--- a/ASCS/[ASCS] Lab.2 Ceban Vitalie TI-194.docx
+++ b/ASCS/[ASCS] Lab.2 Ceban Vitalie TI-194.docx
@@ -805,22 +805,112 @@
           <w:szCs w:val="23"/>
           <w:lang w:val="ro-RO"/>
         </w:rPr>
-        <w:t>ditare</w:t>
-      </w:r>
-      <w:r>
-        <w:rPr>
-          <w:rFonts w:ascii="Times New Roman" w:hAnsi="Times New Roman" w:cs="Times New Roman"/>
-          <w:sz w:val="24"/>
-          <w:szCs w:val="23"/>
-          <w:lang w:val="ro-RO"/>
-        </w:rPr>
-        <w:t xml:space="preserve"> si optimizare</w:t>
-      </w:r>
-      <w:r>
-        <w:rPr>
-          <w:rFonts w:ascii="Times New Roman" w:hAnsi="Times New Roman" w:cs="Times New Roman"/>
-          <w:sz w:val="24"/>
-          <w:szCs w:val="23"/>
+        <w:t xml:space="preserve">ditare si optimizare a imaginilor </w:t>
+      </w:r>
+      <w:r>
+        <w:rPr>
+          <w:rFonts w:ascii="Times New Roman" w:hAnsi="Times New Roman" w:cs="Times New Roman"/>
+          <w:sz w:val="24"/>
+          <w:szCs w:val="24"/>
+          <w:lang w:val="ro-RO"/>
+        </w:rPr>
+        <w:t xml:space="preserve">este de a ușura gestionarea datelor cu caracter multimedia, in special </w:t>
+      </w:r>
+      <w:r>
+        <w:rPr>
+          <w:rFonts w:ascii="Times New Roman" w:hAnsi="Times New Roman" w:cs="Times New Roman"/>
+          <w:sz w:val="24"/>
+          <w:szCs w:val="24"/>
+          <w:lang w:val="ro-RO"/>
+        </w:rPr>
+        <w:t>imaginile</w:t>
+      </w:r>
+      <w:r>
+        <w:rPr>
+          <w:rFonts w:ascii="Times New Roman" w:hAnsi="Times New Roman" w:cs="Times New Roman"/>
+          <w:sz w:val="24"/>
+          <w:szCs w:val="24"/>
+          <w:lang w:val="ro-RO"/>
+        </w:rPr>
+        <w:t xml:space="preserve"> si de a crea o aplicație convenabila si ușor de utilizat pentru utilizatorii care </w:t>
+      </w:r>
+      <w:r>
+        <w:rPr>
+          <w:rFonts w:ascii="Times New Roman" w:hAnsi="Times New Roman" w:cs="Times New Roman"/>
+          <w:sz w:val="24"/>
+          <w:szCs w:val="24"/>
+          <w:lang w:val="ro-RO"/>
+        </w:rPr>
+        <w:t>doresc sa modifice o poza prin redimensionarea ei sau sa o optimizeze prin reducerea dimensiunii ei</w:t>
+      </w:r>
+      <w:r>
+        <w:rPr>
+          <w:rFonts w:ascii="Times New Roman" w:hAnsi="Times New Roman" w:cs="Times New Roman"/>
+          <w:sz w:val="24"/>
+          <w:szCs w:val="24"/>
+          <w:lang w:val="ro-RO"/>
+        </w:rPr>
+        <w:t xml:space="preserve">. Sistemul se bazează pe o </w:t>
+      </w:r>
+      <w:r>
+        <w:rPr>
+          <w:rFonts w:ascii="Times New Roman" w:hAnsi="Times New Roman" w:cs="Times New Roman"/>
+          <w:sz w:val="24"/>
+          <w:szCs w:val="24"/>
+          <w:lang w:val="ro-RO"/>
+        </w:rPr>
+        <w:t>aplicație de tip desktop care permite selectarea unui fișier si modificarea lui in concordanță cu modul dorit de utilizator</w:t>
+      </w:r>
+      <w:r>
+        <w:rPr>
+          <w:rFonts w:ascii="Times New Roman" w:hAnsi="Times New Roman" w:cs="Times New Roman"/>
+          <w:sz w:val="24"/>
+          <w:szCs w:val="24"/>
+          <w:lang w:val="ro-RO"/>
+        </w:rPr>
+        <w:t xml:space="preserve">. </w:t>
+      </w:r>
+      <w:r>
+        <w:rPr>
+          <w:rFonts w:ascii="Times New Roman" w:hAnsi="Times New Roman" w:cs="Times New Roman"/>
+          <w:sz w:val="24"/>
+          <w:szCs w:val="24"/>
+          <w:lang w:val="ro-RO"/>
+        </w:rPr>
+        <w:t xml:space="preserve">Mai presus de toate, </w:t>
+      </w:r>
+      <w:r>
+        <w:rPr>
+          <w:rFonts w:ascii="Times New Roman" w:hAnsi="Times New Roman" w:cs="Times New Roman"/>
+          <w:sz w:val="24"/>
+          <w:szCs w:val="24"/>
+          <w:lang w:val="ro-RO"/>
+        </w:rPr>
+        <w:t>scopul principal este ca</w:t>
+      </w:r>
+      <w:r>
+        <w:rPr>
+          <w:rFonts w:ascii="Times New Roman" w:hAnsi="Times New Roman" w:cs="Times New Roman"/>
+          <w:sz w:val="24"/>
+          <w:szCs w:val="24"/>
+          <w:lang w:val="ro-RO"/>
+        </w:rPr>
+        <w:t xml:space="preserve"> utilizator</w:t>
+      </w:r>
+      <w:r>
+        <w:rPr>
+          <w:rFonts w:ascii="Times New Roman" w:hAnsi="Times New Roman" w:cs="Times New Roman"/>
+          <w:sz w:val="24"/>
+          <w:szCs w:val="24"/>
+          <w:lang w:val="ro-RO"/>
+        </w:rPr>
+        <w:t>ul</w:t>
+      </w:r>
+      <w:r>
+        <w:rPr>
+          <w:rFonts w:ascii="Times New Roman" w:hAnsi="Times New Roman" w:cs="Times New Roman"/>
+          <w:sz w:val="24"/>
+          <w:szCs w:val="24"/>
           <w:lang w:val="ro-RO"/>
         </w:rPr>
         <w:t xml:space="preserve"> </w:t>
@@ -829,91 +919,46 @@
         <w:rPr>
           <w:rFonts w:ascii="Times New Roman" w:hAnsi="Times New Roman" w:cs="Times New Roman"/>
           <w:sz w:val="24"/>
-          <w:szCs w:val="23"/>
-          <w:lang w:val="ro-RO"/>
-        </w:rPr>
-        <w:t>a imaginilor</w:t>
-      </w:r>
-      <w:r>
-        <w:rPr>
-          <w:rFonts w:ascii="Times New Roman" w:hAnsi="Times New Roman" w:cs="Times New Roman"/>
-          <w:sz w:val="24"/>
-          <w:szCs w:val="23"/>
-          <w:lang w:val="ro-RO"/>
-        </w:rPr>
-        <w:t xml:space="preserve"> </w:t>
-      </w:r>
-      <w:r>
-        <w:rPr>
-          <w:rFonts w:ascii="Times New Roman" w:hAnsi="Times New Roman" w:cs="Times New Roman"/>
-          <w:sz w:val="24"/>
-          <w:szCs w:val="24"/>
-          <w:lang w:val="ro-RO"/>
-        </w:rPr>
-        <w:t xml:space="preserve">este de a ușura gestionarea datelor cu caracter multimedia, in special </w:t>
-      </w:r>
-      <w:r>
-        <w:rPr>
-          <w:rFonts w:ascii="Times New Roman" w:hAnsi="Times New Roman" w:cs="Times New Roman"/>
-          <w:sz w:val="24"/>
-          <w:szCs w:val="24"/>
-          <w:lang w:val="ro-RO"/>
-        </w:rPr>
-        <w:t>imaginile</w:t>
-      </w:r>
-      <w:r>
-        <w:rPr>
-          <w:rFonts w:ascii="Times New Roman" w:hAnsi="Times New Roman" w:cs="Times New Roman"/>
-          <w:sz w:val="24"/>
-          <w:szCs w:val="24"/>
-          <w:lang w:val="ro-RO"/>
-        </w:rPr>
-        <w:t xml:space="preserve"> si de a crea o aplicație convenabila si ușor de utilizat pentru utilizatorii care </w:t>
-      </w:r>
-      <w:r>
-        <w:rPr>
-          <w:rFonts w:ascii="Times New Roman" w:hAnsi="Times New Roman" w:cs="Times New Roman"/>
-          <w:sz w:val="24"/>
-          <w:szCs w:val="24"/>
-          <w:lang w:val="ro-RO"/>
-        </w:rPr>
-        <w:t>doresc sa modifice o poza prin redimensionarea ei sau sa o optimizeze prin reducerea dimensiunii ei</w:t>
-      </w:r>
-      <w:r>
-        <w:rPr>
-          <w:rFonts w:ascii="Times New Roman" w:hAnsi="Times New Roman" w:cs="Times New Roman"/>
-          <w:sz w:val="24"/>
-          <w:szCs w:val="24"/>
-          <w:lang w:val="ro-RO"/>
-        </w:rPr>
-        <w:t xml:space="preserve">. Sistemul se bazează pe o </w:t>
-      </w:r>
-      <w:r>
-        <w:rPr>
-          <w:rFonts w:ascii="Times New Roman" w:hAnsi="Times New Roman" w:cs="Times New Roman"/>
-          <w:sz w:val="24"/>
-          <w:szCs w:val="24"/>
-          <w:lang w:val="ro-RO"/>
-        </w:rPr>
-        <w:t>aplicație de tip desktop care permite selectarea unui fișier si modificarea lui in concordanță cu modul dorit de utilizator</w:t>
-      </w:r>
-      <w:r>
-        <w:rPr>
-          <w:rFonts w:ascii="Times New Roman" w:hAnsi="Times New Roman" w:cs="Times New Roman"/>
-          <w:sz w:val="24"/>
-          <w:szCs w:val="24"/>
-          <w:lang w:val="ro-RO"/>
-        </w:rPr>
-        <w:t xml:space="preserve">. </w:t>
-      </w:r>
-      <w:r>
-        <w:rPr>
-          <w:rFonts w:ascii="Times New Roman" w:hAnsi="Times New Roman" w:cs="Times New Roman"/>
-          <w:sz w:val="24"/>
-          <w:szCs w:val="24"/>
-          <w:lang w:val="ro-RO"/>
-        </w:rPr>
-        <w:t>Mai presus de toate, dorim să oferim utilizatorilor noștri o experiență plăcută cu majoritatea funcțiilor disponibile pentru a gestiona datele încărcate.</w:t>
+          <w:szCs w:val="24"/>
+          <w:lang w:val="ro-RO"/>
+        </w:rPr>
+        <w:t xml:space="preserve">sa obțină </w:t>
+      </w:r>
+      <w:r>
+        <w:rPr>
+          <w:rFonts w:ascii="Times New Roman" w:hAnsi="Times New Roman" w:cs="Times New Roman"/>
+          <w:sz w:val="24"/>
+          <w:szCs w:val="24"/>
+          <w:lang w:val="ro-RO"/>
+        </w:rPr>
+        <w:t>experiență plăcută</w:t>
+      </w:r>
+      <w:r>
+        <w:rPr>
+          <w:rFonts w:ascii="Times New Roman" w:hAnsi="Times New Roman" w:cs="Times New Roman"/>
+          <w:sz w:val="24"/>
+          <w:szCs w:val="24"/>
+          <w:lang w:val="ro-RO"/>
+        </w:rPr>
+        <w:t xml:space="preserve"> in urma </w:t>
+      </w:r>
+      <w:r>
+        <w:rPr>
+          <w:rFonts w:ascii="Times New Roman" w:hAnsi="Times New Roman" w:cs="Times New Roman"/>
+          <w:sz w:val="24"/>
+          <w:szCs w:val="24"/>
+          <w:lang w:val="ro-RO"/>
+        </w:rPr>
+        <w:t>interacțiunii</w:t>
+      </w:r>
+      <w:r>
+        <w:rPr>
+          <w:rFonts w:ascii="Times New Roman" w:hAnsi="Times New Roman" w:cs="Times New Roman"/>
+          <w:sz w:val="24"/>
+          <w:szCs w:val="24"/>
+          <w:lang w:val="ro-RO"/>
+        </w:rPr>
+        <w:t xml:space="preserve"> cu majoritatea funcțiilor disponibile pentru a gestiona datele încărcate.</w:t>
       </w:r>
     </w:p>
     <w:p>
@@ -956,6 +1001,120 @@
           <w:lang w:val="ro-RO"/>
         </w:rPr>
         <w:t>Convențiile documentului</w:t>
+      </w:r>
+    </w:p>
+    <w:p>
+      <w:pPr>
+        <w:spacing w:line="360" w:lineRule="auto"/>
+        <w:ind w:firstLine="420"/>
+        <w:jc w:val="both"/>
+        <w:rPr>
+          <w:rFonts w:ascii="Times New Roman" w:hAnsi="Times New Roman" w:cs="Times New Roman"/>
+          <w:sz w:val="24"/>
+          <w:szCs w:val="24"/>
+          <w:lang w:val="ro-RO"/>
+        </w:rPr>
+      </w:pPr>
+      <w:r>
+        <w:rPr>
+          <w:rFonts w:ascii="Times New Roman" w:hAnsi="Times New Roman" w:cs="Times New Roman"/>
+          <w:sz w:val="24"/>
+          <w:szCs w:val="24"/>
+          <w:lang w:val="ro-RO"/>
+        </w:rPr>
+        <w:t>Documentul dat a fost elaborat prin intermediului programului Microsoft Word, a fost utilizat pe parcursul întregului document font-</w:t>
+      </w:r>
+      <w:proofErr w:type="spellStart"/>
+      <w:r>
+        <w:rPr>
+          <w:rFonts w:ascii="Times New Roman" w:hAnsi="Times New Roman" w:cs="Times New Roman"/>
+          <w:sz w:val="24"/>
+          <w:szCs w:val="24"/>
+          <w:lang w:val="ro-RO"/>
+        </w:rPr>
+        <w:t>ul</w:t>
+      </w:r>
+      <w:proofErr w:type="spellEnd"/>
+      <w:r>
+        <w:rPr>
+          <w:rFonts w:ascii="Times New Roman" w:hAnsi="Times New Roman" w:cs="Times New Roman"/>
+          <w:sz w:val="24"/>
+          <w:szCs w:val="24"/>
+          <w:lang w:val="ro-RO"/>
+        </w:rPr>
+        <w:t xml:space="preserve"> „Times New Roman”, formatarea a fost efectuată în modul următor:</w:t>
+      </w:r>
+    </w:p>
+    <w:p>
+      <w:pPr>
+        <w:pStyle w:val="Listparagraf"/>
+        <w:numPr>
+          <w:ilvl w:val="0"/>
+          <w:numId w:val="17"/>
+        </w:numPr>
+        <w:spacing w:line="360" w:lineRule="auto"/>
+        <w:jc w:val="both"/>
+        <w:rPr>
+          <w:rFonts w:ascii="Times New Roman" w:hAnsi="Times New Roman" w:cs="Times New Roman"/>
+          <w:sz w:val="24"/>
+          <w:szCs w:val="24"/>
+          <w:lang w:val="ro-RO"/>
+        </w:rPr>
+      </w:pPr>
+      <w:r>
+        <w:rPr>
+          <w:rFonts w:ascii="Times New Roman" w:hAnsi="Times New Roman" w:cs="Times New Roman"/>
+          <w:sz w:val="24"/>
+          <w:szCs w:val="24"/>
+          <w:lang w:val="ro-RO"/>
+        </w:rPr>
+        <w:t>pentru capitole și subcapitole mărimea textului este de 14pt, iar textul a fost îngroșat;</w:t>
+      </w:r>
+    </w:p>
+    <w:p>
+      <w:pPr>
+        <w:pStyle w:val="Listparagraf"/>
+        <w:numPr>
+          <w:ilvl w:val="0"/>
+          <w:numId w:val="17"/>
+        </w:numPr>
+        <w:spacing w:line="360" w:lineRule="auto"/>
+        <w:jc w:val="both"/>
+        <w:rPr>
+          <w:rFonts w:ascii="Times New Roman" w:hAnsi="Times New Roman" w:cs="Times New Roman"/>
+          <w:sz w:val="24"/>
+          <w:szCs w:val="24"/>
+          <w:lang w:val="ro-RO"/>
+        </w:rPr>
+      </w:pPr>
+      <w:r>
+        <w:rPr>
+          <w:rFonts w:ascii="Times New Roman" w:hAnsi="Times New Roman" w:cs="Times New Roman"/>
+          <w:sz w:val="24"/>
+          <w:szCs w:val="24"/>
+          <w:lang w:val="ro-RO"/>
+        </w:rPr>
+        <w:t xml:space="preserve">pentru textul din descrierea subcapitolelor a fost folosită mărimea textului 12 </w:t>
+      </w:r>
+      <w:proofErr w:type="spellStart"/>
+      <w:r>
+        <w:rPr>
+          <w:rFonts w:ascii="Times New Roman" w:hAnsi="Times New Roman" w:cs="Times New Roman"/>
+          <w:sz w:val="24"/>
+          <w:szCs w:val="24"/>
+          <w:lang w:val="ro-RO"/>
+        </w:rPr>
+        <w:t>pt</w:t>
+      </w:r>
+      <w:proofErr w:type="spellEnd"/>
+      <w:r>
+        <w:rPr>
+          <w:rFonts w:ascii="Times New Roman" w:hAnsi="Times New Roman" w:cs="Times New Roman"/>
+          <w:sz w:val="24"/>
+          <w:szCs w:val="24"/>
+          <w:lang w:val="ro-RO"/>
+        </w:rPr>
+        <w:t xml:space="preserve"> iar stilul textului a rămas în mod implicit.</w:t>
       </w:r>
     </w:p>
     <w:p>
@@ -1494,67 +1653,7 @@
           <w:szCs w:val="24"/>
           <w:lang w:val="ro-RO"/>
         </w:rPr>
-        <w:t xml:space="preserve">Azi ii vineri, </w:t>
-      </w:r>
-      <w:proofErr w:type="spellStart"/>
-      <w:r>
-        <w:rPr>
-          <w:rFonts w:ascii="Times New Roman" w:hAnsi="Times New Roman" w:cs="Times New Roman"/>
-          <w:sz w:val="24"/>
-          <w:szCs w:val="24"/>
-          <w:lang w:val="ro-RO"/>
-        </w:rPr>
-        <w:t>dupa</w:t>
-      </w:r>
-      <w:proofErr w:type="spellEnd"/>
-      <w:r>
-        <w:rPr>
-          <w:rFonts w:ascii="Times New Roman" w:hAnsi="Times New Roman" w:cs="Times New Roman"/>
-          <w:sz w:val="24"/>
-          <w:szCs w:val="24"/>
-          <w:lang w:val="ro-RO"/>
-        </w:rPr>
-        <w:t xml:space="preserve"> </w:t>
-      </w:r>
-      <w:proofErr w:type="spellStart"/>
-      <w:r>
-        <w:rPr>
-          <w:rFonts w:ascii="Times New Roman" w:hAnsi="Times New Roman" w:cs="Times New Roman"/>
-          <w:sz w:val="24"/>
-          <w:szCs w:val="24"/>
-          <w:lang w:val="ro-RO"/>
-        </w:rPr>
-        <w:t>ideie</w:t>
-      </w:r>
-      <w:proofErr w:type="spellEnd"/>
-      <w:r>
-        <w:rPr>
-          <w:rFonts w:ascii="Times New Roman" w:hAnsi="Times New Roman" w:cs="Times New Roman"/>
-          <w:sz w:val="24"/>
-          <w:szCs w:val="24"/>
-          <w:lang w:val="ro-RO"/>
-        </w:rPr>
-        <w:t xml:space="preserve"> va fi soare dar nu se </w:t>
-      </w:r>
-      <w:proofErr w:type="spellStart"/>
-      <w:r>
-        <w:rPr>
-          <w:rFonts w:ascii="Times New Roman" w:hAnsi="Times New Roman" w:cs="Times New Roman"/>
-          <w:sz w:val="24"/>
-          <w:szCs w:val="24"/>
-          <w:lang w:val="ro-RO"/>
-        </w:rPr>
-        <w:t>stie</w:t>
-      </w:r>
-      <w:proofErr w:type="spellEnd"/>
-      <w:r>
-        <w:rPr>
-          <w:rFonts w:ascii="Times New Roman" w:hAnsi="Times New Roman" w:cs="Times New Roman"/>
-          <w:sz w:val="24"/>
-          <w:szCs w:val="24"/>
-          <w:lang w:val="ro-RO"/>
-        </w:rPr>
-        <w:t>.</w:t>
+        <w:t>Pentru utilizarea soft-ului este necesar ca utilizatorul sa dețină cunoștințe de baza in lucrul cu programe Windows.</w:t>
       </w:r>
     </w:p>
     <w:p>
@@ -1583,18 +1682,24 @@
           <w:szCs w:val="28"/>
           <w:lang w:val="ro-RO"/>
         </w:rPr>
+        <w:lastRenderedPageBreak/>
         <w:t>Informații de contact/membrii echipei SRS</w:t>
       </w:r>
     </w:p>
     <w:p>
       <w:pPr>
-        <w:spacing w:line="360" w:lineRule="auto"/>
-        <w:ind w:left="360" w:firstLine="348"/>
-        <w:rPr>
-          <w:rFonts w:ascii="Times New Roman" w:hAnsi="Times New Roman" w:cs="Times New Roman"/>
-          <w:sz w:val="24"/>
-          <w:szCs w:val="24"/>
-          <w:lang w:val="ro-RO"/>
+        <w:pStyle w:val="Listparagraf"/>
+        <w:numPr>
+          <w:ilvl w:val="0"/>
+          <w:numId w:val="17"/>
+        </w:numPr>
+        <w:spacing w:line="360" w:lineRule="auto"/>
+        <w:jc w:val="both"/>
+        <w:rPr>
+          <w:rFonts w:ascii="Times New Roman" w:hAnsi="Times New Roman" w:cs="Times New Roman"/>
+          <w:sz w:val="24"/>
+          <w:szCs w:val="24"/>
+          <w:lang w:val="en-US"/>
         </w:rPr>
       </w:pPr>
       <w:r>
@@ -1613,49 +1718,205 @@
           <w:szCs w:val="24"/>
           <w:lang w:val="ro-RO"/>
         </w:rPr>
-        <w:t xml:space="preserve">, studentul grupei TI-194, </w:t>
-      </w:r>
-      <w:r>
-        <w:rPr>
-          <w:rFonts w:ascii="Times New Roman" w:hAnsi="Times New Roman" w:cs="Times New Roman"/>
-          <w:sz w:val="24"/>
-          <w:szCs w:val="24"/>
-          <w:lang w:val="ro-RO"/>
-        </w:rPr>
-        <w:t>s</w:t>
-      </w:r>
-      <w:r>
-        <w:rPr>
-          <w:rFonts w:ascii="Times New Roman" w:hAnsi="Times New Roman" w:cs="Times New Roman"/>
-          <w:sz w:val="24"/>
-          <w:szCs w:val="24"/>
-          <w:lang w:val="ro-RO"/>
-        </w:rPr>
-        <w:t>pecialitatea Tehnologia informației, Universitatea Tehnica a Moldovei</w:t>
-      </w:r>
-      <w:r>
-        <w:rPr>
-          <w:rFonts w:ascii="Times New Roman" w:hAnsi="Times New Roman" w:cs="Times New Roman"/>
-          <w:sz w:val="24"/>
-          <w:szCs w:val="24"/>
-          <w:lang w:val="ro-RO"/>
+        <w:t xml:space="preserve"> – dezvoltator, </w:t>
+      </w:r>
+      <w:proofErr w:type="spellStart"/>
+      <w:r>
+        <w:rPr>
+          <w:rFonts w:ascii="Times New Roman" w:hAnsi="Times New Roman" w:cs="Times New Roman"/>
+          <w:sz w:val="24"/>
+          <w:szCs w:val="24"/>
+          <w:lang w:val="en-US"/>
+        </w:rPr>
+        <w:t>responsabil</w:t>
+      </w:r>
+      <w:proofErr w:type="spellEnd"/>
+      <w:r>
+        <w:rPr>
+          <w:rFonts w:ascii="Times New Roman" w:hAnsi="Times New Roman" w:cs="Times New Roman"/>
+          <w:sz w:val="24"/>
+          <w:szCs w:val="24"/>
+          <w:lang w:val="en-US"/>
+        </w:rPr>
+        <w:t xml:space="preserve"> de </w:t>
+      </w:r>
+      <w:proofErr w:type="spellStart"/>
+      <w:r>
+        <w:rPr>
+          <w:rFonts w:ascii="Times New Roman" w:hAnsi="Times New Roman" w:cs="Times New Roman"/>
+          <w:sz w:val="24"/>
+          <w:szCs w:val="24"/>
+          <w:lang w:val="en-US"/>
+        </w:rPr>
+        <w:t>dezvoltarea,testarea</w:t>
+      </w:r>
+      <w:proofErr w:type="spellEnd"/>
+      <w:r>
+        <w:rPr>
+          <w:rFonts w:ascii="Times New Roman" w:hAnsi="Times New Roman" w:cs="Times New Roman"/>
+          <w:sz w:val="24"/>
+          <w:szCs w:val="24"/>
+          <w:lang w:val="en-US"/>
+        </w:rPr>
+        <w:t xml:space="preserve"> </w:t>
+      </w:r>
+      <w:r>
+        <w:rPr>
+          <w:rFonts w:ascii="Times New Roman" w:hAnsi="Times New Roman" w:cs="Times New Roman"/>
+          <w:sz w:val="24"/>
+          <w:szCs w:val="24"/>
+          <w:lang w:val="ro-MD"/>
+        </w:rPr>
+        <w:t xml:space="preserve">și implementarea designului </w:t>
+      </w:r>
+      <w:r>
+        <w:rPr>
+          <w:rFonts w:ascii="Times New Roman" w:hAnsi="Times New Roman" w:cs="Times New Roman"/>
+          <w:sz w:val="24"/>
+          <w:szCs w:val="24"/>
+          <w:lang w:val="ro-MD"/>
+        </w:rPr>
+        <w:t>sistemului</w:t>
+      </w:r>
+      <w:r>
+        <w:rPr>
+          <w:rFonts w:ascii="Times New Roman" w:hAnsi="Times New Roman" w:cs="Times New Roman"/>
+          <w:sz w:val="24"/>
+          <w:szCs w:val="24"/>
+          <w:lang w:val="en-US"/>
         </w:rPr>
         <w:t>.</w:t>
       </w:r>
-      <w:bookmarkStart w:id="0" w:name="_GoBack"/>
-      <w:bookmarkEnd w:id="0"/>
-    </w:p>
-    <w:p>
-      <w:pPr>
-        <w:spacing w:line="360" w:lineRule="auto"/>
-        <w:ind w:left="360" w:firstLine="348"/>
-        <w:rPr>
-          <w:rFonts w:ascii="Times New Roman" w:hAnsi="Times New Roman" w:cs="Times New Roman"/>
-          <w:sz w:val="24"/>
-          <w:szCs w:val="24"/>
-          <w:lang w:val="ro-RO"/>
-        </w:rPr>
-      </w:pPr>
+    </w:p>
+    <w:p>
+      <w:pPr>
+        <w:pStyle w:val="Listparagraf"/>
+        <w:numPr>
+          <w:ilvl w:val="0"/>
+          <w:numId w:val="17"/>
+        </w:numPr>
+        <w:spacing w:line="360" w:lineRule="auto"/>
+        <w:jc w:val="both"/>
+        <w:rPr>
+          <w:rFonts w:ascii="Times New Roman" w:hAnsi="Times New Roman" w:cs="Times New Roman"/>
+          <w:sz w:val="24"/>
+          <w:szCs w:val="24"/>
+          <w:lang w:val="en-US"/>
+        </w:rPr>
+      </w:pPr>
+      <w:r>
+        <w:rPr>
+          <w:rFonts w:ascii="Times New Roman" w:hAnsi="Times New Roman" w:cs="Times New Roman"/>
+          <w:sz w:val="24"/>
+          <w:szCs w:val="24"/>
+          <w:lang w:val="en-US"/>
+        </w:rPr>
+        <w:t>Po</w:t>
+      </w:r>
+      <w:proofErr w:type="spellStart"/>
+      <w:r>
+        <w:rPr>
+          <w:rFonts w:ascii="Times New Roman" w:hAnsi="Times New Roman" w:cs="Times New Roman"/>
+          <w:sz w:val="24"/>
+          <w:szCs w:val="24"/>
+          <w:lang w:val="ro-MD"/>
+        </w:rPr>
+        <w:t>șta</w:t>
+      </w:r>
+      <w:proofErr w:type="spellEnd"/>
+      <w:r>
+        <w:rPr>
+          <w:rFonts w:ascii="Times New Roman" w:hAnsi="Times New Roman" w:cs="Times New Roman"/>
+          <w:sz w:val="24"/>
+          <w:szCs w:val="24"/>
+          <w:lang w:val="ro-MD"/>
+        </w:rPr>
+        <w:t xml:space="preserve"> corporativă </w:t>
+      </w:r>
+      <w:r>
+        <w:rPr>
+          <w:rFonts w:ascii="Times New Roman" w:hAnsi="Times New Roman" w:cs="Times New Roman"/>
+          <w:sz w:val="24"/>
+          <w:szCs w:val="24"/>
+          <w:lang w:val="en-US"/>
+        </w:rPr>
+        <w:t>ceban.vitalie@isa.utm.md</w:t>
+      </w:r>
+    </w:p>
+    <w:p>
+      <w:pPr>
+        <w:pStyle w:val="Listparagraf"/>
+        <w:numPr>
+          <w:ilvl w:val="0"/>
+          <w:numId w:val="17"/>
+        </w:numPr>
+        <w:spacing w:line="360" w:lineRule="auto"/>
+        <w:jc w:val="both"/>
+        <w:rPr>
+          <w:rFonts w:ascii="Times New Roman" w:hAnsi="Times New Roman" w:cs="Times New Roman"/>
+          <w:sz w:val="24"/>
+          <w:szCs w:val="24"/>
+          <w:lang w:val="en-US"/>
+        </w:rPr>
+      </w:pPr>
+      <w:proofErr w:type="spellStart"/>
+      <w:r>
+        <w:rPr>
+          <w:rFonts w:ascii="Times New Roman" w:hAnsi="Times New Roman" w:cs="Times New Roman"/>
+          <w:sz w:val="24"/>
+          <w:szCs w:val="24"/>
+          <w:lang w:val="en-US"/>
+        </w:rPr>
+        <w:t>Num</w:t>
+      </w:r>
+      <w:r>
+        <w:rPr>
+          <w:rFonts w:ascii="Times New Roman" w:hAnsi="Times New Roman" w:cs="Times New Roman"/>
+          <w:sz w:val="24"/>
+          <w:szCs w:val="24"/>
+          <w:lang w:val="ro-MD"/>
+        </w:rPr>
+        <w:t>ăr</w:t>
+      </w:r>
+      <w:proofErr w:type="spellEnd"/>
+      <w:r>
+        <w:rPr>
+          <w:rFonts w:ascii="Times New Roman" w:hAnsi="Times New Roman" w:cs="Times New Roman"/>
+          <w:sz w:val="24"/>
+          <w:szCs w:val="24"/>
+          <w:lang w:val="ro-MD"/>
+        </w:rPr>
+        <w:t xml:space="preserve"> de contact</w:t>
+      </w:r>
+      <w:r>
+        <w:rPr>
+          <w:rFonts w:ascii="Times New Roman" w:hAnsi="Times New Roman" w:cs="Times New Roman"/>
+          <w:sz w:val="24"/>
+          <w:szCs w:val="24"/>
+          <w:lang w:val="en-US"/>
+        </w:rPr>
+        <w:t xml:space="preserve"> </w:t>
+      </w:r>
+      <w:proofErr w:type="gramStart"/>
+      <w:r>
+        <w:rPr>
+          <w:rFonts w:ascii="Times New Roman" w:hAnsi="Times New Roman" w:cs="Times New Roman"/>
+          <w:sz w:val="24"/>
+          <w:szCs w:val="24"/>
+          <w:lang w:val="en-US"/>
+        </w:rPr>
+        <w:t>( 022</w:t>
+      </w:r>
+      <w:proofErr w:type="gramEnd"/>
+      <w:r>
+        <w:rPr>
+          <w:rFonts w:ascii="Times New Roman" w:hAnsi="Times New Roman" w:cs="Times New Roman"/>
+          <w:sz w:val="24"/>
+          <w:szCs w:val="24"/>
+          <w:lang w:val="en-US"/>
+        </w:rPr>
+        <w:t>-12-12-12 ).</w:t>
+      </w:r>
     </w:p>
     <w:p>
       <w:pPr>
@@ -1695,7 +1956,6 @@
           <w:szCs w:val="28"/>
           <w:lang w:val="ro-RO"/>
         </w:rPr>
-        <w:lastRenderedPageBreak/>
         <w:t>Referințe</w:t>
       </w:r>
     </w:p>
@@ -1762,11 +2022,15 @@
       <w:pPr>
         <w:ind w:firstLine="708"/>
         <w:jc w:val="both"/>
+        <w:rPr>
+          <w:lang w:val="ro-RO"/>
+        </w:rPr>
       </w:pPr>
       <w:hyperlink r:id="rId8" w:history="1">
         <w:r>
           <w:rPr>
             <w:rStyle w:val="Hyperlink"/>
+            <w:lang w:val="ro-RO"/>
           </w:rPr>
           <w:t>https://outsourcenz.com/pros-and-cons-of-web-apps-and-desktop-apps/</w:t>
         </w:r>
@@ -1783,6 +2047,7 @@
           <w:bCs/>
           <w:sz w:val="28"/>
           <w:szCs w:val="28"/>
+          <w:lang w:val="ro-RO"/>
         </w:rPr>
       </w:pPr>
     </w:p>
@@ -1870,15 +2135,7 @@
           <w:sz w:val="24"/>
           <w:lang w:val="ro-RO"/>
         </w:rPr>
-        <w:t>editare si optimizare a</w:t>
-      </w:r>
-      <w:r>
-        <w:rPr>
-          <w:rFonts w:ascii="Times New Roman" w:hAnsi="Times New Roman" w:cs="Times New Roman"/>
-          <w:sz w:val="24"/>
-          <w:lang w:val="ro-RO"/>
-        </w:rPr>
-        <w:t xml:space="preserve"> imaginilor</w:t>
+        <w:t>editare si optimizare a imaginilor</w:t>
       </w:r>
       <w:r>
         <w:rPr>
@@ -2059,245 +2316,287 @@
           <w:szCs w:val="28"/>
           <w:lang w:val="ro-RO"/>
         </w:rPr>
-        <w:t>Clasele si caracteristicile utilizatorului</w:t>
-      </w:r>
-    </w:p>
-    <w:p>
-      <w:pPr>
-        <w:spacing w:line="360" w:lineRule="auto"/>
-        <w:ind w:left="360" w:firstLine="348"/>
-        <w:rPr>
-          <w:rFonts w:ascii="Times New Roman" w:hAnsi="Times New Roman" w:cs="Times New Roman"/>
-          <w:sz w:val="24"/>
-          <w:szCs w:val="24"/>
-          <w:lang w:val="ro-RO"/>
-        </w:rPr>
-      </w:pPr>
-      <w:r>
-        <w:rPr>
-          <w:rFonts w:ascii="Times New Roman" w:hAnsi="Times New Roman" w:cs="Times New Roman"/>
-          <w:sz w:val="24"/>
-          <w:szCs w:val="24"/>
-          <w:lang w:val="ro-RO"/>
-        </w:rPr>
-        <w:t xml:space="preserve">Utilizatorii sistemului ar trebui sa </w:t>
-      </w:r>
-      <w:r>
-        <w:rPr>
-          <w:rFonts w:ascii="Times New Roman" w:hAnsi="Times New Roman" w:cs="Times New Roman"/>
-          <w:sz w:val="24"/>
-          <w:szCs w:val="24"/>
-          <w:lang w:val="ro-RO"/>
-        </w:rPr>
-        <w:t>poată</w:t>
-      </w:r>
-      <w:r>
-        <w:rPr>
-          <w:rFonts w:ascii="Times New Roman" w:hAnsi="Times New Roman" w:cs="Times New Roman"/>
-          <w:sz w:val="24"/>
-          <w:szCs w:val="24"/>
-          <w:lang w:val="ro-RO"/>
-        </w:rPr>
-        <w:t xml:space="preserve"> </w:t>
-      </w:r>
-      <w:r>
-        <w:rPr>
-          <w:rFonts w:ascii="Times New Roman" w:hAnsi="Times New Roman" w:cs="Times New Roman"/>
-          <w:sz w:val="24"/>
-          <w:szCs w:val="24"/>
-          <w:lang w:val="ro-RO"/>
-        </w:rPr>
-        <w:t>adaugă un</w:t>
-      </w:r>
-      <w:r>
-        <w:rPr>
-          <w:rFonts w:ascii="Times New Roman" w:hAnsi="Times New Roman" w:cs="Times New Roman"/>
-          <w:sz w:val="24"/>
-          <w:szCs w:val="24"/>
-          <w:lang w:val="ro-RO"/>
-        </w:rPr>
-        <w:t xml:space="preserve"> </w:t>
-      </w:r>
-      <w:r>
-        <w:rPr>
-          <w:rFonts w:ascii="Times New Roman" w:hAnsi="Times New Roman" w:cs="Times New Roman"/>
-          <w:sz w:val="24"/>
-          <w:szCs w:val="24"/>
-          <w:lang w:val="ro-RO"/>
-        </w:rPr>
-        <w:t>fișier</w:t>
-      </w:r>
-      <w:r>
-        <w:rPr>
-          <w:rFonts w:ascii="Times New Roman" w:hAnsi="Times New Roman" w:cs="Times New Roman"/>
-          <w:sz w:val="24"/>
-          <w:szCs w:val="24"/>
-          <w:lang w:val="ro-RO"/>
-        </w:rPr>
-        <w:t xml:space="preserve"> de </w:t>
-      </w:r>
-      <w:r>
-        <w:rPr>
-          <w:rFonts w:ascii="Times New Roman" w:hAnsi="Times New Roman" w:cs="Times New Roman"/>
-          <w:sz w:val="24"/>
-          <w:szCs w:val="24"/>
-          <w:lang w:val="ro-RO"/>
-        </w:rPr>
-        <w:t>format imagine</w:t>
-      </w:r>
-      <w:r>
-        <w:rPr>
-          <w:rFonts w:ascii="Times New Roman" w:hAnsi="Times New Roman" w:cs="Times New Roman"/>
-          <w:sz w:val="24"/>
-          <w:szCs w:val="24"/>
-          <w:lang w:val="ro-RO"/>
-        </w:rPr>
-        <w:t xml:space="preserve"> din </w:t>
-      </w:r>
-      <w:r>
-        <w:rPr>
-          <w:rFonts w:ascii="Times New Roman" w:hAnsi="Times New Roman" w:cs="Times New Roman"/>
-          <w:sz w:val="24"/>
-          <w:szCs w:val="24"/>
-          <w:lang w:val="ro-RO"/>
-        </w:rPr>
-        <w:t>orice</w:t>
-      </w:r>
-      <w:r>
-        <w:rPr>
-          <w:rFonts w:ascii="Times New Roman" w:hAnsi="Times New Roman" w:cs="Times New Roman"/>
-          <w:sz w:val="24"/>
-          <w:szCs w:val="24"/>
-          <w:lang w:val="ro-RO"/>
-        </w:rPr>
-        <w:t xml:space="preserve"> directori</w:t>
-      </w:r>
-      <w:r>
-        <w:rPr>
-          <w:rFonts w:ascii="Times New Roman" w:hAnsi="Times New Roman" w:cs="Times New Roman"/>
-          <w:sz w:val="24"/>
-          <w:szCs w:val="24"/>
-          <w:lang w:val="ro-RO"/>
-        </w:rPr>
-        <w:t>u</w:t>
-      </w:r>
-      <w:r>
-        <w:rPr>
-          <w:rFonts w:ascii="Times New Roman" w:hAnsi="Times New Roman" w:cs="Times New Roman"/>
-          <w:sz w:val="24"/>
-          <w:szCs w:val="24"/>
-          <w:lang w:val="ro-RO"/>
-        </w:rPr>
-        <w:t xml:space="preserve"> </w:t>
-      </w:r>
-      <w:r>
-        <w:rPr>
-          <w:rFonts w:ascii="Times New Roman" w:hAnsi="Times New Roman" w:cs="Times New Roman"/>
-          <w:sz w:val="24"/>
-          <w:szCs w:val="24"/>
-          <w:lang w:val="ro-RO"/>
-        </w:rPr>
-        <w:t xml:space="preserve">local </w:t>
-      </w:r>
-      <w:r>
-        <w:rPr>
-          <w:rFonts w:ascii="Times New Roman" w:hAnsi="Times New Roman" w:cs="Times New Roman"/>
-          <w:sz w:val="24"/>
-          <w:szCs w:val="24"/>
-          <w:lang w:val="ro-RO"/>
-        </w:rPr>
-        <w:t>care ulterior</w:t>
-      </w:r>
-      <w:r>
-        <w:rPr>
-          <w:rFonts w:ascii="Times New Roman" w:hAnsi="Times New Roman" w:cs="Times New Roman"/>
-          <w:sz w:val="24"/>
-          <w:szCs w:val="24"/>
-          <w:lang w:val="ro-RO"/>
-        </w:rPr>
-        <w:t xml:space="preserve"> va fi preluat de către</w:t>
-      </w:r>
-      <w:r>
-        <w:rPr>
-          <w:rFonts w:ascii="Times New Roman" w:hAnsi="Times New Roman" w:cs="Times New Roman"/>
-          <w:sz w:val="24"/>
-          <w:szCs w:val="24"/>
-          <w:lang w:val="ro-RO"/>
-        </w:rPr>
-        <w:t xml:space="preserve"> </w:t>
-      </w:r>
-      <w:r>
-        <w:rPr>
-          <w:rFonts w:ascii="Times New Roman" w:hAnsi="Times New Roman" w:cs="Times New Roman"/>
-          <w:sz w:val="24"/>
-          <w:szCs w:val="24"/>
-          <w:lang w:val="ro-RO"/>
-        </w:rPr>
-        <w:t>aplicați</w:t>
-      </w:r>
-      <w:r>
-        <w:rPr>
-          <w:rFonts w:ascii="Times New Roman" w:hAnsi="Times New Roman" w:cs="Times New Roman"/>
-          <w:sz w:val="24"/>
-          <w:szCs w:val="24"/>
-          <w:lang w:val="ro-RO"/>
-        </w:rPr>
-        <w:t>e</w:t>
-      </w:r>
-      <w:r>
-        <w:rPr>
-          <w:rFonts w:ascii="Times New Roman" w:hAnsi="Times New Roman" w:cs="Times New Roman"/>
-          <w:sz w:val="24"/>
-          <w:szCs w:val="24"/>
-          <w:lang w:val="ro-RO"/>
-        </w:rPr>
-        <w:t xml:space="preserve"> </w:t>
-      </w:r>
-      <w:r>
-        <w:rPr>
-          <w:rFonts w:ascii="Times New Roman" w:hAnsi="Times New Roman" w:cs="Times New Roman"/>
-          <w:sz w:val="24"/>
-          <w:szCs w:val="24"/>
-          <w:lang w:val="ro-RO"/>
-        </w:rPr>
-        <w:t>si modificat in dependenta de modul in care același utilizator lucrează cu el</w:t>
-      </w:r>
-      <w:r>
-        <w:rPr>
-          <w:rFonts w:ascii="Times New Roman" w:hAnsi="Times New Roman" w:cs="Times New Roman"/>
-          <w:sz w:val="24"/>
-          <w:szCs w:val="24"/>
-          <w:lang w:val="ro-RO"/>
-        </w:rPr>
-        <w:t xml:space="preserve">. </w:t>
-      </w:r>
-      <w:r>
-        <w:rPr>
-          <w:rFonts w:ascii="Times New Roman" w:hAnsi="Times New Roman" w:cs="Times New Roman"/>
-          <w:sz w:val="24"/>
-          <w:szCs w:val="24"/>
-          <w:lang w:val="ro-RO"/>
-        </w:rPr>
-        <w:t>Prin urmare utilizatorul va avea acces imediat la prelucrarea fișier</w:t>
-      </w:r>
-      <w:r>
-        <w:rPr>
-          <w:rFonts w:ascii="Times New Roman" w:hAnsi="Times New Roman" w:cs="Times New Roman"/>
-          <w:sz w:val="24"/>
-          <w:szCs w:val="24"/>
-          <w:lang w:val="ro-RO"/>
-        </w:rPr>
-        <w:t>ului selectat</w:t>
-      </w:r>
-      <w:r>
-        <w:rPr>
-          <w:rFonts w:ascii="Times New Roman" w:hAnsi="Times New Roman" w:cs="Times New Roman"/>
-          <w:sz w:val="24"/>
-          <w:szCs w:val="24"/>
-          <w:lang w:val="ro-RO"/>
-        </w:rPr>
-        <w:t xml:space="preserve"> cu ajutorul aplicației. </w:t>
-      </w:r>
+        <w:t>Funcțiile produsului</w:t>
+      </w:r>
+    </w:p>
+    <w:p>
+      <w:pPr>
+        <w:pStyle w:val="Listparagraf"/>
+        <w:spacing w:line="360" w:lineRule="auto"/>
+        <w:ind w:left="780"/>
+        <w:rPr>
+          <w:rFonts w:ascii="Times New Roman" w:hAnsi="Times New Roman" w:cs="Times New Roman"/>
+          <w:b/>
+          <w:bCs/>
+          <w:sz w:val="28"/>
+          <w:szCs w:val="28"/>
+          <w:lang w:val="ro-RO"/>
+        </w:rPr>
+      </w:pPr>
+    </w:p>
+    <w:p>
+      <w:pPr>
+        <w:pStyle w:val="Listparagraf"/>
+        <w:spacing w:line="360" w:lineRule="auto"/>
+        <w:ind w:left="780"/>
+        <w:rPr>
+          <w:rFonts w:ascii="Times New Roman" w:hAnsi="Times New Roman" w:cs="Times New Roman"/>
+          <w:bCs/>
+          <w:sz w:val="24"/>
+          <w:szCs w:val="28"/>
+          <w:lang w:val="ro-RO"/>
+        </w:rPr>
+      </w:pPr>
+      <w:r>
+        <w:rPr>
+          <w:rFonts w:ascii="Times New Roman" w:hAnsi="Times New Roman" w:cs="Times New Roman"/>
+          <w:bCs/>
+          <w:sz w:val="24"/>
+          <w:szCs w:val="28"/>
+          <w:lang w:val="ro-RO"/>
+        </w:rPr>
+        <w:t>Funcțiile</w:t>
+      </w:r>
+      <w:r>
+        <w:rPr>
+          <w:rFonts w:ascii="Times New Roman" w:hAnsi="Times New Roman" w:cs="Times New Roman"/>
+          <w:bCs/>
+          <w:sz w:val="24"/>
+          <w:szCs w:val="28"/>
+          <w:lang w:val="ro-RO"/>
+        </w:rPr>
+        <w:t xml:space="preserve"> principale ale acestui sistem sunt:</w:t>
+      </w:r>
+    </w:p>
+    <w:p>
+      <w:pPr>
+        <w:pStyle w:val="Listparagraf"/>
+        <w:numPr>
+          <w:ilvl w:val="0"/>
+          <w:numId w:val="15"/>
+        </w:numPr>
+        <w:spacing w:line="360" w:lineRule="auto"/>
+        <w:rPr>
+          <w:rFonts w:ascii="Times New Roman" w:hAnsi="Times New Roman" w:cs="Times New Roman"/>
+          <w:bCs/>
+          <w:sz w:val="24"/>
+          <w:szCs w:val="28"/>
+          <w:lang w:val="ro-RO"/>
+        </w:rPr>
+      </w:pPr>
+      <w:r>
+        <w:rPr>
+          <w:rFonts w:ascii="Times New Roman" w:hAnsi="Times New Roman" w:cs="Times New Roman"/>
+          <w:bCs/>
+          <w:sz w:val="24"/>
+          <w:szCs w:val="28"/>
+          <w:lang w:val="ro-RO"/>
+        </w:rPr>
+        <w:t>Editarea imaginilor;</w:t>
+      </w:r>
+    </w:p>
+    <w:p>
+      <w:pPr>
+        <w:pStyle w:val="Listparagraf"/>
+        <w:numPr>
+          <w:ilvl w:val="0"/>
+          <w:numId w:val="15"/>
+        </w:numPr>
+        <w:spacing w:line="360" w:lineRule="auto"/>
+        <w:rPr>
+          <w:rFonts w:ascii="Times New Roman" w:hAnsi="Times New Roman" w:cs="Times New Roman"/>
+          <w:bCs/>
+          <w:sz w:val="24"/>
+          <w:szCs w:val="28"/>
+          <w:lang w:val="ro-RO"/>
+        </w:rPr>
+      </w:pPr>
+      <w:r>
+        <w:rPr>
+          <w:rFonts w:ascii="Times New Roman" w:hAnsi="Times New Roman" w:cs="Times New Roman"/>
+          <w:bCs/>
+          <w:sz w:val="24"/>
+          <w:szCs w:val="28"/>
+          <w:lang w:val="ro-RO"/>
+        </w:rPr>
+        <w:t>Optimizarea imaginilor;</w:t>
+      </w:r>
+    </w:p>
+    <w:p>
+      <w:pPr>
+        <w:pStyle w:val="Listparagraf"/>
+        <w:numPr>
+          <w:ilvl w:val="0"/>
+          <w:numId w:val="15"/>
+        </w:numPr>
+        <w:spacing w:line="360" w:lineRule="auto"/>
+        <w:rPr>
+          <w:rFonts w:ascii="Times New Roman" w:hAnsi="Times New Roman" w:cs="Times New Roman"/>
+          <w:bCs/>
+          <w:sz w:val="24"/>
+          <w:szCs w:val="28"/>
+          <w:lang w:val="ro-RO"/>
+        </w:rPr>
+      </w:pPr>
+      <w:r>
+        <w:rPr>
+          <w:rFonts w:ascii="Times New Roman" w:hAnsi="Times New Roman" w:cs="Times New Roman"/>
+          <w:bCs/>
+          <w:sz w:val="24"/>
+          <w:szCs w:val="28"/>
+          <w:lang w:val="ro-RO"/>
+        </w:rPr>
+        <w:t>Adăugarea unei imagini noi;</w:t>
+      </w:r>
+    </w:p>
+    <w:p>
+      <w:pPr>
+        <w:pStyle w:val="Listparagraf"/>
+        <w:numPr>
+          <w:ilvl w:val="0"/>
+          <w:numId w:val="15"/>
+        </w:numPr>
+        <w:spacing w:line="360" w:lineRule="auto"/>
+        <w:rPr>
+          <w:rFonts w:ascii="Times New Roman" w:hAnsi="Times New Roman" w:cs="Times New Roman"/>
+          <w:bCs/>
+          <w:sz w:val="24"/>
+          <w:szCs w:val="28"/>
+          <w:lang w:val="ro-RO"/>
+        </w:rPr>
+      </w:pPr>
+      <w:r>
+        <w:rPr>
+          <w:rFonts w:ascii="Times New Roman" w:hAnsi="Times New Roman" w:cs="Times New Roman"/>
+          <w:bCs/>
+          <w:sz w:val="24"/>
+          <w:szCs w:val="28"/>
+          <w:lang w:val="ro-RO"/>
+        </w:rPr>
+        <w:t>Redimensionarea unei imagini;</w:t>
+      </w:r>
+    </w:p>
+    <w:p>
+      <w:pPr>
+        <w:pStyle w:val="Listparagraf"/>
+        <w:numPr>
+          <w:ilvl w:val="0"/>
+          <w:numId w:val="15"/>
+        </w:numPr>
+        <w:spacing w:line="360" w:lineRule="auto"/>
+        <w:rPr>
+          <w:rFonts w:ascii="Times New Roman" w:hAnsi="Times New Roman" w:cs="Times New Roman"/>
+          <w:bCs/>
+          <w:sz w:val="24"/>
+          <w:szCs w:val="28"/>
+          <w:lang w:val="ro-RO"/>
+        </w:rPr>
+      </w:pPr>
+      <w:r>
+        <w:rPr>
+          <w:rFonts w:ascii="Times New Roman" w:hAnsi="Times New Roman" w:cs="Times New Roman"/>
+          <w:bCs/>
+          <w:sz w:val="24"/>
+          <w:szCs w:val="28"/>
+          <w:lang w:val="ro-RO"/>
+        </w:rPr>
+        <w:t>Aplicarea unui filtru;</w:t>
+      </w:r>
+    </w:p>
+    <w:p>
+      <w:pPr>
+        <w:pStyle w:val="Listparagraf"/>
+        <w:numPr>
+          <w:ilvl w:val="0"/>
+          <w:numId w:val="15"/>
+        </w:numPr>
+        <w:spacing w:line="360" w:lineRule="auto"/>
+        <w:rPr>
+          <w:rFonts w:ascii="Times New Roman" w:hAnsi="Times New Roman" w:cs="Times New Roman"/>
+          <w:bCs/>
+          <w:sz w:val="24"/>
+          <w:szCs w:val="28"/>
+          <w:lang w:val="ro-RO"/>
+        </w:rPr>
+      </w:pPr>
+      <w:r>
+        <w:rPr>
+          <w:rFonts w:ascii="Times New Roman" w:hAnsi="Times New Roman" w:cs="Times New Roman"/>
+          <w:bCs/>
+          <w:sz w:val="24"/>
+          <w:szCs w:val="28"/>
+          <w:lang w:val="ro-RO"/>
+        </w:rPr>
+        <w:t>Compresarea imaginii;</w:t>
+      </w:r>
+    </w:p>
+    <w:p>
+      <w:pPr>
+        <w:pStyle w:val="Listparagraf"/>
+        <w:numPr>
+          <w:ilvl w:val="0"/>
+          <w:numId w:val="15"/>
+        </w:numPr>
+        <w:spacing w:line="360" w:lineRule="auto"/>
+        <w:rPr>
+          <w:rFonts w:ascii="Times New Roman" w:hAnsi="Times New Roman" w:cs="Times New Roman"/>
+          <w:bCs/>
+          <w:sz w:val="24"/>
+          <w:szCs w:val="28"/>
+          <w:lang w:val="ro-RO"/>
+        </w:rPr>
+      </w:pPr>
+      <w:r>
+        <w:rPr>
+          <w:rFonts w:ascii="Times New Roman" w:hAnsi="Times New Roman" w:cs="Times New Roman"/>
+          <w:bCs/>
+          <w:sz w:val="24"/>
+          <w:szCs w:val="28"/>
+          <w:lang w:val="ro-RO"/>
+        </w:rPr>
+        <w:t>Anularea modificărilor;</w:t>
+      </w:r>
+    </w:p>
+    <w:p>
+      <w:pPr>
+        <w:pStyle w:val="Listparagraf"/>
+        <w:numPr>
+          <w:ilvl w:val="0"/>
+          <w:numId w:val="15"/>
+        </w:numPr>
+        <w:spacing w:line="360" w:lineRule="auto"/>
+        <w:rPr>
+          <w:rFonts w:ascii="Times New Roman" w:hAnsi="Times New Roman" w:cs="Times New Roman"/>
+          <w:bCs/>
+          <w:sz w:val="24"/>
+          <w:szCs w:val="28"/>
+          <w:lang w:val="ro-RO"/>
+        </w:rPr>
+      </w:pPr>
+      <w:r>
+        <w:rPr>
+          <w:rFonts w:ascii="Times New Roman" w:hAnsi="Times New Roman" w:cs="Times New Roman"/>
+          <w:bCs/>
+          <w:sz w:val="24"/>
+          <w:szCs w:val="28"/>
+          <w:lang w:val="ro-RO"/>
+        </w:rPr>
+        <w:t>Salvarea imaginii finale.</w:t>
+      </w:r>
+    </w:p>
+    <w:p>
+      <w:pPr>
+        <w:pStyle w:val="Listparagraf"/>
+        <w:spacing w:line="360" w:lineRule="auto"/>
+        <w:ind w:left="1068"/>
+        <w:rPr>
+          <w:rFonts w:ascii="Times New Roman" w:hAnsi="Times New Roman" w:cs="Times New Roman"/>
+          <w:bCs/>
+          <w:sz w:val="24"/>
+          <w:szCs w:val="28"/>
+          <w:lang w:val="ro-RO"/>
+        </w:rPr>
+      </w:pPr>
     </w:p>
     <w:p>
       <w:pPr>
@@ -2325,66 +2624,38 @@
           <w:szCs w:val="28"/>
           <w:lang w:val="ro-RO"/>
         </w:rPr>
-        <w:t>Mediu de operare</w:t>
-      </w:r>
-    </w:p>
-    <w:p>
-      <w:pPr>
-        <w:pStyle w:val="Listparagraf"/>
-        <w:numPr>
-          <w:ilvl w:val="0"/>
-          <w:numId w:val="14"/>
-        </w:numPr>
-        <w:rPr>
-          <w:rFonts w:ascii="Times New Roman" w:hAnsi="Times New Roman" w:cs="Times New Roman"/>
-          <w:sz w:val="24"/>
-          <w:szCs w:val="24"/>
-          <w:lang w:val="ro-RO"/>
-        </w:rPr>
-      </w:pPr>
-      <w:r>
-        <w:rPr>
-          <w:rFonts w:ascii="Times New Roman" w:hAnsi="Times New Roman" w:cs="Times New Roman"/>
-          <w:sz w:val="24"/>
-          <w:szCs w:val="24"/>
-          <w:lang w:val="ro-RO"/>
-        </w:rPr>
-        <w:t xml:space="preserve">DB </w:t>
-      </w:r>
-      <w:proofErr w:type="spellStart"/>
-      <w:r>
-        <w:rPr>
-          <w:rFonts w:ascii="Times New Roman" w:hAnsi="Times New Roman" w:cs="Times New Roman"/>
-          <w:sz w:val="24"/>
-          <w:szCs w:val="24"/>
-          <w:lang w:val="ro-RO"/>
-        </w:rPr>
-        <w:t>relationala</w:t>
-      </w:r>
-      <w:proofErr w:type="spellEnd"/>
-    </w:p>
-    <w:p>
-      <w:pPr>
-        <w:pStyle w:val="Listparagraf"/>
-        <w:numPr>
-          <w:ilvl w:val="0"/>
-          <w:numId w:val="14"/>
-        </w:numPr>
-        <w:rPr>
-          <w:rFonts w:ascii="Times New Roman" w:hAnsi="Times New Roman" w:cs="Times New Roman"/>
-          <w:sz w:val="24"/>
-          <w:szCs w:val="24"/>
-          <w:lang w:val="ro-RO"/>
-        </w:rPr>
-      </w:pPr>
-      <w:r>
-        <w:rPr>
-          <w:rFonts w:ascii="Times New Roman" w:hAnsi="Times New Roman" w:cs="Times New Roman"/>
-          <w:sz w:val="24"/>
-          <w:szCs w:val="24"/>
-          <w:lang w:val="ro-RO"/>
-        </w:rPr>
-        <w:t>SO Windows</w:t>
+        <w:lastRenderedPageBreak/>
+        <w:t>Clasele si caracteristicile utilizatorului</w:t>
+      </w:r>
+    </w:p>
+    <w:p>
+      <w:pPr>
+        <w:spacing w:line="360" w:lineRule="auto"/>
+        <w:ind w:left="360" w:firstLine="348"/>
+        <w:rPr>
+          <w:rFonts w:ascii="Times New Roman" w:hAnsi="Times New Roman" w:cs="Times New Roman"/>
+          <w:sz w:val="24"/>
+          <w:szCs w:val="24"/>
+          <w:lang w:val="ro-RO"/>
+        </w:rPr>
+      </w:pPr>
+      <w:r>
+        <w:rPr>
+          <w:rFonts w:ascii="Times New Roman" w:hAnsi="Times New Roman" w:cs="Times New Roman"/>
+          <w:sz w:val="24"/>
+          <w:szCs w:val="24"/>
+          <w:lang w:val="ro-RO"/>
+        </w:rPr>
+        <w:t xml:space="preserve">Utilizatorii sistemului ar trebui sa </w:t>
+      </w:r>
+      <w:r>
+        <w:rPr>
+          <w:rFonts w:ascii="Times New Roman" w:hAnsi="Times New Roman" w:cs="Times New Roman"/>
+          <w:sz w:val="24"/>
+          <w:szCs w:val="24"/>
+          <w:lang w:val="ro-RO"/>
+        </w:rPr>
+        <w:t>poată</w:t>
       </w:r>
       <w:r>
         <w:rPr>
@@ -2402,95 +2673,197 @@
           <w:szCs w:val="24"/>
           <w:lang w:val="ro-RO"/>
         </w:rPr>
-        <w:t>⸙</w:t>
-      </w:r>
-    </w:p>
-    <w:p>
-      <w:pPr>
-        <w:pStyle w:val="Listparagraf"/>
-        <w:numPr>
-          <w:ilvl w:val="0"/>
-          <w:numId w:val="14"/>
-        </w:numPr>
-        <w:rPr>
-          <w:rFonts w:ascii="Times New Roman" w:hAnsi="Times New Roman" w:cs="Times New Roman"/>
-          <w:sz w:val="24"/>
-          <w:szCs w:val="24"/>
-          <w:lang w:val="ro-RO"/>
-        </w:rPr>
-      </w:pPr>
-      <w:r>
-        <w:rPr>
-          <w:rFonts w:ascii="Times New Roman" w:hAnsi="Times New Roman" w:cs="Times New Roman"/>
-          <w:sz w:val="24"/>
-          <w:szCs w:val="24"/>
-          <w:lang w:val="ro-RO"/>
-        </w:rPr>
-        <w:t xml:space="preserve">Platforma: </w:t>
-      </w:r>
-      <w:r>
-        <w:rPr>
-          <w:rFonts w:ascii="Times New Roman" w:hAnsi="Times New Roman" w:cs="Times New Roman"/>
-          <w:sz w:val="24"/>
-          <w:szCs w:val="24"/>
-          <w:lang w:val="ro-RO"/>
-        </w:rPr>
-        <w:t>Java</w:t>
-      </w:r>
-    </w:p>
-    <w:p>
-      <w:pPr>
-        <w:pStyle w:val="Listparagraf"/>
-        <w:numPr>
-          <w:ilvl w:val="0"/>
-          <w:numId w:val="14"/>
-        </w:numPr>
-        <w:rPr>
-          <w:rFonts w:ascii="Times New Roman" w:hAnsi="Times New Roman" w:cs="Times New Roman"/>
-          <w:sz w:val="24"/>
-          <w:szCs w:val="24"/>
-          <w:lang w:val="ro-RO"/>
-        </w:rPr>
-      </w:pPr>
-      <w:r>
-        <w:rPr>
-          <w:rFonts w:ascii="Times New Roman" w:hAnsi="Times New Roman" w:cs="Times New Roman"/>
-          <w:sz w:val="24"/>
-          <w:szCs w:val="24"/>
-          <w:lang w:val="ro-RO"/>
-        </w:rPr>
-        <w:t xml:space="preserve">DB: </w:t>
-      </w:r>
-      <w:proofErr w:type="spellStart"/>
-      <w:r>
-        <w:rPr>
-          <w:rFonts w:ascii="Times New Roman" w:hAnsi="Times New Roman" w:cs="Times New Roman"/>
-          <w:sz w:val="24"/>
-          <w:szCs w:val="24"/>
-          <w:lang w:val="ro-RO"/>
-        </w:rPr>
-        <w:t>Oracle</w:t>
-      </w:r>
-      <w:r>
-        <w:rPr>
-          <w:rFonts w:ascii="Times New Roman" w:hAnsi="Times New Roman" w:cs="Times New Roman"/>
-          <w:sz w:val="24"/>
-          <w:szCs w:val="24"/>
-          <w:lang w:val="ro-RO"/>
-        </w:rPr>
-        <w:t>DB</w:t>
-      </w:r>
-      <w:proofErr w:type="spellEnd"/>
-    </w:p>
-    <w:p>
-      <w:pPr>
-        <w:rPr>
-          <w:rFonts w:ascii="Times New Roman" w:hAnsi="Times New Roman" w:cs="Times New Roman"/>
-          <w:sz w:val="24"/>
-          <w:szCs w:val="24"/>
-          <w:lang w:val="ro-RO"/>
-        </w:rPr>
-      </w:pPr>
+        <w:t>adaugă un</w:t>
+      </w:r>
+      <w:r>
+        <w:rPr>
+          <w:rFonts w:ascii="Times New Roman" w:hAnsi="Times New Roman" w:cs="Times New Roman"/>
+          <w:sz w:val="24"/>
+          <w:szCs w:val="24"/>
+          <w:lang w:val="ro-RO"/>
+        </w:rPr>
+        <w:t xml:space="preserve"> </w:t>
+      </w:r>
+      <w:r>
+        <w:rPr>
+          <w:rFonts w:ascii="Times New Roman" w:hAnsi="Times New Roman" w:cs="Times New Roman"/>
+          <w:sz w:val="24"/>
+          <w:szCs w:val="24"/>
+          <w:lang w:val="ro-RO"/>
+        </w:rPr>
+        <w:t>fișier</w:t>
+      </w:r>
+      <w:r>
+        <w:rPr>
+          <w:rFonts w:ascii="Times New Roman" w:hAnsi="Times New Roman" w:cs="Times New Roman"/>
+          <w:sz w:val="24"/>
+          <w:szCs w:val="24"/>
+          <w:lang w:val="ro-RO"/>
+        </w:rPr>
+        <w:t xml:space="preserve"> de </w:t>
+      </w:r>
+      <w:r>
+        <w:rPr>
+          <w:rFonts w:ascii="Times New Roman" w:hAnsi="Times New Roman" w:cs="Times New Roman"/>
+          <w:sz w:val="24"/>
+          <w:szCs w:val="24"/>
+          <w:lang w:val="ro-RO"/>
+        </w:rPr>
+        <w:t>format imagine</w:t>
+      </w:r>
+      <w:r>
+        <w:rPr>
+          <w:rFonts w:ascii="Times New Roman" w:hAnsi="Times New Roman" w:cs="Times New Roman"/>
+          <w:sz w:val="24"/>
+          <w:szCs w:val="24"/>
+          <w:lang w:val="ro-RO"/>
+        </w:rPr>
+        <w:t xml:space="preserve"> din </w:t>
+      </w:r>
+      <w:r>
+        <w:rPr>
+          <w:rFonts w:ascii="Times New Roman" w:hAnsi="Times New Roman" w:cs="Times New Roman"/>
+          <w:sz w:val="24"/>
+          <w:szCs w:val="24"/>
+          <w:lang w:val="ro-RO"/>
+        </w:rPr>
+        <w:t>orice</w:t>
+      </w:r>
+      <w:r>
+        <w:rPr>
+          <w:rFonts w:ascii="Times New Roman" w:hAnsi="Times New Roman" w:cs="Times New Roman"/>
+          <w:sz w:val="24"/>
+          <w:szCs w:val="24"/>
+          <w:lang w:val="ro-RO"/>
+        </w:rPr>
+        <w:t xml:space="preserve"> directori</w:t>
+      </w:r>
+      <w:r>
+        <w:rPr>
+          <w:rFonts w:ascii="Times New Roman" w:hAnsi="Times New Roman" w:cs="Times New Roman"/>
+          <w:sz w:val="24"/>
+          <w:szCs w:val="24"/>
+          <w:lang w:val="ro-RO"/>
+        </w:rPr>
+        <w:t>u</w:t>
+      </w:r>
+      <w:r>
+        <w:rPr>
+          <w:rFonts w:ascii="Times New Roman" w:hAnsi="Times New Roman" w:cs="Times New Roman"/>
+          <w:sz w:val="24"/>
+          <w:szCs w:val="24"/>
+          <w:lang w:val="ro-RO"/>
+        </w:rPr>
+        <w:t xml:space="preserve"> </w:t>
+      </w:r>
+      <w:r>
+        <w:rPr>
+          <w:rFonts w:ascii="Times New Roman" w:hAnsi="Times New Roman" w:cs="Times New Roman"/>
+          <w:sz w:val="24"/>
+          <w:szCs w:val="24"/>
+          <w:lang w:val="ro-RO"/>
+        </w:rPr>
+        <w:t xml:space="preserve">local </w:t>
+      </w:r>
+      <w:r>
+        <w:rPr>
+          <w:rFonts w:ascii="Times New Roman" w:hAnsi="Times New Roman" w:cs="Times New Roman"/>
+          <w:sz w:val="24"/>
+          <w:szCs w:val="24"/>
+          <w:lang w:val="ro-RO"/>
+        </w:rPr>
+        <w:t>care ulterior</w:t>
+      </w:r>
+      <w:r>
+        <w:rPr>
+          <w:rFonts w:ascii="Times New Roman" w:hAnsi="Times New Roman" w:cs="Times New Roman"/>
+          <w:sz w:val="24"/>
+          <w:szCs w:val="24"/>
+          <w:lang w:val="ro-RO"/>
+        </w:rPr>
+        <w:t xml:space="preserve"> va fi preluat de către</w:t>
+      </w:r>
+      <w:r>
+        <w:rPr>
+          <w:rFonts w:ascii="Times New Roman" w:hAnsi="Times New Roman" w:cs="Times New Roman"/>
+          <w:sz w:val="24"/>
+          <w:szCs w:val="24"/>
+          <w:lang w:val="ro-RO"/>
+        </w:rPr>
+        <w:t xml:space="preserve"> </w:t>
+      </w:r>
+      <w:r>
+        <w:rPr>
+          <w:rFonts w:ascii="Times New Roman" w:hAnsi="Times New Roman" w:cs="Times New Roman"/>
+          <w:sz w:val="24"/>
+          <w:szCs w:val="24"/>
+          <w:lang w:val="ro-RO"/>
+        </w:rPr>
+        <w:t>aplicați</w:t>
+      </w:r>
+      <w:r>
+        <w:rPr>
+          <w:rFonts w:ascii="Times New Roman" w:hAnsi="Times New Roman" w:cs="Times New Roman"/>
+          <w:sz w:val="24"/>
+          <w:szCs w:val="24"/>
+          <w:lang w:val="ro-RO"/>
+        </w:rPr>
+        <w:t>e</w:t>
+      </w:r>
+      <w:r>
+        <w:rPr>
+          <w:rFonts w:ascii="Times New Roman" w:hAnsi="Times New Roman" w:cs="Times New Roman"/>
+          <w:sz w:val="24"/>
+          <w:szCs w:val="24"/>
+          <w:lang w:val="ro-RO"/>
+        </w:rPr>
+        <w:t xml:space="preserve"> </w:t>
+      </w:r>
+      <w:r>
+        <w:rPr>
+          <w:rFonts w:ascii="Times New Roman" w:hAnsi="Times New Roman" w:cs="Times New Roman"/>
+          <w:sz w:val="24"/>
+          <w:szCs w:val="24"/>
+          <w:lang w:val="ro-RO"/>
+        </w:rPr>
+        <w:t>si modificat in dependenta de modul in care același utilizator lucrează cu el</w:t>
+      </w:r>
+      <w:r>
+        <w:rPr>
+          <w:rFonts w:ascii="Times New Roman" w:hAnsi="Times New Roman" w:cs="Times New Roman"/>
+          <w:sz w:val="24"/>
+          <w:szCs w:val="24"/>
+          <w:lang w:val="ro-RO"/>
+        </w:rPr>
+        <w:t xml:space="preserve">. </w:t>
+      </w:r>
+      <w:r>
+        <w:rPr>
+          <w:rFonts w:ascii="Times New Roman" w:hAnsi="Times New Roman" w:cs="Times New Roman"/>
+          <w:sz w:val="24"/>
+          <w:szCs w:val="24"/>
+          <w:lang w:val="ro-RO"/>
+        </w:rPr>
+        <w:t>Prin urmare utilizatorul va avea acces imediat la prelucrarea fișier</w:t>
+      </w:r>
+      <w:r>
+        <w:rPr>
+          <w:rFonts w:ascii="Times New Roman" w:hAnsi="Times New Roman" w:cs="Times New Roman"/>
+          <w:sz w:val="24"/>
+          <w:szCs w:val="24"/>
+          <w:lang w:val="ro-RO"/>
+        </w:rPr>
+        <w:t>ului selectat</w:t>
+      </w:r>
+      <w:r>
+        <w:rPr>
+          <w:rFonts w:ascii="Times New Roman" w:hAnsi="Times New Roman" w:cs="Times New Roman"/>
+          <w:sz w:val="24"/>
+          <w:szCs w:val="24"/>
+          <w:lang w:val="ro-RO"/>
+        </w:rPr>
+        <w:t xml:space="preserve"> cu ajutorul aplicației. </w:t>
+      </w:r>
     </w:p>
     <w:p>
       <w:pPr>
@@ -2518,29 +2891,337 @@
           <w:szCs w:val="28"/>
           <w:lang w:val="ro-RO"/>
         </w:rPr>
-        <w:t>Mediu utilizatorului</w:t>
-      </w:r>
-    </w:p>
-    <w:p>
-      <w:pPr>
-        <w:spacing w:line="360" w:lineRule="auto"/>
-        <w:ind w:firstLine="360"/>
-        <w:rPr>
-          <w:rFonts w:ascii="Times New Roman" w:hAnsi="Times New Roman" w:cs="Times New Roman"/>
-          <w:sz w:val="24"/>
-          <w:szCs w:val="24"/>
-          <w:lang w:val="ro-RO"/>
-        </w:rPr>
-      </w:pPr>
-      <w:r>
-        <w:rPr>
-          <w:rFonts w:ascii="Times New Roman" w:hAnsi="Times New Roman" w:cs="Times New Roman"/>
-          <w:sz w:val="24"/>
-          <w:szCs w:val="24"/>
-          <w:lang w:val="ro-RO"/>
-        </w:rPr>
-        <w:t>-</w:t>
-      </w:r>
+        <w:t>Mediu de operare</w:t>
+      </w:r>
+    </w:p>
+    <w:p>
+      <w:pPr>
+        <w:jc w:val="both"/>
+        <w:rPr>
+          <w:rFonts w:ascii="Times New Roman" w:hAnsi="Times New Roman" w:cs="Times New Roman"/>
+          <w:sz w:val="24"/>
+          <w:szCs w:val="24"/>
+          <w:lang w:val="en-US"/>
+        </w:rPr>
+      </w:pPr>
+      <w:proofErr w:type="spellStart"/>
+      <w:r>
+        <w:rPr>
+          <w:rFonts w:ascii="Times New Roman" w:hAnsi="Times New Roman" w:cs="Times New Roman"/>
+          <w:sz w:val="24"/>
+          <w:szCs w:val="24"/>
+          <w:lang w:val="ro-RO"/>
+        </w:rPr>
+        <w:t>Cerin</w:t>
+      </w:r>
+      <w:r>
+        <w:rPr>
+          <w:rFonts w:ascii="Times New Roman" w:hAnsi="Times New Roman" w:cs="Times New Roman"/>
+          <w:sz w:val="24"/>
+          <w:szCs w:val="24"/>
+          <w:lang w:val="ro-MD"/>
+        </w:rPr>
+        <w:t>țele</w:t>
+      </w:r>
+      <w:proofErr w:type="spellEnd"/>
+      <w:r>
+        <w:rPr>
+          <w:rFonts w:ascii="Times New Roman" w:hAnsi="Times New Roman" w:cs="Times New Roman"/>
+          <w:sz w:val="24"/>
+          <w:szCs w:val="24"/>
+          <w:lang w:val="ro-MD"/>
+        </w:rPr>
+        <w:t xml:space="preserve"> hardware și soft pentru operarea </w:t>
+      </w:r>
+      <w:proofErr w:type="spellStart"/>
+      <w:r>
+        <w:rPr>
+          <w:rFonts w:ascii="Times New Roman" w:hAnsi="Times New Roman" w:cs="Times New Roman"/>
+          <w:sz w:val="24"/>
+          <w:szCs w:val="24"/>
+          <w:lang w:val="ro-MD"/>
+        </w:rPr>
+        <w:t>aplicatiei</w:t>
+      </w:r>
+      <w:proofErr w:type="spellEnd"/>
+      <w:r>
+        <w:rPr>
+          <w:rFonts w:ascii="Times New Roman" w:hAnsi="Times New Roman" w:cs="Times New Roman"/>
+          <w:sz w:val="24"/>
+          <w:szCs w:val="24"/>
+          <w:lang w:val="ro-MD"/>
+        </w:rPr>
+        <w:t xml:space="preserve"> sunt</w:t>
+      </w:r>
+      <w:r>
+        <w:rPr>
+          <w:rFonts w:ascii="Times New Roman" w:hAnsi="Times New Roman" w:cs="Times New Roman"/>
+          <w:sz w:val="24"/>
+          <w:szCs w:val="24"/>
+          <w:lang w:val="en-US"/>
+        </w:rPr>
+        <w:t>:</w:t>
+      </w:r>
+    </w:p>
+    <w:p>
+      <w:pPr>
+        <w:pStyle w:val="Listparagraf"/>
+        <w:numPr>
+          <w:ilvl w:val="0"/>
+          <w:numId w:val="17"/>
+        </w:numPr>
+        <w:spacing w:line="360" w:lineRule="auto"/>
+        <w:jc w:val="both"/>
+        <w:rPr>
+          <w:rFonts w:ascii="Times New Roman" w:hAnsi="Times New Roman" w:cs="Times New Roman"/>
+          <w:sz w:val="24"/>
+          <w:szCs w:val="24"/>
+          <w:lang w:val="en-US"/>
+        </w:rPr>
+      </w:pPr>
+      <w:r>
+        <w:rPr>
+          <w:rFonts w:ascii="Times New Roman" w:hAnsi="Times New Roman" w:cs="Times New Roman"/>
+          <w:sz w:val="24"/>
+          <w:szCs w:val="24"/>
+          <w:lang w:val="ro-RO"/>
+        </w:rPr>
+        <w:t xml:space="preserve">Procesor </w:t>
+      </w:r>
+      <w:r>
+        <w:rPr>
+          <w:rFonts w:ascii="Times New Roman" w:hAnsi="Times New Roman" w:cs="Times New Roman"/>
+          <w:sz w:val="24"/>
+          <w:szCs w:val="24"/>
+          <w:lang w:val="ro-RO"/>
+        </w:rPr>
+        <w:t xml:space="preserve">- </w:t>
+      </w:r>
+      <w:r>
+        <w:rPr>
+          <w:rFonts w:ascii="Times New Roman" w:hAnsi="Times New Roman" w:cs="Times New Roman"/>
+          <w:sz w:val="24"/>
+          <w:szCs w:val="24"/>
+          <w:lang w:val="ro-RO"/>
+        </w:rPr>
+        <w:t>Intel(R) Core(TM) i5-8250U CPU @ 1.60GHz   1.80 GHz</w:t>
+      </w:r>
+      <w:r>
+        <w:rPr>
+          <w:rFonts w:ascii="Times New Roman" w:hAnsi="Times New Roman" w:cs="Times New Roman"/>
+          <w:sz w:val="24"/>
+          <w:szCs w:val="24"/>
+          <w:lang w:val="ro-RO"/>
+        </w:rPr>
+        <w:t>;</w:t>
+      </w:r>
+    </w:p>
+    <w:p>
+      <w:pPr>
+        <w:pStyle w:val="Listparagraf"/>
+        <w:numPr>
+          <w:ilvl w:val="0"/>
+          <w:numId w:val="17"/>
+        </w:numPr>
+        <w:spacing w:line="360" w:lineRule="auto"/>
+        <w:jc w:val="both"/>
+        <w:rPr>
+          <w:rFonts w:ascii="Times New Roman" w:hAnsi="Times New Roman" w:cs="Times New Roman"/>
+          <w:sz w:val="24"/>
+          <w:szCs w:val="24"/>
+          <w:lang w:val="en-US"/>
+        </w:rPr>
+      </w:pPr>
+      <w:proofErr w:type="spellStart"/>
+      <w:r>
+        <w:rPr>
+          <w:rFonts w:ascii="Times New Roman" w:hAnsi="Times New Roman" w:cs="Times New Roman"/>
+          <w:sz w:val="24"/>
+          <w:szCs w:val="24"/>
+          <w:lang w:val="en-US"/>
+        </w:rPr>
+        <w:t>Sistem</w:t>
+      </w:r>
+      <w:proofErr w:type="spellEnd"/>
+      <w:r>
+        <w:rPr>
+          <w:rFonts w:ascii="Times New Roman" w:hAnsi="Times New Roman" w:cs="Times New Roman"/>
+          <w:sz w:val="24"/>
+          <w:szCs w:val="24"/>
+          <w:lang w:val="en-US"/>
+        </w:rPr>
+        <w:t xml:space="preserve"> </w:t>
+      </w:r>
+      <w:r>
+        <w:rPr>
+          <w:rFonts w:ascii="Times New Roman" w:hAnsi="Times New Roman" w:cs="Times New Roman"/>
+          <w:sz w:val="24"/>
+          <w:szCs w:val="24"/>
+          <w:lang w:val="en-US"/>
+        </w:rPr>
+        <w:t xml:space="preserve">de </w:t>
+      </w:r>
+      <w:proofErr w:type="spellStart"/>
+      <w:r>
+        <w:rPr>
+          <w:rFonts w:ascii="Times New Roman" w:hAnsi="Times New Roman" w:cs="Times New Roman"/>
+          <w:sz w:val="24"/>
+          <w:szCs w:val="24"/>
+          <w:lang w:val="en-US"/>
+        </w:rPr>
+        <w:t>operare</w:t>
+      </w:r>
+      <w:proofErr w:type="spellEnd"/>
+      <w:r>
+        <w:rPr>
+          <w:rFonts w:ascii="Times New Roman" w:hAnsi="Times New Roman" w:cs="Times New Roman"/>
+          <w:sz w:val="24"/>
+          <w:szCs w:val="24"/>
+          <w:lang w:val="en-US"/>
+        </w:rPr>
+        <w:t xml:space="preserve"> – Windows 10.</w:t>
+      </w:r>
+    </w:p>
+    <w:p>
+      <w:pPr>
+        <w:pStyle w:val="Listparagraf"/>
+        <w:numPr>
+          <w:ilvl w:val="0"/>
+          <w:numId w:val="17"/>
+        </w:numPr>
+        <w:spacing w:line="360" w:lineRule="auto"/>
+        <w:jc w:val="both"/>
+        <w:rPr>
+          <w:rFonts w:ascii="Times New Roman" w:hAnsi="Times New Roman" w:cs="Times New Roman"/>
+          <w:sz w:val="24"/>
+          <w:szCs w:val="24"/>
+          <w:lang w:val="en-US"/>
+        </w:rPr>
+      </w:pPr>
+      <w:r>
+        <w:rPr>
+          <w:rFonts w:ascii="Times New Roman" w:hAnsi="Times New Roman" w:cs="Times New Roman"/>
+          <w:sz w:val="24"/>
+          <w:szCs w:val="24"/>
+          <w:lang w:val="en-US"/>
+        </w:rPr>
+        <w:t>RAM – 4 GB</w:t>
+      </w:r>
+    </w:p>
+    <w:p>
+      <w:pPr>
+        <w:pStyle w:val="Listparagraf"/>
+        <w:numPr>
+          <w:ilvl w:val="0"/>
+          <w:numId w:val="17"/>
+        </w:numPr>
+        <w:spacing w:line="360" w:lineRule="auto"/>
+        <w:jc w:val="both"/>
+        <w:rPr>
+          <w:rFonts w:ascii="Times New Roman" w:hAnsi="Times New Roman" w:cs="Times New Roman"/>
+          <w:sz w:val="24"/>
+          <w:szCs w:val="24"/>
+          <w:lang w:val="en-US"/>
+        </w:rPr>
+      </w:pPr>
+      <w:proofErr w:type="spellStart"/>
+      <w:r>
+        <w:rPr>
+          <w:rFonts w:ascii="Times New Roman" w:hAnsi="Times New Roman" w:cs="Times New Roman"/>
+          <w:sz w:val="24"/>
+          <w:szCs w:val="24"/>
+          <w:lang w:val="en-US"/>
+        </w:rPr>
+        <w:t>Baza</w:t>
+      </w:r>
+      <w:proofErr w:type="spellEnd"/>
+      <w:r>
+        <w:rPr>
+          <w:rFonts w:ascii="Times New Roman" w:hAnsi="Times New Roman" w:cs="Times New Roman"/>
+          <w:sz w:val="24"/>
+          <w:szCs w:val="24"/>
+          <w:lang w:val="en-US"/>
+        </w:rPr>
+        <w:t xml:space="preserve"> de date - </w:t>
+      </w:r>
+      <w:proofErr w:type="spellStart"/>
+      <w:r>
+        <w:rPr>
+          <w:rFonts w:ascii="Times New Roman" w:hAnsi="Times New Roman" w:cs="Times New Roman"/>
+          <w:sz w:val="24"/>
+          <w:szCs w:val="24"/>
+          <w:lang w:val="en-US"/>
+        </w:rPr>
+        <w:t>OracleDB</w:t>
+      </w:r>
+      <w:proofErr w:type="spellEnd"/>
+    </w:p>
+    <w:p>
+      <w:pPr>
+        <w:pStyle w:val="Listparagraf"/>
+        <w:numPr>
+          <w:ilvl w:val="0"/>
+          <w:numId w:val="17"/>
+        </w:numPr>
+        <w:spacing w:line="360" w:lineRule="auto"/>
+        <w:jc w:val="both"/>
+        <w:rPr>
+          <w:rFonts w:ascii="Times New Roman" w:hAnsi="Times New Roman" w:cs="Times New Roman"/>
+          <w:sz w:val="24"/>
+          <w:szCs w:val="24"/>
+          <w:lang w:val="en-US"/>
+        </w:rPr>
+      </w:pPr>
+      <w:proofErr w:type="spellStart"/>
+      <w:r>
+        <w:rPr>
+          <w:rFonts w:ascii="Times New Roman" w:hAnsi="Times New Roman" w:cs="Times New Roman"/>
+          <w:sz w:val="24"/>
+          <w:szCs w:val="24"/>
+          <w:lang w:val="en-US"/>
+        </w:rPr>
+        <w:t>Platforma</w:t>
+      </w:r>
+      <w:proofErr w:type="spellEnd"/>
+      <w:r>
+        <w:rPr>
+          <w:rFonts w:ascii="Times New Roman" w:hAnsi="Times New Roman" w:cs="Times New Roman"/>
+          <w:sz w:val="24"/>
+          <w:szCs w:val="24"/>
+          <w:lang w:val="en-US"/>
+        </w:rPr>
+        <w:t xml:space="preserve"> – </w:t>
+      </w:r>
+      <w:proofErr w:type="spellStart"/>
+      <w:r>
+        <w:rPr>
+          <w:rFonts w:ascii="Times New Roman" w:hAnsi="Times New Roman" w:cs="Times New Roman"/>
+          <w:sz w:val="24"/>
+          <w:szCs w:val="24"/>
+          <w:lang w:val="en-US"/>
+        </w:rPr>
+        <w:t>IntellijIDEA</w:t>
+      </w:r>
+      <w:proofErr w:type="spellEnd"/>
+      <w:r>
+        <w:rPr>
+          <w:rFonts w:ascii="Times New Roman" w:hAnsi="Times New Roman" w:cs="Times New Roman"/>
+          <w:sz w:val="24"/>
+          <w:szCs w:val="24"/>
+          <w:lang w:val="en-US"/>
+        </w:rPr>
+        <w:t>, Java</w:t>
+      </w:r>
+    </w:p>
+    <w:p>
+      <w:pPr>
+        <w:rPr>
+          <w:rFonts w:ascii="Times New Roman" w:hAnsi="Times New Roman" w:cs="Times New Roman"/>
+          <w:sz w:val="24"/>
+          <w:szCs w:val="24"/>
+          <w:lang w:val="ro-RO"/>
+        </w:rPr>
+      </w:pPr>
     </w:p>
     <w:p>
       <w:pPr>
@@ -2568,28 +3249,482 @@
           <w:szCs w:val="28"/>
           <w:lang w:val="ro-RO"/>
         </w:rPr>
-        <w:t>Constrângeri de proiectare/implementare</w:t>
-      </w:r>
-    </w:p>
-    <w:p>
-      <w:pPr>
-        <w:pStyle w:val="Listparagraf"/>
-        <w:spacing w:line="360" w:lineRule="auto"/>
-        <w:rPr>
-          <w:rFonts w:ascii="Times New Roman" w:hAnsi="Times New Roman" w:cs="Times New Roman"/>
-          <w:sz w:val="24"/>
-          <w:szCs w:val="24"/>
-          <w:lang w:val="ro-RO"/>
-        </w:rPr>
-      </w:pPr>
-      <w:r>
-        <w:rPr>
-          <w:rFonts w:ascii="Times New Roman" w:hAnsi="Times New Roman" w:cs="Times New Roman"/>
-          <w:sz w:val="24"/>
-          <w:szCs w:val="24"/>
-          <w:lang w:val="ro-RO"/>
-        </w:rPr>
-        <w:t>-</w:t>
+        <w:t>Mediu utilizatorului</w:t>
+      </w:r>
+    </w:p>
+    <w:p>
+      <w:pPr>
+        <w:jc w:val="both"/>
+        <w:rPr>
+          <w:rFonts w:ascii="Times New Roman" w:hAnsi="Times New Roman" w:cs="Times New Roman"/>
+          <w:sz w:val="24"/>
+          <w:szCs w:val="24"/>
+          <w:lang w:val="en-US"/>
+        </w:rPr>
+      </w:pPr>
+      <w:proofErr w:type="spellStart"/>
+      <w:r>
+        <w:rPr>
+          <w:rFonts w:ascii="Times New Roman" w:hAnsi="Times New Roman" w:cs="Times New Roman"/>
+          <w:sz w:val="24"/>
+          <w:szCs w:val="24"/>
+          <w:lang w:val="ro-RO"/>
+        </w:rPr>
+        <w:t>Cerin</w:t>
+      </w:r>
+      <w:r>
+        <w:rPr>
+          <w:rFonts w:ascii="Times New Roman" w:hAnsi="Times New Roman" w:cs="Times New Roman"/>
+          <w:sz w:val="24"/>
+          <w:szCs w:val="24"/>
+          <w:lang w:val="ro-MD"/>
+        </w:rPr>
+        <w:t>țele</w:t>
+      </w:r>
+      <w:proofErr w:type="spellEnd"/>
+      <w:r>
+        <w:rPr>
+          <w:rFonts w:ascii="Times New Roman" w:hAnsi="Times New Roman" w:cs="Times New Roman"/>
+          <w:sz w:val="24"/>
+          <w:szCs w:val="24"/>
+          <w:lang w:val="ro-MD"/>
+        </w:rPr>
+        <w:t xml:space="preserve"> hardware și soft pentru utilizarea </w:t>
+      </w:r>
+      <w:proofErr w:type="spellStart"/>
+      <w:r>
+        <w:rPr>
+          <w:rFonts w:ascii="Times New Roman" w:hAnsi="Times New Roman" w:cs="Times New Roman"/>
+          <w:sz w:val="24"/>
+          <w:szCs w:val="24"/>
+          <w:lang w:val="ro-MD"/>
+        </w:rPr>
+        <w:t>aplicatiei</w:t>
+      </w:r>
+      <w:proofErr w:type="spellEnd"/>
+      <w:r>
+        <w:rPr>
+          <w:rFonts w:ascii="Times New Roman" w:hAnsi="Times New Roman" w:cs="Times New Roman"/>
+          <w:sz w:val="24"/>
+          <w:szCs w:val="24"/>
+          <w:lang w:val="ro-MD"/>
+        </w:rPr>
+        <w:t xml:space="preserve"> sunt</w:t>
+      </w:r>
+      <w:r>
+        <w:rPr>
+          <w:rFonts w:ascii="Times New Roman" w:hAnsi="Times New Roman" w:cs="Times New Roman"/>
+          <w:sz w:val="24"/>
+          <w:szCs w:val="24"/>
+          <w:lang w:val="en-US"/>
+        </w:rPr>
+        <w:t>:</w:t>
+      </w:r>
+    </w:p>
+    <w:p>
+      <w:pPr>
+        <w:pStyle w:val="Listparagraf"/>
+        <w:numPr>
+          <w:ilvl w:val="0"/>
+          <w:numId w:val="17"/>
+        </w:numPr>
+        <w:spacing w:line="360" w:lineRule="auto"/>
+        <w:jc w:val="both"/>
+        <w:rPr>
+          <w:rFonts w:ascii="Times New Roman" w:hAnsi="Times New Roman" w:cs="Times New Roman"/>
+          <w:sz w:val="24"/>
+          <w:szCs w:val="24"/>
+          <w:lang w:val="en-US"/>
+        </w:rPr>
+      </w:pPr>
+      <w:r>
+        <w:rPr>
+          <w:rFonts w:ascii="Times New Roman" w:hAnsi="Times New Roman" w:cs="Times New Roman"/>
+          <w:sz w:val="24"/>
+          <w:szCs w:val="24"/>
+          <w:lang w:val="ro-RO"/>
+        </w:rPr>
+        <w:t xml:space="preserve">Procesor </w:t>
+      </w:r>
+      <w:r>
+        <w:rPr>
+          <w:rFonts w:ascii="Times New Roman" w:hAnsi="Times New Roman" w:cs="Times New Roman"/>
+          <w:sz w:val="24"/>
+          <w:szCs w:val="24"/>
+          <w:lang w:val="en-US"/>
+        </w:rPr>
+        <w:t xml:space="preserve">– </w:t>
+      </w:r>
+      <w:r>
+        <w:rPr>
+          <w:rFonts w:ascii="Times New Roman" w:hAnsi="Times New Roman" w:cs="Times New Roman"/>
+          <w:sz w:val="24"/>
+          <w:szCs w:val="24"/>
+          <w:lang w:val="en-US"/>
+        </w:rPr>
+        <w:t>Intel Core i3</w:t>
+      </w:r>
+      <w:r>
+        <w:rPr>
+          <w:rFonts w:ascii="Times New Roman" w:hAnsi="Times New Roman" w:cs="Times New Roman"/>
+          <w:sz w:val="24"/>
+          <w:szCs w:val="24"/>
+          <w:lang w:val="en-US"/>
+        </w:rPr>
+        <w:t xml:space="preserve"> </w:t>
+      </w:r>
+      <w:proofErr w:type="spellStart"/>
+      <w:r>
+        <w:rPr>
+          <w:rFonts w:ascii="Times New Roman" w:hAnsi="Times New Roman" w:cs="Times New Roman"/>
+          <w:sz w:val="24"/>
+          <w:szCs w:val="24"/>
+          <w:lang w:val="en-US"/>
+        </w:rPr>
+        <w:t>sau</w:t>
+      </w:r>
+      <w:proofErr w:type="spellEnd"/>
+      <w:r>
+        <w:rPr>
+          <w:rFonts w:ascii="Times New Roman" w:hAnsi="Times New Roman" w:cs="Times New Roman"/>
+          <w:sz w:val="24"/>
+          <w:szCs w:val="24"/>
+          <w:lang w:val="en-US"/>
+        </w:rPr>
+        <w:t xml:space="preserve"> AMD Ryzen 3</w:t>
+      </w:r>
+    </w:p>
+    <w:p>
+      <w:pPr>
+        <w:pStyle w:val="Listparagraf"/>
+        <w:numPr>
+          <w:ilvl w:val="0"/>
+          <w:numId w:val="17"/>
+        </w:numPr>
+        <w:shd w:val="clear" w:color="auto" w:fill="FFFFFF"/>
+        <w:spacing w:before="100" w:beforeAutospacing="1" w:after="100" w:afterAutospacing="1" w:line="360" w:lineRule="auto"/>
+        <w:jc w:val="both"/>
+        <w:textAlignment w:val="baseline"/>
+        <w:rPr>
+          <w:rFonts w:ascii="Times New Roman" w:hAnsi="Times New Roman" w:cs="Times New Roman"/>
+          <w:sz w:val="24"/>
+          <w:szCs w:val="24"/>
+          <w:lang w:val="en-US"/>
+        </w:rPr>
+      </w:pPr>
+      <w:proofErr w:type="spellStart"/>
+      <w:r>
+        <w:rPr>
+          <w:rFonts w:ascii="Times New Roman" w:hAnsi="Times New Roman" w:cs="Times New Roman"/>
+          <w:sz w:val="24"/>
+          <w:szCs w:val="24"/>
+          <w:lang w:val="en-US"/>
+        </w:rPr>
+        <w:t>Sistem</w:t>
+      </w:r>
+      <w:proofErr w:type="spellEnd"/>
+      <w:r>
+        <w:rPr>
+          <w:rFonts w:ascii="Times New Roman" w:hAnsi="Times New Roman" w:cs="Times New Roman"/>
+          <w:sz w:val="24"/>
+          <w:szCs w:val="24"/>
+          <w:lang w:val="en-US"/>
+        </w:rPr>
+        <w:t xml:space="preserve"> de </w:t>
+      </w:r>
+      <w:proofErr w:type="spellStart"/>
+      <w:r>
+        <w:rPr>
+          <w:rFonts w:ascii="Times New Roman" w:hAnsi="Times New Roman" w:cs="Times New Roman"/>
+          <w:sz w:val="24"/>
+          <w:szCs w:val="24"/>
+          <w:lang w:val="en-US"/>
+        </w:rPr>
+        <w:t>operare</w:t>
+      </w:r>
+      <w:proofErr w:type="spellEnd"/>
+      <w:r>
+        <w:rPr>
+          <w:rFonts w:ascii="Times New Roman" w:hAnsi="Times New Roman" w:cs="Times New Roman"/>
+          <w:sz w:val="24"/>
+          <w:szCs w:val="24"/>
+          <w:lang w:val="en-US"/>
+        </w:rPr>
+        <w:t xml:space="preserve"> – Windows 10 (64bit, version 1909)</w:t>
+      </w:r>
+    </w:p>
+    <w:p>
+      <w:pPr>
+        <w:pStyle w:val="Listparagraf"/>
+        <w:numPr>
+          <w:ilvl w:val="0"/>
+          <w:numId w:val="17"/>
+        </w:numPr>
+        <w:shd w:val="clear" w:color="auto" w:fill="FFFFFF"/>
+        <w:spacing w:before="100" w:beforeAutospacing="1" w:after="100" w:afterAutospacing="1" w:line="360" w:lineRule="auto"/>
+        <w:jc w:val="both"/>
+        <w:textAlignment w:val="baseline"/>
+        <w:rPr>
+          <w:rFonts w:ascii="Times New Roman" w:hAnsi="Times New Roman" w:cs="Times New Roman"/>
+          <w:sz w:val="24"/>
+          <w:szCs w:val="24"/>
+          <w:lang w:val="en-US"/>
+        </w:rPr>
+      </w:pPr>
+      <w:r>
+        <w:rPr>
+          <w:rFonts w:ascii="Times New Roman" w:hAnsi="Times New Roman" w:cs="Times New Roman"/>
+          <w:sz w:val="24"/>
+          <w:szCs w:val="24"/>
+          <w:lang w:val="en-US"/>
+        </w:rPr>
+        <w:t>GPU:</w:t>
+      </w:r>
+    </w:p>
+    <w:p>
+      <w:pPr>
+        <w:pStyle w:val="Listparagraf"/>
+        <w:shd w:val="clear" w:color="auto" w:fill="FFFFFF"/>
+        <w:spacing w:before="100" w:beforeAutospacing="1" w:after="100" w:afterAutospacing="1" w:line="360" w:lineRule="auto"/>
+        <w:ind w:left="780"/>
+        <w:jc w:val="both"/>
+        <w:textAlignment w:val="baseline"/>
+        <w:rPr>
+          <w:rFonts w:ascii="Times New Roman" w:hAnsi="Times New Roman" w:cs="Times New Roman"/>
+          <w:sz w:val="24"/>
+          <w:szCs w:val="24"/>
+          <w:lang w:val="en-US"/>
+        </w:rPr>
+      </w:pPr>
+      <w:proofErr w:type="spellStart"/>
+      <w:r>
+        <w:rPr>
+          <w:rFonts w:ascii="Times New Roman" w:hAnsi="Times New Roman" w:cs="Times New Roman"/>
+          <w:sz w:val="24"/>
+          <w:szCs w:val="24"/>
+          <w:lang w:val="en-US"/>
+        </w:rPr>
+        <w:t>Nvidia</w:t>
+      </w:r>
+      <w:proofErr w:type="spellEnd"/>
+      <w:r>
+        <w:rPr>
+          <w:rFonts w:ascii="Times New Roman" w:hAnsi="Times New Roman" w:cs="Times New Roman"/>
+          <w:sz w:val="24"/>
+          <w:szCs w:val="24"/>
+          <w:lang w:val="en-US"/>
+        </w:rPr>
+        <w:t xml:space="preserve"> </w:t>
+      </w:r>
+      <w:proofErr w:type="spellStart"/>
+      <w:r>
+        <w:rPr>
+          <w:rFonts w:ascii="Times New Roman" w:hAnsi="Times New Roman" w:cs="Times New Roman"/>
+          <w:sz w:val="24"/>
+          <w:szCs w:val="24"/>
+          <w:lang w:val="en-US"/>
+        </w:rPr>
+        <w:t>Geforce</w:t>
+      </w:r>
+      <w:proofErr w:type="spellEnd"/>
+      <w:r>
+        <w:rPr>
+          <w:rFonts w:ascii="Times New Roman" w:hAnsi="Times New Roman" w:cs="Times New Roman"/>
+          <w:sz w:val="24"/>
+          <w:szCs w:val="24"/>
+          <w:lang w:val="en-US"/>
+        </w:rPr>
+        <w:t xml:space="preserve"> GTX 1060 </w:t>
+      </w:r>
+    </w:p>
+    <w:p>
+      <w:pPr>
+        <w:pStyle w:val="Listparagraf"/>
+        <w:shd w:val="clear" w:color="auto" w:fill="FFFFFF"/>
+        <w:spacing w:before="100" w:beforeAutospacing="1" w:after="100" w:afterAutospacing="1" w:line="360" w:lineRule="auto"/>
+        <w:ind w:left="780"/>
+        <w:jc w:val="both"/>
+        <w:textAlignment w:val="baseline"/>
+        <w:rPr>
+          <w:rFonts w:ascii="Times New Roman" w:hAnsi="Times New Roman" w:cs="Times New Roman"/>
+          <w:sz w:val="24"/>
+          <w:szCs w:val="24"/>
+          <w:lang w:val="en-US"/>
+        </w:rPr>
+      </w:pPr>
+      <w:proofErr w:type="spellStart"/>
+      <w:r>
+        <w:rPr>
+          <w:rFonts w:ascii="Times New Roman" w:hAnsi="Times New Roman" w:cs="Times New Roman"/>
+          <w:sz w:val="24"/>
+          <w:szCs w:val="24"/>
+          <w:lang w:val="en-US"/>
+        </w:rPr>
+        <w:t>Nvidia</w:t>
+      </w:r>
+      <w:proofErr w:type="spellEnd"/>
+      <w:r>
+        <w:rPr>
+          <w:rFonts w:ascii="Times New Roman" w:hAnsi="Times New Roman" w:cs="Times New Roman"/>
+          <w:sz w:val="24"/>
+          <w:szCs w:val="24"/>
+          <w:lang w:val="en-US"/>
+        </w:rPr>
+        <w:t xml:space="preserve"> </w:t>
+      </w:r>
+      <w:proofErr w:type="spellStart"/>
+      <w:r>
+        <w:rPr>
+          <w:rFonts w:ascii="Times New Roman" w:hAnsi="Times New Roman" w:cs="Times New Roman"/>
+          <w:sz w:val="24"/>
+          <w:szCs w:val="24"/>
+          <w:lang w:val="en-US"/>
+        </w:rPr>
+        <w:t>Quadro</w:t>
+      </w:r>
+      <w:proofErr w:type="spellEnd"/>
+      <w:r>
+        <w:rPr>
+          <w:rFonts w:ascii="Times New Roman" w:hAnsi="Times New Roman" w:cs="Times New Roman"/>
+          <w:sz w:val="24"/>
+          <w:szCs w:val="24"/>
+          <w:lang w:val="en-US"/>
+        </w:rPr>
+        <w:t xml:space="preserve"> M2000 AMD </w:t>
+      </w:r>
+    </w:p>
+    <w:p>
+      <w:pPr>
+        <w:pStyle w:val="Listparagraf"/>
+        <w:shd w:val="clear" w:color="auto" w:fill="FFFFFF"/>
+        <w:spacing w:before="100" w:beforeAutospacing="1" w:after="100" w:afterAutospacing="1" w:line="360" w:lineRule="auto"/>
+        <w:ind w:left="780"/>
+        <w:jc w:val="both"/>
+        <w:textAlignment w:val="baseline"/>
+        <w:rPr>
+          <w:rFonts w:ascii="Times New Roman" w:hAnsi="Times New Roman" w:cs="Times New Roman"/>
+          <w:sz w:val="24"/>
+          <w:szCs w:val="24"/>
+          <w:lang w:val="en-US"/>
+        </w:rPr>
+      </w:pPr>
+      <w:r>
+        <w:rPr>
+          <w:rFonts w:ascii="Times New Roman" w:hAnsi="Times New Roman" w:cs="Times New Roman"/>
+          <w:sz w:val="24"/>
+          <w:szCs w:val="24"/>
+          <w:lang w:val="en-US"/>
+        </w:rPr>
+        <w:t>Radeon RX 580</w:t>
+      </w:r>
+    </w:p>
+    <w:p>
+      <w:pPr>
+        <w:pStyle w:val="Listparagraf"/>
+        <w:numPr>
+          <w:ilvl w:val="0"/>
+          <w:numId w:val="17"/>
+        </w:numPr>
+        <w:shd w:val="clear" w:color="auto" w:fill="FFFFFF"/>
+        <w:spacing w:before="100" w:beforeAutospacing="1" w:after="100" w:afterAutospacing="1" w:line="360" w:lineRule="auto"/>
+        <w:jc w:val="both"/>
+        <w:textAlignment w:val="baseline"/>
+        <w:rPr>
+          <w:rFonts w:ascii="Times New Roman" w:hAnsi="Times New Roman" w:cs="Times New Roman"/>
+          <w:sz w:val="24"/>
+          <w:szCs w:val="24"/>
+          <w:lang w:val="en-US"/>
+        </w:rPr>
+      </w:pPr>
+      <w:r>
+        <w:rPr>
+          <w:rFonts w:ascii="Times New Roman" w:hAnsi="Times New Roman" w:cs="Times New Roman"/>
+          <w:sz w:val="24"/>
+          <w:szCs w:val="24"/>
+          <w:lang w:val="en-US"/>
+        </w:rPr>
+        <w:t xml:space="preserve">RAM – </w:t>
+      </w:r>
+      <w:r>
+        <w:rPr>
+          <w:rFonts w:ascii="Times New Roman" w:hAnsi="Times New Roman" w:cs="Times New Roman"/>
+          <w:sz w:val="24"/>
+          <w:szCs w:val="24"/>
+          <w:lang w:val="en-US"/>
+        </w:rPr>
+        <w:t>4</w:t>
+      </w:r>
+      <w:r>
+        <w:rPr>
+          <w:rFonts w:ascii="Times New Roman" w:hAnsi="Times New Roman" w:cs="Times New Roman"/>
+          <w:sz w:val="24"/>
+          <w:szCs w:val="24"/>
+          <w:lang w:val="en-US"/>
+        </w:rPr>
+        <w:t xml:space="preserve"> </w:t>
+      </w:r>
+      <w:r>
+        <w:rPr>
+          <w:rFonts w:ascii="Times New Roman" w:hAnsi="Times New Roman" w:cs="Times New Roman"/>
+          <w:sz w:val="24"/>
+          <w:szCs w:val="24"/>
+          <w:lang w:val="en-US"/>
+        </w:rPr>
+        <w:t>GB</w:t>
+      </w:r>
+    </w:p>
+    <w:p>
+      <w:pPr>
+        <w:pStyle w:val="Listparagraf"/>
+        <w:numPr>
+          <w:ilvl w:val="0"/>
+          <w:numId w:val="17"/>
+        </w:numPr>
+        <w:shd w:val="clear" w:color="auto" w:fill="FFFFFF"/>
+        <w:spacing w:before="100" w:beforeAutospacing="1" w:after="100" w:afterAutospacing="1" w:line="360" w:lineRule="auto"/>
+        <w:jc w:val="both"/>
+        <w:textAlignment w:val="baseline"/>
+        <w:rPr>
+          <w:rFonts w:ascii="Times New Roman" w:hAnsi="Times New Roman" w:cs="Times New Roman"/>
+          <w:sz w:val="24"/>
+          <w:szCs w:val="24"/>
+          <w:lang w:val="en-US"/>
+        </w:rPr>
+      </w:pPr>
+      <w:r>
+        <w:rPr>
+          <w:rFonts w:ascii="Times New Roman" w:hAnsi="Times New Roman" w:cs="Times New Roman"/>
+          <w:sz w:val="24"/>
+          <w:szCs w:val="24"/>
+          <w:lang w:val="en-US"/>
+        </w:rPr>
+        <w:t>VRAM – 2GB</w:t>
+      </w:r>
+    </w:p>
+    <w:p>
+      <w:pPr>
+        <w:pStyle w:val="Listparagraf"/>
+        <w:numPr>
+          <w:ilvl w:val="0"/>
+          <w:numId w:val="17"/>
+        </w:numPr>
+        <w:spacing w:line="360" w:lineRule="auto"/>
+        <w:jc w:val="both"/>
+        <w:rPr>
+          <w:rFonts w:ascii="Times New Roman" w:hAnsi="Times New Roman" w:cs="Times New Roman"/>
+          <w:sz w:val="24"/>
+          <w:szCs w:val="24"/>
+          <w:lang w:val="en-US"/>
+        </w:rPr>
+      </w:pPr>
+      <w:r>
+        <w:rPr>
+          <w:rFonts w:ascii="Times New Roman" w:hAnsi="Times New Roman" w:cs="Times New Roman"/>
+          <w:sz w:val="24"/>
+          <w:szCs w:val="24"/>
+          <w:lang w:val="en-US"/>
+        </w:rPr>
+        <w:t xml:space="preserve">Monitor – color </w:t>
       </w:r>
     </w:p>
     <w:p>
@@ -2618,29 +3753,790 @@
           <w:szCs w:val="28"/>
           <w:lang w:val="ro-RO"/>
         </w:rPr>
+        <w:t>Constrângeri de proiectare/implementare</w:t>
+      </w:r>
+    </w:p>
+    <w:p>
+      <w:pPr>
+        <w:pStyle w:val="Listparagraf"/>
+        <w:numPr>
+          <w:ilvl w:val="0"/>
+          <w:numId w:val="17"/>
+        </w:numPr>
+        <w:spacing w:line="360" w:lineRule="auto"/>
+        <w:rPr>
+          <w:rFonts w:ascii="Times New Roman" w:hAnsi="Times New Roman" w:cs="Times New Roman"/>
+          <w:bCs/>
+          <w:sz w:val="24"/>
+          <w:szCs w:val="28"/>
+          <w:lang w:val="ro-RO"/>
+        </w:rPr>
+      </w:pPr>
+      <w:r>
+        <w:rPr>
+          <w:rFonts w:ascii="Times New Roman" w:hAnsi="Times New Roman" w:cs="Times New Roman"/>
+          <w:bCs/>
+          <w:sz w:val="24"/>
+          <w:szCs w:val="28"/>
+          <w:lang w:val="ro-RO"/>
+        </w:rPr>
+        <w:t>Limb</w:t>
+      </w:r>
+      <w:r>
+        <w:rPr>
+          <w:rFonts w:ascii="Times New Roman" w:hAnsi="Times New Roman" w:cs="Times New Roman"/>
+          <w:bCs/>
+          <w:sz w:val="24"/>
+          <w:szCs w:val="28"/>
+          <w:lang w:val="ro-RO"/>
+        </w:rPr>
+        <w:t>aj</w:t>
+      </w:r>
+      <w:r>
+        <w:rPr>
+          <w:rFonts w:ascii="Times New Roman" w:hAnsi="Times New Roman" w:cs="Times New Roman"/>
+          <w:bCs/>
+          <w:sz w:val="24"/>
+          <w:szCs w:val="28"/>
+          <w:lang w:val="ro-RO"/>
+        </w:rPr>
+        <w:t xml:space="preserve"> </w:t>
+      </w:r>
+      <w:r>
+        <w:rPr>
+          <w:rFonts w:ascii="Times New Roman" w:hAnsi="Times New Roman" w:cs="Times New Roman"/>
+          <w:bCs/>
+          <w:sz w:val="24"/>
+          <w:szCs w:val="28"/>
+          <w:lang w:val="ro-RO"/>
+        </w:rPr>
+        <w:t>–</w:t>
+      </w:r>
+      <w:r>
+        <w:rPr>
+          <w:rFonts w:ascii="Times New Roman" w:hAnsi="Times New Roman" w:cs="Times New Roman"/>
+          <w:bCs/>
+          <w:sz w:val="24"/>
+          <w:szCs w:val="28"/>
+          <w:lang w:val="ro-RO"/>
+        </w:rPr>
+        <w:t xml:space="preserve"> </w:t>
+      </w:r>
+      <w:r>
+        <w:rPr>
+          <w:rFonts w:ascii="Times New Roman" w:hAnsi="Times New Roman" w:cs="Times New Roman"/>
+          <w:bCs/>
+          <w:sz w:val="24"/>
+          <w:szCs w:val="28"/>
+          <w:lang w:val="ro-RO"/>
+        </w:rPr>
+        <w:t xml:space="preserve">Java poate fi nu cel mai potrivit limbat pentru o </w:t>
+      </w:r>
+      <w:proofErr w:type="spellStart"/>
+      <w:r>
+        <w:rPr>
+          <w:rFonts w:ascii="Times New Roman" w:hAnsi="Times New Roman" w:cs="Times New Roman"/>
+          <w:bCs/>
+          <w:sz w:val="24"/>
+          <w:szCs w:val="28"/>
+          <w:lang w:val="ro-RO"/>
+        </w:rPr>
+        <w:t>aplicatie</w:t>
+      </w:r>
+      <w:proofErr w:type="spellEnd"/>
+      <w:r>
+        <w:rPr>
+          <w:rFonts w:ascii="Times New Roman" w:hAnsi="Times New Roman" w:cs="Times New Roman"/>
+          <w:bCs/>
+          <w:sz w:val="24"/>
+          <w:szCs w:val="28"/>
+          <w:lang w:val="ro-RO"/>
+        </w:rPr>
+        <w:t xml:space="preserve"> de acest timp, acest fapt poate duce la o </w:t>
+      </w:r>
+      <w:proofErr w:type="spellStart"/>
+      <w:r>
+        <w:rPr>
+          <w:rFonts w:ascii="Times New Roman" w:hAnsi="Times New Roman" w:cs="Times New Roman"/>
+          <w:bCs/>
+          <w:sz w:val="24"/>
+          <w:szCs w:val="28"/>
+          <w:lang w:val="ro-RO"/>
+        </w:rPr>
+        <w:t>aplicatie</w:t>
+      </w:r>
+      <w:proofErr w:type="spellEnd"/>
+      <w:r>
+        <w:rPr>
+          <w:rFonts w:ascii="Times New Roman" w:hAnsi="Times New Roman" w:cs="Times New Roman"/>
+          <w:bCs/>
+          <w:sz w:val="24"/>
+          <w:szCs w:val="28"/>
+          <w:lang w:val="ro-RO"/>
+        </w:rPr>
+        <w:t xml:space="preserve"> care v-a </w:t>
+      </w:r>
+      <w:proofErr w:type="spellStart"/>
+      <w:r>
+        <w:rPr>
+          <w:rFonts w:ascii="Times New Roman" w:hAnsi="Times New Roman" w:cs="Times New Roman"/>
+          <w:bCs/>
+          <w:sz w:val="24"/>
+          <w:szCs w:val="28"/>
+          <w:lang w:val="ro-RO"/>
+        </w:rPr>
+        <w:t>functiona</w:t>
+      </w:r>
+      <w:proofErr w:type="spellEnd"/>
+      <w:r>
+        <w:rPr>
+          <w:rFonts w:ascii="Times New Roman" w:hAnsi="Times New Roman" w:cs="Times New Roman"/>
+          <w:bCs/>
+          <w:sz w:val="24"/>
+          <w:szCs w:val="28"/>
+          <w:lang w:val="ro-RO"/>
+        </w:rPr>
+        <w:t xml:space="preserve"> mai greu </w:t>
+      </w:r>
+      <w:proofErr w:type="spellStart"/>
+      <w:r>
+        <w:rPr>
+          <w:rFonts w:ascii="Times New Roman" w:hAnsi="Times New Roman" w:cs="Times New Roman"/>
+          <w:bCs/>
+          <w:sz w:val="24"/>
+          <w:szCs w:val="28"/>
+          <w:lang w:val="ro-RO"/>
+        </w:rPr>
+        <w:t>decat</w:t>
+      </w:r>
+      <w:proofErr w:type="spellEnd"/>
+      <w:r>
+        <w:rPr>
+          <w:rFonts w:ascii="Times New Roman" w:hAnsi="Times New Roman" w:cs="Times New Roman"/>
+          <w:bCs/>
+          <w:sz w:val="24"/>
+          <w:szCs w:val="28"/>
+          <w:lang w:val="ro-RO"/>
+        </w:rPr>
+        <w:t xml:space="preserve"> una</w:t>
+      </w:r>
+      <w:r>
+        <w:rPr>
+          <w:rFonts w:ascii="Times New Roman" w:hAnsi="Times New Roman" w:cs="Times New Roman"/>
+          <w:bCs/>
+          <w:sz w:val="24"/>
+          <w:szCs w:val="28"/>
+          <w:lang w:val="ro-RO"/>
+        </w:rPr>
+        <w:t xml:space="preserve"> scrisa </w:t>
+      </w:r>
+      <w:proofErr w:type="spellStart"/>
+      <w:r>
+        <w:rPr>
+          <w:rFonts w:ascii="Times New Roman" w:hAnsi="Times New Roman" w:cs="Times New Roman"/>
+          <w:bCs/>
+          <w:sz w:val="24"/>
+          <w:szCs w:val="28"/>
+          <w:lang w:val="ro-RO"/>
+        </w:rPr>
+        <w:t>intr</w:t>
+      </w:r>
+      <w:proofErr w:type="spellEnd"/>
+      <w:r>
+        <w:rPr>
+          <w:rFonts w:ascii="Times New Roman" w:hAnsi="Times New Roman" w:cs="Times New Roman"/>
+          <w:bCs/>
+          <w:sz w:val="24"/>
+          <w:szCs w:val="28"/>
+          <w:lang w:val="ro-RO"/>
+        </w:rPr>
+        <w:t>-un limbat potrivit;</w:t>
+      </w:r>
+    </w:p>
+    <w:p>
+      <w:pPr>
+        <w:pStyle w:val="Listparagraf"/>
+        <w:numPr>
+          <w:ilvl w:val="0"/>
+          <w:numId w:val="17"/>
+        </w:numPr>
+        <w:spacing w:line="360" w:lineRule="auto"/>
+        <w:rPr>
+          <w:rFonts w:ascii="Times New Roman" w:hAnsi="Times New Roman" w:cs="Times New Roman"/>
+          <w:bCs/>
+          <w:sz w:val="24"/>
+          <w:szCs w:val="28"/>
+          <w:lang w:val="ro-RO"/>
+        </w:rPr>
+      </w:pPr>
+      <w:r>
+        <w:rPr>
+          <w:rFonts w:ascii="Times New Roman" w:hAnsi="Times New Roman" w:cs="Times New Roman"/>
+          <w:bCs/>
+          <w:sz w:val="24"/>
+          <w:szCs w:val="28"/>
+          <w:lang w:val="ro-RO"/>
+        </w:rPr>
+        <w:t>Framework</w:t>
+      </w:r>
+      <w:r>
+        <w:rPr>
+          <w:rFonts w:ascii="Times New Roman" w:hAnsi="Times New Roman" w:cs="Times New Roman"/>
+          <w:bCs/>
+          <w:sz w:val="24"/>
+          <w:szCs w:val="28"/>
+          <w:lang w:val="ro-RO"/>
+        </w:rPr>
+        <w:t>-urile utilizate</w:t>
+      </w:r>
+      <w:r>
+        <w:rPr>
+          <w:rFonts w:ascii="Times New Roman" w:hAnsi="Times New Roman" w:cs="Times New Roman"/>
+          <w:bCs/>
+          <w:sz w:val="24"/>
+          <w:szCs w:val="28"/>
+          <w:lang w:val="ro-RO"/>
+        </w:rPr>
+        <w:t xml:space="preserve"> - Indiferent dacă</w:t>
+      </w:r>
+      <w:r>
+        <w:rPr>
+          <w:rFonts w:ascii="Times New Roman" w:hAnsi="Times New Roman" w:cs="Times New Roman"/>
+          <w:bCs/>
+          <w:sz w:val="24"/>
+          <w:szCs w:val="28"/>
+          <w:lang w:val="ro-RO"/>
+        </w:rPr>
+        <w:t xml:space="preserve"> va trebui</w:t>
+      </w:r>
+      <w:r>
+        <w:rPr>
+          <w:rFonts w:ascii="Times New Roman" w:hAnsi="Times New Roman" w:cs="Times New Roman"/>
+          <w:bCs/>
+          <w:sz w:val="24"/>
+          <w:szCs w:val="28"/>
+          <w:lang w:val="ro-RO"/>
+        </w:rPr>
+        <w:t xml:space="preserve"> </w:t>
+      </w:r>
+      <w:r>
+        <w:rPr>
+          <w:rFonts w:ascii="Times New Roman" w:hAnsi="Times New Roman" w:cs="Times New Roman"/>
+          <w:bCs/>
+          <w:sz w:val="24"/>
+          <w:szCs w:val="28"/>
+          <w:lang w:val="ro-RO"/>
+        </w:rPr>
+        <w:t xml:space="preserve">de utilizat sau nu unul acest fapt v-a trebui analizat din perspectiva ca </w:t>
+      </w:r>
+      <w:proofErr w:type="spellStart"/>
+      <w:r>
+        <w:rPr>
+          <w:rFonts w:ascii="Times New Roman" w:hAnsi="Times New Roman" w:cs="Times New Roman"/>
+          <w:bCs/>
+          <w:sz w:val="24"/>
+          <w:szCs w:val="28"/>
+          <w:lang w:val="ro-RO"/>
+        </w:rPr>
+        <w:t>adaugarea</w:t>
+      </w:r>
+      <w:proofErr w:type="spellEnd"/>
+      <w:r>
+        <w:rPr>
+          <w:rFonts w:ascii="Times New Roman" w:hAnsi="Times New Roman" w:cs="Times New Roman"/>
+          <w:bCs/>
+          <w:sz w:val="24"/>
+          <w:szCs w:val="28"/>
+          <w:lang w:val="ro-RO"/>
+        </w:rPr>
+        <w:t xml:space="preserve"> unui nou </w:t>
+      </w:r>
+      <w:proofErr w:type="spellStart"/>
+      <w:r>
+        <w:rPr>
+          <w:rFonts w:ascii="Times New Roman" w:hAnsi="Times New Roman" w:cs="Times New Roman"/>
+          <w:bCs/>
+          <w:sz w:val="24"/>
+          <w:szCs w:val="28"/>
+          <w:lang w:val="ro-RO"/>
+        </w:rPr>
+        <w:t>framework</w:t>
+      </w:r>
+      <w:proofErr w:type="spellEnd"/>
+      <w:r>
+        <w:rPr>
+          <w:rFonts w:ascii="Times New Roman" w:hAnsi="Times New Roman" w:cs="Times New Roman"/>
+          <w:bCs/>
+          <w:sz w:val="24"/>
+          <w:szCs w:val="28"/>
+          <w:lang w:val="ro-RO"/>
+        </w:rPr>
+        <w:t xml:space="preserve"> </w:t>
+      </w:r>
+      <w:r>
+        <w:rPr>
+          <w:rFonts w:ascii="Times New Roman" w:hAnsi="Times New Roman" w:cs="Times New Roman"/>
+          <w:bCs/>
+          <w:sz w:val="24"/>
+          <w:szCs w:val="28"/>
+          <w:lang w:val="ro-RO"/>
+        </w:rPr>
+        <w:t>po</w:t>
+      </w:r>
+      <w:r>
+        <w:rPr>
+          <w:rFonts w:ascii="Times New Roman" w:hAnsi="Times New Roman" w:cs="Times New Roman"/>
+          <w:bCs/>
+          <w:sz w:val="24"/>
+          <w:szCs w:val="28"/>
+          <w:lang w:val="ro-RO"/>
+        </w:rPr>
+        <w:t>ate crea o sarcina suplimentara;</w:t>
+      </w:r>
+    </w:p>
+    <w:p>
+      <w:pPr>
+        <w:pStyle w:val="Listparagraf"/>
+        <w:numPr>
+          <w:ilvl w:val="0"/>
+          <w:numId w:val="17"/>
+        </w:numPr>
+        <w:spacing w:line="360" w:lineRule="auto"/>
+        <w:rPr>
+          <w:rFonts w:ascii="Times New Roman" w:hAnsi="Times New Roman" w:cs="Times New Roman"/>
+          <w:bCs/>
+          <w:sz w:val="24"/>
+          <w:szCs w:val="28"/>
+          <w:lang w:val="ro-RO"/>
+        </w:rPr>
+      </w:pPr>
+      <w:r>
+        <w:rPr>
+          <w:rFonts w:ascii="Times New Roman" w:hAnsi="Times New Roman" w:cs="Times New Roman"/>
+          <w:bCs/>
+          <w:sz w:val="24"/>
+          <w:szCs w:val="28"/>
+          <w:lang w:val="ro-RO"/>
+        </w:rPr>
+        <w:t>Baza de date - Ce fel de bază de date sau stocare de date este necesară, chiar dacă este vorba de structuri</w:t>
+      </w:r>
+      <w:r>
+        <w:rPr>
+          <w:rFonts w:ascii="Times New Roman" w:hAnsi="Times New Roman" w:cs="Times New Roman"/>
+          <w:bCs/>
+          <w:sz w:val="24"/>
+          <w:szCs w:val="28"/>
+          <w:lang w:val="ro-RO"/>
+        </w:rPr>
+        <w:t xml:space="preserve"> de date în memorie;</w:t>
+      </w:r>
+    </w:p>
+    <w:p>
+      <w:pPr>
+        <w:pStyle w:val="Listparagraf"/>
+        <w:numPr>
+          <w:ilvl w:val="0"/>
+          <w:numId w:val="17"/>
+        </w:numPr>
+        <w:spacing w:line="360" w:lineRule="auto"/>
+        <w:rPr>
+          <w:rFonts w:ascii="Times New Roman" w:hAnsi="Times New Roman" w:cs="Times New Roman"/>
+          <w:bCs/>
+          <w:sz w:val="24"/>
+          <w:szCs w:val="28"/>
+          <w:lang w:val="ro-RO"/>
+        </w:rPr>
+      </w:pPr>
+      <w:r>
+        <w:rPr>
+          <w:rFonts w:ascii="Times New Roman" w:hAnsi="Times New Roman" w:cs="Times New Roman"/>
+          <w:bCs/>
+          <w:sz w:val="24"/>
+          <w:szCs w:val="28"/>
+          <w:lang w:val="ro-RO"/>
+        </w:rPr>
+        <w:t>Timp</w:t>
+      </w:r>
+      <w:r>
+        <w:rPr>
+          <w:rFonts w:ascii="Times New Roman" w:hAnsi="Times New Roman" w:cs="Times New Roman"/>
+          <w:bCs/>
+          <w:sz w:val="24"/>
+          <w:szCs w:val="28"/>
+          <w:lang w:val="ro-RO"/>
+        </w:rPr>
+        <w:t xml:space="preserve"> - Cât timp</w:t>
+      </w:r>
+      <w:r>
+        <w:rPr>
+          <w:rFonts w:ascii="Times New Roman" w:hAnsi="Times New Roman" w:cs="Times New Roman"/>
+          <w:bCs/>
+          <w:sz w:val="24"/>
+          <w:szCs w:val="28"/>
+          <w:lang w:val="ro-RO"/>
+        </w:rPr>
+        <w:t xml:space="preserve"> va dura implementarea soluției;</w:t>
+      </w:r>
+    </w:p>
+    <w:p>
+      <w:pPr>
+        <w:pStyle w:val="Listparagraf"/>
+        <w:numPr>
+          <w:ilvl w:val="0"/>
+          <w:numId w:val="17"/>
+        </w:numPr>
+        <w:spacing w:line="360" w:lineRule="auto"/>
+        <w:rPr>
+          <w:rFonts w:ascii="Times New Roman" w:hAnsi="Times New Roman" w:cs="Times New Roman"/>
+          <w:bCs/>
+          <w:sz w:val="24"/>
+          <w:szCs w:val="28"/>
+          <w:lang w:val="ro-RO"/>
+        </w:rPr>
+      </w:pPr>
+      <w:r>
+        <w:rPr>
+          <w:rFonts w:ascii="Times New Roman" w:hAnsi="Times New Roman" w:cs="Times New Roman"/>
+          <w:bCs/>
+          <w:sz w:val="24"/>
+          <w:szCs w:val="28"/>
+          <w:lang w:val="ro-RO"/>
+        </w:rPr>
+        <w:lastRenderedPageBreak/>
+        <w:t xml:space="preserve">Testare - Ce metode de testare </w:t>
+      </w:r>
+      <w:r>
+        <w:rPr>
+          <w:rFonts w:ascii="Times New Roman" w:hAnsi="Times New Roman" w:cs="Times New Roman"/>
+          <w:bCs/>
+          <w:sz w:val="24"/>
+          <w:szCs w:val="28"/>
+          <w:lang w:val="ro-RO"/>
+        </w:rPr>
+        <w:t xml:space="preserve">va fi </w:t>
+      </w:r>
+      <w:r>
+        <w:rPr>
+          <w:rFonts w:ascii="Times New Roman" w:hAnsi="Times New Roman" w:cs="Times New Roman"/>
+          <w:bCs/>
+          <w:sz w:val="24"/>
+          <w:szCs w:val="28"/>
+          <w:lang w:val="ro-RO"/>
+        </w:rPr>
+        <w:t>implementate</w:t>
+      </w:r>
+      <w:r>
+        <w:rPr>
+          <w:rFonts w:ascii="Times New Roman" w:hAnsi="Times New Roman" w:cs="Times New Roman"/>
+          <w:bCs/>
+          <w:sz w:val="24"/>
+          <w:szCs w:val="28"/>
+          <w:lang w:val="ro-RO"/>
+        </w:rPr>
+        <w:t>;</w:t>
+      </w:r>
+    </w:p>
+    <w:p>
+      <w:pPr>
+        <w:pStyle w:val="Listparagraf"/>
+        <w:numPr>
+          <w:ilvl w:val="0"/>
+          <w:numId w:val="17"/>
+        </w:numPr>
+        <w:spacing w:line="360" w:lineRule="auto"/>
+        <w:rPr>
+          <w:rFonts w:ascii="Times New Roman" w:hAnsi="Times New Roman" w:cs="Times New Roman"/>
+          <w:bCs/>
+          <w:sz w:val="24"/>
+          <w:szCs w:val="28"/>
+          <w:lang w:val="ro-RO"/>
+        </w:rPr>
+      </w:pPr>
+      <w:r>
+        <w:rPr>
+          <w:rFonts w:ascii="Times New Roman" w:hAnsi="Times New Roman" w:cs="Times New Roman"/>
+          <w:bCs/>
+          <w:sz w:val="24"/>
+          <w:szCs w:val="28"/>
+          <w:lang w:val="ro-RO"/>
+        </w:rPr>
+        <w:t>Remedierea erorilor - Ce proceduri</w:t>
+      </w:r>
+      <w:r>
+        <w:rPr>
+          <w:rFonts w:ascii="Times New Roman" w:hAnsi="Times New Roman" w:cs="Times New Roman"/>
+          <w:bCs/>
+          <w:sz w:val="24"/>
+          <w:szCs w:val="28"/>
+          <w:lang w:val="ro-RO"/>
+        </w:rPr>
+        <w:t xml:space="preserve"> v-or fi </w:t>
+      </w:r>
+      <w:r>
+        <w:rPr>
+          <w:rFonts w:ascii="Times New Roman" w:hAnsi="Times New Roman" w:cs="Times New Roman"/>
+          <w:bCs/>
+          <w:sz w:val="24"/>
+          <w:szCs w:val="28"/>
+          <w:lang w:val="ro-RO"/>
+        </w:rPr>
+        <w:t>întreprinse</w:t>
+      </w:r>
+      <w:r>
+        <w:rPr>
+          <w:rFonts w:ascii="Times New Roman" w:hAnsi="Times New Roman" w:cs="Times New Roman"/>
+          <w:bCs/>
+          <w:sz w:val="24"/>
+          <w:szCs w:val="28"/>
+          <w:lang w:val="ro-RO"/>
+        </w:rPr>
+        <w:t xml:space="preserve"> pent</w:t>
+      </w:r>
+      <w:r>
+        <w:rPr>
+          <w:rFonts w:ascii="Times New Roman" w:hAnsi="Times New Roman" w:cs="Times New Roman"/>
+          <w:bCs/>
+          <w:sz w:val="24"/>
+          <w:szCs w:val="28"/>
+          <w:lang w:val="ro-RO"/>
+        </w:rPr>
+        <w:t>ru a raporta și remedia erorile;</w:t>
+      </w:r>
+    </w:p>
+    <w:p>
+      <w:pPr>
+        <w:pStyle w:val="Listparagraf"/>
+        <w:numPr>
+          <w:ilvl w:val="0"/>
+          <w:numId w:val="17"/>
+        </w:numPr>
+        <w:spacing w:line="360" w:lineRule="auto"/>
+        <w:rPr>
+          <w:rFonts w:ascii="Times New Roman" w:hAnsi="Times New Roman" w:cs="Times New Roman"/>
+          <w:b/>
+          <w:bCs/>
+          <w:sz w:val="28"/>
+          <w:szCs w:val="28"/>
+          <w:lang w:val="ro-RO"/>
+        </w:rPr>
+      </w:pPr>
+      <w:r>
+        <w:rPr>
+          <w:rFonts w:ascii="Times New Roman" w:hAnsi="Times New Roman" w:cs="Times New Roman"/>
+          <w:bCs/>
+          <w:sz w:val="24"/>
+          <w:szCs w:val="28"/>
+          <w:lang w:val="ro-RO"/>
+        </w:rPr>
+        <w:t>Solicitări de funcții noi - Care este procesul, atât din punct de vedere comercial, cât și din punct de vedere al dezvoltării, pent</w:t>
+      </w:r>
+      <w:r>
+        <w:rPr>
+          <w:rFonts w:ascii="Times New Roman" w:hAnsi="Times New Roman" w:cs="Times New Roman"/>
+          <w:bCs/>
+          <w:sz w:val="24"/>
+          <w:szCs w:val="28"/>
+          <w:lang w:val="ro-RO"/>
+        </w:rPr>
+        <w:t>ru implementarea de noi funcții.</w:t>
+      </w:r>
+    </w:p>
+    <w:p>
+      <w:pPr>
+        <w:pStyle w:val="Listparagraf"/>
+        <w:numPr>
+          <w:ilvl w:val="1"/>
+          <w:numId w:val="10"/>
+        </w:numPr>
+        <w:spacing w:line="360" w:lineRule="auto"/>
+        <w:rPr>
+          <w:rFonts w:ascii="Times New Roman" w:hAnsi="Times New Roman" w:cs="Times New Roman"/>
+          <w:b/>
+          <w:bCs/>
+          <w:sz w:val="28"/>
+          <w:szCs w:val="28"/>
+          <w:lang w:val="ro-RO"/>
+        </w:rPr>
+      </w:pPr>
+      <w:r>
+        <w:rPr>
+          <w:rFonts w:ascii="Times New Roman" w:hAnsi="Times New Roman" w:cs="Times New Roman"/>
+          <w:b/>
+          <w:bCs/>
+          <w:sz w:val="28"/>
+          <w:szCs w:val="28"/>
+          <w:lang w:val="ro-RO"/>
+        </w:rPr>
         <w:t>Ipoteze si dependente</w:t>
       </w:r>
     </w:p>
     <w:p>
       <w:pPr>
         <w:pStyle w:val="Listparagraf"/>
-        <w:spacing w:line="360" w:lineRule="auto"/>
-        <w:rPr>
-          <w:rFonts w:ascii="Times New Roman" w:hAnsi="Times New Roman" w:cs="Times New Roman"/>
-          <w:sz w:val="24"/>
-          <w:szCs w:val="24"/>
-          <w:lang w:val="ro-RO"/>
-        </w:rPr>
-      </w:pPr>
-      <w:r>
-        <w:rPr>
-          <w:rFonts w:ascii="Times New Roman" w:hAnsi="Times New Roman" w:cs="Times New Roman"/>
-          <w:sz w:val="24"/>
-          <w:szCs w:val="24"/>
-          <w:lang w:val="ro-RO"/>
-        </w:rPr>
-        <w:t>-</w:t>
-      </w:r>
+        <w:numPr>
+          <w:ilvl w:val="0"/>
+          <w:numId w:val="17"/>
+        </w:numPr>
+        <w:spacing w:line="360" w:lineRule="auto"/>
+        <w:rPr>
+          <w:rFonts w:ascii="Times New Roman" w:hAnsi="Times New Roman" w:cs="Times New Roman"/>
+          <w:sz w:val="24"/>
+          <w:szCs w:val="24"/>
+          <w:lang w:val="ro-RO"/>
+        </w:rPr>
+      </w:pPr>
+      <w:r>
+        <w:rPr>
+          <w:rFonts w:ascii="Times New Roman" w:hAnsi="Times New Roman" w:cs="Times New Roman"/>
+          <w:sz w:val="24"/>
+          <w:szCs w:val="24"/>
+          <w:lang w:val="ro-RO"/>
+        </w:rPr>
+        <w:t xml:space="preserve">Pentru un lucru stabil a </w:t>
+      </w:r>
+      <w:r>
+        <w:rPr>
+          <w:rFonts w:ascii="Times New Roman" w:hAnsi="Times New Roman" w:cs="Times New Roman"/>
+          <w:sz w:val="24"/>
+          <w:szCs w:val="24"/>
+          <w:lang w:val="ro-RO"/>
+        </w:rPr>
+        <w:t>aplicației</w:t>
+      </w:r>
+      <w:r>
+        <w:rPr>
+          <w:rFonts w:ascii="Times New Roman" w:hAnsi="Times New Roman" w:cs="Times New Roman"/>
+          <w:sz w:val="24"/>
+          <w:szCs w:val="24"/>
+          <w:lang w:val="ro-RO"/>
+        </w:rPr>
+        <w:t xml:space="preserve"> este nevoie de un PC care atinge </w:t>
+      </w:r>
+      <w:r>
+        <w:rPr>
+          <w:rFonts w:ascii="Times New Roman" w:hAnsi="Times New Roman" w:cs="Times New Roman"/>
+          <w:sz w:val="24"/>
+          <w:szCs w:val="24"/>
+          <w:lang w:val="ro-RO"/>
+        </w:rPr>
+        <w:t>cerințele</w:t>
+      </w:r>
+      <w:r>
+        <w:rPr>
+          <w:rFonts w:ascii="Times New Roman" w:hAnsi="Times New Roman" w:cs="Times New Roman"/>
+          <w:sz w:val="24"/>
+          <w:szCs w:val="24"/>
+          <w:lang w:val="ro-RO"/>
+        </w:rPr>
+        <w:t xml:space="preserve"> hardware minimale.</w:t>
+      </w:r>
+      <w:r>
+        <w:rPr>
+          <w:rFonts w:ascii="Times New Roman" w:hAnsi="Times New Roman" w:cs="Times New Roman"/>
+          <w:sz w:val="24"/>
+          <w:szCs w:val="24"/>
+          <w:lang w:val="ro-RO"/>
+        </w:rPr>
+        <w:t xml:space="preserve"> Un PC ce nu respecta aceste </w:t>
+      </w:r>
+      <w:r>
+        <w:rPr>
+          <w:rFonts w:ascii="Times New Roman" w:hAnsi="Times New Roman" w:cs="Times New Roman"/>
+          <w:sz w:val="24"/>
+          <w:szCs w:val="24"/>
+          <w:lang w:val="ro-RO"/>
+        </w:rPr>
+        <w:t>cerințe</w:t>
+      </w:r>
+      <w:r>
+        <w:rPr>
+          <w:rFonts w:ascii="Times New Roman" w:hAnsi="Times New Roman" w:cs="Times New Roman"/>
+          <w:sz w:val="24"/>
+          <w:szCs w:val="24"/>
+          <w:lang w:val="ro-RO"/>
+        </w:rPr>
+        <w:t xml:space="preserve"> poate </w:t>
+      </w:r>
+      <w:r>
+        <w:rPr>
+          <w:rFonts w:ascii="Times New Roman" w:hAnsi="Times New Roman" w:cs="Times New Roman"/>
+          <w:sz w:val="24"/>
+          <w:szCs w:val="24"/>
+          <w:lang w:val="ro-RO"/>
+        </w:rPr>
+        <w:t>întâmpina</w:t>
+      </w:r>
+      <w:r>
+        <w:rPr>
+          <w:rFonts w:ascii="Times New Roman" w:hAnsi="Times New Roman" w:cs="Times New Roman"/>
+          <w:sz w:val="24"/>
+          <w:szCs w:val="24"/>
+          <w:lang w:val="ro-RO"/>
+        </w:rPr>
+        <w:t xml:space="preserve"> probleme. </w:t>
+      </w:r>
+    </w:p>
+    <w:p>
+      <w:pPr>
+        <w:pStyle w:val="Listparagraf"/>
+        <w:numPr>
+          <w:ilvl w:val="0"/>
+          <w:numId w:val="17"/>
+        </w:numPr>
+        <w:spacing w:line="360" w:lineRule="auto"/>
+        <w:rPr>
+          <w:rFonts w:ascii="Times New Roman" w:hAnsi="Times New Roman" w:cs="Times New Roman"/>
+          <w:sz w:val="24"/>
+          <w:szCs w:val="24"/>
+          <w:lang w:val="ro-RO"/>
+        </w:rPr>
+      </w:pPr>
+      <w:r>
+        <w:rPr>
+          <w:rFonts w:ascii="Times New Roman" w:hAnsi="Times New Roman" w:cs="Times New Roman"/>
+          <w:sz w:val="24"/>
+          <w:szCs w:val="24"/>
+          <w:lang w:val="ro-RO"/>
+        </w:rPr>
+        <w:t>Aplicația finală poate sa nu fie in căutare din cauza aplicațiilor deja existente pe piața.</w:t>
+      </w:r>
+    </w:p>
+    <w:p>
+      <w:pPr>
+        <w:pStyle w:val="Listparagraf"/>
+        <w:numPr>
+          <w:ilvl w:val="0"/>
+          <w:numId w:val="17"/>
+        </w:numPr>
+        <w:spacing w:line="360" w:lineRule="auto"/>
+        <w:rPr>
+          <w:rFonts w:ascii="Times New Roman" w:hAnsi="Times New Roman" w:cs="Times New Roman"/>
+          <w:sz w:val="24"/>
+          <w:szCs w:val="24"/>
+          <w:lang w:val="ro-RO"/>
+        </w:rPr>
+      </w:pPr>
+      <w:r>
+        <w:rPr>
+          <w:rFonts w:ascii="Times New Roman" w:hAnsi="Times New Roman" w:cs="Times New Roman"/>
+          <w:sz w:val="24"/>
+          <w:szCs w:val="24"/>
+          <w:lang w:val="ro-RO"/>
+        </w:rPr>
+        <w:t>O dependenta ar fi  faptul ca asupra acestui proiect v-a lucra doar o persoana ceea ce va afecta viteza de lucru.</w:t>
+      </w:r>
+    </w:p>
+    <w:p>
+      <w:pPr>
+        <w:pStyle w:val="Listparagraf"/>
+        <w:spacing w:line="360" w:lineRule="auto"/>
+        <w:rPr>
+          <w:rFonts w:ascii="Times New Roman" w:hAnsi="Times New Roman" w:cs="Times New Roman"/>
+          <w:sz w:val="24"/>
+          <w:szCs w:val="24"/>
+          <w:lang w:val="ro-RO"/>
+        </w:rPr>
+      </w:pPr>
     </w:p>
     <w:p>
       <w:pPr>
@@ -2668,7 +4564,6 @@
           <w:szCs w:val="28"/>
           <w:lang w:val="ro-RO"/>
         </w:rPr>
-        <w:lastRenderedPageBreak/>
         <w:t>Cerințe de interfața externa</w:t>
       </w:r>
     </w:p>
@@ -2719,8 +4614,189 @@
           <w:szCs w:val="24"/>
           <w:lang w:val="ro-RO"/>
         </w:rPr>
-        <w:t>-</w:t>
-      </w:r>
+        <w:t>Interfața grafică a aplicației oferă meniuri, bare de instrumente, butoane, panouri, containere, grile permițând controlul</w:t>
+      </w:r>
+      <w:r>
+        <w:rPr>
+          <w:rFonts w:ascii="Times New Roman" w:hAnsi="Times New Roman" w:cs="Times New Roman"/>
+          <w:sz w:val="24"/>
+          <w:szCs w:val="24"/>
+          <w:lang w:val="ro-RO"/>
+        </w:rPr>
+        <w:t xml:space="preserve"> cu ajutorul unu</w:t>
+      </w:r>
+      <w:r>
+        <w:rPr>
+          <w:rFonts w:ascii="Times New Roman" w:hAnsi="Times New Roman" w:cs="Times New Roman"/>
+          <w:sz w:val="24"/>
+          <w:szCs w:val="24"/>
+          <w:lang w:val="ro-RO"/>
+        </w:rPr>
+        <w:t>i</w:t>
+      </w:r>
+      <w:r>
+        <w:rPr>
+          <w:rFonts w:ascii="Times New Roman" w:hAnsi="Times New Roman" w:cs="Times New Roman"/>
+          <w:sz w:val="24"/>
+          <w:szCs w:val="24"/>
+          <w:lang w:val="ro-RO"/>
+        </w:rPr>
+        <w:t xml:space="preserve"> mouse.</w:t>
+      </w:r>
+    </w:p>
+    <w:p>
+      <w:pPr>
+        <w:pStyle w:val="Listparagraf"/>
+        <w:numPr>
+          <w:ilvl w:val="0"/>
+          <w:numId w:val="17"/>
+        </w:numPr>
+        <w:spacing w:line="360" w:lineRule="auto"/>
+        <w:rPr>
+          <w:rFonts w:ascii="Times New Roman" w:hAnsi="Times New Roman" w:cs="Times New Roman"/>
+          <w:sz w:val="24"/>
+          <w:szCs w:val="24"/>
+          <w:lang w:val="ro-RO"/>
+        </w:rPr>
+      </w:pPr>
+      <w:r>
+        <w:rPr>
+          <w:rFonts w:ascii="Times New Roman" w:hAnsi="Times New Roman" w:cs="Times New Roman"/>
+          <w:sz w:val="24"/>
+          <w:szCs w:val="24"/>
+          <w:lang w:val="ro-RO"/>
+        </w:rPr>
+        <w:t>Front-</w:t>
+      </w:r>
+      <w:proofErr w:type="spellStart"/>
+      <w:r>
+        <w:rPr>
+          <w:rFonts w:ascii="Times New Roman" w:hAnsi="Times New Roman" w:cs="Times New Roman"/>
+          <w:sz w:val="24"/>
+          <w:szCs w:val="24"/>
+          <w:lang w:val="ro-RO"/>
+        </w:rPr>
+        <w:t>end</w:t>
+      </w:r>
+      <w:proofErr w:type="spellEnd"/>
+      <w:r>
+        <w:rPr>
+          <w:rFonts w:ascii="Times New Roman" w:hAnsi="Times New Roman" w:cs="Times New Roman"/>
+          <w:sz w:val="24"/>
+          <w:szCs w:val="24"/>
+          <w:lang w:val="ro-RO"/>
+        </w:rPr>
+        <w:t xml:space="preserve">: </w:t>
+      </w:r>
+      <w:proofErr w:type="spellStart"/>
+      <w:r>
+        <w:rPr>
+          <w:rFonts w:ascii="Times New Roman" w:hAnsi="Times New Roman" w:cs="Times New Roman"/>
+          <w:sz w:val="24"/>
+          <w:szCs w:val="24"/>
+          <w:lang w:val="ro-RO"/>
+        </w:rPr>
+        <w:t>JavaFX</w:t>
+      </w:r>
+      <w:proofErr w:type="spellEnd"/>
+      <w:r>
+        <w:rPr>
+          <w:rFonts w:ascii="Times New Roman" w:hAnsi="Times New Roman" w:cs="Times New Roman"/>
+          <w:sz w:val="24"/>
+          <w:szCs w:val="24"/>
+          <w:lang w:val="ro-RO"/>
+        </w:rPr>
+        <w:t>;</w:t>
+      </w:r>
+    </w:p>
+    <w:p>
+      <w:pPr>
+        <w:pStyle w:val="Listparagraf"/>
+        <w:numPr>
+          <w:ilvl w:val="0"/>
+          <w:numId w:val="17"/>
+        </w:numPr>
+        <w:spacing w:line="360" w:lineRule="auto"/>
+        <w:rPr>
+          <w:rFonts w:ascii="Times New Roman" w:hAnsi="Times New Roman" w:cs="Times New Roman"/>
+          <w:sz w:val="24"/>
+          <w:szCs w:val="24"/>
+          <w:lang w:val="ro-RO"/>
+        </w:rPr>
+      </w:pPr>
+      <w:r>
+        <w:rPr>
+          <w:rFonts w:ascii="Times New Roman" w:hAnsi="Times New Roman" w:cs="Times New Roman"/>
+          <w:sz w:val="24"/>
+          <w:szCs w:val="24"/>
+          <w:lang w:val="ro-RO"/>
+        </w:rPr>
+        <w:t>Back-</w:t>
+      </w:r>
+      <w:proofErr w:type="spellStart"/>
+      <w:r>
+        <w:rPr>
+          <w:rFonts w:ascii="Times New Roman" w:hAnsi="Times New Roman" w:cs="Times New Roman"/>
+          <w:sz w:val="24"/>
+          <w:szCs w:val="24"/>
+          <w:lang w:val="ro-RO"/>
+        </w:rPr>
+        <w:t>end</w:t>
+      </w:r>
+      <w:proofErr w:type="spellEnd"/>
+      <w:r>
+        <w:rPr>
+          <w:rFonts w:ascii="Times New Roman" w:hAnsi="Times New Roman" w:cs="Times New Roman"/>
+          <w:sz w:val="24"/>
+          <w:szCs w:val="24"/>
+          <w:lang w:val="ro-RO"/>
+        </w:rPr>
+        <w:t xml:space="preserve">: </w:t>
+      </w:r>
+      <w:proofErr w:type="spellStart"/>
+      <w:r>
+        <w:rPr>
+          <w:rFonts w:ascii="Times New Roman" w:hAnsi="Times New Roman" w:cs="Times New Roman"/>
+          <w:sz w:val="24"/>
+          <w:szCs w:val="24"/>
+          <w:lang w:val="ro-RO"/>
+        </w:rPr>
+        <w:t>Intellij</w:t>
+      </w:r>
+      <w:proofErr w:type="spellEnd"/>
+      <w:r>
+        <w:rPr>
+          <w:rFonts w:ascii="Times New Roman" w:hAnsi="Times New Roman" w:cs="Times New Roman"/>
+          <w:sz w:val="24"/>
+          <w:szCs w:val="24"/>
+          <w:lang w:val="ro-RO"/>
+        </w:rPr>
+        <w:t xml:space="preserve">, Java, </w:t>
+      </w:r>
+      <w:proofErr w:type="spellStart"/>
+      <w:r>
+        <w:rPr>
+          <w:rFonts w:ascii="Times New Roman" w:hAnsi="Times New Roman" w:cs="Times New Roman"/>
+          <w:sz w:val="24"/>
+          <w:szCs w:val="24"/>
+          <w:lang w:val="ro-RO"/>
+        </w:rPr>
+        <w:t>OracleDB</w:t>
+      </w:r>
+      <w:proofErr w:type="spellEnd"/>
+    </w:p>
+    <w:p>
+      <w:pPr>
+        <w:pStyle w:val="Listparagraf"/>
+        <w:spacing w:line="360" w:lineRule="auto"/>
+        <w:ind w:left="780"/>
+        <w:rPr>
+          <w:rFonts w:ascii="Times New Roman" w:hAnsi="Times New Roman" w:cs="Times New Roman"/>
+          <w:sz w:val="24"/>
+          <w:szCs w:val="24"/>
+          <w:lang w:val="ro-RO"/>
+        </w:rPr>
+      </w:pPr>
     </w:p>
     <w:p>
       <w:pPr>
@@ -2754,23 +4830,69 @@
     <w:p>
       <w:pPr>
         <w:pStyle w:val="Listparagraf"/>
-        <w:spacing w:line="360" w:lineRule="auto"/>
-        <w:rPr>
-          <w:rFonts w:ascii="Times New Roman" w:hAnsi="Times New Roman" w:cs="Times New Roman"/>
-          <w:sz w:val="24"/>
-          <w:szCs w:val="24"/>
-          <w:lang w:val="ro-RO"/>
-        </w:rPr>
-      </w:pPr>
-      <w:r>
-        <w:rPr>
-          <w:rFonts w:ascii="Times New Roman" w:hAnsi="Times New Roman" w:cs="Times New Roman"/>
-          <w:sz w:val="24"/>
-          <w:szCs w:val="24"/>
-          <w:lang w:val="ro-RO"/>
-        </w:rPr>
-        <w:t>-</w:t>
-      </w:r>
+        <w:numPr>
+          <w:ilvl w:val="0"/>
+          <w:numId w:val="17"/>
+        </w:numPr>
+        <w:spacing w:line="360" w:lineRule="auto"/>
+        <w:rPr>
+          <w:rFonts w:ascii="Times New Roman" w:hAnsi="Times New Roman" w:cs="Times New Roman"/>
+          <w:sz w:val="24"/>
+          <w:szCs w:val="24"/>
+          <w:lang w:val="ro-RO"/>
+        </w:rPr>
+      </w:pPr>
+      <w:r>
+        <w:rPr>
+          <w:rFonts w:ascii="Times New Roman" w:hAnsi="Times New Roman" w:cs="Times New Roman"/>
+          <w:sz w:val="24"/>
+          <w:szCs w:val="24"/>
+          <w:lang w:val="ro-RO"/>
+        </w:rPr>
+        <w:t xml:space="preserve">Windows 10 (64bit, </w:t>
+      </w:r>
+      <w:proofErr w:type="spellStart"/>
+      <w:r>
+        <w:rPr>
+          <w:rFonts w:ascii="Times New Roman" w:hAnsi="Times New Roman" w:cs="Times New Roman"/>
+          <w:sz w:val="24"/>
+          <w:szCs w:val="24"/>
+          <w:lang w:val="ro-RO"/>
+        </w:rPr>
+        <w:t>version</w:t>
+      </w:r>
+      <w:proofErr w:type="spellEnd"/>
+      <w:r>
+        <w:rPr>
+          <w:rFonts w:ascii="Times New Roman" w:hAnsi="Times New Roman" w:cs="Times New Roman"/>
+          <w:sz w:val="24"/>
+          <w:szCs w:val="24"/>
+          <w:lang w:val="ro-RO"/>
+        </w:rPr>
+        <w:t xml:space="preserve"> 1909)</w:t>
+      </w:r>
+      <w:r>
+        <w:rPr>
+          <w:rFonts w:ascii="Times New Roman" w:hAnsi="Times New Roman" w:cs="Times New Roman"/>
+          <w:sz w:val="24"/>
+          <w:szCs w:val="24"/>
+          <w:lang w:val="ro-RO"/>
+        </w:rPr>
+        <w:t>;</w:t>
+      </w:r>
+    </w:p>
+    <w:p>
+      <w:pPr>
+        <w:pStyle w:val="Listparagraf"/>
+        <w:spacing w:line="360" w:lineRule="auto"/>
+        <w:ind w:left="780"/>
+        <w:rPr>
+          <w:rFonts w:ascii="Times New Roman" w:hAnsi="Times New Roman" w:cs="Times New Roman"/>
+          <w:sz w:val="24"/>
+          <w:szCs w:val="24"/>
+          <w:lang w:val="ro-RO"/>
+        </w:rPr>
+      </w:pPr>
     </w:p>
     <w:p>
       <w:pPr>
@@ -2801,26 +4923,299 @@
         <w:t>Interfețe software</w:t>
       </w:r>
     </w:p>
-    <w:p>
-      <w:pPr>
-        <w:pStyle w:val="Listparagraf"/>
-        <w:spacing w:line="360" w:lineRule="auto"/>
-        <w:rPr>
-          <w:rFonts w:ascii="Times New Roman" w:hAnsi="Times New Roman" w:cs="Times New Roman"/>
-          <w:sz w:val="24"/>
-          <w:szCs w:val="24"/>
-          <w:lang w:val="ro-RO"/>
-        </w:rPr>
-      </w:pPr>
-      <w:r>
-        <w:rPr>
-          <w:rFonts w:ascii="Times New Roman" w:hAnsi="Times New Roman" w:cs="Times New Roman"/>
-          <w:sz w:val="24"/>
-          <w:szCs w:val="24"/>
-          <w:lang w:val="ro-RO"/>
-        </w:rPr>
-        <w:t>-</w:t>
-      </w:r>
+    <w:tbl>
+      <w:tblPr>
+        <w:tblStyle w:val="Tabelgril"/>
+        <w:tblW w:w="0" w:type="auto"/>
+        <w:tblInd w:w="720" w:type="dxa"/>
+        <w:tblLook w:val="04A0" w:firstRow="1" w:lastRow="0" w:firstColumn="1" w:lastColumn="0" w:noHBand="0" w:noVBand="1"/>
+      </w:tblPr>
+      <w:tblGrid>
+        <w:gridCol w:w="2394"/>
+        <w:gridCol w:w="7081"/>
+      </w:tblGrid>
+      <w:tr>
+        <w:tc>
+          <w:tcPr>
+            <w:tcW w:w="2394" w:type="dxa"/>
+          </w:tcPr>
+          <w:p>
+            <w:pPr>
+              <w:pStyle w:val="Listparagraf"/>
+              <w:spacing w:line="360" w:lineRule="auto"/>
+              <w:ind w:left="0"/>
+              <w:jc w:val="center"/>
+              <w:rPr>
+                <w:rFonts w:ascii="Times New Roman" w:hAnsi="Times New Roman" w:cs="Times New Roman"/>
+                <w:sz w:val="24"/>
+                <w:szCs w:val="24"/>
+                <w:lang w:val="ro-RO"/>
+              </w:rPr>
+            </w:pPr>
+            <w:r>
+              <w:rPr>
+                <w:rFonts w:ascii="Times New Roman" w:hAnsi="Times New Roman" w:cs="Times New Roman"/>
+                <w:sz w:val="24"/>
+                <w:szCs w:val="24"/>
+                <w:lang w:val="ro-RO"/>
+              </w:rPr>
+              <w:t>Software utilizat</w:t>
+            </w:r>
+          </w:p>
+        </w:tc>
+        <w:tc>
+          <w:tcPr>
+            <w:tcW w:w="7081" w:type="dxa"/>
+          </w:tcPr>
+          <w:p>
+            <w:pPr>
+              <w:pStyle w:val="Listparagraf"/>
+              <w:spacing w:line="360" w:lineRule="auto"/>
+              <w:ind w:left="0"/>
+              <w:jc w:val="center"/>
+              <w:rPr>
+                <w:rFonts w:ascii="Times New Roman" w:hAnsi="Times New Roman" w:cs="Times New Roman"/>
+                <w:sz w:val="24"/>
+                <w:szCs w:val="24"/>
+                <w:lang w:val="ro-RO"/>
+              </w:rPr>
+            </w:pPr>
+            <w:r>
+              <w:rPr>
+                <w:rFonts w:ascii="Times New Roman" w:hAnsi="Times New Roman" w:cs="Times New Roman"/>
+                <w:sz w:val="24"/>
+                <w:szCs w:val="24"/>
+                <w:lang w:val="ro-RO"/>
+              </w:rPr>
+              <w:t>Descrierea</w:t>
+            </w:r>
+          </w:p>
+        </w:tc>
+      </w:tr>
+      <w:tr>
+        <w:tc>
+          <w:tcPr>
+            <w:tcW w:w="2394" w:type="dxa"/>
+          </w:tcPr>
+          <w:p>
+            <w:pPr>
+              <w:pStyle w:val="Listparagraf"/>
+              <w:spacing w:line="360" w:lineRule="auto"/>
+              <w:ind w:left="0"/>
+              <w:rPr>
+                <w:rFonts w:ascii="Times New Roman" w:hAnsi="Times New Roman" w:cs="Times New Roman"/>
+                <w:sz w:val="24"/>
+                <w:szCs w:val="24"/>
+                <w:lang w:val="ro-RO"/>
+              </w:rPr>
+            </w:pPr>
+            <w:r>
+              <w:rPr>
+                <w:rFonts w:ascii="Times New Roman" w:hAnsi="Times New Roman" w:cs="Times New Roman"/>
+                <w:sz w:val="24"/>
+                <w:szCs w:val="24"/>
+                <w:lang w:val="ro-RO"/>
+              </w:rPr>
+              <w:t>Sistem de operare.</w:t>
+            </w:r>
+          </w:p>
+        </w:tc>
+        <w:tc>
+          <w:tcPr>
+            <w:tcW w:w="7081" w:type="dxa"/>
+          </w:tcPr>
+          <w:p>
+            <w:pPr>
+              <w:pStyle w:val="Listparagraf"/>
+              <w:spacing w:line="360" w:lineRule="auto"/>
+              <w:ind w:left="0"/>
+              <w:rPr>
+                <w:rFonts w:ascii="Times New Roman" w:hAnsi="Times New Roman" w:cs="Times New Roman"/>
+                <w:sz w:val="24"/>
+                <w:szCs w:val="24"/>
+                <w:lang w:val="ro-RO"/>
+              </w:rPr>
+            </w:pPr>
+            <w:r>
+              <w:rPr>
+                <w:rFonts w:ascii="Times New Roman" w:hAnsi="Times New Roman" w:cs="Times New Roman"/>
+                <w:sz w:val="24"/>
+                <w:szCs w:val="24"/>
+                <w:lang w:val="ro-RO"/>
+              </w:rPr>
+              <w:t>Ca sistem de operare a fost ales Windows 10.</w:t>
+            </w:r>
+            <w:r>
+              <w:rPr>
+                <w:lang w:val="en-US"/>
+              </w:rPr>
+              <w:t xml:space="preserve"> </w:t>
+            </w:r>
+            <w:r>
+              <w:rPr>
+                <w:rFonts w:ascii="Times New Roman" w:hAnsi="Times New Roman" w:cs="Times New Roman"/>
+                <w:sz w:val="24"/>
+                <w:szCs w:val="24"/>
+                <w:lang w:val="ro-RO"/>
+              </w:rPr>
+              <w:t xml:space="preserve">Am ales sistemul de operare Windows pentru cel mai bun </w:t>
+            </w:r>
+            <w:r>
+              <w:rPr>
+                <w:rFonts w:ascii="Times New Roman" w:hAnsi="Times New Roman" w:cs="Times New Roman"/>
+                <w:sz w:val="24"/>
+                <w:szCs w:val="24"/>
+                <w:lang w:val="ro-RO"/>
+              </w:rPr>
+              <w:t>suport și ușurință în utilizare pentru utilizatori noi.</w:t>
+            </w:r>
+          </w:p>
+        </w:tc>
+      </w:tr>
+      <w:tr>
+        <w:tc>
+          <w:tcPr>
+            <w:tcW w:w="2394" w:type="dxa"/>
+          </w:tcPr>
+          <w:p>
+            <w:pPr>
+              <w:pStyle w:val="Listparagraf"/>
+              <w:spacing w:line="360" w:lineRule="auto"/>
+              <w:ind w:left="0"/>
+              <w:rPr>
+                <w:rFonts w:ascii="Times New Roman" w:hAnsi="Times New Roman" w:cs="Times New Roman"/>
+                <w:sz w:val="24"/>
+                <w:szCs w:val="24"/>
+                <w:lang w:val="ro-RO"/>
+              </w:rPr>
+            </w:pPr>
+            <w:r>
+              <w:rPr>
+                <w:rFonts w:ascii="Times New Roman" w:hAnsi="Times New Roman" w:cs="Times New Roman"/>
+                <w:sz w:val="24"/>
+                <w:szCs w:val="24"/>
+                <w:lang w:val="ro-RO"/>
+              </w:rPr>
+              <w:t>Baza de date.</w:t>
+            </w:r>
+          </w:p>
+        </w:tc>
+        <w:tc>
+          <w:tcPr>
+            <w:tcW w:w="7081" w:type="dxa"/>
+          </w:tcPr>
+          <w:p>
+            <w:pPr>
+              <w:pStyle w:val="Listparagraf"/>
+              <w:spacing w:line="360" w:lineRule="auto"/>
+              <w:ind w:left="0"/>
+              <w:rPr>
+                <w:rFonts w:ascii="Times New Roman" w:hAnsi="Times New Roman" w:cs="Times New Roman"/>
+                <w:sz w:val="24"/>
+                <w:szCs w:val="24"/>
+                <w:lang w:val="ro-RO"/>
+              </w:rPr>
+            </w:pPr>
+            <w:r>
+              <w:rPr>
+                <w:rFonts w:ascii="Times New Roman" w:hAnsi="Times New Roman" w:cs="Times New Roman"/>
+                <w:sz w:val="24"/>
+                <w:szCs w:val="24"/>
+                <w:lang w:val="ro-RO"/>
+              </w:rPr>
+              <w:t xml:space="preserve">Ca baza de date a fost aleasa </w:t>
+            </w:r>
+            <w:proofErr w:type="spellStart"/>
+            <w:r>
+              <w:rPr>
+                <w:rFonts w:ascii="Times New Roman" w:hAnsi="Times New Roman" w:cs="Times New Roman"/>
+                <w:sz w:val="24"/>
+                <w:szCs w:val="24"/>
+                <w:lang w:val="ro-RO"/>
+              </w:rPr>
+              <w:t>OracleDB</w:t>
+            </w:r>
+            <w:proofErr w:type="spellEnd"/>
+            <w:r>
+              <w:rPr>
+                <w:rFonts w:ascii="Times New Roman" w:hAnsi="Times New Roman" w:cs="Times New Roman"/>
+                <w:sz w:val="24"/>
+                <w:szCs w:val="24"/>
+                <w:lang w:val="ro-RO"/>
+              </w:rPr>
+              <w:t>. In baza de date au sa fie stocate informațiile despre poze(denumire, dimensiune, data creării)</w:t>
+            </w:r>
+          </w:p>
+        </w:tc>
+      </w:tr>
+      <w:tr>
+        <w:tc>
+          <w:tcPr>
+            <w:tcW w:w="2394" w:type="dxa"/>
+          </w:tcPr>
+          <w:p>
+            <w:pPr>
+              <w:pStyle w:val="Listparagraf"/>
+              <w:spacing w:line="360" w:lineRule="auto"/>
+              <w:ind w:left="0"/>
+              <w:rPr>
+                <w:rFonts w:ascii="Times New Roman" w:hAnsi="Times New Roman" w:cs="Times New Roman"/>
+                <w:sz w:val="24"/>
+                <w:szCs w:val="24"/>
+                <w:lang w:val="ro-RO"/>
+              </w:rPr>
+            </w:pPr>
+            <w:r>
+              <w:rPr>
+                <w:rFonts w:ascii="Times New Roman" w:hAnsi="Times New Roman" w:cs="Times New Roman"/>
+                <w:sz w:val="24"/>
+                <w:szCs w:val="24"/>
+                <w:lang w:val="ro-RO"/>
+              </w:rPr>
+              <w:t>Limbaj de programare</w:t>
+            </w:r>
+          </w:p>
+        </w:tc>
+        <w:tc>
+          <w:tcPr>
+            <w:tcW w:w="7081" w:type="dxa"/>
+          </w:tcPr>
+          <w:p>
+            <w:pPr>
+              <w:pStyle w:val="Listparagraf"/>
+              <w:spacing w:line="360" w:lineRule="auto"/>
+              <w:ind w:left="0"/>
+              <w:rPr>
+                <w:rFonts w:ascii="Times New Roman" w:hAnsi="Times New Roman" w:cs="Times New Roman"/>
+                <w:sz w:val="24"/>
+                <w:szCs w:val="24"/>
+                <w:lang w:val="ro-RO"/>
+              </w:rPr>
+            </w:pPr>
+            <w:r>
+              <w:rPr>
+                <w:rFonts w:ascii="Times New Roman" w:hAnsi="Times New Roman" w:cs="Times New Roman"/>
+                <w:sz w:val="24"/>
+                <w:szCs w:val="24"/>
+                <w:lang w:val="ro-RO"/>
+              </w:rPr>
+              <w:t>Limbajul ales este Java, aceasta alegere este una pur subiectiva, este posibil ca pentru un astfel de aplicație alt limbaj sa fie mai potrivit.</w:t>
+            </w:r>
+          </w:p>
+        </w:tc>
+      </w:tr>
+    </w:tbl>
+    <w:p>
+      <w:pPr>
+        <w:pStyle w:val="Listparagraf"/>
+        <w:spacing w:line="360" w:lineRule="auto"/>
+        <w:rPr>
+          <w:rFonts w:ascii="Times New Roman" w:hAnsi="Times New Roman" w:cs="Times New Roman"/>
+          <w:sz w:val="24"/>
+          <w:szCs w:val="24"/>
+          <w:lang w:val="ro-RO"/>
+        </w:rPr>
+      </w:pPr>
     </w:p>
     <w:p>
       <w:pPr>
@@ -2869,7 +5264,7 @@
           <w:szCs w:val="24"/>
           <w:lang w:val="ro-RO"/>
         </w:rPr>
-        <w:t>-</w:t>
+        <w:t>Aplicația data suportă majoritatea formatelor de imagini</w:t>
       </w:r>
     </w:p>
     <w:p>
@@ -2927,7 +5322,34 @@
           <w:szCs w:val="28"/>
           <w:lang w:val="ro-RO"/>
         </w:rPr>
+        <w:lastRenderedPageBreak/>
         <w:t>Caracteristica sistemului A</w:t>
+      </w:r>
+    </w:p>
+    <w:p>
+      <w:pPr>
+        <w:pStyle w:val="Listparagraf"/>
+        <w:spacing w:line="360" w:lineRule="auto"/>
+        <w:ind w:left="780"/>
+        <w:rPr>
+          <w:rFonts w:ascii="Times New Roman" w:hAnsi="Times New Roman" w:cs="Times New Roman"/>
+          <w:b/>
+          <w:bCs/>
+          <w:sz w:val="28"/>
+          <w:szCs w:val="28"/>
+          <w:lang w:val="ro-RO"/>
+        </w:rPr>
+      </w:pPr>
+      <w:r>
+        <w:rPr>
+          <w:rFonts w:ascii="Times New Roman" w:hAnsi="Times New Roman" w:cs="Times New Roman"/>
+          <w:b/>
+          <w:bCs/>
+          <w:sz w:val="28"/>
+          <w:szCs w:val="28"/>
+          <w:lang w:val="ro-RO"/>
+        </w:rPr>
+        <w:t>-</w:t>
       </w:r>
     </w:p>
     <w:p>
@@ -3113,18 +5535,23 @@
       <w:pPr>
         <w:pStyle w:val="Listparagraf"/>
         <w:spacing w:line="360" w:lineRule="auto"/>
-        <w:rPr>
-          <w:rFonts w:ascii="Times New Roman" w:hAnsi="Times New Roman" w:cs="Times New Roman"/>
-          <w:sz w:val="24"/>
-          <w:szCs w:val="24"/>
-          <w:lang w:val="ro-RO"/>
-        </w:rPr>
-      </w:pPr>
-      <w:r>
-        <w:rPr>
-          <w:rFonts w:ascii="Times New Roman" w:hAnsi="Times New Roman" w:cs="Times New Roman"/>
-          <w:sz w:val="24"/>
-          <w:szCs w:val="24"/>
+        <w:ind w:left="780"/>
+        <w:rPr>
+          <w:rFonts w:ascii="Times New Roman" w:hAnsi="Times New Roman" w:cs="Times New Roman"/>
+          <w:b/>
+          <w:bCs/>
+          <w:sz w:val="28"/>
+          <w:szCs w:val="28"/>
+          <w:lang w:val="ro-RO"/>
+        </w:rPr>
+      </w:pPr>
+      <w:r>
+        <w:rPr>
+          <w:rFonts w:ascii="Times New Roman" w:hAnsi="Times New Roman" w:cs="Times New Roman"/>
+          <w:b/>
+          <w:bCs/>
+          <w:sz w:val="28"/>
+          <w:szCs w:val="28"/>
           <w:lang w:val="ro-RO"/>
         </w:rPr>
         <w:t>-</w:t>
@@ -3132,82 +5559,788 @@
     </w:p>
     <w:p>
       <w:pPr>
-        <w:widowControl w:val="0"/>
-        <w:tabs>
-          <w:tab w:val="left" w:pos="566"/>
-          <w:tab w:val="left" w:pos="1133"/>
-          <w:tab w:val="left" w:pos="1700"/>
-          <w:tab w:val="left" w:pos="2267"/>
-          <w:tab w:val="left" w:pos="2834"/>
-          <w:tab w:val="left" w:pos="3401"/>
-          <w:tab w:val="left" w:pos="3968"/>
-          <w:tab w:val="left" w:pos="4535"/>
-          <w:tab w:val="left" w:pos="5102"/>
-          <w:tab w:val="left" w:pos="5669"/>
-          <w:tab w:val="left" w:pos="6236"/>
-          <w:tab w:val="left" w:pos="6741"/>
-          <w:tab w:val="left" w:pos="6803"/>
-          <w:tab w:val="left" w:pos="9855"/>
-          <w:tab w:val="left" w:pos="11520"/>
-        </w:tabs>
-        <w:autoSpaceDE w:val="0"/>
-        <w:autoSpaceDN w:val="0"/>
-        <w:adjustRightInd w:val="0"/>
-        <w:spacing w:after="0" w:line="360" w:lineRule="auto"/>
-        <w:rPr>
-          <w:rFonts w:ascii="Times-Roman" w:hAnsi="Times-Roman" w:cs="Times-Roman"/>
-          <w:sz w:val="24"/>
-          <w:szCs w:val="24"/>
-          <w:lang w:val="ro-RO"/>
-        </w:rPr>
-      </w:pPr>
-    </w:p>
-    <w:p>
-      <w:pPr>
-        <w:widowControl w:val="0"/>
-        <w:tabs>
-          <w:tab w:val="left" w:pos="566"/>
-          <w:tab w:val="left" w:pos="1133"/>
-          <w:tab w:val="left" w:pos="1700"/>
-          <w:tab w:val="left" w:pos="2267"/>
-          <w:tab w:val="left" w:pos="2834"/>
-          <w:tab w:val="left" w:pos="3401"/>
-          <w:tab w:val="left" w:pos="3968"/>
-          <w:tab w:val="left" w:pos="4535"/>
-          <w:tab w:val="left" w:pos="5102"/>
-          <w:tab w:val="left" w:pos="5669"/>
-          <w:tab w:val="left" w:pos="6236"/>
-          <w:tab w:val="left" w:pos="6741"/>
-          <w:tab w:val="left" w:pos="6803"/>
-          <w:tab w:val="left" w:pos="9855"/>
-          <w:tab w:val="left" w:pos="11520"/>
-        </w:tabs>
-        <w:autoSpaceDE w:val="0"/>
-        <w:autoSpaceDN w:val="0"/>
-        <w:adjustRightInd w:val="0"/>
-        <w:spacing w:after="0" w:line="360" w:lineRule="auto"/>
-        <w:rPr>
-          <w:rFonts w:ascii="Times-Roman" w:hAnsi="Times-Roman" w:cs="Times-Roman"/>
-          <w:sz w:val="24"/>
-          <w:szCs w:val="24"/>
-          <w:lang w:val="ro-RO"/>
-        </w:rPr>
-      </w:pPr>
-    </w:p>
-    <w:p>
-      <w:pPr>
-        <w:rPr>
-          <w:lang w:val="ro-RO"/>
-        </w:rPr>
-      </w:pPr>
-    </w:p>
-    <w:p>
-      <w:pPr>
-        <w:pStyle w:val="Listparagraf"/>
-        <w:rPr>
-          <w:lang w:val="ro-RO"/>
-        </w:rPr>
-      </w:pPr>
+        <w:pStyle w:val="Listparagraf"/>
+        <w:numPr>
+          <w:ilvl w:val="0"/>
+          <w:numId w:val="10"/>
+        </w:numPr>
+        <w:spacing w:line="360" w:lineRule="auto"/>
+        <w:rPr>
+          <w:rFonts w:ascii="Times New Roman" w:hAnsi="Times New Roman" w:cs="Times New Roman"/>
+          <w:b/>
+          <w:bCs/>
+          <w:sz w:val="28"/>
+          <w:szCs w:val="28"/>
+          <w:lang w:val="ro-RO"/>
+        </w:rPr>
+      </w:pPr>
+      <w:r>
+        <w:rPr>
+          <w:rFonts w:ascii="Times New Roman" w:hAnsi="Times New Roman" w:cs="Times New Roman"/>
+          <w:b/>
+          <w:bCs/>
+          <w:sz w:val="28"/>
+          <w:szCs w:val="28"/>
+          <w:lang w:val="ro-RO"/>
+        </w:rPr>
+        <w:t xml:space="preserve">Alte </w:t>
+      </w:r>
+      <w:r>
+        <w:rPr>
+          <w:rFonts w:ascii="Times New Roman" w:hAnsi="Times New Roman" w:cs="Times New Roman"/>
+          <w:b/>
+          <w:bCs/>
+          <w:sz w:val="28"/>
+          <w:szCs w:val="28"/>
+          <w:lang w:val="ro-RO"/>
+        </w:rPr>
+        <w:t>cerințe</w:t>
+      </w:r>
+      <w:r>
+        <w:rPr>
+          <w:rFonts w:ascii="Times New Roman" w:hAnsi="Times New Roman" w:cs="Times New Roman"/>
+          <w:b/>
+          <w:bCs/>
+          <w:sz w:val="28"/>
+          <w:szCs w:val="28"/>
+          <w:lang w:val="ro-RO"/>
+        </w:rPr>
+        <w:t xml:space="preserve"> </w:t>
+      </w:r>
+      <w:r>
+        <w:rPr>
+          <w:rFonts w:ascii="Times New Roman" w:hAnsi="Times New Roman" w:cs="Times New Roman"/>
+          <w:b/>
+          <w:bCs/>
+          <w:sz w:val="28"/>
+          <w:szCs w:val="28"/>
+          <w:lang w:val="ro-RO"/>
+        </w:rPr>
+        <w:t>nefuncționale</w:t>
+      </w:r>
+    </w:p>
+    <w:p>
+      <w:pPr>
+        <w:pStyle w:val="Listparagraf"/>
+        <w:spacing w:line="360" w:lineRule="auto"/>
+        <w:rPr>
+          <w:rFonts w:ascii="Times New Roman" w:hAnsi="Times New Roman" w:cs="Times New Roman"/>
+          <w:b/>
+          <w:bCs/>
+          <w:sz w:val="28"/>
+          <w:szCs w:val="28"/>
+          <w:lang w:val="ro-RO"/>
+        </w:rPr>
+      </w:pPr>
+      <w:r>
+        <w:rPr>
+          <w:rFonts w:ascii="Times New Roman" w:hAnsi="Times New Roman" w:cs="Times New Roman"/>
+          <w:b/>
+          <w:bCs/>
+          <w:sz w:val="28"/>
+          <w:szCs w:val="28"/>
+          <w:lang w:val="ro-RO"/>
+        </w:rPr>
+        <w:t>-</w:t>
+      </w:r>
+    </w:p>
+    <w:p>
+      <w:pPr>
+        <w:pStyle w:val="Listparagraf"/>
+        <w:numPr>
+          <w:ilvl w:val="1"/>
+          <w:numId w:val="10"/>
+        </w:numPr>
+        <w:spacing w:line="360" w:lineRule="auto"/>
+        <w:rPr>
+          <w:rFonts w:ascii="Times New Roman" w:hAnsi="Times New Roman" w:cs="Times New Roman"/>
+          <w:b/>
+          <w:bCs/>
+          <w:sz w:val="28"/>
+          <w:szCs w:val="28"/>
+          <w:lang w:val="ro-RO"/>
+        </w:rPr>
+      </w:pPr>
+      <w:r>
+        <w:rPr>
+          <w:rFonts w:ascii="Times New Roman" w:hAnsi="Times New Roman" w:cs="Times New Roman"/>
+          <w:b/>
+          <w:bCs/>
+          <w:sz w:val="28"/>
+          <w:szCs w:val="28"/>
+          <w:lang w:val="ro-RO"/>
+        </w:rPr>
+        <w:t>Cerințe</w:t>
+      </w:r>
+      <w:r>
+        <w:rPr>
+          <w:rFonts w:ascii="Times New Roman" w:hAnsi="Times New Roman" w:cs="Times New Roman"/>
+          <w:b/>
+          <w:bCs/>
+          <w:sz w:val="28"/>
+          <w:szCs w:val="28"/>
+          <w:lang w:val="ro-RO"/>
+        </w:rPr>
+        <w:t xml:space="preserve"> de performanta</w:t>
+      </w:r>
+    </w:p>
+    <w:p>
+      <w:pPr>
+        <w:pStyle w:val="Listparagraf"/>
+        <w:spacing w:line="360" w:lineRule="auto"/>
+        <w:ind w:left="780"/>
+        <w:rPr>
+          <w:rFonts w:ascii="Times New Roman" w:hAnsi="Times New Roman" w:cs="Times New Roman"/>
+          <w:b/>
+          <w:bCs/>
+          <w:sz w:val="28"/>
+          <w:szCs w:val="28"/>
+          <w:lang w:val="ro-RO"/>
+        </w:rPr>
+      </w:pPr>
+      <w:r>
+        <w:rPr>
+          <w:rFonts w:ascii="Times New Roman" w:hAnsi="Times New Roman" w:cs="Times New Roman"/>
+          <w:b/>
+          <w:bCs/>
+          <w:sz w:val="28"/>
+          <w:szCs w:val="28"/>
+          <w:lang w:val="ro-RO"/>
+        </w:rPr>
+        <w:t>-</w:t>
+      </w:r>
+    </w:p>
+    <w:p>
+      <w:pPr>
+        <w:pStyle w:val="Listparagraf"/>
+        <w:numPr>
+          <w:ilvl w:val="1"/>
+          <w:numId w:val="10"/>
+        </w:numPr>
+        <w:spacing w:line="360" w:lineRule="auto"/>
+        <w:rPr>
+          <w:rFonts w:ascii="Times New Roman" w:hAnsi="Times New Roman" w:cs="Times New Roman"/>
+          <w:b/>
+          <w:bCs/>
+          <w:sz w:val="28"/>
+          <w:szCs w:val="28"/>
+          <w:lang w:val="ro-RO"/>
+        </w:rPr>
+      </w:pPr>
+      <w:r>
+        <w:rPr>
+          <w:rFonts w:ascii="Times New Roman" w:hAnsi="Times New Roman" w:cs="Times New Roman"/>
+          <w:b/>
+          <w:bCs/>
+          <w:sz w:val="28"/>
+          <w:szCs w:val="28"/>
+          <w:lang w:val="ro-RO"/>
+        </w:rPr>
+        <w:t>Cerințe</w:t>
+      </w:r>
+      <w:r>
+        <w:rPr>
+          <w:rFonts w:ascii="Times New Roman" w:hAnsi="Times New Roman" w:cs="Times New Roman"/>
+          <w:b/>
+          <w:bCs/>
+          <w:sz w:val="28"/>
+          <w:szCs w:val="28"/>
+          <w:lang w:val="ro-RO"/>
+        </w:rPr>
+        <w:t xml:space="preserve"> de </w:t>
+      </w:r>
+      <w:r>
+        <w:rPr>
+          <w:rFonts w:ascii="Times New Roman" w:hAnsi="Times New Roman" w:cs="Times New Roman"/>
+          <w:b/>
+          <w:bCs/>
+          <w:sz w:val="28"/>
+          <w:szCs w:val="28"/>
+          <w:lang w:val="ro-RO"/>
+        </w:rPr>
+        <w:t>siguranța</w:t>
+      </w:r>
+    </w:p>
+    <w:p>
+      <w:pPr>
+        <w:pStyle w:val="Listparagraf"/>
+        <w:spacing w:line="360" w:lineRule="auto"/>
+        <w:ind w:left="780" w:firstLine="636"/>
+        <w:rPr>
+          <w:rFonts w:ascii="Times New Roman" w:hAnsi="Times New Roman" w:cs="Times New Roman"/>
+          <w:bCs/>
+          <w:sz w:val="24"/>
+          <w:szCs w:val="28"/>
+          <w:lang w:val="ro-RO"/>
+        </w:rPr>
+      </w:pPr>
+      <w:bookmarkStart w:id="0" w:name="_GoBack"/>
+      <w:bookmarkEnd w:id="0"/>
+      <w:r>
+        <w:rPr>
+          <w:rFonts w:ascii="Times New Roman" w:hAnsi="Times New Roman" w:cs="Times New Roman"/>
+          <w:bCs/>
+          <w:sz w:val="24"/>
+          <w:szCs w:val="28"/>
+          <w:lang w:val="ro-RO"/>
+        </w:rPr>
+        <w:t>Aplicația</w:t>
+      </w:r>
+      <w:r>
+        <w:rPr>
+          <w:rFonts w:ascii="Times New Roman" w:hAnsi="Times New Roman" w:cs="Times New Roman"/>
+          <w:bCs/>
+          <w:sz w:val="24"/>
+          <w:szCs w:val="28"/>
+          <w:lang w:val="ro-RO"/>
+        </w:rPr>
+        <w:t xml:space="preserve"> </w:t>
+      </w:r>
+      <w:r>
+        <w:rPr>
+          <w:rFonts w:ascii="Times New Roman" w:hAnsi="Times New Roman" w:cs="Times New Roman"/>
+          <w:bCs/>
+          <w:sz w:val="24"/>
+          <w:szCs w:val="28"/>
+          <w:lang w:val="ro-RO"/>
+        </w:rPr>
+        <w:t>dată</w:t>
+      </w:r>
+      <w:r>
+        <w:rPr>
+          <w:rFonts w:ascii="Times New Roman" w:hAnsi="Times New Roman" w:cs="Times New Roman"/>
+          <w:bCs/>
+          <w:sz w:val="24"/>
+          <w:szCs w:val="28"/>
+          <w:lang w:val="ro-RO"/>
+        </w:rPr>
+        <w:t xml:space="preserve"> nu </w:t>
+      </w:r>
+      <w:r>
+        <w:rPr>
+          <w:rFonts w:ascii="Times New Roman" w:hAnsi="Times New Roman" w:cs="Times New Roman"/>
+          <w:bCs/>
+          <w:sz w:val="24"/>
+          <w:szCs w:val="28"/>
+          <w:lang w:val="ro-RO"/>
+        </w:rPr>
+        <w:t>necesită</w:t>
+      </w:r>
+      <w:r>
+        <w:rPr>
+          <w:rFonts w:ascii="Times New Roman" w:hAnsi="Times New Roman" w:cs="Times New Roman"/>
+          <w:bCs/>
+          <w:sz w:val="24"/>
+          <w:szCs w:val="28"/>
+          <w:lang w:val="ro-RO"/>
+        </w:rPr>
+        <w:t xml:space="preserve"> </w:t>
+      </w:r>
+      <w:r>
+        <w:rPr>
+          <w:rFonts w:ascii="Times New Roman" w:hAnsi="Times New Roman" w:cs="Times New Roman"/>
+          <w:bCs/>
+          <w:sz w:val="24"/>
+          <w:szCs w:val="28"/>
+          <w:lang w:val="ro-RO"/>
+        </w:rPr>
+        <w:t>cerințe</w:t>
+      </w:r>
+      <w:r>
+        <w:rPr>
+          <w:rFonts w:ascii="Times New Roman" w:hAnsi="Times New Roman" w:cs="Times New Roman"/>
+          <w:bCs/>
+          <w:sz w:val="24"/>
+          <w:szCs w:val="28"/>
+          <w:lang w:val="ro-RO"/>
+        </w:rPr>
+        <w:t xml:space="preserve"> de </w:t>
+      </w:r>
+      <w:r>
+        <w:rPr>
+          <w:rFonts w:ascii="Times New Roman" w:hAnsi="Times New Roman" w:cs="Times New Roman"/>
+          <w:bCs/>
+          <w:sz w:val="24"/>
+          <w:szCs w:val="28"/>
+          <w:lang w:val="ro-RO"/>
+        </w:rPr>
+        <w:t>siguranța</w:t>
+      </w:r>
+      <w:r>
+        <w:rPr>
+          <w:rFonts w:ascii="Times New Roman" w:hAnsi="Times New Roman" w:cs="Times New Roman"/>
+          <w:bCs/>
+          <w:sz w:val="24"/>
+          <w:szCs w:val="28"/>
+          <w:lang w:val="ro-RO"/>
+        </w:rPr>
+        <w:t xml:space="preserve"> din motivul ca nu </w:t>
+      </w:r>
+      <w:r>
+        <w:rPr>
+          <w:rFonts w:ascii="Times New Roman" w:hAnsi="Times New Roman" w:cs="Times New Roman"/>
+          <w:bCs/>
+          <w:sz w:val="24"/>
+          <w:szCs w:val="28"/>
+          <w:lang w:val="ro-RO"/>
+        </w:rPr>
+        <w:t>stochează</w:t>
+      </w:r>
+      <w:r>
+        <w:rPr>
+          <w:rFonts w:ascii="Times New Roman" w:hAnsi="Times New Roman" w:cs="Times New Roman"/>
+          <w:bCs/>
+          <w:sz w:val="24"/>
+          <w:szCs w:val="28"/>
+          <w:lang w:val="ro-RO"/>
+        </w:rPr>
+        <w:t xml:space="preserve"> date sensibile sau date personale. O astfel de </w:t>
+      </w:r>
+      <w:r>
+        <w:rPr>
+          <w:rFonts w:ascii="Times New Roman" w:hAnsi="Times New Roman" w:cs="Times New Roman"/>
+          <w:bCs/>
+          <w:sz w:val="24"/>
+          <w:szCs w:val="28"/>
+          <w:lang w:val="ro-RO"/>
+        </w:rPr>
+        <w:t>aplicație</w:t>
+      </w:r>
+      <w:r>
+        <w:rPr>
+          <w:rFonts w:ascii="Times New Roman" w:hAnsi="Times New Roman" w:cs="Times New Roman"/>
+          <w:bCs/>
+          <w:sz w:val="24"/>
+          <w:szCs w:val="28"/>
+          <w:lang w:val="ro-RO"/>
+        </w:rPr>
+        <w:t xml:space="preserve"> nu necesita nici date de autentificare deoarece nu </w:t>
+      </w:r>
+      <w:r>
+        <w:rPr>
+          <w:rFonts w:ascii="Times New Roman" w:hAnsi="Times New Roman" w:cs="Times New Roman"/>
+          <w:bCs/>
+          <w:sz w:val="24"/>
+          <w:szCs w:val="28"/>
+          <w:lang w:val="ro-RO"/>
+        </w:rPr>
+        <w:t>rulează</w:t>
+      </w:r>
+      <w:r>
+        <w:rPr>
+          <w:rFonts w:ascii="Times New Roman" w:hAnsi="Times New Roman" w:cs="Times New Roman"/>
+          <w:bCs/>
+          <w:sz w:val="24"/>
+          <w:szCs w:val="28"/>
+          <w:lang w:val="ro-RO"/>
+        </w:rPr>
+        <w:t xml:space="preserve"> web, ea poate fi utilizata imediat </w:t>
+      </w:r>
+      <w:r>
+        <w:rPr>
+          <w:rFonts w:ascii="Times New Roman" w:hAnsi="Times New Roman" w:cs="Times New Roman"/>
+          <w:bCs/>
+          <w:sz w:val="24"/>
+          <w:szCs w:val="28"/>
+          <w:lang w:val="ro-RO"/>
+        </w:rPr>
+        <w:t>după</w:t>
+      </w:r>
+      <w:r>
+        <w:rPr>
+          <w:rFonts w:ascii="Times New Roman" w:hAnsi="Times New Roman" w:cs="Times New Roman"/>
+          <w:bCs/>
+          <w:sz w:val="24"/>
+          <w:szCs w:val="28"/>
+          <w:lang w:val="ro-RO"/>
+        </w:rPr>
+        <w:t xml:space="preserve"> instalare. </w:t>
+      </w:r>
+    </w:p>
+    <w:p>
+      <w:pPr>
+        <w:pStyle w:val="Listparagraf"/>
+        <w:numPr>
+          <w:ilvl w:val="1"/>
+          <w:numId w:val="10"/>
+        </w:numPr>
+        <w:spacing w:line="360" w:lineRule="auto"/>
+        <w:rPr>
+          <w:rFonts w:ascii="Times New Roman" w:hAnsi="Times New Roman" w:cs="Times New Roman"/>
+          <w:b/>
+          <w:bCs/>
+          <w:sz w:val="28"/>
+          <w:szCs w:val="28"/>
+          <w:lang w:val="ro-RO"/>
+        </w:rPr>
+      </w:pPr>
+      <w:r>
+        <w:rPr>
+          <w:rFonts w:ascii="Times New Roman" w:hAnsi="Times New Roman" w:cs="Times New Roman"/>
+          <w:b/>
+          <w:bCs/>
+          <w:sz w:val="28"/>
+          <w:szCs w:val="28"/>
+          <w:lang w:val="ro-RO"/>
+        </w:rPr>
+        <w:t>Atribute de calitate software</w:t>
+      </w:r>
+    </w:p>
+    <w:p>
+      <w:pPr>
+        <w:pStyle w:val="Listparagraf"/>
+        <w:numPr>
+          <w:ilvl w:val="0"/>
+          <w:numId w:val="17"/>
+        </w:numPr>
+        <w:spacing w:line="360" w:lineRule="auto"/>
+        <w:jc w:val="both"/>
+        <w:rPr>
+          <w:rFonts w:ascii="Times New Roman" w:hAnsi="Times New Roman" w:cs="Times New Roman"/>
+          <w:sz w:val="24"/>
+          <w:szCs w:val="24"/>
+          <w:lang w:val="ro-RO"/>
+        </w:rPr>
+      </w:pPr>
+      <w:r>
+        <w:rPr>
+          <w:rFonts w:ascii="Times New Roman" w:hAnsi="Times New Roman" w:cs="Times New Roman"/>
+          <w:sz w:val="24"/>
+          <w:szCs w:val="24"/>
+          <w:lang w:val="ro-RO"/>
+        </w:rPr>
+        <w:t xml:space="preserve">Disponibilitatea – aplicația va fi disponibilă 24/7 după ce v-a fi instalata pe PC. </w:t>
+      </w:r>
+    </w:p>
+    <w:p>
+      <w:pPr>
+        <w:pStyle w:val="Listparagraf"/>
+        <w:numPr>
+          <w:ilvl w:val="0"/>
+          <w:numId w:val="17"/>
+        </w:numPr>
+        <w:spacing w:line="360" w:lineRule="auto"/>
+        <w:jc w:val="both"/>
+        <w:rPr>
+          <w:rFonts w:ascii="Times New Roman" w:hAnsi="Times New Roman" w:cs="Times New Roman"/>
+          <w:sz w:val="24"/>
+          <w:szCs w:val="24"/>
+          <w:lang w:val="ro-RO"/>
+        </w:rPr>
+      </w:pPr>
+      <w:r>
+        <w:rPr>
+          <w:rFonts w:ascii="Times New Roman" w:hAnsi="Times New Roman" w:cs="Times New Roman"/>
+          <w:sz w:val="24"/>
+          <w:szCs w:val="24"/>
+          <w:lang w:val="ro-RO"/>
+        </w:rPr>
+        <w:t>Eficiența – aplicația oferă posibilitatea de a edita o imagine fără a fi necesara prezenta conexiunii la internet.</w:t>
+      </w:r>
+    </w:p>
+    <w:p>
+      <w:pPr>
+        <w:pStyle w:val="Listparagraf"/>
+        <w:numPr>
+          <w:ilvl w:val="0"/>
+          <w:numId w:val="17"/>
+        </w:numPr>
+        <w:spacing w:line="360" w:lineRule="auto"/>
+        <w:jc w:val="both"/>
+        <w:rPr>
+          <w:rFonts w:ascii="Times New Roman" w:hAnsi="Times New Roman" w:cs="Times New Roman"/>
+          <w:sz w:val="24"/>
+          <w:szCs w:val="24"/>
+          <w:lang w:val="ro-RO"/>
+        </w:rPr>
+      </w:pPr>
+      <w:r>
+        <w:rPr>
+          <w:rFonts w:ascii="Times New Roman" w:hAnsi="Times New Roman" w:cs="Times New Roman"/>
+          <w:sz w:val="24"/>
+          <w:szCs w:val="24"/>
+          <w:lang w:val="ro-RO"/>
+        </w:rPr>
+        <w:t xml:space="preserve">Utilizabilitatea – </w:t>
+      </w:r>
+      <w:r>
+        <w:rPr>
+          <w:rFonts w:ascii="Times New Roman" w:hAnsi="Times New Roman" w:cs="Times New Roman"/>
+          <w:sz w:val="24"/>
+          <w:szCs w:val="24"/>
+          <w:lang w:val="ro-RO"/>
+        </w:rPr>
+        <w:t>aplicația</w:t>
+      </w:r>
+      <w:r>
+        <w:rPr>
+          <w:rFonts w:ascii="Times New Roman" w:hAnsi="Times New Roman" w:cs="Times New Roman"/>
+          <w:sz w:val="24"/>
+          <w:szCs w:val="24"/>
+          <w:lang w:val="ro-RO"/>
+        </w:rPr>
+        <w:t xml:space="preserve"> va satisface utilizatorii prin ușurarea procesului </w:t>
+      </w:r>
+      <w:r>
+        <w:rPr>
+          <w:rFonts w:ascii="Times New Roman" w:hAnsi="Times New Roman" w:cs="Times New Roman"/>
+          <w:sz w:val="24"/>
+          <w:szCs w:val="24"/>
+          <w:lang w:val="ro-RO"/>
+        </w:rPr>
+        <w:t>interacțiune cu o imagine</w:t>
+      </w:r>
+    </w:p>
+    <w:p>
+      <w:pPr>
+        <w:pStyle w:val="Listparagraf"/>
+        <w:numPr>
+          <w:ilvl w:val="0"/>
+          <w:numId w:val="17"/>
+        </w:numPr>
+        <w:spacing w:line="360" w:lineRule="auto"/>
+        <w:jc w:val="both"/>
+        <w:rPr>
+          <w:rFonts w:ascii="Times New Roman" w:hAnsi="Times New Roman" w:cs="Times New Roman"/>
+          <w:sz w:val="24"/>
+          <w:szCs w:val="24"/>
+          <w:lang w:val="ro-RO"/>
+        </w:rPr>
+      </w:pPr>
+      <w:r>
+        <w:rPr>
+          <w:rFonts w:ascii="Times New Roman" w:hAnsi="Times New Roman" w:cs="Times New Roman"/>
+          <w:sz w:val="24"/>
+          <w:szCs w:val="24"/>
+          <w:lang w:val="ro-RO"/>
+        </w:rPr>
+        <w:t xml:space="preserve">Corectitudinea – </w:t>
+      </w:r>
+      <w:r>
+        <w:rPr>
+          <w:rFonts w:ascii="Times New Roman" w:hAnsi="Times New Roman" w:cs="Times New Roman"/>
+          <w:sz w:val="24"/>
+          <w:szCs w:val="24"/>
+          <w:lang w:val="ro-RO"/>
+        </w:rPr>
+        <w:t xml:space="preserve">o poza editata nu v-a pierde din calitate </w:t>
+      </w:r>
+    </w:p>
+    <w:p>
+      <w:pPr>
+        <w:pStyle w:val="Listparagraf"/>
+        <w:numPr>
+          <w:ilvl w:val="0"/>
+          <w:numId w:val="17"/>
+        </w:numPr>
+        <w:spacing w:line="360" w:lineRule="auto"/>
+        <w:jc w:val="both"/>
+        <w:rPr>
+          <w:rFonts w:ascii="Times New Roman" w:hAnsi="Times New Roman" w:cs="Times New Roman"/>
+          <w:sz w:val="24"/>
+          <w:szCs w:val="24"/>
+          <w:lang w:val="ro-RO"/>
+        </w:rPr>
+      </w:pPr>
+      <w:proofErr w:type="spellStart"/>
+      <w:r>
+        <w:rPr>
+          <w:rFonts w:ascii="Times New Roman" w:hAnsi="Times New Roman" w:cs="Times New Roman"/>
+          <w:sz w:val="24"/>
+          <w:szCs w:val="24"/>
+          <w:lang w:val="ro-RO"/>
+        </w:rPr>
+        <w:t>Maintenabilitatea</w:t>
+      </w:r>
+      <w:proofErr w:type="spellEnd"/>
+      <w:r>
+        <w:rPr>
+          <w:rFonts w:ascii="Times New Roman" w:hAnsi="Times New Roman" w:cs="Times New Roman"/>
+          <w:sz w:val="24"/>
+          <w:szCs w:val="24"/>
+          <w:lang w:val="ro-RO"/>
+        </w:rPr>
+        <w:t xml:space="preserve"> </w:t>
+      </w:r>
+      <w:r>
+        <w:rPr>
+          <w:rFonts w:ascii="Times New Roman" w:hAnsi="Times New Roman" w:cs="Times New Roman"/>
+          <w:sz w:val="24"/>
+          <w:szCs w:val="24"/>
+          <w:lang w:val="ro-RO"/>
+        </w:rPr>
+        <w:t>–</w:t>
+      </w:r>
+      <w:r>
+        <w:rPr>
+          <w:rFonts w:ascii="Times New Roman" w:hAnsi="Times New Roman" w:cs="Times New Roman"/>
+          <w:sz w:val="24"/>
+          <w:szCs w:val="24"/>
+          <w:lang w:val="ro-RO"/>
+        </w:rPr>
+        <w:t xml:space="preserve"> </w:t>
+      </w:r>
+      <w:r>
+        <w:rPr>
+          <w:rFonts w:ascii="Times New Roman" w:hAnsi="Times New Roman" w:cs="Times New Roman"/>
+          <w:sz w:val="24"/>
+          <w:szCs w:val="24"/>
+          <w:lang w:val="ro-RO"/>
+        </w:rPr>
+        <w:t>in cazul unui defect fix-</w:t>
+      </w:r>
+      <w:proofErr w:type="spellStart"/>
+      <w:r>
+        <w:rPr>
+          <w:rFonts w:ascii="Times New Roman" w:hAnsi="Times New Roman" w:cs="Times New Roman"/>
+          <w:sz w:val="24"/>
+          <w:szCs w:val="24"/>
+          <w:lang w:val="ro-RO"/>
+        </w:rPr>
+        <w:t>ul</w:t>
+      </w:r>
+      <w:proofErr w:type="spellEnd"/>
+      <w:r>
+        <w:rPr>
+          <w:rFonts w:ascii="Times New Roman" w:hAnsi="Times New Roman" w:cs="Times New Roman"/>
+          <w:sz w:val="24"/>
+          <w:szCs w:val="24"/>
+          <w:lang w:val="ro-RO"/>
+        </w:rPr>
+        <w:t xml:space="preserve"> va fi executat prin instalarea unei versiuni noi, fixata.</w:t>
+      </w:r>
+    </w:p>
+    <w:p>
+      <w:pPr>
+        <w:pStyle w:val="Listparagraf"/>
+        <w:numPr>
+          <w:ilvl w:val="1"/>
+          <w:numId w:val="10"/>
+        </w:numPr>
+        <w:spacing w:line="360" w:lineRule="auto"/>
+        <w:rPr>
+          <w:rFonts w:ascii="Times New Roman" w:hAnsi="Times New Roman" w:cs="Times New Roman"/>
+          <w:b/>
+          <w:bCs/>
+          <w:sz w:val="28"/>
+          <w:szCs w:val="28"/>
+          <w:lang w:val="ro-RO"/>
+        </w:rPr>
+      </w:pPr>
+      <w:r>
+        <w:rPr>
+          <w:rFonts w:ascii="Times New Roman" w:hAnsi="Times New Roman" w:cs="Times New Roman"/>
+          <w:b/>
+          <w:bCs/>
+          <w:sz w:val="28"/>
+          <w:szCs w:val="28"/>
+          <w:lang w:val="ro-RO"/>
+        </w:rPr>
+        <w:t>Documentația</w:t>
+      </w:r>
+    </w:p>
+    <w:p>
+      <w:pPr>
+        <w:pStyle w:val="Listparagraf"/>
+        <w:spacing w:line="360" w:lineRule="auto"/>
+        <w:ind w:left="780"/>
+        <w:rPr>
+          <w:rFonts w:ascii="Times New Roman" w:hAnsi="Times New Roman" w:cs="Times New Roman"/>
+          <w:b/>
+          <w:bCs/>
+          <w:sz w:val="28"/>
+          <w:szCs w:val="28"/>
+          <w:lang w:val="ro-RO"/>
+        </w:rPr>
+      </w:pPr>
+      <w:r>
+        <w:rPr>
+          <w:rFonts w:ascii="Times New Roman" w:hAnsi="Times New Roman" w:cs="Times New Roman"/>
+          <w:b/>
+          <w:bCs/>
+          <w:sz w:val="28"/>
+          <w:szCs w:val="28"/>
+          <w:lang w:val="ro-RO"/>
+        </w:rPr>
+        <w:t>-</w:t>
+      </w:r>
+    </w:p>
+    <w:p>
+      <w:pPr>
+        <w:pStyle w:val="Listparagraf"/>
+        <w:numPr>
+          <w:ilvl w:val="0"/>
+          <w:numId w:val="10"/>
+        </w:numPr>
+        <w:spacing w:line="360" w:lineRule="auto"/>
+        <w:rPr>
+          <w:rFonts w:ascii="Times New Roman" w:hAnsi="Times New Roman" w:cs="Times New Roman"/>
+          <w:b/>
+          <w:bCs/>
+          <w:sz w:val="28"/>
+          <w:szCs w:val="28"/>
+          <w:lang w:val="ro-RO"/>
+        </w:rPr>
+      </w:pPr>
+      <w:r>
+        <w:rPr>
+          <w:rFonts w:ascii="Times New Roman" w:hAnsi="Times New Roman" w:cs="Times New Roman"/>
+          <w:b/>
+          <w:bCs/>
+          <w:sz w:val="28"/>
+          <w:szCs w:val="28"/>
+          <w:lang w:val="ro-RO"/>
+        </w:rPr>
+        <w:t xml:space="preserve">Alte </w:t>
+      </w:r>
+      <w:r>
+        <w:rPr>
+          <w:rFonts w:ascii="Times New Roman" w:hAnsi="Times New Roman" w:cs="Times New Roman"/>
+          <w:b/>
+          <w:bCs/>
+          <w:sz w:val="28"/>
+          <w:szCs w:val="28"/>
+          <w:lang w:val="ro-RO"/>
+        </w:rPr>
+        <w:t>Cerințe</w:t>
+      </w:r>
+    </w:p>
+    <w:p>
+      <w:pPr>
+        <w:pStyle w:val="Listparagraf"/>
+        <w:spacing w:line="360" w:lineRule="auto"/>
+        <w:ind w:firstLine="696"/>
+        <w:rPr>
+          <w:lang w:val="ro-RO"/>
+        </w:rPr>
+      </w:pPr>
+      <w:r>
+        <w:rPr>
+          <w:rFonts w:ascii="Times New Roman" w:hAnsi="Times New Roman" w:cs="Times New Roman"/>
+          <w:sz w:val="24"/>
+          <w:szCs w:val="24"/>
+          <w:lang w:val="ro-MD"/>
+        </w:rPr>
+        <w:t xml:space="preserve">Pe parcursul dezvoltării platformei vor fi adăugate </w:t>
+      </w:r>
+      <w:r>
+        <w:rPr>
+          <w:rFonts w:ascii="Times New Roman" w:hAnsi="Times New Roman" w:cs="Times New Roman"/>
+          <w:sz w:val="24"/>
+          <w:szCs w:val="24"/>
+          <w:lang w:val="ro-MD"/>
+        </w:rPr>
+        <w:t>funcțional-</w:t>
+      </w:r>
+      <w:r>
+        <w:rPr>
+          <w:rFonts w:ascii="Times New Roman" w:hAnsi="Times New Roman" w:cs="Times New Roman"/>
+          <w:sz w:val="24"/>
+          <w:szCs w:val="24"/>
+          <w:lang w:val="ro-MD"/>
+        </w:rPr>
+        <w:t>uri noi care vor avea necesitatea de testare îndelungată pentru identificare și rezolvarea erorilor de sistem, interfață și alți factori.</w:t>
+      </w:r>
     </w:p>
     <w:sectPr>
       <w:pgSz w:w="11906" w:h="16838"/>
@@ -3513,6 +6646,126 @@
     </w:lvl>
   </w:abstractNum>
   <w:abstractNum w:abstractNumId="3" w15:restartNumberingAfterBreak="0">
+    <w:nsid w:val="1BAC4B92"/>
+    <w:multiLevelType w:val="multilevel"/>
+    <w:tmpl w:val="E28CBD7E"/>
+    <w:lvl w:ilvl="0">
+      <w:start w:val="4"/>
+      <w:numFmt w:val="decimal"/>
+      <w:lvlText w:val="%1."/>
+      <w:lvlJc w:val="left"/>
+      <w:pPr>
+        <w:ind w:left="720" w:hanging="360"/>
+      </w:pPr>
+      <w:rPr>
+        <w:rFonts w:hint="default"/>
+      </w:rPr>
+    </w:lvl>
+    <w:lvl w:ilvl="1">
+      <w:start w:val="1"/>
+      <w:numFmt w:val="decimal"/>
+      <w:lvlText w:val="%2."/>
+      <w:lvlJc w:val="left"/>
+      <w:pPr>
+        <w:ind w:left="780" w:hanging="420"/>
+      </w:pPr>
+      <w:rPr>
+        <w:rFonts w:hint="default"/>
+      </w:rPr>
+    </w:lvl>
+    <w:lvl w:ilvl="2">
+      <w:start w:val="1"/>
+      <w:numFmt w:val="decimal"/>
+      <w:isLgl/>
+      <w:lvlText w:val="%1.%2.%3"/>
+      <w:lvlJc w:val="left"/>
+      <w:pPr>
+        <w:ind w:left="1080" w:hanging="720"/>
+      </w:pPr>
+      <w:rPr>
+        <w:rFonts w:hint="default"/>
+      </w:rPr>
+    </w:lvl>
+    <w:lvl w:ilvl="3">
+      <w:start w:val="1"/>
+      <w:numFmt w:val="decimal"/>
+      <w:isLgl/>
+      <w:lvlText w:val="%1.%2.%3.%4"/>
+      <w:lvlJc w:val="left"/>
+      <w:pPr>
+        <w:ind w:left="1440" w:hanging="1080"/>
+      </w:pPr>
+      <w:rPr>
+        <w:rFonts w:hint="default"/>
+      </w:rPr>
+    </w:lvl>
+    <w:lvl w:ilvl="4">
+      <w:start w:val="1"/>
+      <w:numFmt w:val="decimal"/>
+      <w:isLgl/>
+      <w:lvlText w:val="%1.%2.%3.%4.%5"/>
+      <w:lvlJc w:val="left"/>
+      <w:pPr>
+        <w:ind w:left="1440" w:hanging="1080"/>
+      </w:pPr>
+      <w:rPr>
+        <w:rFonts w:hint="default"/>
+      </w:rPr>
+    </w:lvl>
+    <w:lvl w:ilvl="5">
+      <w:start w:val="1"/>
+      <w:numFmt w:val="decimal"/>
+      <w:isLgl/>
+      <w:lvlText w:val="%1.%2.%3.%4.%5.%6"/>
+      <w:lvlJc w:val="left"/>
+      <w:pPr>
+        <w:ind w:left="1800" w:hanging="1440"/>
+      </w:pPr>
+      <w:rPr>
+        <w:rFonts w:hint="default"/>
+      </w:rPr>
+    </w:lvl>
+    <w:lvl w:ilvl="6">
+      <w:start w:val="1"/>
+      <w:numFmt w:val="decimal"/>
+      <w:isLgl/>
+      <w:lvlText w:val="%1.%2.%3.%4.%5.%6.%7"/>
+      <w:lvlJc w:val="left"/>
+      <w:pPr>
+        <w:ind w:left="1800" w:hanging="1440"/>
+      </w:pPr>
+      <w:rPr>
+        <w:rFonts w:hint="default"/>
+      </w:rPr>
+    </w:lvl>
+    <w:lvl w:ilvl="7">
+      <w:start w:val="1"/>
+      <w:numFmt w:val="decimal"/>
+      <w:isLgl/>
+      <w:lvlText w:val="%1.%2.%3.%4.%5.%6.%7.%8"/>
+      <w:lvlJc w:val="left"/>
+      <w:pPr>
+        <w:ind w:left="2160" w:hanging="1800"/>
+      </w:pPr>
+      <w:rPr>
+        <w:rFonts w:hint="default"/>
+      </w:rPr>
+    </w:lvl>
+    <w:lvl w:ilvl="8">
+      <w:start w:val="1"/>
+      <w:numFmt w:val="decimal"/>
+      <w:isLgl/>
+      <w:lvlText w:val="%1.%2.%3.%4.%5.%6.%7.%8.%9"/>
+      <w:lvlJc w:val="left"/>
+      <w:pPr>
+        <w:ind w:left="2520" w:hanging="2160"/>
+      </w:pPr>
+      <w:rPr>
+        <w:rFonts w:hint="default"/>
+      </w:rPr>
+    </w:lvl>
+  </w:abstractNum>
+  <w:abstractNum w:abstractNumId="4" w15:restartNumberingAfterBreak="0">
     <w:nsid w:val="2E594F51"/>
     <w:multiLevelType w:val="hybridMultilevel"/>
     <w:tmpl w:val="3CB0AC52"/>
@@ -3601,7 +6854,7 @@
       </w:pPr>
     </w:lvl>
   </w:abstractNum>
-  <w:abstractNum w:abstractNumId="4" w15:restartNumberingAfterBreak="0">
+  <w:abstractNum w:abstractNumId="5" w15:restartNumberingAfterBreak="0">
     <w:nsid w:val="376B41C7"/>
     <w:multiLevelType w:val="multilevel"/>
     <w:tmpl w:val="301C23A4"/>
@@ -3722,7 +6975,7 @@
       </w:rPr>
     </w:lvl>
   </w:abstractNum>
-  <w:abstractNum w:abstractNumId="5" w15:restartNumberingAfterBreak="0">
+  <w:abstractNum w:abstractNumId="6" w15:restartNumberingAfterBreak="0">
     <w:nsid w:val="3ABD1BDC"/>
     <w:multiLevelType w:val="hybridMultilevel"/>
     <w:tmpl w:val="CBC61CA0"/>
@@ -3811,7 +7064,7 @@
       </w:pPr>
     </w:lvl>
   </w:abstractNum>
-  <w:abstractNum w:abstractNumId="6" w15:restartNumberingAfterBreak="0">
+  <w:abstractNum w:abstractNumId="7" w15:restartNumberingAfterBreak="0">
     <w:nsid w:val="3CC62DEF"/>
     <w:multiLevelType w:val="hybridMultilevel"/>
     <w:tmpl w:val="DBF02768"/>
@@ -3897,7 +7150,7 @@
       </w:pPr>
     </w:lvl>
   </w:abstractNum>
-  <w:abstractNum w:abstractNumId="7" w15:restartNumberingAfterBreak="0">
+  <w:abstractNum w:abstractNumId="8" w15:restartNumberingAfterBreak="0">
     <w:nsid w:val="3DDF5DDF"/>
     <w:multiLevelType w:val="hybridMultilevel"/>
     <w:tmpl w:val="99329328"/>
@@ -3986,7 +7239,7 @@
       </w:pPr>
     </w:lvl>
   </w:abstractNum>
-  <w:abstractNum w:abstractNumId="8" w15:restartNumberingAfterBreak="0">
+  <w:abstractNum w:abstractNumId="9" w15:restartNumberingAfterBreak="0">
     <w:nsid w:val="568B5F30"/>
     <w:multiLevelType w:val="hybridMultilevel"/>
     <w:tmpl w:val="C30C562A"/>
@@ -4098,7 +7351,7 @@
       </w:rPr>
     </w:lvl>
   </w:abstractNum>
-  <w:abstractNum w:abstractNumId="9" w15:restartNumberingAfterBreak="0">
+  <w:abstractNum w:abstractNumId="10" w15:restartNumberingAfterBreak="0">
     <w:nsid w:val="587C5543"/>
     <w:multiLevelType w:val="multilevel"/>
     <w:tmpl w:val="301C23A4"/>
@@ -4219,7 +7472,7 @@
       </w:rPr>
     </w:lvl>
   </w:abstractNum>
-  <w:abstractNum w:abstractNumId="10" w15:restartNumberingAfterBreak="0">
+  <w:abstractNum w:abstractNumId="11" w15:restartNumberingAfterBreak="0">
     <w:nsid w:val="5A07194F"/>
     <w:multiLevelType w:val="hybridMultilevel"/>
     <w:tmpl w:val="271EF664"/>
@@ -4308,7 +7561,7 @@
       </w:pPr>
     </w:lvl>
   </w:abstractNum>
-  <w:abstractNum w:abstractNumId="11" w15:restartNumberingAfterBreak="0">
+  <w:abstractNum w:abstractNumId="12" w15:restartNumberingAfterBreak="0">
     <w:nsid w:val="61E428DD"/>
     <w:multiLevelType w:val="multilevel"/>
     <w:tmpl w:val="B2F2632E"/>
@@ -4421,7 +7674,233 @@
       </w:rPr>
     </w:lvl>
   </w:abstractNum>
-  <w:abstractNum w:abstractNumId="12" w15:restartNumberingAfterBreak="0">
+  <w:abstractNum w:abstractNumId="13" w15:restartNumberingAfterBreak="0">
+    <w:nsid w:val="687A51E2"/>
+    <w:multiLevelType w:val="hybridMultilevel"/>
+    <w:tmpl w:val="972CE68C"/>
+    <w:lvl w:ilvl="0" w:tplc="B2D06CAC">
+      <w:start w:val="1"/>
+      <w:numFmt w:val="bullet"/>
+      <w:lvlText w:val="-"/>
+      <w:lvlJc w:val="left"/>
+      <w:pPr>
+        <w:ind w:left="780" w:hanging="360"/>
+      </w:pPr>
+      <w:rPr>
+        <w:rFonts w:ascii="Times New Roman" w:eastAsiaTheme="minorHAnsi" w:hAnsi="Times New Roman" w:cs="Times New Roman" w:hint="default"/>
+      </w:rPr>
+    </w:lvl>
+    <w:lvl w:ilvl="1" w:tplc="08190003" w:tentative="1">
+      <w:start w:val="1"/>
+      <w:numFmt w:val="bullet"/>
+      <w:lvlText w:val="o"/>
+      <w:lvlJc w:val="left"/>
+      <w:pPr>
+        <w:ind w:left="1500" w:hanging="360"/>
+      </w:pPr>
+      <w:rPr>
+        <w:rFonts w:ascii="Courier New" w:hAnsi="Courier New" w:cs="Courier New" w:hint="default"/>
+      </w:rPr>
+    </w:lvl>
+    <w:lvl w:ilvl="2" w:tplc="08190005" w:tentative="1">
+      <w:start w:val="1"/>
+      <w:numFmt w:val="bullet"/>
+      <w:lvlText w:val=""/>
+      <w:lvlJc w:val="left"/>
+      <w:pPr>
+        <w:ind w:left="2220" w:hanging="360"/>
+      </w:pPr>
+      <w:rPr>
+        <w:rFonts w:ascii="Wingdings" w:hAnsi="Wingdings" w:hint="default"/>
+      </w:rPr>
+    </w:lvl>
+    <w:lvl w:ilvl="3" w:tplc="08190001" w:tentative="1">
+      <w:start w:val="1"/>
+      <w:numFmt w:val="bullet"/>
+      <w:lvlText w:val=""/>
+      <w:lvlJc w:val="left"/>
+      <w:pPr>
+        <w:ind w:left="2940" w:hanging="360"/>
+      </w:pPr>
+      <w:rPr>
+        <w:rFonts w:ascii="Symbol" w:hAnsi="Symbol" w:hint="default"/>
+      </w:rPr>
+    </w:lvl>
+    <w:lvl w:ilvl="4" w:tplc="08190003" w:tentative="1">
+      <w:start w:val="1"/>
+      <w:numFmt w:val="bullet"/>
+      <w:lvlText w:val="o"/>
+      <w:lvlJc w:val="left"/>
+      <w:pPr>
+        <w:ind w:left="3660" w:hanging="360"/>
+      </w:pPr>
+      <w:rPr>
+        <w:rFonts w:ascii="Courier New" w:hAnsi="Courier New" w:cs="Courier New" w:hint="default"/>
+      </w:rPr>
+    </w:lvl>
+    <w:lvl w:ilvl="5" w:tplc="08190005" w:tentative="1">
+      <w:start w:val="1"/>
+      <w:numFmt w:val="bullet"/>
+      <w:lvlText w:val=""/>
+      <w:lvlJc w:val="left"/>
+      <w:pPr>
+        <w:ind w:left="4380" w:hanging="360"/>
+      </w:pPr>
+      <w:rPr>
+        <w:rFonts w:ascii="Wingdings" w:hAnsi="Wingdings" w:hint="default"/>
+      </w:rPr>
+    </w:lvl>
+    <w:lvl w:ilvl="6" w:tplc="08190001" w:tentative="1">
+      <w:start w:val="1"/>
+      <w:numFmt w:val="bullet"/>
+      <w:lvlText w:val=""/>
+      <w:lvlJc w:val="left"/>
+      <w:pPr>
+        <w:ind w:left="5100" w:hanging="360"/>
+      </w:pPr>
+      <w:rPr>
+        <w:rFonts w:ascii="Symbol" w:hAnsi="Symbol" w:hint="default"/>
+      </w:rPr>
+    </w:lvl>
+    <w:lvl w:ilvl="7" w:tplc="08190003" w:tentative="1">
+      <w:start w:val="1"/>
+      <w:numFmt w:val="bullet"/>
+      <w:lvlText w:val="o"/>
+      <w:lvlJc w:val="left"/>
+      <w:pPr>
+        <w:ind w:left="5820" w:hanging="360"/>
+      </w:pPr>
+      <w:rPr>
+        <w:rFonts w:ascii="Courier New" w:hAnsi="Courier New" w:cs="Courier New" w:hint="default"/>
+      </w:rPr>
+    </w:lvl>
+    <w:lvl w:ilvl="8" w:tplc="08190005" w:tentative="1">
+      <w:start w:val="1"/>
+      <w:numFmt w:val="bullet"/>
+      <w:lvlText w:val=""/>
+      <w:lvlJc w:val="left"/>
+      <w:pPr>
+        <w:ind w:left="6540" w:hanging="360"/>
+      </w:pPr>
+      <w:rPr>
+        <w:rFonts w:ascii="Wingdings" w:hAnsi="Wingdings" w:hint="default"/>
+      </w:rPr>
+    </w:lvl>
+  </w:abstractNum>
+  <w:abstractNum w:abstractNumId="14" w15:restartNumberingAfterBreak="0">
+    <w:nsid w:val="6F654C7F"/>
+    <w:multiLevelType w:val="hybridMultilevel"/>
+    <w:tmpl w:val="AC560AA0"/>
+    <w:lvl w:ilvl="0" w:tplc="2D4063A2">
+      <w:numFmt w:val="bullet"/>
+      <w:lvlText w:val="-"/>
+      <w:lvlJc w:val="left"/>
+      <w:pPr>
+        <w:ind w:left="780" w:hanging="360"/>
+      </w:pPr>
+      <w:rPr>
+        <w:rFonts w:ascii="Times New Roman" w:eastAsiaTheme="minorHAnsi" w:hAnsi="Times New Roman" w:cs="Times New Roman" w:hint="default"/>
+        <w:sz w:val="24"/>
+      </w:rPr>
+    </w:lvl>
+    <w:lvl w:ilvl="1" w:tplc="08190003" w:tentative="1">
+      <w:start w:val="1"/>
+      <w:numFmt w:val="bullet"/>
+      <w:lvlText w:val="o"/>
+      <w:lvlJc w:val="left"/>
+      <w:pPr>
+        <w:ind w:left="1500" w:hanging="360"/>
+      </w:pPr>
+      <w:rPr>
+        <w:rFonts w:ascii="Courier New" w:hAnsi="Courier New" w:cs="Courier New" w:hint="default"/>
+      </w:rPr>
+    </w:lvl>
+    <w:lvl w:ilvl="2" w:tplc="08190005" w:tentative="1">
+      <w:start w:val="1"/>
+      <w:numFmt w:val="bullet"/>
+      <w:lvlText w:val=""/>
+      <w:lvlJc w:val="left"/>
+      <w:pPr>
+        <w:ind w:left="2220" w:hanging="360"/>
+      </w:pPr>
+      <w:rPr>
+        <w:rFonts w:ascii="Wingdings" w:hAnsi="Wingdings" w:hint="default"/>
+      </w:rPr>
+    </w:lvl>
+    <w:lvl w:ilvl="3" w:tplc="08190001" w:tentative="1">
+      <w:start w:val="1"/>
+      <w:numFmt w:val="bullet"/>
+      <w:lvlText w:val=""/>
+      <w:lvlJc w:val="left"/>
+      <w:pPr>
+        <w:ind w:left="2940" w:hanging="360"/>
+      </w:pPr>
+      <w:rPr>
+        <w:rFonts w:ascii="Symbol" w:hAnsi="Symbol" w:hint="default"/>
+      </w:rPr>
+    </w:lvl>
+    <w:lvl w:ilvl="4" w:tplc="08190003" w:tentative="1">
+      <w:start w:val="1"/>
+      <w:numFmt w:val="bullet"/>
+      <w:lvlText w:val="o"/>
+      <w:lvlJc w:val="left"/>
+      <w:pPr>
+        <w:ind w:left="3660" w:hanging="360"/>
+      </w:pPr>
+      <w:rPr>
+        <w:rFonts w:ascii="Courier New" w:hAnsi="Courier New" w:cs="Courier New" w:hint="default"/>
+      </w:rPr>
+    </w:lvl>
+    <w:lvl w:ilvl="5" w:tplc="08190005" w:tentative="1">
+      <w:start w:val="1"/>
+      <w:numFmt w:val="bullet"/>
+      <w:lvlText w:val=""/>
+      <w:lvlJc w:val="left"/>
+      <w:pPr>
+        <w:ind w:left="4380" w:hanging="360"/>
+      </w:pPr>
+      <w:rPr>
+        <w:rFonts w:ascii="Wingdings" w:hAnsi="Wingdings" w:hint="default"/>
+      </w:rPr>
+    </w:lvl>
+    <w:lvl w:ilvl="6" w:tplc="08190001" w:tentative="1">
+      <w:start w:val="1"/>
+      <w:numFmt w:val="bullet"/>
+      <w:lvlText w:val=""/>
+      <w:lvlJc w:val="left"/>
+      <w:pPr>
+        <w:ind w:left="5100" w:hanging="360"/>
+      </w:pPr>
+      <w:rPr>
+        <w:rFonts w:ascii="Symbol" w:hAnsi="Symbol" w:hint="default"/>
+      </w:rPr>
+    </w:lvl>
+    <w:lvl w:ilvl="7" w:tplc="08190003" w:tentative="1">
+      <w:start w:val="1"/>
+      <w:numFmt w:val="bullet"/>
+      <w:lvlText w:val="o"/>
+      <w:lvlJc w:val="left"/>
+      <w:pPr>
+        <w:ind w:left="5820" w:hanging="360"/>
+      </w:pPr>
+      <w:rPr>
+        <w:rFonts w:ascii="Courier New" w:hAnsi="Courier New" w:cs="Courier New" w:hint="default"/>
+      </w:rPr>
+    </w:lvl>
+    <w:lvl w:ilvl="8" w:tplc="08190005" w:tentative="1">
+      <w:start w:val="1"/>
+      <w:numFmt w:val="bullet"/>
+      <w:lvlText w:val=""/>
+      <w:lvlJc w:val="left"/>
+      <w:pPr>
+        <w:ind w:left="6540" w:hanging="360"/>
+      </w:pPr>
+      <w:rPr>
+        <w:rFonts w:ascii="Wingdings" w:hAnsi="Wingdings" w:hint="default"/>
+      </w:rPr>
+    </w:lvl>
+  </w:abstractNum>
+  <w:abstractNum w:abstractNumId="15" w15:restartNumberingAfterBreak="0">
     <w:nsid w:val="754649B2"/>
     <w:multiLevelType w:val="hybridMultilevel"/>
     <w:tmpl w:val="CB4A5B1A"/>
@@ -4534,7 +8013,7 @@
       </w:rPr>
     </w:lvl>
   </w:abstractNum>
-  <w:abstractNum w:abstractNumId="13" w15:restartNumberingAfterBreak="0">
+  <w:abstractNum w:abstractNumId="16" w15:restartNumberingAfterBreak="0">
     <w:nsid w:val="75674342"/>
     <w:multiLevelType w:val="hybridMultilevel"/>
     <w:tmpl w:val="EBACECB2"/>
@@ -4647,7 +8126,7 @@
       </w:rPr>
     </w:lvl>
   </w:abstractNum>
-  <w:abstractNum w:abstractNumId="14" w15:restartNumberingAfterBreak="0">
+  <w:abstractNum w:abstractNumId="17" w15:restartNumberingAfterBreak="0">
     <w:nsid w:val="7F8E4CCD"/>
     <w:multiLevelType w:val="hybridMultilevel"/>
     <w:tmpl w:val="FDA41CAA"/>
@@ -4737,13 +8216,13 @@
     </w:lvl>
   </w:abstractNum>
   <w:num w:numId="1">
+    <w:abstractNumId w:val="8"/>
+  </w:num>
+  <w:num w:numId="2">
     <w:abstractNumId w:val="7"/>
   </w:num>
-  <w:num w:numId="2">
-    <w:abstractNumId w:val="6"/>
-  </w:num>
   <w:num w:numId="3">
-    <w:abstractNumId w:val="10"/>
+    <w:abstractNumId w:val="11"/>
   </w:num>
   <w:num w:numId="4">
     <w:abstractNumId w:val="2"/>
@@ -4752,34 +8231,43 @@
     <w:abstractNumId w:val="0"/>
   </w:num>
   <w:num w:numId="6">
-    <w:abstractNumId w:val="8"/>
+    <w:abstractNumId w:val="9"/>
   </w:num>
   <w:num w:numId="7">
-    <w:abstractNumId w:val="11"/>
+    <w:abstractNumId w:val="12"/>
   </w:num>
   <w:num w:numId="8">
+    <w:abstractNumId w:val="6"/>
+  </w:num>
+  <w:num w:numId="9">
+    <w:abstractNumId w:val="17"/>
+  </w:num>
+  <w:num w:numId="10">
+    <w:abstractNumId w:val="10"/>
+  </w:num>
+  <w:num w:numId="11">
     <w:abstractNumId w:val="5"/>
   </w:num>
-  <w:num w:numId="9">
-    <w:abstractNumId w:val="14"/>
-  </w:num>
-  <w:num w:numId="10">
-    <w:abstractNumId w:val="9"/>
-  </w:num>
-  <w:num w:numId="11">
+  <w:num w:numId="12">
     <w:abstractNumId w:val="4"/>
   </w:num>
-  <w:num w:numId="12">
-    <w:abstractNumId w:val="3"/>
-  </w:num>
   <w:num w:numId="13">
-    <w:abstractNumId w:val="13"/>
+    <w:abstractNumId w:val="16"/>
   </w:num>
   <w:num w:numId="14">
-    <w:abstractNumId w:val="12"/>
+    <w:abstractNumId w:val="15"/>
   </w:num>
   <w:num w:numId="15">
     <w:abstractNumId w:val="1"/>
+  </w:num>
+  <w:num w:numId="16">
+    <w:abstractNumId w:val="3"/>
+  </w:num>
+  <w:num w:numId="17">
+    <w:abstractNumId w:val="13"/>
+  </w:num>
+  <w:num w:numId="18">
+    <w:abstractNumId w:val="14"/>
   </w:num>
 </w:numbering>
 </file>

--- a/ASCS/[ASCS] Lab.2 Ceban Vitalie TI-194.docx
+++ b/ASCS/[ASCS] Lab.2 Ceban Vitalie TI-194.docx
@@ -773,6 +773,7 @@
       <w:pPr>
         <w:spacing w:line="360" w:lineRule="auto"/>
         <w:ind w:left="360" w:firstLine="348"/>
+        <w:jc w:val="both"/>
         <w:rPr>
           <w:rFonts w:ascii="Times New Roman" w:hAnsi="Times New Roman" w:cs="Times New Roman"/>
           <w:sz w:val="24"/>
@@ -1138,25 +1139,47 @@
         <w:t>Acest document folosește următoarele convenții:</w:t>
       </w:r>
     </w:p>
+    <w:p>
+      <w:pPr>
+        <w:spacing w:line="360" w:lineRule="auto"/>
+        <w:ind w:left="780"/>
+        <w:rPr>
+          <w:rFonts w:ascii="Times New Roman" w:hAnsi="Times New Roman" w:cs="Times New Roman"/>
+          <w:sz w:val="24"/>
+          <w:szCs w:val="24"/>
+          <w:lang w:val="ro-RO"/>
+        </w:rPr>
+      </w:pPr>
+      <w:r>
+        <w:rPr>
+          <w:rFonts w:ascii="Times New Roman" w:hAnsi="Times New Roman" w:cs="Times New Roman"/>
+          <w:sz w:val="24"/>
+          <w:szCs w:val="24"/>
+          <w:lang w:val="ro-RO"/>
+        </w:rPr>
+        <w:t>Tabelul 1. Convențiile utilizate.</w:t>
+      </w:r>
+    </w:p>
     <w:tbl>
       <w:tblPr>
         <w:tblStyle w:val="Tabelsimplu1"/>
-        <w:tblW w:w="0" w:type="auto"/>
+        <w:tblW w:w="9464" w:type="dxa"/>
         <w:tblInd w:w="779" w:type="dxa"/>
         <w:tblLook w:val="04A0" w:firstRow="1" w:lastRow="0" w:firstColumn="1" w:lastColumn="0" w:noHBand="0" w:noVBand="1"/>
       </w:tblPr>
       <w:tblGrid>
-        <w:gridCol w:w="2759"/>
-        <w:gridCol w:w="6656"/>
+        <w:gridCol w:w="2773"/>
+        <w:gridCol w:w="6691"/>
       </w:tblGrid>
       <w:tr>
         <w:trPr>
           <w:cnfStyle w:val="100000000000" w:firstRow="1" w:lastRow="0" w:firstColumn="0" w:lastColumn="0" w:oddVBand="0" w:evenVBand="0" w:oddHBand="0" w:evenHBand="0" w:firstRowFirstColumn="0" w:firstRowLastColumn="0" w:lastRowFirstColumn="0" w:lastRowLastColumn="0"/>
+          <w:trHeight w:val="614"/>
         </w:trPr>
         <w:tc>
           <w:tcPr>
             <w:cnfStyle w:val="001000000000" w:firstRow="0" w:lastRow="0" w:firstColumn="1" w:lastColumn="0" w:oddVBand="0" w:evenVBand="0" w:oddHBand="0" w:evenHBand="0" w:firstRowFirstColumn="0" w:firstRowLastColumn="0" w:lastRowFirstColumn="0" w:lastRowLastColumn="0"/>
-            <w:tcW w:w="2759" w:type="dxa"/>
+            <w:tcW w:w="2773" w:type="dxa"/>
           </w:tcPr>
           <w:p>
             <w:pPr>
@@ -1165,6 +1188,7 @@
                 <w:rFonts w:ascii="Times New Roman" w:hAnsi="Times New Roman" w:cs="Times New Roman"/>
                 <w:b w:val="0"/>
                 <w:bCs w:val="0"/>
+                <w:noProof/>
                 <w:sz w:val="24"/>
                 <w:szCs w:val="24"/>
                 <w:lang w:val="ro-RO"/>
@@ -1175,6 +1199,7 @@
                 <w:rFonts w:ascii="Times New Roman" w:hAnsi="Times New Roman" w:cs="Times New Roman"/>
                 <w:b w:val="0"/>
                 <w:bCs w:val="0"/>
+                <w:noProof/>
                 <w:sz w:val="24"/>
                 <w:szCs w:val="24"/>
                 <w:lang w:val="ro-RO"/>
@@ -1185,7 +1210,7 @@
         </w:tc>
         <w:tc>
           <w:tcPr>
-            <w:tcW w:w="6656" w:type="dxa"/>
+            <w:tcW w:w="6691" w:type="dxa"/>
           </w:tcPr>
           <w:p>
             <w:pPr>
@@ -1193,54 +1218,7 @@
               <w:cnfStyle w:val="100000000000" w:firstRow="1" w:lastRow="0" w:firstColumn="0" w:lastColumn="0" w:oddVBand="0" w:evenVBand="0" w:oddHBand="0" w:evenHBand="0" w:firstRowFirstColumn="0" w:firstRowLastColumn="0" w:lastRowFirstColumn="0" w:lastRowLastColumn="0"/>
               <w:rPr>
                 <w:rFonts w:ascii="Times New Roman" w:hAnsi="Times New Roman" w:cs="Times New Roman"/>
-                <w:sz w:val="24"/>
-                <w:szCs w:val="24"/>
-                <w:lang w:val="ro-RO"/>
-              </w:rPr>
-            </w:pPr>
-            <w:proofErr w:type="spellStart"/>
-            <w:r>
-              <w:rPr>
-                <w:rFonts w:ascii="Times New Roman" w:hAnsi="Times New Roman" w:cs="Times New Roman"/>
-                <w:b w:val="0"/>
-                <w:bCs w:val="0"/>
-                <w:sz w:val="24"/>
-                <w:szCs w:val="24"/>
-                <w:lang w:val="ro-RO"/>
-              </w:rPr>
-              <w:t>Database</w:t>
-            </w:r>
-            <w:proofErr w:type="spellEnd"/>
-            <w:r>
-              <w:rPr>
-                <w:rFonts w:ascii="Times New Roman" w:hAnsi="Times New Roman" w:cs="Times New Roman"/>
-                <w:b w:val="0"/>
-                <w:bCs w:val="0"/>
-                <w:sz w:val="24"/>
-                <w:szCs w:val="24"/>
-                <w:lang w:val="ro-RO"/>
-              </w:rPr>
-              <w:t xml:space="preserve"> (Baza de date)</w:t>
-            </w:r>
-          </w:p>
-        </w:tc>
-      </w:tr>
-      <w:tr>
-        <w:trPr>
-          <w:cnfStyle w:val="000000100000" w:firstRow="0" w:lastRow="0" w:firstColumn="0" w:lastColumn="0" w:oddVBand="0" w:evenVBand="0" w:oddHBand="1" w:evenHBand="0" w:firstRowFirstColumn="0" w:firstRowLastColumn="0" w:lastRowFirstColumn="0" w:lastRowLastColumn="0"/>
-        </w:trPr>
-        <w:tc>
-          <w:tcPr>
-            <w:cnfStyle w:val="001000000000" w:firstRow="0" w:lastRow="0" w:firstColumn="1" w:lastColumn="0" w:oddVBand="0" w:evenVBand="0" w:oddHBand="0" w:evenHBand="0" w:firstRowFirstColumn="0" w:firstRowLastColumn="0" w:lastRowFirstColumn="0" w:lastRowLastColumn="0"/>
-            <w:tcW w:w="2759" w:type="dxa"/>
-          </w:tcPr>
-          <w:p>
-            <w:pPr>
-              <w:spacing w:line="360" w:lineRule="auto"/>
-              <w:rPr>
-                <w:rFonts w:ascii="Times New Roman" w:hAnsi="Times New Roman" w:cs="Times New Roman"/>
-                <w:b w:val="0"/>
-                <w:bCs w:val="0"/>
+                <w:noProof/>
                 <w:sz w:val="24"/>
                 <w:szCs w:val="24"/>
                 <w:lang w:val="ro-RO"/>
@@ -1251,6 +1229,57 @@
                 <w:rFonts w:ascii="Times New Roman" w:hAnsi="Times New Roman" w:cs="Times New Roman"/>
                 <w:b w:val="0"/>
                 <w:bCs w:val="0"/>
+                <w:noProof/>
+                <w:sz w:val="24"/>
+                <w:szCs w:val="24"/>
+                <w:lang w:val="ro-RO"/>
+              </w:rPr>
+              <w:t>Database (Baza de date)</w:t>
+            </w:r>
+            <w:r>
+              <w:rPr>
+                <w:rFonts w:ascii="Times New Roman" w:hAnsi="Times New Roman" w:cs="Times New Roman"/>
+                <w:b w:val="0"/>
+                <w:bCs w:val="0"/>
+                <w:noProof/>
+                <w:sz w:val="24"/>
+                <w:szCs w:val="24"/>
+                <w:lang w:val="ro-RO"/>
+              </w:rPr>
+              <w:t>.</w:t>
+            </w:r>
+          </w:p>
+        </w:tc>
+      </w:tr>
+      <w:tr>
+        <w:trPr>
+          <w:cnfStyle w:val="000000100000" w:firstRow="0" w:lastRow="0" w:firstColumn="0" w:lastColumn="0" w:oddVBand="0" w:evenVBand="0" w:oddHBand="1" w:evenHBand="0" w:firstRowFirstColumn="0" w:firstRowLastColumn="0" w:lastRowFirstColumn="0" w:lastRowLastColumn="0"/>
+          <w:trHeight w:val="614"/>
+        </w:trPr>
+        <w:tc>
+          <w:tcPr>
+            <w:cnfStyle w:val="001000000000" w:firstRow="0" w:lastRow="0" w:firstColumn="1" w:lastColumn="0" w:oddVBand="0" w:evenVBand="0" w:oddHBand="0" w:evenHBand="0" w:firstRowFirstColumn="0" w:firstRowLastColumn="0" w:lastRowFirstColumn="0" w:lastRowLastColumn="0"/>
+            <w:tcW w:w="2773" w:type="dxa"/>
+          </w:tcPr>
+          <w:p>
+            <w:pPr>
+              <w:spacing w:line="360" w:lineRule="auto"/>
+              <w:rPr>
+                <w:rFonts w:ascii="Times New Roman" w:hAnsi="Times New Roman" w:cs="Times New Roman"/>
+                <w:b w:val="0"/>
+                <w:bCs w:val="0"/>
+                <w:noProof/>
+                <w:sz w:val="24"/>
+                <w:szCs w:val="24"/>
+                <w:lang w:val="ro-RO"/>
+              </w:rPr>
+            </w:pPr>
+            <w:r>
+              <w:rPr>
+                <w:rFonts w:ascii="Times New Roman" w:hAnsi="Times New Roman" w:cs="Times New Roman"/>
+                <w:b w:val="0"/>
+                <w:bCs w:val="0"/>
+                <w:noProof/>
                 <w:sz w:val="24"/>
                 <w:szCs w:val="24"/>
                 <w:lang w:val="ro-RO"/>
@@ -1261,7 +1290,7 @@
         </w:tc>
         <w:tc>
           <w:tcPr>
-            <w:tcW w:w="6656" w:type="dxa"/>
+            <w:tcW w:w="6691" w:type="dxa"/>
           </w:tcPr>
           <w:p>
             <w:pPr>
@@ -1269,70 +1298,43 @@
               <w:cnfStyle w:val="000000100000" w:firstRow="0" w:lastRow="0" w:firstColumn="0" w:lastColumn="0" w:oddVBand="0" w:evenVBand="0" w:oddHBand="1" w:evenHBand="0" w:firstRowFirstColumn="0" w:firstRowLastColumn="0" w:lastRowFirstColumn="0" w:lastRowLastColumn="0"/>
               <w:rPr>
                 <w:rFonts w:ascii="Times New Roman" w:hAnsi="Times New Roman" w:cs="Times New Roman"/>
+                <w:noProof/>
                 <w:sz w:val="24"/>
                 <w:szCs w:val="24"/>
                 <w:lang w:val="ro-RO"/>
               </w:rPr>
             </w:pPr>
-            <w:proofErr w:type="spellStart"/>
             <w:r>
               <w:rPr>
                 <w:rFonts w:ascii="Times New Roman" w:hAnsi="Times New Roman" w:cs="Times New Roman"/>
+                <w:noProof/>
                 <w:sz w:val="24"/>
                 <w:szCs w:val="24"/>
                 <w:lang w:val="ro-RO"/>
               </w:rPr>
-              <w:t>Structured</w:t>
+              <w:t>Structured Query Language</w:t>
             </w:r>
-            <w:proofErr w:type="spellEnd"/>
             <w:r>
               <w:rPr>
                 <w:rFonts w:ascii="Times New Roman" w:hAnsi="Times New Roman" w:cs="Times New Roman"/>
+                <w:noProof/>
                 <w:sz w:val="24"/>
                 <w:szCs w:val="24"/>
                 <w:lang w:val="ro-RO"/>
               </w:rPr>
-              <w:t xml:space="preserve"> </w:t>
+              <w:t>.</w:t>
             </w:r>
-            <w:proofErr w:type="spellStart"/>
-            <w:r>
-              <w:rPr>
-                <w:rFonts w:ascii="Times New Roman" w:hAnsi="Times New Roman" w:cs="Times New Roman"/>
-                <w:sz w:val="24"/>
-                <w:szCs w:val="24"/>
-                <w:lang w:val="ro-RO"/>
-              </w:rPr>
-              <w:t>Query</w:t>
-            </w:r>
-            <w:proofErr w:type="spellEnd"/>
-            <w:r>
-              <w:rPr>
-                <w:rFonts w:ascii="Times New Roman" w:hAnsi="Times New Roman" w:cs="Times New Roman"/>
-                <w:sz w:val="24"/>
-                <w:szCs w:val="24"/>
-                <w:lang w:val="ro-RO"/>
-              </w:rPr>
-              <w:t xml:space="preserve"> </w:t>
-            </w:r>
-            <w:proofErr w:type="spellStart"/>
-            <w:r>
-              <w:rPr>
-                <w:rFonts w:ascii="Times New Roman" w:hAnsi="Times New Roman" w:cs="Times New Roman"/>
-                <w:sz w:val="24"/>
-                <w:szCs w:val="24"/>
-                <w:lang w:val="ro-RO"/>
-              </w:rPr>
-              <w:t>Language</w:t>
-            </w:r>
-            <w:proofErr w:type="spellEnd"/>
           </w:p>
         </w:tc>
       </w:tr>
       <w:tr>
+        <w:trPr>
+          <w:trHeight w:val="614"/>
+        </w:trPr>
         <w:tc>
           <w:tcPr>
             <w:cnfStyle w:val="001000000000" w:firstRow="0" w:lastRow="0" w:firstColumn="1" w:lastColumn="0" w:oddVBand="0" w:evenVBand="0" w:oddHBand="0" w:evenHBand="0" w:firstRowFirstColumn="0" w:firstRowLastColumn="0" w:lastRowFirstColumn="0" w:lastRowLastColumn="0"/>
-            <w:tcW w:w="2759" w:type="dxa"/>
+            <w:tcW w:w="2773" w:type="dxa"/>
           </w:tcPr>
           <w:p>
             <w:pPr>
@@ -1341,6 +1343,7 @@
                 <w:rFonts w:ascii="Times New Roman" w:hAnsi="Times New Roman" w:cs="Times New Roman"/>
                 <w:b w:val="0"/>
                 <w:bCs w:val="0"/>
+                <w:noProof/>
                 <w:sz w:val="24"/>
                 <w:szCs w:val="24"/>
                 <w:lang w:val="ro-RO"/>
@@ -1351,6 +1354,7 @@
                 <w:rFonts w:ascii="Times New Roman" w:hAnsi="Times New Roman" w:cs="Times New Roman"/>
                 <w:b w:val="0"/>
                 <w:bCs w:val="0"/>
+                <w:noProof/>
                 <w:sz w:val="24"/>
                 <w:szCs w:val="24"/>
                 <w:lang w:val="ro-RO"/>
@@ -1361,7 +1365,7 @@
         </w:tc>
         <w:tc>
           <w:tcPr>
-            <w:tcW w:w="6656" w:type="dxa"/>
+            <w:tcW w:w="6691" w:type="dxa"/>
           </w:tcPr>
           <w:p>
             <w:pPr>
@@ -1369,6 +1373,7 @@
               <w:cnfStyle w:val="000000000000" w:firstRow="0" w:lastRow="0" w:firstColumn="0" w:lastColumn="0" w:oddVBand="0" w:evenVBand="0" w:oddHBand="0" w:evenHBand="0" w:firstRowFirstColumn="0" w:firstRowLastColumn="0" w:lastRowFirstColumn="0" w:lastRowLastColumn="0"/>
               <w:rPr>
                 <w:rFonts w:ascii="Times New Roman" w:hAnsi="Times New Roman" w:cs="Times New Roman"/>
+                <w:noProof/>
                 <w:sz w:val="24"/>
                 <w:szCs w:val="24"/>
                 <w:lang w:val="ro-RO"/>
@@ -1377,11 +1382,22 @@
             <w:r>
               <w:rPr>
                 <w:rFonts w:ascii="Times New Roman" w:hAnsi="Times New Roman" w:cs="Times New Roman"/>
+                <w:noProof/>
                 <w:sz w:val="24"/>
                 <w:szCs w:val="24"/>
                 <w:lang w:val="ro-RO"/>
               </w:rPr>
               <w:t>Sistem de operare</w:t>
+            </w:r>
+            <w:r>
+              <w:rPr>
+                <w:rFonts w:ascii="Times New Roman" w:hAnsi="Times New Roman" w:cs="Times New Roman"/>
+                <w:noProof/>
+                <w:sz w:val="24"/>
+                <w:szCs w:val="24"/>
+                <w:lang w:val="ro-RO"/>
+              </w:rPr>
+              <w:t>.</w:t>
             </w:r>
           </w:p>
         </w:tc>
@@ -1389,11 +1405,12 @@
       <w:tr>
         <w:trPr>
           <w:cnfStyle w:val="000000100000" w:firstRow="0" w:lastRow="0" w:firstColumn="0" w:lastColumn="0" w:oddVBand="0" w:evenVBand="0" w:oddHBand="1" w:evenHBand="0" w:firstRowFirstColumn="0" w:firstRowLastColumn="0" w:lastRowFirstColumn="0" w:lastRowLastColumn="0"/>
+          <w:trHeight w:val="597"/>
         </w:trPr>
         <w:tc>
           <w:tcPr>
             <w:cnfStyle w:val="001000000000" w:firstRow="0" w:lastRow="0" w:firstColumn="1" w:lastColumn="0" w:oddVBand="0" w:evenVBand="0" w:oddHBand="0" w:evenHBand="0" w:firstRowFirstColumn="0" w:firstRowLastColumn="0" w:lastRowFirstColumn="0" w:lastRowLastColumn="0"/>
-            <w:tcW w:w="2759" w:type="dxa"/>
+            <w:tcW w:w="2773" w:type="dxa"/>
           </w:tcPr>
           <w:p>
             <w:pPr>
@@ -1402,6 +1419,7 @@
                 <w:rFonts w:ascii="Times New Roman" w:hAnsi="Times New Roman" w:cs="Times New Roman"/>
                 <w:b w:val="0"/>
                 <w:bCs w:val="0"/>
+                <w:noProof/>
                 <w:sz w:val="24"/>
                 <w:szCs w:val="24"/>
                 <w:lang w:val="ro-RO"/>
@@ -1412,6 +1430,7 @@
                 <w:rFonts w:ascii="Times New Roman" w:hAnsi="Times New Roman" w:cs="Times New Roman"/>
                 <w:b w:val="0"/>
                 <w:bCs w:val="0"/>
+                <w:noProof/>
                 <w:sz w:val="24"/>
                 <w:szCs w:val="24"/>
                 <w:lang w:val="ro-RO"/>
@@ -1422,7 +1441,7 @@
         </w:tc>
         <w:tc>
           <w:tcPr>
-            <w:tcW w:w="6656" w:type="dxa"/>
+            <w:tcW w:w="6691" w:type="dxa"/>
           </w:tcPr>
           <w:p>
             <w:pPr>
@@ -1430,6 +1449,7 @@
               <w:cnfStyle w:val="000000100000" w:firstRow="0" w:lastRow="0" w:firstColumn="0" w:lastColumn="0" w:oddVBand="0" w:evenVBand="0" w:oddHBand="1" w:evenHBand="0" w:firstRowFirstColumn="0" w:firstRowLastColumn="0" w:lastRowFirstColumn="0" w:lastRowLastColumn="0"/>
               <w:rPr>
                 <w:rFonts w:ascii="Times New Roman" w:hAnsi="Times New Roman" w:cs="Times New Roman"/>
+                <w:noProof/>
                 <w:sz w:val="24"/>
                 <w:szCs w:val="24"/>
                 <w:lang w:val="ro-RO"/>
@@ -1438,43 +1458,317 @@
             <w:r>
               <w:rPr>
                 <w:rFonts w:ascii="Times New Roman" w:hAnsi="Times New Roman" w:cs="Times New Roman"/>
+                <w:noProof/>
                 <w:sz w:val="24"/>
                 <w:szCs w:val="24"/>
                 <w:lang w:val="ro-RO"/>
               </w:rPr>
-              <w:t xml:space="preserve">International Data </w:t>
+              <w:t>International Data Encryption Algorithm</w:t>
             </w:r>
-            <w:proofErr w:type="spellStart"/>
             <w:r>
               <w:rPr>
                 <w:rFonts w:ascii="Times New Roman" w:hAnsi="Times New Roman" w:cs="Times New Roman"/>
+                <w:noProof/>
                 <w:sz w:val="24"/>
                 <w:szCs w:val="24"/>
                 <w:lang w:val="ro-RO"/>
               </w:rPr>
-              <w:t>Encryption</w:t>
+              <w:t>.</w:t>
             </w:r>
-            <w:proofErr w:type="spellEnd"/>
-            <w:r>
+          </w:p>
+        </w:tc>
+      </w:tr>
+      <w:tr>
+        <w:trPr>
+          <w:trHeight w:val="597"/>
+        </w:trPr>
+        <w:tc>
+          <w:tcPr>
+            <w:cnfStyle w:val="001000000000" w:firstRow="0" w:lastRow="0" w:firstColumn="1" w:lastColumn="0" w:oddVBand="0" w:evenVBand="0" w:oddHBand="0" w:evenHBand="0" w:firstRowFirstColumn="0" w:firstRowLastColumn="0" w:lastRowFirstColumn="0" w:lastRowLastColumn="0"/>
+            <w:tcW w:w="2773" w:type="dxa"/>
+          </w:tcPr>
+          <w:p>
+            <w:pPr>
+              <w:spacing w:line="360" w:lineRule="auto"/>
               <w:rPr>
                 <w:rFonts w:ascii="Times New Roman" w:hAnsi="Times New Roman" w:cs="Times New Roman"/>
+                <w:b w:val="0"/>
+                <w:noProof/>
                 <w:sz w:val="24"/>
                 <w:szCs w:val="24"/>
                 <w:lang w:val="ro-RO"/>
               </w:rPr>
-              <w:t xml:space="preserve"> </w:t>
-            </w:r>
-            <w:proofErr w:type="spellStart"/>
+            </w:pPr>
             <w:r>
               <w:rPr>
                 <w:rFonts w:ascii="Times New Roman" w:hAnsi="Times New Roman" w:cs="Times New Roman"/>
+                <w:b w:val="0"/>
+                <w:noProof/>
                 <w:sz w:val="24"/>
                 <w:szCs w:val="24"/>
                 <w:lang w:val="ro-RO"/>
               </w:rPr>
-              <w:t>Algorithm</w:t>
+              <w:t>JPEG (or JPG)</w:t>
             </w:r>
-            <w:proofErr w:type="spellEnd"/>
+          </w:p>
+        </w:tc>
+        <w:tc>
+          <w:tcPr>
+            <w:tcW w:w="6691" w:type="dxa"/>
+          </w:tcPr>
+          <w:p>
+            <w:pPr>
+              <w:spacing w:line="360" w:lineRule="auto"/>
+              <w:cnfStyle w:val="000000000000" w:firstRow="0" w:lastRow="0" w:firstColumn="0" w:lastColumn="0" w:oddVBand="0" w:evenVBand="0" w:oddHBand="0" w:evenHBand="0" w:firstRowFirstColumn="0" w:firstRowLastColumn="0" w:lastRowFirstColumn="0" w:lastRowLastColumn="0"/>
+              <w:rPr>
+                <w:rFonts w:ascii="Times New Roman" w:hAnsi="Times New Roman" w:cs="Times New Roman"/>
+                <w:noProof/>
+                <w:sz w:val="24"/>
+                <w:szCs w:val="24"/>
+                <w:lang w:val="ro-RO"/>
+              </w:rPr>
+            </w:pPr>
+            <w:r>
+              <w:rPr>
+                <w:rFonts w:ascii="Times New Roman" w:hAnsi="Times New Roman" w:cs="Times New Roman"/>
+                <w:noProof/>
+                <w:sz w:val="24"/>
+                <w:szCs w:val="24"/>
+                <w:lang w:val="ro-RO"/>
+              </w:rPr>
+              <w:t>Joint Photographic Experts Group</w:t>
+            </w:r>
+            <w:r>
+              <w:rPr>
+                <w:rFonts w:ascii="Times New Roman" w:hAnsi="Times New Roman" w:cs="Times New Roman"/>
+                <w:noProof/>
+                <w:sz w:val="24"/>
+                <w:szCs w:val="24"/>
+                <w:lang w:val="ro-RO"/>
+              </w:rPr>
+              <w:t>.</w:t>
+            </w:r>
+          </w:p>
+        </w:tc>
+      </w:tr>
+      <w:tr>
+        <w:trPr>
+          <w:cnfStyle w:val="000000100000" w:firstRow="0" w:lastRow="0" w:firstColumn="0" w:lastColumn="0" w:oddVBand="0" w:evenVBand="0" w:oddHBand="1" w:evenHBand="0" w:firstRowFirstColumn="0" w:firstRowLastColumn="0" w:lastRowFirstColumn="0" w:lastRowLastColumn="0"/>
+          <w:trHeight w:val="597"/>
+        </w:trPr>
+        <w:tc>
+          <w:tcPr>
+            <w:cnfStyle w:val="001000000000" w:firstRow="0" w:lastRow="0" w:firstColumn="1" w:lastColumn="0" w:oddVBand="0" w:evenVBand="0" w:oddHBand="0" w:evenHBand="0" w:firstRowFirstColumn="0" w:firstRowLastColumn="0" w:lastRowFirstColumn="0" w:lastRowLastColumn="0"/>
+            <w:tcW w:w="2773" w:type="dxa"/>
+          </w:tcPr>
+          <w:p>
+            <w:pPr>
+              <w:spacing w:line="360" w:lineRule="auto"/>
+              <w:rPr>
+                <w:rFonts w:ascii="Times New Roman" w:hAnsi="Times New Roman" w:cs="Times New Roman"/>
+                <w:b w:val="0"/>
+                <w:noProof/>
+                <w:sz w:val="24"/>
+                <w:szCs w:val="24"/>
+                <w:lang w:val="ro-RO"/>
+              </w:rPr>
+            </w:pPr>
+            <w:r>
+              <w:rPr>
+                <w:rFonts w:ascii="Times New Roman" w:hAnsi="Times New Roman" w:cs="Times New Roman"/>
+                <w:b w:val="0"/>
+                <w:noProof/>
+                <w:sz w:val="24"/>
+                <w:szCs w:val="24"/>
+                <w:lang w:val="ro-RO"/>
+              </w:rPr>
+              <w:t>PNG</w:t>
+            </w:r>
+          </w:p>
+        </w:tc>
+        <w:tc>
+          <w:tcPr>
+            <w:tcW w:w="6691" w:type="dxa"/>
+          </w:tcPr>
+          <w:p>
+            <w:pPr>
+              <w:spacing w:line="360" w:lineRule="auto"/>
+              <w:cnfStyle w:val="000000100000" w:firstRow="0" w:lastRow="0" w:firstColumn="0" w:lastColumn="0" w:oddVBand="0" w:evenVBand="0" w:oddHBand="1" w:evenHBand="0" w:firstRowFirstColumn="0" w:firstRowLastColumn="0" w:lastRowFirstColumn="0" w:lastRowLastColumn="0"/>
+              <w:rPr>
+                <w:rFonts w:ascii="Times New Roman" w:hAnsi="Times New Roman" w:cs="Times New Roman"/>
+                <w:noProof/>
+                <w:sz w:val="24"/>
+                <w:szCs w:val="24"/>
+                <w:lang w:val="ro-RO"/>
+              </w:rPr>
+            </w:pPr>
+            <w:r>
+              <w:rPr>
+                <w:rFonts w:ascii="Times New Roman" w:hAnsi="Times New Roman" w:cs="Times New Roman"/>
+                <w:noProof/>
+                <w:sz w:val="24"/>
+                <w:szCs w:val="24"/>
+                <w:lang w:val="ro-RO"/>
+              </w:rPr>
+              <w:t>Portable Network Graphics</w:t>
+            </w:r>
+            <w:r>
+              <w:rPr>
+                <w:rFonts w:ascii="Times New Roman" w:hAnsi="Times New Roman" w:cs="Times New Roman"/>
+                <w:noProof/>
+                <w:sz w:val="24"/>
+                <w:szCs w:val="24"/>
+                <w:lang w:val="ro-RO"/>
+              </w:rPr>
+              <w:t>.</w:t>
+            </w:r>
+          </w:p>
+        </w:tc>
+      </w:tr>
+      <w:tr>
+        <w:trPr>
+          <w:trHeight w:val="597"/>
+        </w:trPr>
+        <w:tc>
+          <w:tcPr>
+            <w:cnfStyle w:val="001000000000" w:firstRow="0" w:lastRow="0" w:firstColumn="1" w:lastColumn="0" w:oddVBand="0" w:evenVBand="0" w:oddHBand="0" w:evenHBand="0" w:firstRowFirstColumn="0" w:firstRowLastColumn="0" w:lastRowFirstColumn="0" w:lastRowLastColumn="0"/>
+            <w:tcW w:w="2773" w:type="dxa"/>
+          </w:tcPr>
+          <w:p>
+            <w:pPr>
+              <w:spacing w:line="360" w:lineRule="auto"/>
+              <w:rPr>
+                <w:rFonts w:ascii="Times New Roman" w:hAnsi="Times New Roman" w:cs="Times New Roman"/>
+                <w:b w:val="0"/>
+                <w:noProof/>
+                <w:sz w:val="24"/>
+                <w:szCs w:val="24"/>
+                <w:lang w:val="ro-RO"/>
+              </w:rPr>
+            </w:pPr>
+            <w:r>
+              <w:rPr>
+                <w:rFonts w:ascii="Times New Roman" w:hAnsi="Times New Roman" w:cs="Times New Roman"/>
+                <w:b w:val="0"/>
+                <w:noProof/>
+                <w:sz w:val="24"/>
+                <w:szCs w:val="24"/>
+                <w:lang w:val="ro-RO"/>
+              </w:rPr>
+              <w:t>RAW</w:t>
+            </w:r>
+          </w:p>
+        </w:tc>
+        <w:tc>
+          <w:tcPr>
+            <w:tcW w:w="6691" w:type="dxa"/>
+          </w:tcPr>
+          <w:p>
+            <w:pPr>
+              <w:spacing w:line="360" w:lineRule="auto"/>
+              <w:cnfStyle w:val="000000000000" w:firstRow="0" w:lastRow="0" w:firstColumn="0" w:lastColumn="0" w:oddVBand="0" w:evenVBand="0" w:oddHBand="0" w:evenHBand="0" w:firstRowFirstColumn="0" w:firstRowLastColumn="0" w:lastRowFirstColumn="0" w:lastRowLastColumn="0"/>
+              <w:rPr>
+                <w:rFonts w:ascii="Times New Roman" w:hAnsi="Times New Roman" w:cs="Times New Roman"/>
+                <w:noProof/>
+                <w:sz w:val="24"/>
+                <w:szCs w:val="24"/>
+                <w:lang w:val="ro-RO"/>
+              </w:rPr>
+            </w:pPr>
+            <w:r>
+              <w:rPr>
+                <w:rFonts w:ascii="Times New Roman" w:hAnsi="Times New Roman" w:cs="Times New Roman"/>
+                <w:noProof/>
+                <w:sz w:val="24"/>
+                <w:szCs w:val="24"/>
+                <w:lang w:val="ro-RO"/>
+              </w:rPr>
+              <w:t>Raw Image Formats</w:t>
+            </w:r>
+            <w:r>
+              <w:rPr>
+                <w:rFonts w:ascii="Times New Roman" w:hAnsi="Times New Roman" w:cs="Times New Roman"/>
+                <w:noProof/>
+                <w:sz w:val="24"/>
+                <w:szCs w:val="24"/>
+                <w:lang w:val="ro-RO"/>
+              </w:rPr>
+              <w:t>.</w:t>
+            </w:r>
+          </w:p>
+        </w:tc>
+      </w:tr>
+      <w:tr>
+        <w:trPr>
+          <w:cnfStyle w:val="000000100000" w:firstRow="0" w:lastRow="0" w:firstColumn="0" w:lastColumn="0" w:oddVBand="0" w:evenVBand="0" w:oddHBand="1" w:evenHBand="0" w:firstRowFirstColumn="0" w:firstRowLastColumn="0" w:lastRowFirstColumn="0" w:lastRowLastColumn="0"/>
+          <w:trHeight w:val="597"/>
+        </w:trPr>
+        <w:tc>
+          <w:tcPr>
+            <w:cnfStyle w:val="001000000000" w:firstRow="0" w:lastRow="0" w:firstColumn="1" w:lastColumn="0" w:oddVBand="0" w:evenVBand="0" w:oddHBand="0" w:evenHBand="0" w:firstRowFirstColumn="0" w:firstRowLastColumn="0" w:lastRowFirstColumn="0" w:lastRowLastColumn="0"/>
+            <w:tcW w:w="2773" w:type="dxa"/>
+          </w:tcPr>
+          <w:p>
+            <w:pPr>
+              <w:spacing w:line="360" w:lineRule="auto"/>
+              <w:rPr>
+                <w:rFonts w:ascii="Times New Roman" w:hAnsi="Times New Roman" w:cs="Times New Roman"/>
+                <w:b w:val="0"/>
+                <w:noProof/>
+                <w:sz w:val="24"/>
+                <w:szCs w:val="24"/>
+                <w:lang w:val="ro-RO"/>
+              </w:rPr>
+            </w:pPr>
+            <w:r>
+              <w:rPr>
+                <w:rFonts w:ascii="Times New Roman" w:hAnsi="Times New Roman" w:cs="Times New Roman"/>
+                <w:b w:val="0"/>
+                <w:noProof/>
+                <w:sz w:val="24"/>
+                <w:szCs w:val="24"/>
+                <w:lang w:val="ro-RO"/>
+              </w:rPr>
+              <w:t>PSD</w:t>
+            </w:r>
+          </w:p>
+        </w:tc>
+        <w:tc>
+          <w:tcPr>
+            <w:tcW w:w="6691" w:type="dxa"/>
+          </w:tcPr>
+          <w:p>
+            <w:pPr>
+              <w:spacing w:line="360" w:lineRule="auto"/>
+              <w:cnfStyle w:val="000000100000" w:firstRow="0" w:lastRow="0" w:firstColumn="0" w:lastColumn="0" w:oddVBand="0" w:evenVBand="0" w:oddHBand="1" w:evenHBand="0" w:firstRowFirstColumn="0" w:firstRowLastColumn="0" w:lastRowFirstColumn="0" w:lastRowLastColumn="0"/>
+              <w:rPr>
+                <w:rFonts w:ascii="Times New Roman" w:hAnsi="Times New Roman" w:cs="Times New Roman"/>
+                <w:noProof/>
+                <w:sz w:val="24"/>
+                <w:szCs w:val="24"/>
+                <w:lang w:val="ro-RO"/>
+              </w:rPr>
+            </w:pPr>
+            <w:r>
+              <w:rPr>
+                <w:rFonts w:ascii="Times New Roman" w:hAnsi="Times New Roman" w:cs="Times New Roman"/>
+                <w:noProof/>
+                <w:sz w:val="24"/>
+                <w:szCs w:val="24"/>
+                <w:lang w:val="ro-RO"/>
+              </w:rPr>
+              <w:t>Photoshop Document</w:t>
+            </w:r>
+            <w:r>
+              <w:rPr>
+                <w:rFonts w:ascii="Times New Roman" w:hAnsi="Times New Roman" w:cs="Times New Roman"/>
+                <w:noProof/>
+                <w:sz w:val="24"/>
+                <w:szCs w:val="24"/>
+                <w:lang w:val="ro-RO"/>
+              </w:rPr>
+              <w:t>.</w:t>
+            </w:r>
           </w:p>
         </w:tc>
       </w:tr>
@@ -1493,6 +1787,18 @@
     </w:p>
     <w:p>
       <w:pPr>
+        <w:spacing w:line="360" w:lineRule="auto"/>
+        <w:ind w:left="780"/>
+        <w:rPr>
+          <w:rFonts w:ascii="Times New Roman" w:hAnsi="Times New Roman" w:cs="Times New Roman"/>
+          <w:sz w:val="28"/>
+          <w:szCs w:val="28"/>
+          <w:lang w:val="ro-RO"/>
+        </w:rPr>
+      </w:pPr>
+    </w:p>
+    <w:p>
+      <w:pPr>
         <w:pStyle w:val="Listparagraf"/>
         <w:numPr>
           <w:ilvl w:val="1"/>
@@ -1524,6 +1830,7 @@
       <w:pPr>
         <w:spacing w:line="360" w:lineRule="auto"/>
         <w:ind w:left="360" w:firstLine="348"/>
+        <w:jc w:val="both"/>
         <w:rPr>
           <w:rFonts w:ascii="Times New Roman" w:hAnsi="Times New Roman" w:cs="Times New Roman"/>
           <w:sz w:val="24"/>
@@ -1605,6 +1912,18 @@
         </w:rPr>
         <w:t>Publicul vizat este utilizatorul simplu care nu necesita soft special.</w:t>
       </w:r>
+    </w:p>
+    <w:p>
+      <w:pPr>
+        <w:spacing w:line="360" w:lineRule="auto"/>
+        <w:ind w:left="360" w:firstLine="348"/>
+        <w:rPr>
+          <w:rFonts w:ascii="Times New Roman" w:hAnsi="Times New Roman" w:cs="Times New Roman"/>
+          <w:sz w:val="24"/>
+          <w:szCs w:val="24"/>
+          <w:lang w:val="ro-RO"/>
+        </w:rPr>
+      </w:pPr>
     </w:p>
     <w:p>
       <w:pPr>
@@ -1638,7 +1957,105 @@
     <w:p>
       <w:pPr>
         <w:spacing w:line="360" w:lineRule="auto"/>
+        <w:ind w:left="708" w:firstLine="708"/>
+        <w:jc w:val="both"/>
+        <w:rPr>
+          <w:rFonts w:ascii="Times New Roman" w:hAnsi="Times New Roman" w:cs="Times New Roman"/>
+          <w:sz w:val="24"/>
+          <w:szCs w:val="24"/>
+          <w:lang w:val="ro-RO"/>
+        </w:rPr>
+      </w:pPr>
+      <w:r>
+        <w:rPr>
+          <w:rFonts w:ascii="Times New Roman" w:hAnsi="Times New Roman" w:cs="Times New Roman"/>
+          <w:sz w:val="24"/>
+          <w:szCs w:val="24"/>
+          <w:lang w:val="ro-RO"/>
+        </w:rPr>
+        <w:t>O specificație a cerințelor software (SRS) este un document care surprinde descrierea completă a modului în care se așteaptă să funcționeze sistemul. De obicei, este semnat la sfârșitul fazei de inginerie a cerințelor.</w:t>
+      </w:r>
+    </w:p>
+    <w:p>
+      <w:pPr>
+        <w:spacing w:line="360" w:lineRule="auto"/>
+        <w:ind w:left="708" w:firstLine="708"/>
+        <w:jc w:val="both"/>
+        <w:rPr>
+          <w:rFonts w:ascii="Times New Roman" w:hAnsi="Times New Roman" w:cs="Times New Roman"/>
+          <w:sz w:val="28"/>
+          <w:szCs w:val="24"/>
+          <w:lang w:val="ro-RO"/>
+        </w:rPr>
+      </w:pPr>
+      <w:r>
+        <w:rPr>
+          <w:rFonts w:ascii="Times New Roman" w:hAnsi="Times New Roman" w:cs="Times New Roman"/>
+          <w:sz w:val="24"/>
+          <w:lang w:val="ro-RO"/>
+        </w:rPr>
+        <w:t xml:space="preserve">Imaginile rastru sunt stocate pe PC sub forma unei grile de elemente de imagine sau pixeli. Acești pixeli conțin informații despre culoarea și luminozitatea imaginii. Editorii de imagini pot modifica pixelii pentru a îmbunătăți imaginea în multe feluri. Pixelii pot fi modificați ca grup sau individual, de către algoritmii sofisticați din editorii de imagini. Este mai ușor să </w:t>
+      </w:r>
+      <w:proofErr w:type="spellStart"/>
+      <w:r>
+        <w:rPr>
+          <w:rFonts w:ascii="Times New Roman" w:hAnsi="Times New Roman" w:cs="Times New Roman"/>
+          <w:sz w:val="24"/>
+          <w:lang w:val="ro-RO"/>
+        </w:rPr>
+        <w:t>rasterizați</w:t>
+      </w:r>
+      <w:proofErr w:type="spellEnd"/>
+      <w:r>
+        <w:rPr>
+          <w:rFonts w:ascii="Times New Roman" w:hAnsi="Times New Roman" w:cs="Times New Roman"/>
+          <w:sz w:val="24"/>
+          <w:lang w:val="ro-RO"/>
+        </w:rPr>
+        <w:t xml:space="preserve"> o imagine vectorială decât să vectorizați o imagine rastru; modul de a proceda despre </w:t>
+      </w:r>
+      <w:proofErr w:type="spellStart"/>
+      <w:r>
+        <w:rPr>
+          <w:rFonts w:ascii="Times New Roman" w:hAnsi="Times New Roman" w:cs="Times New Roman"/>
+          <w:sz w:val="24"/>
+          <w:lang w:val="ro-RO"/>
+        </w:rPr>
+        <w:t>vectorizarea</w:t>
+      </w:r>
+      <w:proofErr w:type="spellEnd"/>
+      <w:r>
+        <w:rPr>
+          <w:rFonts w:ascii="Times New Roman" w:hAnsi="Times New Roman" w:cs="Times New Roman"/>
+          <w:sz w:val="24"/>
+          <w:lang w:val="ro-RO"/>
+        </w:rPr>
+        <w:t xml:space="preserve"> unei imagini rastru este punctul central al multor cercetări în domeniul vederii computerizate. Imaginile vectoriale pot fi modificate mai ușor, deoarece conțin descrieri ale formelor pentru o rearanjare ușoară. De asemenea, sunt scalabile, fiind </w:t>
+      </w:r>
+      <w:proofErr w:type="spellStart"/>
+      <w:r>
+        <w:rPr>
+          <w:rFonts w:ascii="Times New Roman" w:hAnsi="Times New Roman" w:cs="Times New Roman"/>
+          <w:sz w:val="24"/>
+          <w:lang w:val="ro-RO"/>
+        </w:rPr>
+        <w:t>rasterizabile</w:t>
+      </w:r>
+      <w:proofErr w:type="spellEnd"/>
+      <w:r>
+        <w:rPr>
+          <w:rFonts w:ascii="Times New Roman" w:hAnsi="Times New Roman" w:cs="Times New Roman"/>
+          <w:sz w:val="24"/>
+          <w:lang w:val="ro-RO"/>
+        </w:rPr>
+        <w:t xml:space="preserve"> la orice rezoluție.</w:t>
+      </w:r>
+    </w:p>
+    <w:p>
+      <w:pPr>
+        <w:spacing w:line="360" w:lineRule="auto"/>
         <w:ind w:left="708"/>
+        <w:jc w:val="both"/>
         <w:rPr>
           <w:rFonts w:ascii="Times New Roman" w:hAnsi="Times New Roman" w:cs="Times New Roman"/>
           <w:sz w:val="24"/>
@@ -1682,7 +2099,6 @@
           <w:szCs w:val="28"/>
           <w:lang w:val="ro-RO"/>
         </w:rPr>
-        <w:lastRenderedPageBreak/>
         <w:t>Informații de contact/membrii echipei SRS</w:t>
       </w:r>
     </w:p>
@@ -1699,7 +2115,7 @@
           <w:rFonts w:ascii="Times New Roman" w:hAnsi="Times New Roman" w:cs="Times New Roman"/>
           <w:sz w:val="24"/>
           <w:szCs w:val="24"/>
-          <w:lang w:val="en-US"/>
+          <w:lang w:val="ro-RO"/>
         </w:rPr>
       </w:pPr>
       <w:r>
@@ -1718,7 +2134,7 @@
           <w:szCs w:val="24"/>
           <w:lang w:val="ro-RO"/>
         </w:rPr>
-        <w:t xml:space="preserve"> – dezvoltator, </w:t>
+        <w:t xml:space="preserve"> – dezvoltator, responsabil de </w:t>
       </w:r>
       <w:proofErr w:type="spellStart"/>
       <w:r>
@@ -1726,9 +2142,9 @@
           <w:rFonts w:ascii="Times New Roman" w:hAnsi="Times New Roman" w:cs="Times New Roman"/>
           <w:sz w:val="24"/>
           <w:szCs w:val="24"/>
-          <w:lang w:val="en-US"/>
-        </w:rPr>
-        <w:t>responsabil</w:t>
+          <w:lang w:val="ro-RO"/>
+        </w:rPr>
+        <w:t>dezvoltarea,testarea</w:t>
       </w:r>
       <w:proofErr w:type="spellEnd"/>
       <w:r>
@@ -1736,45 +2152,16 @@
           <w:rFonts w:ascii="Times New Roman" w:hAnsi="Times New Roman" w:cs="Times New Roman"/>
           <w:sz w:val="24"/>
           <w:szCs w:val="24"/>
-          <w:lang w:val="en-US"/>
-        </w:rPr>
-        <w:t xml:space="preserve"> de </w:t>
-      </w:r>
-      <w:proofErr w:type="spellStart"/>
-      <w:r>
-        <w:rPr>
-          <w:rFonts w:ascii="Times New Roman" w:hAnsi="Times New Roman" w:cs="Times New Roman"/>
-          <w:sz w:val="24"/>
-          <w:szCs w:val="24"/>
-          <w:lang w:val="en-US"/>
-        </w:rPr>
-        <w:t>dezvoltarea,testarea</w:t>
-      </w:r>
-      <w:proofErr w:type="spellEnd"/>
-      <w:r>
-        <w:rPr>
-          <w:rFonts w:ascii="Times New Roman" w:hAnsi="Times New Roman" w:cs="Times New Roman"/>
-          <w:sz w:val="24"/>
-          <w:szCs w:val="24"/>
-          <w:lang w:val="en-US"/>
-        </w:rPr>
-        <w:t xml:space="preserve"> </w:t>
-      </w:r>
-      <w:r>
-        <w:rPr>
-          <w:rFonts w:ascii="Times New Roman" w:hAnsi="Times New Roman" w:cs="Times New Roman"/>
-          <w:sz w:val="24"/>
-          <w:szCs w:val="24"/>
-          <w:lang w:val="ro-MD"/>
-        </w:rPr>
-        <w:t xml:space="preserve">și implementarea designului </w:t>
-      </w:r>
-      <w:r>
-        <w:rPr>
-          <w:rFonts w:ascii="Times New Roman" w:hAnsi="Times New Roman" w:cs="Times New Roman"/>
-          <w:sz w:val="24"/>
-          <w:szCs w:val="24"/>
-          <w:lang w:val="ro-MD"/>
+          <w:lang w:val="ro-RO"/>
+        </w:rPr>
+        <w:t xml:space="preserve"> și implementarea designului </w:t>
+      </w:r>
+      <w:r>
+        <w:rPr>
+          <w:rFonts w:ascii="Times New Roman" w:hAnsi="Times New Roman" w:cs="Times New Roman"/>
+          <w:sz w:val="24"/>
+          <w:szCs w:val="24"/>
+          <w:lang w:val="ro-RO"/>
         </w:rPr>
         <w:t>sistemului</w:t>
       </w:r>
@@ -1783,7 +2170,7 @@
           <w:rFonts w:ascii="Times New Roman" w:hAnsi="Times New Roman" w:cs="Times New Roman"/>
           <w:sz w:val="24"/>
           <w:szCs w:val="24"/>
-          <w:lang w:val="en-US"/>
+          <w:lang w:val="ro-RO"/>
         </w:rPr>
         <w:t>.</w:t>
       </w:r>
@@ -1801,46 +2188,17 @@
           <w:rFonts w:ascii="Times New Roman" w:hAnsi="Times New Roman" w:cs="Times New Roman"/>
           <w:sz w:val="24"/>
           <w:szCs w:val="24"/>
-          <w:lang w:val="en-US"/>
-        </w:rPr>
-      </w:pPr>
-      <w:r>
-        <w:rPr>
-          <w:rFonts w:ascii="Times New Roman" w:hAnsi="Times New Roman" w:cs="Times New Roman"/>
-          <w:sz w:val="24"/>
-          <w:szCs w:val="24"/>
-          <w:lang w:val="en-US"/>
-        </w:rPr>
-        <w:t>Po</w:t>
-      </w:r>
-      <w:proofErr w:type="spellStart"/>
-      <w:r>
-        <w:rPr>
-          <w:rFonts w:ascii="Times New Roman" w:hAnsi="Times New Roman" w:cs="Times New Roman"/>
-          <w:sz w:val="24"/>
-          <w:szCs w:val="24"/>
-          <w:lang w:val="ro-MD"/>
-        </w:rPr>
-        <w:t>șta</w:t>
-      </w:r>
-      <w:proofErr w:type="spellEnd"/>
-      <w:r>
-        <w:rPr>
-          <w:rFonts w:ascii="Times New Roman" w:hAnsi="Times New Roman" w:cs="Times New Roman"/>
-          <w:sz w:val="24"/>
-          <w:szCs w:val="24"/>
-          <w:lang w:val="ro-MD"/>
-        </w:rPr>
-        <w:t xml:space="preserve"> corporativă </w:t>
-      </w:r>
-      <w:r>
-        <w:rPr>
-          <w:rFonts w:ascii="Times New Roman" w:hAnsi="Times New Roman" w:cs="Times New Roman"/>
-          <w:sz w:val="24"/>
-          <w:szCs w:val="24"/>
-          <w:lang w:val="en-US"/>
-        </w:rPr>
-        <w:t>ceban.vitalie@isa.utm.md</w:t>
+          <w:lang w:val="ro-RO"/>
+        </w:rPr>
+      </w:pPr>
+      <w:r>
+        <w:rPr>
+          <w:rFonts w:ascii="Times New Roman" w:hAnsi="Times New Roman" w:cs="Times New Roman"/>
+          <w:sz w:val="24"/>
+          <w:szCs w:val="24"/>
+          <w:lang w:val="ro-RO"/>
+        </w:rPr>
+        <w:t>Poșta corporativă ceban.vitalie@isa.utm.md</w:t>
       </w:r>
     </w:p>
     <w:p>
@@ -1856,66 +2214,17 @@
           <w:rFonts w:ascii="Times New Roman" w:hAnsi="Times New Roman" w:cs="Times New Roman"/>
           <w:sz w:val="24"/>
           <w:szCs w:val="24"/>
-          <w:lang w:val="en-US"/>
-        </w:rPr>
-      </w:pPr>
-      <w:proofErr w:type="spellStart"/>
-      <w:r>
-        <w:rPr>
-          <w:rFonts w:ascii="Times New Roman" w:hAnsi="Times New Roman" w:cs="Times New Roman"/>
-          <w:sz w:val="24"/>
-          <w:szCs w:val="24"/>
-          <w:lang w:val="en-US"/>
-        </w:rPr>
-        <w:t>Num</w:t>
-      </w:r>
-      <w:r>
-        <w:rPr>
-          <w:rFonts w:ascii="Times New Roman" w:hAnsi="Times New Roman" w:cs="Times New Roman"/>
-          <w:sz w:val="24"/>
-          <w:szCs w:val="24"/>
-          <w:lang w:val="ro-MD"/>
-        </w:rPr>
-        <w:t>ăr</w:t>
-      </w:r>
-      <w:proofErr w:type="spellEnd"/>
-      <w:r>
-        <w:rPr>
-          <w:rFonts w:ascii="Times New Roman" w:hAnsi="Times New Roman" w:cs="Times New Roman"/>
-          <w:sz w:val="24"/>
-          <w:szCs w:val="24"/>
-          <w:lang w:val="ro-MD"/>
-        </w:rPr>
-        <w:t xml:space="preserve"> de contact</w:t>
-      </w:r>
-      <w:r>
-        <w:rPr>
-          <w:rFonts w:ascii="Times New Roman" w:hAnsi="Times New Roman" w:cs="Times New Roman"/>
-          <w:sz w:val="24"/>
-          <w:szCs w:val="24"/>
-          <w:lang w:val="en-US"/>
-        </w:rPr>
-        <w:t xml:space="preserve"> </w:t>
-      </w:r>
-      <w:proofErr w:type="gramStart"/>
-      <w:r>
-        <w:rPr>
-          <w:rFonts w:ascii="Times New Roman" w:hAnsi="Times New Roman" w:cs="Times New Roman"/>
-          <w:sz w:val="24"/>
-          <w:szCs w:val="24"/>
-          <w:lang w:val="en-US"/>
-        </w:rPr>
-        <w:t>( 022</w:t>
-      </w:r>
-      <w:proofErr w:type="gramEnd"/>
-      <w:r>
-        <w:rPr>
-          <w:rFonts w:ascii="Times New Roman" w:hAnsi="Times New Roman" w:cs="Times New Roman"/>
-          <w:sz w:val="24"/>
-          <w:szCs w:val="24"/>
-          <w:lang w:val="en-US"/>
-        </w:rPr>
-        <w:t>-12-12-12 ).</w:t>
+          <w:lang w:val="ro-RO"/>
+        </w:rPr>
+      </w:pPr>
+      <w:r>
+        <w:rPr>
+          <w:rFonts w:ascii="Times New Roman" w:hAnsi="Times New Roman" w:cs="Times New Roman"/>
+          <w:sz w:val="24"/>
+          <w:szCs w:val="24"/>
+          <w:lang w:val="ro-RO"/>
+        </w:rPr>
+        <w:t>Număr de contact ( 022-12-12-12 ).</w:t>
       </w:r>
     </w:p>
     <w:p>
@@ -1961,8 +2270,12 @@
     </w:p>
     <w:p>
       <w:pPr>
-        <w:spacing w:line="360" w:lineRule="auto"/>
-        <w:ind w:firstLine="708"/>
+        <w:pStyle w:val="Listparagraf"/>
+        <w:numPr>
+          <w:ilvl w:val="0"/>
+          <w:numId w:val="19"/>
+        </w:numPr>
+        <w:spacing w:line="360" w:lineRule="auto"/>
         <w:jc w:val="both"/>
         <w:rPr>
           <w:rStyle w:val="Hyperlink"/>
@@ -1981,8 +2294,12 @@
     </w:p>
     <w:p>
       <w:pPr>
-        <w:spacing w:line="360" w:lineRule="auto"/>
-        <w:ind w:firstLine="708"/>
+        <w:pStyle w:val="Listparagraf"/>
+        <w:numPr>
+          <w:ilvl w:val="0"/>
+          <w:numId w:val="19"/>
+        </w:numPr>
+        <w:spacing w:line="360" w:lineRule="auto"/>
         <w:jc w:val="both"/>
         <w:rPr>
           <w:rStyle w:val="Hyperlink"/>
@@ -2001,7 +2318,11 @@
     </w:p>
     <w:p>
       <w:pPr>
-        <w:ind w:left="708"/>
+        <w:pStyle w:val="Listparagraf"/>
+        <w:numPr>
+          <w:ilvl w:val="0"/>
+          <w:numId w:val="19"/>
+        </w:numPr>
         <w:jc w:val="both"/>
         <w:rPr>
           <w:rStyle w:val="Hyperlink"/>
@@ -2020,9 +2341,14 @@
     </w:p>
     <w:p>
       <w:pPr>
-        <w:ind w:firstLine="708"/>
+        <w:pStyle w:val="Listparagraf"/>
+        <w:numPr>
+          <w:ilvl w:val="0"/>
+          <w:numId w:val="19"/>
+        </w:numPr>
         <w:jc w:val="both"/>
         <w:rPr>
+          <w:rStyle w:val="Hyperlink"/>
           <w:lang w:val="ro-RO"/>
         </w:rPr>
       </w:pPr>
@@ -2039,6 +2365,34 @@
     <w:p>
       <w:pPr>
         <w:pStyle w:val="Listparagraf"/>
+        <w:numPr>
+          <w:ilvl w:val="0"/>
+          <w:numId w:val="19"/>
+        </w:numPr>
+        <w:rPr>
+          <w:lang w:val="ro-RO"/>
+        </w:rPr>
+      </w:pPr>
+      <w:r>
+        <w:rPr>
+          <w:rStyle w:val="Hyperlink"/>
+          <w:lang w:val="ro-RO"/>
+        </w:rPr>
+        <w:t>https://shorthand.com/the-craft/raster-images/index.html</w:t>
+      </w:r>
+    </w:p>
+    <w:p>
+      <w:pPr>
+        <w:ind w:firstLine="708"/>
+        <w:jc w:val="both"/>
+        <w:rPr>
+          <w:lang w:val="ro-RO"/>
+        </w:rPr>
+      </w:pPr>
+    </w:p>
+    <w:p>
+      <w:pPr>
+        <w:pStyle w:val="Listparagraf"/>
         <w:spacing w:line="360" w:lineRule="auto"/>
         <w:ind w:left="780"/>
         <w:rPr>
@@ -2113,10 +2467,10 @@
       <w:pPr>
         <w:spacing w:line="360" w:lineRule="auto"/>
         <w:ind w:firstLine="708"/>
-        <w:jc w:val="both"/>
-        <w:rPr>
-          <w:rFonts w:ascii="Times New Roman" w:hAnsi="Times New Roman" w:cs="Times New Roman"/>
-          <w:sz w:val="24"/>
+        <w:rPr>
+          <w:rFonts w:ascii="Times New Roman" w:hAnsi="Times New Roman" w:cs="Times New Roman"/>
+          <w:sz w:val="24"/>
+          <w:szCs w:val="24"/>
           <w:lang w:val="ro-RO"/>
         </w:rPr>
       </w:pPr>
@@ -2133,6 +2487,7 @@
         <w:rPr>
           <w:rFonts w:ascii="Times New Roman" w:hAnsi="Times New Roman" w:cs="Times New Roman"/>
           <w:sz w:val="24"/>
+          <w:szCs w:val="24"/>
           <w:lang w:val="ro-RO"/>
         </w:rPr>
         <w:t>editare si optimizare a imaginilor</w:t>
@@ -2142,8 +2497,8 @@
           <w:rFonts w:ascii="Times New Roman" w:hAnsi="Times New Roman" w:cs="Times New Roman"/>
           <w:b/>
           <w:bCs/>
-          <w:sz w:val="28"/>
-          <w:szCs w:val="28"/>
+          <w:sz w:val="24"/>
+          <w:szCs w:val="24"/>
           <w:lang w:val="ro-RO"/>
         </w:rPr>
         <w:t xml:space="preserve"> </w:t>
@@ -2152,6 +2507,7 @@
         <w:rPr>
           <w:rFonts w:ascii="Times New Roman" w:hAnsi="Times New Roman" w:cs="Times New Roman"/>
           <w:sz w:val="24"/>
+          <w:szCs w:val="24"/>
           <w:lang w:val="ro-RO"/>
         </w:rPr>
         <w:t xml:space="preserve">presupune </w:t>
@@ -2160,6 +2516,7 @@
         <w:rPr>
           <w:rFonts w:ascii="Times New Roman" w:hAnsi="Times New Roman" w:cs="Times New Roman"/>
           <w:sz w:val="24"/>
+          <w:szCs w:val="24"/>
           <w:lang w:val="ro-RO"/>
         </w:rPr>
         <w:t>următoarele</w:t>
@@ -2168,6 +2525,7 @@
         <w:rPr>
           <w:rFonts w:ascii="Times New Roman" w:hAnsi="Times New Roman" w:cs="Times New Roman"/>
           <w:sz w:val="24"/>
+          <w:szCs w:val="24"/>
           <w:lang w:val="ro-RO"/>
         </w:rPr>
         <w:t xml:space="preserve"> </w:t>
@@ -2176,6 +2534,7 @@
         <w:rPr>
           <w:rFonts w:ascii="Times New Roman" w:hAnsi="Times New Roman" w:cs="Times New Roman"/>
           <w:sz w:val="24"/>
+          <w:szCs w:val="24"/>
           <w:lang w:val="ro-RO"/>
         </w:rPr>
         <w:t>funcționalități</w:t>
@@ -2184,6 +2543,7 @@
         <w:rPr>
           <w:rFonts w:ascii="Times New Roman" w:hAnsi="Times New Roman" w:cs="Times New Roman"/>
           <w:sz w:val="24"/>
+          <w:szCs w:val="24"/>
           <w:lang w:val="ro-RO"/>
         </w:rPr>
         <w:t>:</w:t>
@@ -2197,15 +2557,18 @@
           <w:numId w:val="15"/>
         </w:numPr>
         <w:spacing w:line="360" w:lineRule="auto"/>
-        <w:jc w:val="both"/>
-        <w:rPr>
-          <w:rFonts w:ascii="Times New Roman" w:hAnsi="Times New Roman" w:cs="Times New Roman"/>
-          <w:lang w:val="ro-RO"/>
-        </w:rPr>
-      </w:pPr>
-      <w:r>
-        <w:rPr>
-          <w:rFonts w:ascii="Times New Roman" w:hAnsi="Times New Roman" w:cs="Times New Roman"/>
+        <w:rPr>
+          <w:rFonts w:ascii="Times New Roman" w:hAnsi="Times New Roman" w:cs="Times New Roman"/>
+          <w:sz w:val="24"/>
+          <w:szCs w:val="24"/>
+          <w:lang w:val="ro-RO"/>
+        </w:rPr>
+      </w:pPr>
+      <w:r>
+        <w:rPr>
+          <w:rFonts w:ascii="Times New Roman" w:hAnsi="Times New Roman" w:cs="Times New Roman"/>
+          <w:sz w:val="24"/>
+          <w:szCs w:val="24"/>
           <w:lang w:val="ro-RO"/>
         </w:rPr>
         <w:t>Adăugarea</w:t>
@@ -2213,6 +2576,8 @@
       <w:r>
         <w:rPr>
           <w:rFonts w:ascii="Times New Roman" w:hAnsi="Times New Roman" w:cs="Times New Roman"/>
+          <w:sz w:val="24"/>
+          <w:szCs w:val="24"/>
           <w:lang w:val="ro-RO"/>
         </w:rPr>
         <w:t xml:space="preserve"> unui </w:t>
@@ -2220,6 +2585,8 @@
       <w:r>
         <w:rPr>
           <w:rFonts w:ascii="Times New Roman" w:hAnsi="Times New Roman" w:cs="Times New Roman"/>
+          <w:sz w:val="24"/>
+          <w:szCs w:val="24"/>
           <w:lang w:val="ro-RO"/>
         </w:rPr>
         <w:t>fișier</w:t>
@@ -2227,6 +2594,8 @@
       <w:r>
         <w:rPr>
           <w:rFonts w:ascii="Times New Roman" w:hAnsi="Times New Roman" w:cs="Times New Roman"/>
+          <w:sz w:val="24"/>
+          <w:szCs w:val="24"/>
           <w:lang w:val="ro-RO"/>
         </w:rPr>
         <w:t xml:space="preserve"> nou </w:t>
@@ -2234,6 +2603,8 @@
       <w:r>
         <w:rPr>
           <w:rFonts w:ascii="Times New Roman" w:hAnsi="Times New Roman" w:cs="Times New Roman"/>
+          <w:sz w:val="24"/>
+          <w:szCs w:val="24"/>
           <w:lang w:val="ro-RO"/>
         </w:rPr>
         <w:t>care nu are o extensie specifica, aplicația permite lucrul cu majoritatea extensiilor;</w:t>
@@ -2247,15 +2618,18 @@
           <w:numId w:val="15"/>
         </w:numPr>
         <w:spacing w:line="360" w:lineRule="auto"/>
-        <w:jc w:val="both"/>
-        <w:rPr>
-          <w:rFonts w:ascii="Times New Roman" w:hAnsi="Times New Roman" w:cs="Times New Roman"/>
-          <w:lang w:val="ro-RO"/>
-        </w:rPr>
-      </w:pPr>
-      <w:r>
-        <w:rPr>
-          <w:rFonts w:ascii="Times New Roman" w:hAnsi="Times New Roman" w:cs="Times New Roman"/>
+        <w:rPr>
+          <w:rFonts w:ascii="Times New Roman" w:hAnsi="Times New Roman" w:cs="Times New Roman"/>
+          <w:sz w:val="24"/>
+          <w:szCs w:val="24"/>
+          <w:lang w:val="ro-RO"/>
+        </w:rPr>
+      </w:pPr>
+      <w:r>
+        <w:rPr>
+          <w:rFonts w:ascii="Times New Roman" w:hAnsi="Times New Roman" w:cs="Times New Roman"/>
+          <w:sz w:val="24"/>
+          <w:szCs w:val="24"/>
           <w:lang w:val="ro-RO"/>
         </w:rPr>
         <w:t>Optimizarea unei imagini. Reducerea mărimii unei imagini si a memoriei pe care aceasta o ocupa;</w:t>
@@ -2269,26 +2643,43 @@
           <w:numId w:val="15"/>
         </w:numPr>
         <w:spacing w:line="360" w:lineRule="auto"/>
+        <w:rPr>
+          <w:rFonts w:ascii="Times New Roman" w:hAnsi="Times New Roman" w:cs="Times New Roman"/>
+          <w:sz w:val="24"/>
+          <w:szCs w:val="24"/>
+          <w:lang w:val="ro-RO"/>
+        </w:rPr>
+      </w:pPr>
+      <w:r>
+        <w:rPr>
+          <w:rFonts w:ascii="Times New Roman" w:hAnsi="Times New Roman" w:cs="Times New Roman"/>
+          <w:sz w:val="24"/>
+          <w:szCs w:val="24"/>
+          <w:lang w:val="ro-RO"/>
+        </w:rPr>
+        <w:t xml:space="preserve">Adăugarea unui filtru asupra unei imagini deja existente; </w:t>
+      </w:r>
+      <w:r>
+        <w:rPr>
+          <w:rFonts w:ascii="Times New Roman" w:hAnsi="Times New Roman" w:cs="Times New Roman"/>
+          <w:sz w:val="24"/>
+          <w:szCs w:val="24"/>
+          <w:lang w:val="ro-RO"/>
+        </w:rPr>
+        <w:t xml:space="preserve"> </w:t>
+      </w:r>
+    </w:p>
+    <w:p>
+      <w:pPr>
+        <w:pStyle w:val="Listparagraf"/>
+        <w:spacing w:line="360" w:lineRule="auto"/>
+        <w:ind w:left="1068"/>
         <w:jc w:val="both"/>
         <w:rPr>
           <w:rFonts w:ascii="Times New Roman" w:hAnsi="Times New Roman" w:cs="Times New Roman"/>
           <w:lang w:val="ro-RO"/>
         </w:rPr>
       </w:pPr>
-      <w:r>
-        <w:rPr>
-          <w:rFonts w:ascii="Times New Roman" w:hAnsi="Times New Roman" w:cs="Times New Roman"/>
-          <w:lang w:val="ro-RO"/>
-        </w:rPr>
-        <w:t xml:space="preserve">Adăugarea unui filtru asupra unei imagini deja existente; </w:t>
-      </w:r>
-      <w:r>
-        <w:rPr>
-          <w:rFonts w:ascii="Times New Roman" w:hAnsi="Times New Roman" w:cs="Times New Roman"/>
-          <w:lang w:val="ro-RO"/>
-        </w:rPr>
-        <w:t xml:space="preserve"> </w:t>
-      </w:r>
     </w:p>
     <w:p>
       <w:pPr>
@@ -2339,6 +2730,7 @@
         <w:pStyle w:val="Listparagraf"/>
         <w:spacing w:line="360" w:lineRule="auto"/>
         <w:ind w:left="780"/>
+        <w:jc w:val="both"/>
         <w:rPr>
           <w:rFonts w:ascii="Times New Roman" w:hAnsi="Times New Roman" w:cs="Times New Roman"/>
           <w:bCs/>
@@ -2376,6 +2768,7 @@
           <w:numId w:val="15"/>
         </w:numPr>
         <w:spacing w:line="360" w:lineRule="auto"/>
+        <w:jc w:val="both"/>
         <w:rPr>
           <w:rFonts w:ascii="Times New Roman" w:hAnsi="Times New Roman" w:cs="Times New Roman"/>
           <w:bCs/>
@@ -2403,6 +2796,7 @@
           <w:numId w:val="15"/>
         </w:numPr>
         <w:spacing w:line="360" w:lineRule="auto"/>
+        <w:jc w:val="both"/>
         <w:rPr>
           <w:rFonts w:ascii="Times New Roman" w:hAnsi="Times New Roman" w:cs="Times New Roman"/>
           <w:bCs/>
@@ -2430,6 +2824,7 @@
           <w:numId w:val="15"/>
         </w:numPr>
         <w:spacing w:line="360" w:lineRule="auto"/>
+        <w:jc w:val="both"/>
         <w:rPr>
           <w:rFonts w:ascii="Times New Roman" w:hAnsi="Times New Roman" w:cs="Times New Roman"/>
           <w:bCs/>
@@ -2457,6 +2852,7 @@
           <w:numId w:val="15"/>
         </w:numPr>
         <w:spacing w:line="360" w:lineRule="auto"/>
+        <w:jc w:val="both"/>
         <w:rPr>
           <w:rFonts w:ascii="Times New Roman" w:hAnsi="Times New Roman" w:cs="Times New Roman"/>
           <w:bCs/>
@@ -2484,6 +2880,7 @@
           <w:numId w:val="15"/>
         </w:numPr>
         <w:spacing w:line="360" w:lineRule="auto"/>
+        <w:jc w:val="both"/>
         <w:rPr>
           <w:rFonts w:ascii="Times New Roman" w:hAnsi="Times New Roman" w:cs="Times New Roman"/>
           <w:bCs/>
@@ -2511,6 +2908,7 @@
           <w:numId w:val="15"/>
         </w:numPr>
         <w:spacing w:line="360" w:lineRule="auto"/>
+        <w:jc w:val="both"/>
         <w:rPr>
           <w:rFonts w:ascii="Times New Roman" w:hAnsi="Times New Roman" w:cs="Times New Roman"/>
           <w:bCs/>
@@ -2538,6 +2936,7 @@
           <w:numId w:val="15"/>
         </w:numPr>
         <w:spacing w:line="360" w:lineRule="auto"/>
+        <w:jc w:val="both"/>
         <w:rPr>
           <w:rFonts w:ascii="Times New Roman" w:hAnsi="Times New Roman" w:cs="Times New Roman"/>
           <w:bCs/>
@@ -2565,6 +2964,7 @@
           <w:numId w:val="15"/>
         </w:numPr>
         <w:spacing w:line="360" w:lineRule="auto"/>
+        <w:jc w:val="both"/>
         <w:rPr>
           <w:rFonts w:ascii="Times New Roman" w:hAnsi="Times New Roman" w:cs="Times New Roman"/>
           <w:bCs/>
@@ -2582,6 +2982,224 @@
           <w:lang w:val="ro-RO"/>
         </w:rPr>
         <w:t>Salvarea imaginii finale.</w:t>
+      </w:r>
+    </w:p>
+    <w:p>
+      <w:pPr>
+        <w:pStyle w:val="Listparagraf"/>
+        <w:spacing w:line="360" w:lineRule="auto"/>
+        <w:ind w:left="1068"/>
+        <w:jc w:val="both"/>
+        <w:rPr>
+          <w:rFonts w:ascii="Times New Roman" w:hAnsi="Times New Roman" w:cs="Times New Roman"/>
+          <w:bCs/>
+          <w:sz w:val="24"/>
+          <w:szCs w:val="28"/>
+          <w:lang w:val="ro-RO"/>
+        </w:rPr>
+      </w:pPr>
+      <w:r>
+        <w:rPr>
+          <w:rFonts w:ascii="Times New Roman" w:hAnsi="Times New Roman" w:cs="Times New Roman"/>
+          <w:bCs/>
+          <w:sz w:val="24"/>
+          <w:szCs w:val="28"/>
+          <w:lang w:val="ro-RO"/>
+        </w:rPr>
+        <w:t xml:space="preserve">Diagrama </w:t>
+      </w:r>
+      <w:proofErr w:type="spellStart"/>
+      <w:r>
+        <w:rPr>
+          <w:rFonts w:ascii="Times New Roman" w:hAnsi="Times New Roman" w:cs="Times New Roman"/>
+          <w:bCs/>
+          <w:sz w:val="24"/>
+          <w:szCs w:val="28"/>
+          <w:lang w:val="ro-RO"/>
+        </w:rPr>
+        <w:t>use</w:t>
+      </w:r>
+      <w:proofErr w:type="spellEnd"/>
+      <w:r>
+        <w:rPr>
+          <w:rFonts w:ascii="Times New Roman" w:hAnsi="Times New Roman" w:cs="Times New Roman"/>
+          <w:bCs/>
+          <w:sz w:val="24"/>
+          <w:szCs w:val="28"/>
+          <w:lang w:val="ro-RO"/>
+        </w:rPr>
+        <w:t xml:space="preserve">-case pentru funcțiile aplicației pe care le poate executa un </w:t>
+      </w:r>
+      <w:proofErr w:type="spellStart"/>
+      <w:r>
+        <w:rPr>
+          <w:rFonts w:ascii="Times New Roman" w:hAnsi="Times New Roman" w:cs="Times New Roman"/>
+          <w:bCs/>
+          <w:sz w:val="24"/>
+          <w:szCs w:val="28"/>
+          <w:lang w:val="ro-RO"/>
+        </w:rPr>
+        <w:t>user</w:t>
+      </w:r>
+      <w:proofErr w:type="spellEnd"/>
+      <w:r>
+        <w:rPr>
+          <w:rFonts w:ascii="Times New Roman" w:hAnsi="Times New Roman" w:cs="Times New Roman"/>
+          <w:bCs/>
+          <w:sz w:val="24"/>
+          <w:szCs w:val="28"/>
+          <w:lang w:val="ro-RO"/>
+        </w:rPr>
+        <w:t xml:space="preserve"> obișnuit este reprezentata in Figura 1. Diagrama </w:t>
+      </w:r>
+      <w:proofErr w:type="spellStart"/>
+      <w:r>
+        <w:rPr>
+          <w:rFonts w:ascii="Times New Roman" w:hAnsi="Times New Roman" w:cs="Times New Roman"/>
+          <w:bCs/>
+          <w:sz w:val="24"/>
+          <w:szCs w:val="28"/>
+          <w:lang w:val="ro-RO"/>
+        </w:rPr>
+        <w:t>use</w:t>
+      </w:r>
+      <w:proofErr w:type="spellEnd"/>
+      <w:r>
+        <w:rPr>
+          <w:rFonts w:ascii="Times New Roman" w:hAnsi="Times New Roman" w:cs="Times New Roman"/>
+          <w:bCs/>
+          <w:sz w:val="24"/>
+          <w:szCs w:val="28"/>
+          <w:lang w:val="ro-RO"/>
+        </w:rPr>
+        <w:t xml:space="preserve"> case a funcțiilor de baza. </w:t>
+      </w:r>
+    </w:p>
+    <w:p>
+      <w:pPr>
+        <w:pStyle w:val="Listparagraf"/>
+        <w:spacing w:line="360" w:lineRule="auto"/>
+        <w:ind w:left="1068"/>
+        <w:jc w:val="center"/>
+        <w:rPr>
+          <w:rFonts w:ascii="Times New Roman" w:hAnsi="Times New Roman" w:cs="Times New Roman"/>
+          <w:bCs/>
+          <w:sz w:val="24"/>
+          <w:szCs w:val="28"/>
+          <w:lang w:val="ro-RO"/>
+        </w:rPr>
+      </w:pPr>
+      <w:r>
+        <w:rPr>
+          <w:rFonts w:ascii="Times New Roman" w:hAnsi="Times New Roman" w:cs="Times New Roman"/>
+          <w:bCs/>
+          <w:sz w:val="24"/>
+          <w:szCs w:val="28"/>
+          <w:lang w:val="ro-RO"/>
+        </w:rPr>
+        <w:lastRenderedPageBreak/>
+        <w:drawing>
+          <wp:inline distT="0" distB="0" distL="0" distR="0" wp14:anchorId="0CBB9D12" wp14:editId="14857251">
+            <wp:extent cx="4763165" cy="4163006"/>
+            <wp:effectExtent l="0" t="0" r="0" b="9525"/>
+            <wp:docPr id="1" name="Imagine 1"/>
+            <wp:cNvGraphicFramePr>
+              <a:graphicFrameLocks xmlns:a="http://schemas.openxmlformats.org/drawingml/2006/main" noChangeAspect="1"/>
+            </wp:cNvGraphicFramePr>
+            <a:graphic xmlns:a="http://schemas.openxmlformats.org/drawingml/2006/main">
+              <a:graphicData uri="http://schemas.openxmlformats.org/drawingml/2006/picture">
+                <pic:pic xmlns:pic="http://schemas.openxmlformats.org/drawingml/2006/picture">
+                  <pic:nvPicPr>
+                    <pic:cNvPr id="1" name=""/>
+                    <pic:cNvPicPr/>
+                  </pic:nvPicPr>
+                  <pic:blipFill>
+                    <a:blip r:embed="rId9"/>
+                    <a:stretch>
+                      <a:fillRect/>
+                    </a:stretch>
+                  </pic:blipFill>
+                  <pic:spPr>
+                    <a:xfrm>
+                      <a:off x="0" y="0"/>
+                      <a:ext cx="4763165" cy="4163006"/>
+                    </a:xfrm>
+                    <a:prstGeom prst="rect">
+                      <a:avLst/>
+                    </a:prstGeom>
+                  </pic:spPr>
+                </pic:pic>
+              </a:graphicData>
+            </a:graphic>
+          </wp:inline>
+        </w:drawing>
+      </w:r>
+    </w:p>
+    <w:p>
+      <w:pPr>
+        <w:pStyle w:val="Listparagraf"/>
+        <w:spacing w:line="360" w:lineRule="auto"/>
+        <w:ind w:left="1068"/>
+        <w:jc w:val="center"/>
+        <w:rPr>
+          <w:rFonts w:ascii="Times New Roman" w:hAnsi="Times New Roman" w:cs="Times New Roman"/>
+          <w:bCs/>
+          <w:sz w:val="24"/>
+          <w:szCs w:val="28"/>
+          <w:lang w:val="ro-RO"/>
+        </w:rPr>
+      </w:pPr>
+      <w:r>
+        <w:rPr>
+          <w:rFonts w:ascii="Times New Roman" w:hAnsi="Times New Roman" w:cs="Times New Roman"/>
+          <w:bCs/>
+          <w:sz w:val="24"/>
+          <w:szCs w:val="28"/>
+          <w:lang w:val="ro-RO"/>
+        </w:rPr>
+        <w:t xml:space="preserve">Figura 1. Diagrama </w:t>
+      </w:r>
+      <w:proofErr w:type="spellStart"/>
+      <w:r>
+        <w:rPr>
+          <w:rFonts w:ascii="Times New Roman" w:hAnsi="Times New Roman" w:cs="Times New Roman"/>
+          <w:bCs/>
+          <w:sz w:val="24"/>
+          <w:szCs w:val="28"/>
+          <w:lang w:val="ro-RO"/>
+        </w:rPr>
+        <w:t>use</w:t>
+      </w:r>
+      <w:proofErr w:type="spellEnd"/>
+      <w:r>
+        <w:rPr>
+          <w:rFonts w:ascii="Times New Roman" w:hAnsi="Times New Roman" w:cs="Times New Roman"/>
+          <w:bCs/>
+          <w:sz w:val="24"/>
+          <w:szCs w:val="28"/>
+          <w:lang w:val="ro-RO"/>
+        </w:rPr>
+        <w:t xml:space="preserve"> case</w:t>
+      </w:r>
+      <w:r>
+        <w:rPr>
+          <w:rFonts w:ascii="Times New Roman" w:hAnsi="Times New Roman" w:cs="Times New Roman"/>
+          <w:bCs/>
+          <w:sz w:val="24"/>
+          <w:szCs w:val="28"/>
+          <w:lang w:val="ro-RO"/>
+        </w:rPr>
+        <w:t xml:space="preserve"> </w:t>
+      </w:r>
+      <w:r>
+        <w:rPr>
+          <w:rFonts w:ascii="Times New Roman" w:hAnsi="Times New Roman" w:cs="Times New Roman"/>
+          <w:bCs/>
+          <w:sz w:val="24"/>
+          <w:szCs w:val="28"/>
+          <w:lang w:val="ro-RO"/>
+        </w:rPr>
+        <w:t>a funcțiilor de baza.</w:t>
       </w:r>
     </w:p>
     <w:p>
@@ -2624,7 +3242,6 @@
           <w:szCs w:val="28"/>
           <w:lang w:val="ro-RO"/>
         </w:rPr>
-        <w:lastRenderedPageBreak/>
         <w:t>Clasele si caracteristicile utilizatorului</w:t>
       </w:r>
     </w:p>
@@ -2632,6 +3249,7 @@
       <w:pPr>
         <w:spacing w:line="360" w:lineRule="auto"/>
         <w:ind w:left="360" w:firstLine="348"/>
+        <w:jc w:val="both"/>
         <w:rPr>
           <w:rFonts w:ascii="Times New Roman" w:hAnsi="Times New Roman" w:cs="Times New Roman"/>
           <w:sz w:val="24"/>
@@ -2901,66 +3519,35 @@
           <w:rFonts w:ascii="Times New Roman" w:hAnsi="Times New Roman" w:cs="Times New Roman"/>
           <w:sz w:val="24"/>
           <w:szCs w:val="24"/>
-          <w:lang w:val="en-US"/>
-        </w:rPr>
-      </w:pPr>
-      <w:proofErr w:type="spellStart"/>
-      <w:r>
-        <w:rPr>
-          <w:rFonts w:ascii="Times New Roman" w:hAnsi="Times New Roman" w:cs="Times New Roman"/>
-          <w:sz w:val="24"/>
-          <w:szCs w:val="24"/>
-          <w:lang w:val="ro-RO"/>
-        </w:rPr>
-        <w:t>Cerin</w:t>
-      </w:r>
-      <w:r>
-        <w:rPr>
-          <w:rFonts w:ascii="Times New Roman" w:hAnsi="Times New Roman" w:cs="Times New Roman"/>
-          <w:sz w:val="24"/>
-          <w:szCs w:val="24"/>
-          <w:lang w:val="ro-MD"/>
-        </w:rPr>
-        <w:t>țele</w:t>
-      </w:r>
-      <w:proofErr w:type="spellEnd"/>
-      <w:r>
-        <w:rPr>
-          <w:rFonts w:ascii="Times New Roman" w:hAnsi="Times New Roman" w:cs="Times New Roman"/>
-          <w:sz w:val="24"/>
-          <w:szCs w:val="24"/>
-          <w:lang w:val="ro-MD"/>
-        </w:rPr>
-        <w:t xml:space="preserve"> hardware și soft pentru operarea </w:t>
-      </w:r>
-      <w:proofErr w:type="spellStart"/>
-      <w:r>
-        <w:rPr>
-          <w:rFonts w:ascii="Times New Roman" w:hAnsi="Times New Roman" w:cs="Times New Roman"/>
-          <w:sz w:val="24"/>
-          <w:szCs w:val="24"/>
-          <w:lang w:val="ro-MD"/>
-        </w:rPr>
-        <w:t>aplicatiei</w:t>
-      </w:r>
-      <w:proofErr w:type="spellEnd"/>
-      <w:r>
-        <w:rPr>
-          <w:rFonts w:ascii="Times New Roman" w:hAnsi="Times New Roman" w:cs="Times New Roman"/>
-          <w:sz w:val="24"/>
-          <w:szCs w:val="24"/>
-          <w:lang w:val="ro-MD"/>
-        </w:rPr>
-        <w:t xml:space="preserve"> sunt</w:t>
-      </w:r>
-      <w:r>
-        <w:rPr>
-          <w:rFonts w:ascii="Times New Roman" w:hAnsi="Times New Roman" w:cs="Times New Roman"/>
-          <w:sz w:val="24"/>
-          <w:szCs w:val="24"/>
-          <w:lang w:val="en-US"/>
-        </w:rPr>
-        <w:t>:</w:t>
+          <w:lang w:val="ro-RO"/>
+        </w:rPr>
+      </w:pPr>
+      <w:r>
+        <w:rPr>
+          <w:rFonts w:ascii="Times New Roman" w:hAnsi="Times New Roman" w:cs="Times New Roman"/>
+          <w:sz w:val="24"/>
+          <w:szCs w:val="24"/>
+          <w:lang w:val="ro-RO"/>
+        </w:rPr>
+        <w:t xml:space="preserve">Cerințele hardware și soft pentru operarea </w:t>
+      </w:r>
+      <w:r>
+        <w:rPr>
+          <w:rFonts w:ascii="Times New Roman" w:hAnsi="Times New Roman" w:cs="Times New Roman"/>
+          <w:sz w:val="24"/>
+          <w:szCs w:val="24"/>
+          <w:lang w:val="ro-RO"/>
+        </w:rPr>
+        <w:t>aplicației</w:t>
+      </w:r>
+      <w:r>
+        <w:rPr>
+          <w:rFonts w:ascii="Times New Roman" w:hAnsi="Times New Roman" w:cs="Times New Roman"/>
+          <w:sz w:val="24"/>
+          <w:szCs w:val="24"/>
+          <w:lang w:val="ro-RO"/>
+        </w:rPr>
+        <w:t xml:space="preserve"> sunt:</w:t>
       </w:r>
     </w:p>
     <w:p>
@@ -2976,44 +3563,17 @@
           <w:rFonts w:ascii="Times New Roman" w:hAnsi="Times New Roman" w:cs="Times New Roman"/>
           <w:sz w:val="24"/>
           <w:szCs w:val="24"/>
-          <w:lang w:val="en-US"/>
-        </w:rPr>
-      </w:pPr>
-      <w:r>
-        <w:rPr>
-          <w:rFonts w:ascii="Times New Roman" w:hAnsi="Times New Roman" w:cs="Times New Roman"/>
-          <w:sz w:val="24"/>
-          <w:szCs w:val="24"/>
-          <w:lang w:val="ro-RO"/>
-        </w:rPr>
-        <w:t xml:space="preserve">Procesor </w:t>
-      </w:r>
-      <w:r>
-        <w:rPr>
-          <w:rFonts w:ascii="Times New Roman" w:hAnsi="Times New Roman" w:cs="Times New Roman"/>
-          <w:sz w:val="24"/>
-          <w:szCs w:val="24"/>
-          <w:lang w:val="ro-RO"/>
-        </w:rPr>
-        <w:t xml:space="preserve">- </w:t>
-      </w:r>
-      <w:r>
-        <w:rPr>
-          <w:rFonts w:ascii="Times New Roman" w:hAnsi="Times New Roman" w:cs="Times New Roman"/>
-          <w:sz w:val="24"/>
-          <w:szCs w:val="24"/>
-          <w:lang w:val="ro-RO"/>
-        </w:rPr>
-        <w:t>Intel(R) Core(TM) i5-8250U CPU @ 1.60GHz   1.80 GHz</w:t>
-      </w:r>
-      <w:r>
-        <w:rPr>
-          <w:rFonts w:ascii="Times New Roman" w:hAnsi="Times New Roman" w:cs="Times New Roman"/>
-          <w:sz w:val="24"/>
-          <w:szCs w:val="24"/>
-          <w:lang w:val="ro-RO"/>
-        </w:rPr>
-        <w:t>;</w:t>
+          <w:lang w:val="ro-RO"/>
+        </w:rPr>
+      </w:pPr>
+      <w:r>
+        <w:rPr>
+          <w:rFonts w:ascii="Times New Roman" w:hAnsi="Times New Roman" w:cs="Times New Roman"/>
+          <w:sz w:val="24"/>
+          <w:szCs w:val="24"/>
+          <w:lang w:val="ro-RO"/>
+        </w:rPr>
+        <w:t>Procesor - Intel(R) Core(TM) i5-8250U CPU @ 1.60GHz   1.80 GHz;</w:t>
       </w:r>
     </w:p>
     <w:p>
@@ -3029,57 +3589,26 @@
           <w:rFonts w:ascii="Times New Roman" w:hAnsi="Times New Roman" w:cs="Times New Roman"/>
           <w:sz w:val="24"/>
           <w:szCs w:val="24"/>
-          <w:lang w:val="en-US"/>
-        </w:rPr>
-      </w:pPr>
-      <w:proofErr w:type="spellStart"/>
-      <w:r>
-        <w:rPr>
-          <w:rFonts w:ascii="Times New Roman" w:hAnsi="Times New Roman" w:cs="Times New Roman"/>
-          <w:sz w:val="24"/>
-          <w:szCs w:val="24"/>
-          <w:lang w:val="en-US"/>
-        </w:rPr>
-        <w:t>Sistem</w:t>
-      </w:r>
-      <w:proofErr w:type="spellEnd"/>
-      <w:r>
-        <w:rPr>
-          <w:rFonts w:ascii="Times New Roman" w:hAnsi="Times New Roman" w:cs="Times New Roman"/>
-          <w:sz w:val="24"/>
-          <w:szCs w:val="24"/>
-          <w:lang w:val="en-US"/>
-        </w:rPr>
-        <w:t xml:space="preserve"> </w:t>
-      </w:r>
-      <w:r>
-        <w:rPr>
-          <w:rFonts w:ascii="Times New Roman" w:hAnsi="Times New Roman" w:cs="Times New Roman"/>
-          <w:sz w:val="24"/>
-          <w:szCs w:val="24"/>
-          <w:lang w:val="en-US"/>
-        </w:rPr>
-        <w:t xml:space="preserve">de </w:t>
-      </w:r>
-      <w:proofErr w:type="spellStart"/>
-      <w:r>
-        <w:rPr>
-          <w:rFonts w:ascii="Times New Roman" w:hAnsi="Times New Roman" w:cs="Times New Roman"/>
-          <w:sz w:val="24"/>
-          <w:szCs w:val="24"/>
-          <w:lang w:val="en-US"/>
-        </w:rPr>
-        <w:t>operare</w:t>
-      </w:r>
-      <w:proofErr w:type="spellEnd"/>
-      <w:r>
-        <w:rPr>
-          <w:rFonts w:ascii="Times New Roman" w:hAnsi="Times New Roman" w:cs="Times New Roman"/>
-          <w:sz w:val="24"/>
-          <w:szCs w:val="24"/>
-          <w:lang w:val="en-US"/>
-        </w:rPr>
-        <w:t xml:space="preserve"> – Windows 10.</w:t>
+          <w:lang w:val="ro-RO"/>
+        </w:rPr>
+      </w:pPr>
+      <w:r>
+        <w:rPr>
+          <w:rFonts w:ascii="Times New Roman" w:hAnsi="Times New Roman" w:cs="Times New Roman"/>
+          <w:sz w:val="24"/>
+          <w:szCs w:val="24"/>
+          <w:lang w:val="ro-RO"/>
+        </w:rPr>
+        <w:t>Sistem de operare – Windows 10</w:t>
+      </w:r>
+      <w:r>
+        <w:rPr>
+          <w:rFonts w:ascii="Times New Roman" w:hAnsi="Times New Roman" w:cs="Times New Roman"/>
+          <w:sz w:val="24"/>
+          <w:szCs w:val="24"/>
+          <w:lang w:val="ro-RO"/>
+        </w:rPr>
+        <w:t>;</w:t>
       </w:r>
     </w:p>
     <w:p>
@@ -3095,17 +3624,26 @@
           <w:rFonts w:ascii="Times New Roman" w:hAnsi="Times New Roman" w:cs="Times New Roman"/>
           <w:sz w:val="24"/>
           <w:szCs w:val="24"/>
-          <w:lang w:val="en-US"/>
-        </w:rPr>
-      </w:pPr>
-      <w:r>
-        <w:rPr>
-          <w:rFonts w:ascii="Times New Roman" w:hAnsi="Times New Roman" w:cs="Times New Roman"/>
-          <w:sz w:val="24"/>
-          <w:szCs w:val="24"/>
-          <w:lang w:val="en-US"/>
+          <w:lang w:val="ro-RO"/>
+        </w:rPr>
+      </w:pPr>
+      <w:r>
+        <w:rPr>
+          <w:rFonts w:ascii="Times New Roman" w:hAnsi="Times New Roman" w:cs="Times New Roman"/>
+          <w:sz w:val="24"/>
+          <w:szCs w:val="24"/>
+          <w:lang w:val="ro-RO"/>
         </w:rPr>
         <w:t>RAM – 4 GB</w:t>
+      </w:r>
+      <w:r>
+        <w:rPr>
+          <w:rFonts w:ascii="Times New Roman" w:hAnsi="Times New Roman" w:cs="Times New Roman"/>
+          <w:sz w:val="24"/>
+          <w:szCs w:val="24"/>
+          <w:lang w:val="ro-RO"/>
+        </w:rPr>
+        <w:t>;</w:t>
       </w:r>
     </w:p>
     <w:p>
@@ -3121,18 +3659,45 @@
           <w:rFonts w:ascii="Times New Roman" w:hAnsi="Times New Roman" w:cs="Times New Roman"/>
           <w:sz w:val="24"/>
           <w:szCs w:val="24"/>
-          <w:lang w:val="en-US"/>
-        </w:rPr>
-      </w:pPr>
+          <w:lang w:val="ro-RO"/>
+        </w:rPr>
+      </w:pPr>
+      <w:r>
+        <w:rPr>
+          <w:rFonts w:ascii="Times New Roman" w:hAnsi="Times New Roman" w:cs="Times New Roman"/>
+          <w:sz w:val="24"/>
+          <w:szCs w:val="24"/>
+          <w:lang w:val="ro-RO"/>
+        </w:rPr>
+        <w:t xml:space="preserve">Baza de date </w:t>
+      </w:r>
+      <w:r>
+        <w:rPr>
+          <w:rFonts w:ascii="Times New Roman" w:hAnsi="Times New Roman" w:cs="Times New Roman"/>
+          <w:sz w:val="24"/>
+          <w:szCs w:val="24"/>
+          <w:lang w:val="ro-RO"/>
+        </w:rPr>
+        <w:t>–</w:t>
+      </w:r>
+      <w:r>
+        <w:rPr>
+          <w:rFonts w:ascii="Times New Roman" w:hAnsi="Times New Roman" w:cs="Times New Roman"/>
+          <w:sz w:val="24"/>
+          <w:szCs w:val="24"/>
+          <w:lang w:val="ro-RO"/>
+        </w:rPr>
+        <w:t xml:space="preserve"> </w:t>
+      </w:r>
       <w:proofErr w:type="spellStart"/>
       <w:r>
         <w:rPr>
           <w:rFonts w:ascii="Times New Roman" w:hAnsi="Times New Roman" w:cs="Times New Roman"/>
           <w:sz w:val="24"/>
           <w:szCs w:val="24"/>
-          <w:lang w:val="en-US"/>
-        </w:rPr>
-        <w:t>Baza</w:t>
+          <w:lang w:val="ro-RO"/>
+        </w:rPr>
+        <w:t>OracleDB</w:t>
       </w:r>
       <w:proofErr w:type="spellEnd"/>
       <w:r>
@@ -3140,21 +3705,10 @@
           <w:rFonts w:ascii="Times New Roman" w:hAnsi="Times New Roman" w:cs="Times New Roman"/>
           <w:sz w:val="24"/>
           <w:szCs w:val="24"/>
-          <w:lang w:val="en-US"/>
-        </w:rPr>
-        <w:t xml:space="preserve"> de date - </w:t>
-      </w:r>
-      <w:proofErr w:type="spellStart"/>
-      <w:r>
-        <w:rPr>
-          <w:rFonts w:ascii="Times New Roman" w:hAnsi="Times New Roman" w:cs="Times New Roman"/>
-          <w:sz w:val="24"/>
-          <w:szCs w:val="24"/>
-          <w:lang w:val="en-US"/>
-        </w:rPr>
-        <w:t>OracleDB</w:t>
-      </w:r>
-      <w:proofErr w:type="spellEnd"/>
+          <w:lang w:val="ro-RO"/>
+        </w:rPr>
+        <w:t>;</w:t>
+      </w:r>
     </w:p>
     <w:p>
       <w:pPr>
@@ -3169,18 +3723,27 @@
           <w:rFonts w:ascii="Times New Roman" w:hAnsi="Times New Roman" w:cs="Times New Roman"/>
           <w:sz w:val="24"/>
           <w:szCs w:val="24"/>
-          <w:lang w:val="en-US"/>
-        </w:rPr>
-      </w:pPr>
+          <w:lang w:val="ro-RO"/>
+        </w:rPr>
+      </w:pPr>
+      <w:r>
+        <w:rPr>
+          <w:rFonts w:ascii="Times New Roman" w:hAnsi="Times New Roman" w:cs="Times New Roman"/>
+          <w:sz w:val="24"/>
+          <w:szCs w:val="24"/>
+          <w:lang w:val="ro-RO"/>
+        </w:rPr>
+        <w:t xml:space="preserve">Platforma – </w:t>
+      </w:r>
       <w:proofErr w:type="spellStart"/>
       <w:r>
         <w:rPr>
           <w:rFonts w:ascii="Times New Roman" w:hAnsi="Times New Roman" w:cs="Times New Roman"/>
           <w:sz w:val="24"/>
           <w:szCs w:val="24"/>
-          <w:lang w:val="en-US"/>
-        </w:rPr>
-        <w:t>Platforma</w:t>
+          <w:lang w:val="ro-RO"/>
+        </w:rPr>
+        <w:t>IntellijIDEA</w:t>
       </w:r>
       <w:proofErr w:type="spellEnd"/>
       <w:r>
@@ -3188,30 +3751,39 @@
           <w:rFonts w:ascii="Times New Roman" w:hAnsi="Times New Roman" w:cs="Times New Roman"/>
           <w:sz w:val="24"/>
           <w:szCs w:val="24"/>
-          <w:lang w:val="en-US"/>
-        </w:rPr>
-        <w:t xml:space="preserve"> – </w:t>
-      </w:r>
-      <w:proofErr w:type="spellStart"/>
-      <w:r>
-        <w:rPr>
-          <w:rFonts w:ascii="Times New Roman" w:hAnsi="Times New Roman" w:cs="Times New Roman"/>
-          <w:sz w:val="24"/>
-          <w:szCs w:val="24"/>
-          <w:lang w:val="en-US"/>
-        </w:rPr>
-        <w:t>IntellijIDEA</w:t>
-      </w:r>
-      <w:proofErr w:type="spellEnd"/>
-      <w:r>
-        <w:rPr>
-          <w:rFonts w:ascii="Times New Roman" w:hAnsi="Times New Roman" w:cs="Times New Roman"/>
-          <w:sz w:val="24"/>
-          <w:szCs w:val="24"/>
-          <w:lang w:val="en-US"/>
+          <w:lang w:val="ro-RO"/>
         </w:rPr>
         <w:t>, Java</w:t>
       </w:r>
+      <w:r>
+        <w:rPr>
+          <w:rFonts w:ascii="Times New Roman" w:hAnsi="Times New Roman" w:cs="Times New Roman"/>
+          <w:sz w:val="24"/>
+          <w:szCs w:val="24"/>
+          <w:lang w:val="ro-RO"/>
+        </w:rPr>
+        <w:t>.</w:t>
+      </w:r>
+    </w:p>
+    <w:p>
+      <w:pPr>
+        <w:rPr>
+          <w:rFonts w:ascii="Times New Roman" w:hAnsi="Times New Roman" w:cs="Times New Roman"/>
+          <w:sz w:val="24"/>
+          <w:szCs w:val="24"/>
+          <w:lang w:val="ro-RO"/>
+        </w:rPr>
+      </w:pPr>
+    </w:p>
+    <w:p>
+      <w:pPr>
+        <w:rPr>
+          <w:rFonts w:ascii="Times New Roman" w:hAnsi="Times New Roman" w:cs="Times New Roman"/>
+          <w:sz w:val="24"/>
+          <w:szCs w:val="24"/>
+          <w:lang w:val="ro-RO"/>
+        </w:rPr>
+      </w:pPr>
     </w:p>
     <w:p>
       <w:pPr>
@@ -3249,6 +3821,7 @@
           <w:szCs w:val="28"/>
           <w:lang w:val="ro-RO"/>
         </w:rPr>
+        <w:lastRenderedPageBreak/>
         <w:t>Mediu utilizatorului</w:t>
       </w:r>
     </w:p>
@@ -3259,66 +3832,35 @@
           <w:rFonts w:ascii="Times New Roman" w:hAnsi="Times New Roman" w:cs="Times New Roman"/>
           <w:sz w:val="24"/>
           <w:szCs w:val="24"/>
-          <w:lang w:val="en-US"/>
-        </w:rPr>
-      </w:pPr>
-      <w:proofErr w:type="spellStart"/>
-      <w:r>
-        <w:rPr>
-          <w:rFonts w:ascii="Times New Roman" w:hAnsi="Times New Roman" w:cs="Times New Roman"/>
-          <w:sz w:val="24"/>
-          <w:szCs w:val="24"/>
-          <w:lang w:val="ro-RO"/>
-        </w:rPr>
-        <w:t>Cerin</w:t>
-      </w:r>
-      <w:r>
-        <w:rPr>
-          <w:rFonts w:ascii="Times New Roman" w:hAnsi="Times New Roman" w:cs="Times New Roman"/>
-          <w:sz w:val="24"/>
-          <w:szCs w:val="24"/>
-          <w:lang w:val="ro-MD"/>
-        </w:rPr>
-        <w:t>țele</w:t>
-      </w:r>
-      <w:proofErr w:type="spellEnd"/>
-      <w:r>
-        <w:rPr>
-          <w:rFonts w:ascii="Times New Roman" w:hAnsi="Times New Roman" w:cs="Times New Roman"/>
-          <w:sz w:val="24"/>
-          <w:szCs w:val="24"/>
-          <w:lang w:val="ro-MD"/>
-        </w:rPr>
-        <w:t xml:space="preserve"> hardware și soft pentru utilizarea </w:t>
-      </w:r>
-      <w:proofErr w:type="spellStart"/>
-      <w:r>
-        <w:rPr>
-          <w:rFonts w:ascii="Times New Roman" w:hAnsi="Times New Roman" w:cs="Times New Roman"/>
-          <w:sz w:val="24"/>
-          <w:szCs w:val="24"/>
-          <w:lang w:val="ro-MD"/>
-        </w:rPr>
-        <w:t>aplicatiei</w:t>
-      </w:r>
-      <w:proofErr w:type="spellEnd"/>
-      <w:r>
-        <w:rPr>
-          <w:rFonts w:ascii="Times New Roman" w:hAnsi="Times New Roman" w:cs="Times New Roman"/>
-          <w:sz w:val="24"/>
-          <w:szCs w:val="24"/>
-          <w:lang w:val="ro-MD"/>
-        </w:rPr>
-        <w:t xml:space="preserve"> sunt</w:t>
-      </w:r>
-      <w:r>
-        <w:rPr>
-          <w:rFonts w:ascii="Times New Roman" w:hAnsi="Times New Roman" w:cs="Times New Roman"/>
-          <w:sz w:val="24"/>
-          <w:szCs w:val="24"/>
-          <w:lang w:val="en-US"/>
-        </w:rPr>
-        <w:t>:</w:t>
+          <w:lang w:val="ro-RO"/>
+        </w:rPr>
+      </w:pPr>
+      <w:r>
+        <w:rPr>
+          <w:rFonts w:ascii="Times New Roman" w:hAnsi="Times New Roman" w:cs="Times New Roman"/>
+          <w:sz w:val="24"/>
+          <w:szCs w:val="24"/>
+          <w:lang w:val="ro-RO"/>
+        </w:rPr>
+        <w:t xml:space="preserve">Cerințele hardware și soft pentru utilizarea </w:t>
+      </w:r>
+      <w:r>
+        <w:rPr>
+          <w:rFonts w:ascii="Times New Roman" w:hAnsi="Times New Roman" w:cs="Times New Roman"/>
+          <w:sz w:val="24"/>
+          <w:szCs w:val="24"/>
+          <w:lang w:val="ro-RO"/>
+        </w:rPr>
+        <w:t>aplicației</w:t>
+      </w:r>
+      <w:r>
+        <w:rPr>
+          <w:rFonts w:ascii="Times New Roman" w:hAnsi="Times New Roman" w:cs="Times New Roman"/>
+          <w:sz w:val="24"/>
+          <w:szCs w:val="24"/>
+          <w:lang w:val="ro-RO"/>
+        </w:rPr>
+        <w:t xml:space="preserve"> sunt:</w:t>
       </w:r>
     </w:p>
     <w:p>
@@ -3334,44 +3876,17 @@
           <w:rFonts w:ascii="Times New Roman" w:hAnsi="Times New Roman" w:cs="Times New Roman"/>
           <w:sz w:val="24"/>
           <w:szCs w:val="24"/>
-          <w:lang w:val="en-US"/>
-        </w:rPr>
-      </w:pPr>
-      <w:r>
-        <w:rPr>
-          <w:rFonts w:ascii="Times New Roman" w:hAnsi="Times New Roman" w:cs="Times New Roman"/>
-          <w:sz w:val="24"/>
-          <w:szCs w:val="24"/>
-          <w:lang w:val="ro-RO"/>
-        </w:rPr>
-        <w:t xml:space="preserve">Procesor </w:t>
-      </w:r>
-      <w:r>
-        <w:rPr>
-          <w:rFonts w:ascii="Times New Roman" w:hAnsi="Times New Roman" w:cs="Times New Roman"/>
-          <w:sz w:val="24"/>
-          <w:szCs w:val="24"/>
-          <w:lang w:val="en-US"/>
-        </w:rPr>
-        <w:t xml:space="preserve">– </w:t>
-      </w:r>
-      <w:r>
-        <w:rPr>
-          <w:rFonts w:ascii="Times New Roman" w:hAnsi="Times New Roman" w:cs="Times New Roman"/>
-          <w:sz w:val="24"/>
-          <w:szCs w:val="24"/>
-          <w:lang w:val="en-US"/>
-        </w:rPr>
-        <w:t>Intel Core i3</w:t>
-      </w:r>
-      <w:r>
-        <w:rPr>
-          <w:rFonts w:ascii="Times New Roman" w:hAnsi="Times New Roman" w:cs="Times New Roman"/>
-          <w:sz w:val="24"/>
-          <w:szCs w:val="24"/>
-          <w:lang w:val="en-US"/>
-        </w:rPr>
-        <w:t xml:space="preserve"> </w:t>
+          <w:lang w:val="ro-RO"/>
+        </w:rPr>
+      </w:pPr>
+      <w:r>
+        <w:rPr>
+          <w:rFonts w:ascii="Times New Roman" w:hAnsi="Times New Roman" w:cs="Times New Roman"/>
+          <w:sz w:val="24"/>
+          <w:szCs w:val="24"/>
+          <w:lang w:val="ro-RO"/>
+        </w:rPr>
+        <w:t xml:space="preserve">Procesor – Intel Core i3 sau AMD </w:t>
       </w:r>
       <w:proofErr w:type="spellStart"/>
       <w:r>
@@ -3379,9 +3894,9 @@
           <w:rFonts w:ascii="Times New Roman" w:hAnsi="Times New Roman" w:cs="Times New Roman"/>
           <w:sz w:val="24"/>
           <w:szCs w:val="24"/>
-          <w:lang w:val="en-US"/>
-        </w:rPr>
-        <w:t>sau</w:t>
+          <w:lang w:val="ro-RO"/>
+        </w:rPr>
+        <w:t>Ryzen</w:t>
       </w:r>
       <w:proofErr w:type="spellEnd"/>
       <w:r>
@@ -3389,9 +3904,18 @@
           <w:rFonts w:ascii="Times New Roman" w:hAnsi="Times New Roman" w:cs="Times New Roman"/>
           <w:sz w:val="24"/>
           <w:szCs w:val="24"/>
-          <w:lang w:val="en-US"/>
-        </w:rPr>
-        <w:t xml:space="preserve"> AMD Ryzen 3</w:t>
+          <w:lang w:val="ro-RO"/>
+        </w:rPr>
+        <w:t xml:space="preserve"> 3</w:t>
+      </w:r>
+      <w:r>
+        <w:rPr>
+          <w:rFonts w:ascii="Times New Roman" w:hAnsi="Times New Roman" w:cs="Times New Roman"/>
+          <w:sz w:val="24"/>
+          <w:szCs w:val="24"/>
+          <w:lang w:val="ro-RO"/>
+        </w:rPr>
+        <w:t>;</w:t>
       </w:r>
     </w:p>
     <w:p>
@@ -3409,18 +3933,27 @@
           <w:rFonts w:ascii="Times New Roman" w:hAnsi="Times New Roman" w:cs="Times New Roman"/>
           <w:sz w:val="24"/>
           <w:szCs w:val="24"/>
-          <w:lang w:val="en-US"/>
-        </w:rPr>
-      </w:pPr>
+          <w:lang w:val="ro-RO"/>
+        </w:rPr>
+      </w:pPr>
+      <w:r>
+        <w:rPr>
+          <w:rFonts w:ascii="Times New Roman" w:hAnsi="Times New Roman" w:cs="Times New Roman"/>
+          <w:sz w:val="24"/>
+          <w:szCs w:val="24"/>
+          <w:lang w:val="ro-RO"/>
+        </w:rPr>
+        <w:t xml:space="preserve">Sistem de operare – Windows 10 (64bit, </w:t>
+      </w:r>
       <w:proofErr w:type="spellStart"/>
       <w:r>
         <w:rPr>
           <w:rFonts w:ascii="Times New Roman" w:hAnsi="Times New Roman" w:cs="Times New Roman"/>
           <w:sz w:val="24"/>
           <w:szCs w:val="24"/>
-          <w:lang w:val="en-US"/>
-        </w:rPr>
-        <w:t>Sistem</w:t>
+          <w:lang w:val="ro-RO"/>
+        </w:rPr>
+        <w:t>version</w:t>
       </w:r>
       <w:proofErr w:type="spellEnd"/>
       <w:r>
@@ -3428,29 +3961,18 @@
           <w:rFonts w:ascii="Times New Roman" w:hAnsi="Times New Roman" w:cs="Times New Roman"/>
           <w:sz w:val="24"/>
           <w:szCs w:val="24"/>
-          <w:lang w:val="en-US"/>
-        </w:rPr>
-        <w:t xml:space="preserve"> de </w:t>
-      </w:r>
-      <w:proofErr w:type="spellStart"/>
-      <w:r>
-        <w:rPr>
-          <w:rFonts w:ascii="Times New Roman" w:hAnsi="Times New Roman" w:cs="Times New Roman"/>
-          <w:sz w:val="24"/>
-          <w:szCs w:val="24"/>
-          <w:lang w:val="en-US"/>
-        </w:rPr>
-        <w:t>operare</w:t>
-      </w:r>
-      <w:proofErr w:type="spellEnd"/>
-      <w:r>
-        <w:rPr>
-          <w:rFonts w:ascii="Times New Roman" w:hAnsi="Times New Roman" w:cs="Times New Roman"/>
-          <w:sz w:val="24"/>
-          <w:szCs w:val="24"/>
-          <w:lang w:val="en-US"/>
-        </w:rPr>
-        <w:t xml:space="preserve"> – Windows 10 (64bit, version 1909)</w:t>
+          <w:lang w:val="ro-RO"/>
+        </w:rPr>
+        <w:t xml:space="preserve"> 1909)</w:t>
+      </w:r>
+      <w:r>
+        <w:rPr>
+          <w:rFonts w:ascii="Times New Roman" w:hAnsi="Times New Roman" w:cs="Times New Roman"/>
+          <w:sz w:val="24"/>
+          <w:szCs w:val="24"/>
+          <w:lang w:val="ro-RO"/>
+        </w:rPr>
+        <w:t>;</w:t>
       </w:r>
     </w:p>
     <w:p>
@@ -3468,15 +3990,15 @@
           <w:rFonts w:ascii="Times New Roman" w:hAnsi="Times New Roman" w:cs="Times New Roman"/>
           <w:sz w:val="24"/>
           <w:szCs w:val="24"/>
-          <w:lang w:val="en-US"/>
-        </w:rPr>
-      </w:pPr>
-      <w:r>
-        <w:rPr>
-          <w:rFonts w:ascii="Times New Roman" w:hAnsi="Times New Roman" w:cs="Times New Roman"/>
-          <w:sz w:val="24"/>
-          <w:szCs w:val="24"/>
-          <w:lang w:val="en-US"/>
+          <w:lang w:val="ro-RO"/>
+        </w:rPr>
+      </w:pPr>
+      <w:r>
+        <w:rPr>
+          <w:rFonts w:ascii="Times New Roman" w:hAnsi="Times New Roman" w:cs="Times New Roman"/>
+          <w:sz w:val="24"/>
+          <w:szCs w:val="24"/>
+          <w:lang w:val="ro-RO"/>
         </w:rPr>
         <w:t>GPU:</w:t>
       </w:r>
@@ -3493,7 +4015,7 @@
           <w:rFonts w:ascii="Times New Roman" w:hAnsi="Times New Roman" w:cs="Times New Roman"/>
           <w:sz w:val="24"/>
           <w:szCs w:val="24"/>
-          <w:lang w:val="en-US"/>
+          <w:lang w:val="ro-RO"/>
         </w:rPr>
       </w:pPr>
       <w:proofErr w:type="spellStart"/>
@@ -3502,7 +4024,7 @@
           <w:rFonts w:ascii="Times New Roman" w:hAnsi="Times New Roman" w:cs="Times New Roman"/>
           <w:sz w:val="24"/>
           <w:szCs w:val="24"/>
-          <w:lang w:val="en-US"/>
+          <w:lang w:val="ro-RO"/>
         </w:rPr>
         <w:t>Nvidia</w:t>
       </w:r>
@@ -3512,7 +4034,7 @@
           <w:rFonts w:ascii="Times New Roman" w:hAnsi="Times New Roman" w:cs="Times New Roman"/>
           <w:sz w:val="24"/>
           <w:szCs w:val="24"/>
-          <w:lang w:val="en-US"/>
+          <w:lang w:val="ro-RO"/>
         </w:rPr>
         <w:t xml:space="preserve"> </w:t>
       </w:r>
@@ -3522,7 +4044,7 @@
           <w:rFonts w:ascii="Times New Roman" w:hAnsi="Times New Roman" w:cs="Times New Roman"/>
           <w:sz w:val="24"/>
           <w:szCs w:val="24"/>
-          <w:lang w:val="en-US"/>
+          <w:lang w:val="ro-RO"/>
         </w:rPr>
         <w:t>Geforce</w:t>
       </w:r>
@@ -3532,9 +4054,27 @@
           <w:rFonts w:ascii="Times New Roman" w:hAnsi="Times New Roman" w:cs="Times New Roman"/>
           <w:sz w:val="24"/>
           <w:szCs w:val="24"/>
-          <w:lang w:val="en-US"/>
-        </w:rPr>
-        <w:t xml:space="preserve"> GTX 1060 </w:t>
+          <w:lang w:val="ro-RO"/>
+        </w:rPr>
+        <w:t xml:space="preserve"> GTX 1060</w:t>
+      </w:r>
+      <w:r>
+        <w:rPr>
+          <w:rFonts w:ascii="Times New Roman" w:hAnsi="Times New Roman" w:cs="Times New Roman"/>
+          <w:sz w:val="24"/>
+          <w:szCs w:val="24"/>
+          <w:lang w:val="ro-RO"/>
+        </w:rPr>
+        <w:t>;</w:t>
+      </w:r>
+      <w:r>
+        <w:rPr>
+          <w:rFonts w:ascii="Times New Roman" w:hAnsi="Times New Roman" w:cs="Times New Roman"/>
+          <w:sz w:val="24"/>
+          <w:szCs w:val="24"/>
+          <w:lang w:val="ro-RO"/>
+        </w:rPr>
+        <w:t xml:space="preserve"> </w:t>
       </w:r>
     </w:p>
     <w:p>
@@ -3549,7 +4089,7 @@
           <w:rFonts w:ascii="Times New Roman" w:hAnsi="Times New Roman" w:cs="Times New Roman"/>
           <w:sz w:val="24"/>
           <w:szCs w:val="24"/>
-          <w:lang w:val="en-US"/>
+          <w:lang w:val="ro-RO"/>
         </w:rPr>
       </w:pPr>
       <w:proofErr w:type="spellStart"/>
@@ -3558,7 +4098,7 @@
           <w:rFonts w:ascii="Times New Roman" w:hAnsi="Times New Roman" w:cs="Times New Roman"/>
           <w:sz w:val="24"/>
           <w:szCs w:val="24"/>
-          <w:lang w:val="en-US"/>
+          <w:lang w:val="ro-RO"/>
         </w:rPr>
         <w:t>Nvidia</w:t>
       </w:r>
@@ -3568,7 +4108,7 @@
           <w:rFonts w:ascii="Times New Roman" w:hAnsi="Times New Roman" w:cs="Times New Roman"/>
           <w:sz w:val="24"/>
           <w:szCs w:val="24"/>
-          <w:lang w:val="en-US"/>
+          <w:lang w:val="ro-RO"/>
         </w:rPr>
         <w:t xml:space="preserve"> </w:t>
       </w:r>
@@ -3578,7 +4118,7 @@
           <w:rFonts w:ascii="Times New Roman" w:hAnsi="Times New Roman" w:cs="Times New Roman"/>
           <w:sz w:val="24"/>
           <w:szCs w:val="24"/>
-          <w:lang w:val="en-US"/>
+          <w:lang w:val="ro-RO"/>
         </w:rPr>
         <w:t>Quadro</w:t>
       </w:r>
@@ -3588,9 +4128,18 @@
           <w:rFonts w:ascii="Times New Roman" w:hAnsi="Times New Roman" w:cs="Times New Roman"/>
           <w:sz w:val="24"/>
           <w:szCs w:val="24"/>
-          <w:lang w:val="en-US"/>
-        </w:rPr>
-        <w:t xml:space="preserve"> M2000 AMD </w:t>
+          <w:lang w:val="ro-RO"/>
+        </w:rPr>
+        <w:t xml:space="preserve"> M2000 AMD</w:t>
+      </w:r>
+      <w:r>
+        <w:rPr>
+          <w:rFonts w:ascii="Times New Roman" w:hAnsi="Times New Roman" w:cs="Times New Roman"/>
+          <w:sz w:val="24"/>
+          <w:szCs w:val="24"/>
+          <w:lang w:val="ro-RO"/>
+        </w:rPr>
+        <w:t>;</w:t>
       </w:r>
     </w:p>
     <w:p>
@@ -3605,17 +4154,26 @@
           <w:rFonts w:ascii="Times New Roman" w:hAnsi="Times New Roman" w:cs="Times New Roman"/>
           <w:sz w:val="24"/>
           <w:szCs w:val="24"/>
-          <w:lang w:val="en-US"/>
-        </w:rPr>
-      </w:pPr>
-      <w:r>
-        <w:rPr>
-          <w:rFonts w:ascii="Times New Roman" w:hAnsi="Times New Roman" w:cs="Times New Roman"/>
-          <w:sz w:val="24"/>
-          <w:szCs w:val="24"/>
-          <w:lang w:val="en-US"/>
+          <w:lang w:val="ro-RO"/>
+        </w:rPr>
+      </w:pPr>
+      <w:r>
+        <w:rPr>
+          <w:rFonts w:ascii="Times New Roman" w:hAnsi="Times New Roman" w:cs="Times New Roman"/>
+          <w:sz w:val="24"/>
+          <w:szCs w:val="24"/>
+          <w:lang w:val="ro-RO"/>
         </w:rPr>
         <w:t>Radeon RX 580</w:t>
+      </w:r>
+      <w:r>
+        <w:rPr>
+          <w:rFonts w:ascii="Times New Roman" w:hAnsi="Times New Roman" w:cs="Times New Roman"/>
+          <w:sz w:val="24"/>
+          <w:szCs w:val="24"/>
+          <w:lang w:val="ro-RO"/>
+        </w:rPr>
+        <w:t>;</w:t>
       </w:r>
     </w:p>
     <w:p>
@@ -3633,44 +4191,26 @@
           <w:rFonts w:ascii="Times New Roman" w:hAnsi="Times New Roman" w:cs="Times New Roman"/>
           <w:sz w:val="24"/>
           <w:szCs w:val="24"/>
-          <w:lang w:val="en-US"/>
-        </w:rPr>
-      </w:pPr>
-      <w:r>
-        <w:rPr>
-          <w:rFonts w:ascii="Times New Roman" w:hAnsi="Times New Roman" w:cs="Times New Roman"/>
-          <w:sz w:val="24"/>
-          <w:szCs w:val="24"/>
-          <w:lang w:val="en-US"/>
-        </w:rPr>
-        <w:t xml:space="preserve">RAM – </w:t>
-      </w:r>
-      <w:r>
-        <w:rPr>
-          <w:rFonts w:ascii="Times New Roman" w:hAnsi="Times New Roman" w:cs="Times New Roman"/>
-          <w:sz w:val="24"/>
-          <w:szCs w:val="24"/>
-          <w:lang w:val="en-US"/>
-        </w:rPr>
-        <w:t>4</w:t>
-      </w:r>
-      <w:r>
-        <w:rPr>
-          <w:rFonts w:ascii="Times New Roman" w:hAnsi="Times New Roman" w:cs="Times New Roman"/>
-          <w:sz w:val="24"/>
-          <w:szCs w:val="24"/>
-          <w:lang w:val="en-US"/>
-        </w:rPr>
-        <w:t xml:space="preserve"> </w:t>
-      </w:r>
-      <w:r>
-        <w:rPr>
-          <w:rFonts w:ascii="Times New Roman" w:hAnsi="Times New Roman" w:cs="Times New Roman"/>
-          <w:sz w:val="24"/>
-          <w:szCs w:val="24"/>
-          <w:lang w:val="en-US"/>
-        </w:rPr>
-        <w:t>GB</w:t>
+          <w:lang w:val="ro-RO"/>
+        </w:rPr>
+      </w:pPr>
+      <w:r>
+        <w:rPr>
+          <w:rFonts w:ascii="Times New Roman" w:hAnsi="Times New Roman" w:cs="Times New Roman"/>
+          <w:sz w:val="24"/>
+          <w:szCs w:val="24"/>
+          <w:lang w:val="ro-RO"/>
+        </w:rPr>
+        <w:t>RAM – 4 GB</w:t>
+      </w:r>
+      <w:r>
+        <w:rPr>
+          <w:rFonts w:ascii="Times New Roman" w:hAnsi="Times New Roman" w:cs="Times New Roman"/>
+          <w:sz w:val="24"/>
+          <w:szCs w:val="24"/>
+          <w:lang w:val="ro-RO"/>
+        </w:rPr>
+        <w:t>;</w:t>
       </w:r>
     </w:p>
     <w:p>
@@ -3688,17 +4228,26 @@
           <w:rFonts w:ascii="Times New Roman" w:hAnsi="Times New Roman" w:cs="Times New Roman"/>
           <w:sz w:val="24"/>
           <w:szCs w:val="24"/>
-          <w:lang w:val="en-US"/>
-        </w:rPr>
-      </w:pPr>
-      <w:r>
-        <w:rPr>
-          <w:rFonts w:ascii="Times New Roman" w:hAnsi="Times New Roman" w:cs="Times New Roman"/>
-          <w:sz w:val="24"/>
-          <w:szCs w:val="24"/>
-          <w:lang w:val="en-US"/>
+          <w:lang w:val="ro-RO"/>
+        </w:rPr>
+      </w:pPr>
+      <w:r>
+        <w:rPr>
+          <w:rFonts w:ascii="Times New Roman" w:hAnsi="Times New Roman" w:cs="Times New Roman"/>
+          <w:sz w:val="24"/>
+          <w:szCs w:val="24"/>
+          <w:lang w:val="ro-RO"/>
         </w:rPr>
         <w:t>VRAM – 2GB</w:t>
+      </w:r>
+      <w:r>
+        <w:rPr>
+          <w:rFonts w:ascii="Times New Roman" w:hAnsi="Times New Roman" w:cs="Times New Roman"/>
+          <w:sz w:val="24"/>
+          <w:szCs w:val="24"/>
+          <w:lang w:val="ro-RO"/>
+        </w:rPr>
+        <w:t>;</w:t>
       </w:r>
     </w:p>
     <w:p>
@@ -3714,18 +4263,41 @@
           <w:rFonts w:ascii="Times New Roman" w:hAnsi="Times New Roman" w:cs="Times New Roman"/>
           <w:sz w:val="24"/>
           <w:szCs w:val="24"/>
+          <w:lang w:val="ro-RO"/>
+        </w:rPr>
+      </w:pPr>
+      <w:r>
+        <w:rPr>
+          <w:rFonts w:ascii="Times New Roman" w:hAnsi="Times New Roman" w:cs="Times New Roman"/>
+          <w:sz w:val="24"/>
+          <w:szCs w:val="24"/>
+          <w:lang w:val="ro-RO"/>
+        </w:rPr>
+        <w:t>Monitor – color</w:t>
+      </w:r>
+      <w:r>
+        <w:rPr>
+          <w:rFonts w:ascii="Times New Roman" w:hAnsi="Times New Roman" w:cs="Times New Roman"/>
+          <w:sz w:val="24"/>
+          <w:szCs w:val="24"/>
+          <w:lang w:val="ro-RO"/>
+        </w:rPr>
+        <w:t>.</w:t>
+      </w:r>
+    </w:p>
+    <w:p>
+      <w:pPr>
+        <w:pStyle w:val="Listparagraf"/>
+        <w:spacing w:line="360" w:lineRule="auto"/>
+        <w:ind w:left="780"/>
+        <w:jc w:val="both"/>
+        <w:rPr>
+          <w:rFonts w:ascii="Times New Roman" w:hAnsi="Times New Roman" w:cs="Times New Roman"/>
+          <w:sz w:val="24"/>
+          <w:szCs w:val="24"/>
           <w:lang w:val="en-US"/>
         </w:rPr>
       </w:pPr>
-      <w:r>
-        <w:rPr>
-          <w:rFonts w:ascii="Times New Roman" w:hAnsi="Times New Roman" w:cs="Times New Roman"/>
-          <w:sz w:val="24"/>
-          <w:szCs w:val="24"/>
-          <w:lang w:val="en-US"/>
-        </w:rPr>
-        <w:t xml:space="preserve">Monitor – color </w:t>
-      </w:r>
     </w:p>
     <w:p>
       <w:pPr>
@@ -3764,6 +4336,7 @@
           <w:numId w:val="17"/>
         </w:numPr>
         <w:spacing w:line="360" w:lineRule="auto"/>
+        <w:jc w:val="both"/>
         <w:rPr>
           <w:rFonts w:ascii="Times New Roman" w:hAnsi="Times New Roman" w:cs="Times New Roman"/>
           <w:bCs/>
@@ -3961,6 +4534,7 @@
           <w:numId w:val="17"/>
         </w:numPr>
         <w:spacing w:line="360" w:lineRule="auto"/>
+        <w:jc w:val="both"/>
         <w:rPr>
           <w:rFonts w:ascii="Times New Roman" w:hAnsi="Times New Roman" w:cs="Times New Roman"/>
           <w:bCs/>
@@ -4102,6 +4676,7 @@
           <w:numId w:val="17"/>
         </w:numPr>
         <w:spacing w:line="360" w:lineRule="auto"/>
+        <w:jc w:val="both"/>
         <w:rPr>
           <w:rFonts w:ascii="Times New Roman" w:hAnsi="Times New Roman" w:cs="Times New Roman"/>
           <w:bCs/>
@@ -4139,6 +4714,7 @@
           <w:numId w:val="17"/>
         </w:numPr>
         <w:spacing w:line="360" w:lineRule="auto"/>
+        <w:jc w:val="both"/>
         <w:rPr>
           <w:rFonts w:ascii="Times New Roman" w:hAnsi="Times New Roman" w:cs="Times New Roman"/>
           <w:bCs/>
@@ -4186,23 +4762,23 @@
           <w:numId w:val="17"/>
         </w:numPr>
         <w:spacing w:line="360" w:lineRule="auto"/>
-        <w:rPr>
-          <w:rFonts w:ascii="Times New Roman" w:hAnsi="Times New Roman" w:cs="Times New Roman"/>
-          <w:bCs/>
-          <w:sz w:val="24"/>
-          <w:szCs w:val="28"/>
-          <w:lang w:val="ro-RO"/>
-        </w:rPr>
-      </w:pPr>
-      <w:r>
-        <w:rPr>
-          <w:rFonts w:ascii="Times New Roman" w:hAnsi="Times New Roman" w:cs="Times New Roman"/>
-          <w:bCs/>
-          <w:sz w:val="24"/>
-          <w:szCs w:val="28"/>
-          <w:lang w:val="ro-RO"/>
-        </w:rPr>
-        <w:lastRenderedPageBreak/>
+        <w:jc w:val="both"/>
+        <w:rPr>
+          <w:rFonts w:ascii="Times New Roman" w:hAnsi="Times New Roman" w:cs="Times New Roman"/>
+          <w:bCs/>
+          <w:sz w:val="24"/>
+          <w:szCs w:val="28"/>
+          <w:lang w:val="ro-RO"/>
+        </w:rPr>
+      </w:pPr>
+      <w:r>
+        <w:rPr>
+          <w:rFonts w:ascii="Times New Roman" w:hAnsi="Times New Roman" w:cs="Times New Roman"/>
+          <w:bCs/>
+          <w:sz w:val="24"/>
+          <w:szCs w:val="28"/>
+          <w:lang w:val="ro-RO"/>
+        </w:rPr>
         <w:t xml:space="preserve">Testare - Ce metode de testare </w:t>
       </w:r>
       <w:r>
@@ -4244,6 +4820,7 @@
           <w:numId w:val="17"/>
         </w:numPr>
         <w:spacing w:line="360" w:lineRule="auto"/>
+        <w:jc w:val="both"/>
         <w:rPr>
           <w:rFonts w:ascii="Times New Roman" w:hAnsi="Times New Roman" w:cs="Times New Roman"/>
           <w:bCs/>
@@ -4311,6 +4888,7 @@
           <w:numId w:val="17"/>
         </w:numPr>
         <w:spacing w:line="360" w:lineRule="auto"/>
+        <w:jc w:val="both"/>
         <w:rPr>
           <w:rFonts w:ascii="Times New Roman" w:hAnsi="Times New Roman" w:cs="Times New Roman"/>
           <w:b/>
@@ -4340,6 +4918,21 @@
         </w:rPr>
         <w:t>ru implementarea de noi funcții.</w:t>
       </w:r>
+    </w:p>
+    <w:p>
+      <w:pPr>
+        <w:pStyle w:val="Listparagraf"/>
+        <w:spacing w:line="360" w:lineRule="auto"/>
+        <w:ind w:left="780"/>
+        <w:rPr>
+          <w:rFonts w:ascii="Times New Roman" w:hAnsi="Times New Roman" w:cs="Times New Roman"/>
+          <w:b/>
+          <w:bCs/>
+          <w:sz w:val="28"/>
+          <w:szCs w:val="28"/>
+          <w:lang w:val="ro-RO"/>
+        </w:rPr>
+      </w:pPr>
     </w:p>
     <w:p>
       <w:pPr>
@@ -4378,6 +4971,7 @@
           <w:numId w:val="17"/>
         </w:numPr>
         <w:spacing w:line="360" w:lineRule="auto"/>
+        <w:jc w:val="both"/>
         <w:rPr>
           <w:rFonts w:ascii="Times New Roman" w:hAnsi="Times New Roman" w:cs="Times New Roman"/>
           <w:sz w:val="24"/>
@@ -4484,6 +5078,7 @@
           <w:numId w:val="17"/>
         </w:numPr>
         <w:spacing w:line="360" w:lineRule="auto"/>
+        <w:jc w:val="both"/>
         <w:rPr>
           <w:rFonts w:ascii="Times New Roman" w:hAnsi="Times New Roman" w:cs="Times New Roman"/>
           <w:sz w:val="24"/>
@@ -4509,6 +5104,7 @@
           <w:numId w:val="17"/>
         </w:numPr>
         <w:spacing w:line="360" w:lineRule="auto"/>
+        <w:jc w:val="both"/>
         <w:rPr>
           <w:rFonts w:ascii="Times New Roman" w:hAnsi="Times New Roman" w:cs="Times New Roman"/>
           <w:sz w:val="24"/>
@@ -4600,20 +5196,23 @@
       <w:pPr>
         <w:pStyle w:val="Listparagraf"/>
         <w:spacing w:line="360" w:lineRule="auto"/>
-        <w:rPr>
-          <w:rFonts w:ascii="Times New Roman" w:hAnsi="Times New Roman" w:cs="Times New Roman"/>
-          <w:sz w:val="24"/>
-          <w:szCs w:val="24"/>
-          <w:lang w:val="ro-RO"/>
-        </w:rPr>
-      </w:pPr>
-      <w:r>
-        <w:rPr>
-          <w:rFonts w:ascii="Times New Roman" w:hAnsi="Times New Roman" w:cs="Times New Roman"/>
-          <w:sz w:val="24"/>
-          <w:szCs w:val="24"/>
-          <w:lang w:val="ro-RO"/>
-        </w:rPr>
+        <w:ind w:firstLine="696"/>
+        <w:jc w:val="both"/>
+        <w:rPr>
+          <w:rFonts w:ascii="Times New Roman" w:hAnsi="Times New Roman" w:cs="Times New Roman"/>
+          <w:sz w:val="24"/>
+          <w:szCs w:val="24"/>
+          <w:lang w:val="ro-RO"/>
+        </w:rPr>
+      </w:pPr>
+      <w:r>
+        <w:rPr>
+          <w:rFonts w:ascii="Times New Roman" w:hAnsi="Times New Roman" w:cs="Times New Roman"/>
+          <w:sz w:val="24"/>
+          <w:szCs w:val="24"/>
+          <w:lang w:val="ro-RO"/>
+        </w:rPr>
+        <w:lastRenderedPageBreak/>
         <w:t>Interfața grafică a aplicației oferă meniuri, bare de instrumente, butoane, panouri, containere, grile permițând controlul</w:t>
       </w:r>
       <w:r>
@@ -4652,21 +5251,31 @@
           <w:numId w:val="17"/>
         </w:numPr>
         <w:spacing w:line="360" w:lineRule="auto"/>
-        <w:rPr>
-          <w:rFonts w:ascii="Times New Roman" w:hAnsi="Times New Roman" w:cs="Times New Roman"/>
-          <w:sz w:val="24"/>
-          <w:szCs w:val="24"/>
-          <w:lang w:val="ro-RO"/>
-        </w:rPr>
-      </w:pPr>
-      <w:r>
-        <w:rPr>
-          <w:rFonts w:ascii="Times New Roman" w:hAnsi="Times New Roman" w:cs="Times New Roman"/>
-          <w:sz w:val="24"/>
-          <w:szCs w:val="24"/>
-          <w:lang w:val="ro-RO"/>
-        </w:rPr>
-        <w:t>Front-</w:t>
+        <w:jc w:val="both"/>
+        <w:rPr>
+          <w:rFonts w:ascii="Times New Roman" w:hAnsi="Times New Roman" w:cs="Times New Roman"/>
+          <w:sz w:val="24"/>
+          <w:szCs w:val="24"/>
+          <w:lang w:val="ro-RO"/>
+        </w:rPr>
+      </w:pPr>
+      <w:r>
+        <w:rPr>
+          <w:rFonts w:ascii="Times New Roman" w:hAnsi="Times New Roman" w:cs="Times New Roman"/>
+          <w:sz w:val="24"/>
+          <w:szCs w:val="24"/>
+          <w:lang w:val="ro-RO"/>
+        </w:rPr>
+        <w:t>f</w:t>
+      </w:r>
+      <w:r>
+        <w:rPr>
+          <w:rFonts w:ascii="Times New Roman" w:hAnsi="Times New Roman" w:cs="Times New Roman"/>
+          <w:sz w:val="24"/>
+          <w:szCs w:val="24"/>
+          <w:lang w:val="ro-RO"/>
+        </w:rPr>
+        <w:t>ront-</w:t>
       </w:r>
       <w:proofErr w:type="spellStart"/>
       <w:r>
@@ -4717,21 +5326,31 @@
           <w:numId w:val="17"/>
         </w:numPr>
         <w:spacing w:line="360" w:lineRule="auto"/>
-        <w:rPr>
-          <w:rFonts w:ascii="Times New Roman" w:hAnsi="Times New Roman" w:cs="Times New Roman"/>
-          <w:sz w:val="24"/>
-          <w:szCs w:val="24"/>
-          <w:lang w:val="ro-RO"/>
-        </w:rPr>
-      </w:pPr>
-      <w:r>
-        <w:rPr>
-          <w:rFonts w:ascii="Times New Roman" w:hAnsi="Times New Roman" w:cs="Times New Roman"/>
-          <w:sz w:val="24"/>
-          <w:szCs w:val="24"/>
-          <w:lang w:val="ro-RO"/>
-        </w:rPr>
-        <w:t>Back-</w:t>
+        <w:jc w:val="both"/>
+        <w:rPr>
+          <w:rFonts w:ascii="Times New Roman" w:hAnsi="Times New Roman" w:cs="Times New Roman"/>
+          <w:sz w:val="24"/>
+          <w:szCs w:val="24"/>
+          <w:lang w:val="ro-RO"/>
+        </w:rPr>
+      </w:pPr>
+      <w:r>
+        <w:rPr>
+          <w:rFonts w:ascii="Times New Roman" w:hAnsi="Times New Roman" w:cs="Times New Roman"/>
+          <w:sz w:val="24"/>
+          <w:szCs w:val="24"/>
+          <w:lang w:val="ro-RO"/>
+        </w:rPr>
+        <w:t>b</w:t>
+      </w:r>
+      <w:r>
+        <w:rPr>
+          <w:rFonts w:ascii="Times New Roman" w:hAnsi="Times New Roman" w:cs="Times New Roman"/>
+          <w:sz w:val="24"/>
+          <w:szCs w:val="24"/>
+          <w:lang w:val="ro-RO"/>
+        </w:rPr>
+        <w:t>ack-</w:t>
       </w:r>
       <w:proofErr w:type="spellStart"/>
       <w:r>
@@ -4884,6 +5503,31 @@
     <w:p>
       <w:pPr>
         <w:pStyle w:val="Listparagraf"/>
+        <w:numPr>
+          <w:ilvl w:val="0"/>
+          <w:numId w:val="17"/>
+        </w:numPr>
+        <w:spacing w:line="360" w:lineRule="auto"/>
+        <w:rPr>
+          <w:rFonts w:ascii="Times New Roman" w:hAnsi="Times New Roman" w:cs="Times New Roman"/>
+          <w:sz w:val="24"/>
+          <w:szCs w:val="24"/>
+          <w:lang w:val="ro-RO"/>
+        </w:rPr>
+      </w:pPr>
+      <w:r>
+        <w:rPr>
+          <w:rFonts w:ascii="Times New Roman" w:hAnsi="Times New Roman" w:cs="Times New Roman"/>
+          <w:sz w:val="24"/>
+          <w:szCs w:val="24"/>
+          <w:lang w:val="ro-RO"/>
+        </w:rPr>
+        <w:t>PC cu cerințe minime enumerate in subpunctul 2.5</w:t>
+      </w:r>
+    </w:p>
+    <w:p>
+      <w:pPr>
+        <w:pStyle w:val="Listparagraf"/>
         <w:spacing w:line="360" w:lineRule="auto"/>
         <w:ind w:left="780"/>
         <w:rPr>
@@ -4922,6 +5566,80 @@
         </w:rPr>
         <w:t>Interfețe software</w:t>
       </w:r>
+    </w:p>
+    <w:p>
+      <w:pPr>
+        <w:pStyle w:val="Listparagraf"/>
+        <w:spacing w:line="360" w:lineRule="auto"/>
+        <w:rPr>
+          <w:rFonts w:ascii="Times New Roman" w:hAnsi="Times New Roman" w:cs="Times New Roman"/>
+          <w:sz w:val="24"/>
+          <w:szCs w:val="24"/>
+          <w:lang w:val="ro-RO"/>
+        </w:rPr>
+      </w:pPr>
+      <w:r>
+        <w:rPr>
+          <w:rFonts w:ascii="Times New Roman" w:hAnsi="Times New Roman" w:cs="Times New Roman"/>
+          <w:sz w:val="24"/>
+          <w:szCs w:val="24"/>
+          <w:lang w:val="ro-RO"/>
+        </w:rPr>
+        <w:t xml:space="preserve">Tabelul </w:t>
+      </w:r>
+      <w:r>
+        <w:rPr>
+          <w:rFonts w:ascii="Times New Roman" w:hAnsi="Times New Roman" w:cs="Times New Roman"/>
+          <w:sz w:val="24"/>
+          <w:szCs w:val="24"/>
+          <w:lang w:val="ro-RO"/>
+        </w:rPr>
+        <w:t>2</w:t>
+      </w:r>
+      <w:r>
+        <w:rPr>
+          <w:rFonts w:ascii="Times New Roman" w:hAnsi="Times New Roman" w:cs="Times New Roman"/>
+          <w:sz w:val="24"/>
+          <w:szCs w:val="24"/>
+          <w:lang w:val="ro-RO"/>
+        </w:rPr>
+        <w:t xml:space="preserve">. </w:t>
+      </w:r>
+      <w:r>
+        <w:rPr>
+          <w:rFonts w:ascii="Times New Roman" w:hAnsi="Times New Roman" w:cs="Times New Roman"/>
+          <w:sz w:val="24"/>
+          <w:szCs w:val="24"/>
+          <w:lang w:val="ro-RO"/>
+        </w:rPr>
+        <w:t>Interfețele aplicației</w:t>
+      </w:r>
+      <w:bookmarkStart w:id="0" w:name="_GoBack"/>
+      <w:bookmarkEnd w:id="0"/>
+      <w:r>
+        <w:rPr>
+          <w:rFonts w:ascii="Times New Roman" w:hAnsi="Times New Roman" w:cs="Times New Roman"/>
+          <w:sz w:val="24"/>
+          <w:szCs w:val="24"/>
+          <w:lang w:val="ro-RO"/>
+        </w:rPr>
+        <w:t>.</w:t>
+      </w:r>
+    </w:p>
+    <w:p>
+      <w:pPr>
+        <w:pStyle w:val="Listparagraf"/>
+        <w:spacing w:line="360" w:lineRule="auto"/>
+        <w:ind w:left="780"/>
+        <w:rPr>
+          <w:rFonts w:ascii="Times New Roman" w:hAnsi="Times New Roman" w:cs="Times New Roman"/>
+          <w:b/>
+          <w:bCs/>
+          <w:sz w:val="28"/>
+          <w:szCs w:val="28"/>
+          <w:lang w:val="ro-RO"/>
+        </w:rPr>
+      </w:pPr>
     </w:p>
     <w:tbl>
       <w:tblPr>
@@ -5250,22 +5968,252 @@
       <w:pPr>
         <w:pStyle w:val="Listparagraf"/>
         <w:spacing w:line="360" w:lineRule="auto"/>
-        <w:rPr>
-          <w:rFonts w:ascii="Times New Roman" w:hAnsi="Times New Roman" w:cs="Times New Roman"/>
-          <w:sz w:val="24"/>
-          <w:szCs w:val="24"/>
-          <w:lang w:val="ro-RO"/>
-        </w:rPr>
-      </w:pPr>
-      <w:r>
-        <w:rPr>
-          <w:rFonts w:ascii="Times New Roman" w:hAnsi="Times New Roman" w:cs="Times New Roman"/>
-          <w:sz w:val="24"/>
-          <w:szCs w:val="24"/>
-          <w:lang w:val="ro-RO"/>
-        </w:rPr>
-        <w:t>Aplicația data suportă majoritatea formatelor de imagini</w:t>
-      </w:r>
+        <w:ind w:firstLine="696"/>
+        <w:jc w:val="both"/>
+        <w:rPr>
+          <w:rFonts w:ascii="Times New Roman" w:hAnsi="Times New Roman" w:cs="Times New Roman"/>
+          <w:sz w:val="24"/>
+          <w:szCs w:val="24"/>
+          <w:lang w:val="ro-RO"/>
+        </w:rPr>
+      </w:pPr>
+      <w:r>
+        <w:rPr>
+          <w:rFonts w:ascii="Times New Roman" w:hAnsi="Times New Roman" w:cs="Times New Roman"/>
+          <w:sz w:val="24"/>
+          <w:szCs w:val="24"/>
+          <w:lang w:val="ro-RO"/>
+        </w:rPr>
+        <w:t>Pentru rularea aplicației este necesar ca PC-ul sa suporte majoritatea formatelor de imagini cum ar fi:</w:t>
+      </w:r>
+    </w:p>
+    <w:p>
+      <w:pPr>
+        <w:pStyle w:val="Listparagraf"/>
+        <w:numPr>
+          <w:ilvl w:val="0"/>
+          <w:numId w:val="17"/>
+        </w:numPr>
+        <w:spacing w:line="360" w:lineRule="auto"/>
+        <w:jc w:val="both"/>
+        <w:rPr>
+          <w:rFonts w:ascii="Times New Roman" w:hAnsi="Times New Roman" w:cs="Times New Roman"/>
+          <w:sz w:val="24"/>
+          <w:szCs w:val="24"/>
+          <w:lang w:val="ro-RO"/>
+        </w:rPr>
+      </w:pPr>
+      <w:r>
+        <w:rPr>
+          <w:rFonts w:ascii="Times New Roman" w:hAnsi="Times New Roman" w:cs="Times New Roman"/>
+          <w:sz w:val="24"/>
+          <w:szCs w:val="24"/>
+          <w:lang w:val="ro-RO"/>
+        </w:rPr>
+        <w:t>JPEG (or JPG)</w:t>
+      </w:r>
+      <w:r>
+        <w:rPr>
+          <w:rFonts w:ascii="Times New Roman" w:hAnsi="Times New Roman" w:cs="Times New Roman"/>
+          <w:sz w:val="24"/>
+          <w:szCs w:val="24"/>
+          <w:lang w:val="ro-RO"/>
+        </w:rPr>
+        <w:t>;</w:t>
+      </w:r>
+      <w:r>
+        <w:rPr>
+          <w:rFonts w:ascii="Times New Roman" w:hAnsi="Times New Roman" w:cs="Times New Roman"/>
+          <w:sz w:val="24"/>
+          <w:szCs w:val="24"/>
+          <w:lang w:val="ro-RO"/>
+        </w:rPr>
+        <w:t xml:space="preserve"> </w:t>
+      </w:r>
+    </w:p>
+    <w:p>
+      <w:pPr>
+        <w:pStyle w:val="Listparagraf"/>
+        <w:numPr>
+          <w:ilvl w:val="0"/>
+          <w:numId w:val="17"/>
+        </w:numPr>
+        <w:spacing w:line="360" w:lineRule="auto"/>
+        <w:jc w:val="both"/>
+        <w:rPr>
+          <w:rFonts w:ascii="Times New Roman" w:hAnsi="Times New Roman" w:cs="Times New Roman"/>
+          <w:sz w:val="24"/>
+          <w:szCs w:val="24"/>
+          <w:lang w:val="ro-RO"/>
+        </w:rPr>
+      </w:pPr>
+      <w:r>
+        <w:rPr>
+          <w:rFonts w:ascii="Times New Roman" w:hAnsi="Times New Roman" w:cs="Times New Roman"/>
+          <w:sz w:val="24"/>
+          <w:szCs w:val="24"/>
+          <w:lang w:val="ro-RO"/>
+        </w:rPr>
+        <w:t>PNG</w:t>
+      </w:r>
+      <w:r>
+        <w:rPr>
+          <w:rFonts w:ascii="Times New Roman" w:hAnsi="Times New Roman" w:cs="Times New Roman"/>
+          <w:sz w:val="24"/>
+          <w:szCs w:val="24"/>
+          <w:lang w:val="ro-RO"/>
+        </w:rPr>
+        <w:t>;</w:t>
+      </w:r>
+      <w:r>
+        <w:rPr>
+          <w:rFonts w:ascii="Times New Roman" w:hAnsi="Times New Roman" w:cs="Times New Roman"/>
+          <w:sz w:val="24"/>
+          <w:szCs w:val="24"/>
+          <w:lang w:val="ro-RO"/>
+        </w:rPr>
+        <w:t xml:space="preserve"> </w:t>
+      </w:r>
+    </w:p>
+    <w:p>
+      <w:pPr>
+        <w:pStyle w:val="Listparagraf"/>
+        <w:numPr>
+          <w:ilvl w:val="0"/>
+          <w:numId w:val="17"/>
+        </w:numPr>
+        <w:spacing w:line="360" w:lineRule="auto"/>
+        <w:jc w:val="both"/>
+        <w:rPr>
+          <w:rFonts w:ascii="Times New Roman" w:hAnsi="Times New Roman" w:cs="Times New Roman"/>
+          <w:sz w:val="24"/>
+          <w:szCs w:val="24"/>
+          <w:lang w:val="ro-RO"/>
+        </w:rPr>
+      </w:pPr>
+      <w:r>
+        <w:rPr>
+          <w:rFonts w:ascii="Times New Roman" w:hAnsi="Times New Roman" w:cs="Times New Roman"/>
+          <w:sz w:val="24"/>
+          <w:szCs w:val="24"/>
+          <w:lang w:val="ro-RO"/>
+        </w:rPr>
+        <w:t>RAW</w:t>
+      </w:r>
+      <w:r>
+        <w:rPr>
+          <w:rFonts w:ascii="Times New Roman" w:hAnsi="Times New Roman" w:cs="Times New Roman"/>
+          <w:sz w:val="24"/>
+          <w:szCs w:val="24"/>
+          <w:lang w:val="ro-RO"/>
+        </w:rPr>
+        <w:t>;</w:t>
+      </w:r>
+      <w:r>
+        <w:rPr>
+          <w:rFonts w:ascii="Times New Roman" w:hAnsi="Times New Roman" w:cs="Times New Roman"/>
+          <w:sz w:val="24"/>
+          <w:szCs w:val="24"/>
+          <w:lang w:val="ro-RO"/>
+        </w:rPr>
+        <w:t xml:space="preserve"> </w:t>
+      </w:r>
+    </w:p>
+    <w:p>
+      <w:pPr>
+        <w:pStyle w:val="Listparagraf"/>
+        <w:numPr>
+          <w:ilvl w:val="0"/>
+          <w:numId w:val="17"/>
+        </w:numPr>
+        <w:spacing w:line="360" w:lineRule="auto"/>
+        <w:jc w:val="both"/>
+        <w:rPr>
+          <w:rFonts w:ascii="Times New Roman" w:hAnsi="Times New Roman" w:cs="Times New Roman"/>
+          <w:sz w:val="24"/>
+          <w:szCs w:val="24"/>
+          <w:lang w:val="ro-RO"/>
+        </w:rPr>
+      </w:pPr>
+      <w:r>
+        <w:rPr>
+          <w:rFonts w:ascii="Times New Roman" w:hAnsi="Times New Roman" w:cs="Times New Roman"/>
+          <w:sz w:val="24"/>
+          <w:szCs w:val="24"/>
+          <w:lang w:val="ro-RO"/>
+        </w:rPr>
+        <w:t>PSD</w:t>
+      </w:r>
+      <w:r>
+        <w:rPr>
+          <w:rFonts w:ascii="Times New Roman" w:hAnsi="Times New Roman" w:cs="Times New Roman"/>
+          <w:sz w:val="24"/>
+          <w:szCs w:val="24"/>
+          <w:lang w:val="ro-RO"/>
+        </w:rPr>
+        <w:t>.</w:t>
+      </w:r>
+      <w:r>
+        <w:rPr>
+          <w:rFonts w:ascii="Times New Roman" w:hAnsi="Times New Roman" w:cs="Times New Roman"/>
+          <w:sz w:val="24"/>
+          <w:szCs w:val="24"/>
+          <w:lang w:val="ro-RO"/>
+        </w:rPr>
+        <w:t xml:space="preserve"> </w:t>
+      </w:r>
+    </w:p>
+    <w:p>
+      <w:pPr>
+        <w:spacing w:line="360" w:lineRule="auto"/>
+        <w:ind w:left="420"/>
+        <w:jc w:val="both"/>
+        <w:rPr>
+          <w:rFonts w:ascii="Times New Roman" w:hAnsi="Times New Roman" w:cs="Times New Roman"/>
+          <w:sz w:val="24"/>
+          <w:szCs w:val="24"/>
+          <w:lang w:val="ro-RO"/>
+        </w:rPr>
+      </w:pPr>
+      <w:r>
+        <w:rPr>
+          <w:rFonts w:ascii="Times New Roman" w:hAnsi="Times New Roman" w:cs="Times New Roman"/>
+          <w:sz w:val="24"/>
+          <w:szCs w:val="24"/>
+          <w:lang w:val="ro-RO"/>
+        </w:rPr>
+        <w:t>Însăși a</w:t>
+      </w:r>
+      <w:r>
+        <w:rPr>
+          <w:rFonts w:ascii="Times New Roman" w:hAnsi="Times New Roman" w:cs="Times New Roman"/>
+          <w:sz w:val="24"/>
+          <w:szCs w:val="24"/>
+          <w:lang w:val="ro-RO"/>
+        </w:rPr>
+        <w:t>plicația data suportă majoritatea formatelor de imagini</w:t>
+      </w:r>
+      <w:r>
+        <w:rPr>
+          <w:rFonts w:ascii="Times New Roman" w:hAnsi="Times New Roman" w:cs="Times New Roman"/>
+          <w:sz w:val="24"/>
+          <w:szCs w:val="24"/>
+          <w:lang w:val="ro-RO"/>
+        </w:rPr>
+        <w:t xml:space="preserve"> din lista enumerata mai sus.</w:t>
+      </w:r>
+    </w:p>
+    <w:p>
+      <w:pPr>
+        <w:pStyle w:val="Listparagraf"/>
+        <w:spacing w:line="360" w:lineRule="auto"/>
+        <w:rPr>
+          <w:rFonts w:ascii="Times New Roman" w:hAnsi="Times New Roman" w:cs="Times New Roman"/>
+          <w:sz w:val="24"/>
+          <w:szCs w:val="24"/>
+          <w:lang w:val="ro-RO"/>
+        </w:rPr>
+      </w:pPr>
     </w:p>
     <w:p>
       <w:pPr>
@@ -5322,15 +6270,9 @@
           <w:szCs w:val="28"/>
           <w:lang w:val="ro-RO"/>
         </w:rPr>
-        <w:lastRenderedPageBreak/>
-        <w:t>Caracteristica sistemului A</w:t>
-      </w:r>
-    </w:p>
-    <w:p>
-      <w:pPr>
-        <w:pStyle w:val="Listparagraf"/>
-        <w:spacing w:line="360" w:lineRule="auto"/>
-        <w:ind w:left="780"/>
+        <w:t xml:space="preserve">Caracteristica sistemului </w:t>
+      </w:r>
+      <w:r>
         <w:rPr>
           <w:rFonts w:ascii="Times New Roman" w:hAnsi="Times New Roman" w:cs="Times New Roman"/>
           <w:b/>
@@ -5339,17 +6281,7 @@
           <w:szCs w:val="28"/>
           <w:lang w:val="ro-RO"/>
         </w:rPr>
-      </w:pPr>
-      <w:r>
-        <w:rPr>
-          <w:rFonts w:ascii="Times New Roman" w:hAnsi="Times New Roman" w:cs="Times New Roman"/>
-          <w:b/>
-          <w:bCs/>
-          <w:sz w:val="28"/>
-          <w:szCs w:val="28"/>
-          <w:lang w:val="ro-RO"/>
-        </w:rPr>
-        <w:t>-</w:t>
+        <w:t>de selectare a unei imagini</w:t>
       </w:r>
     </w:p>
     <w:p>
@@ -5385,21 +6317,195 @@
       <w:pPr>
         <w:pStyle w:val="Listparagraf"/>
         <w:spacing w:line="360" w:lineRule="auto"/>
-        <w:rPr>
-          <w:rFonts w:ascii="Times New Roman" w:hAnsi="Times New Roman" w:cs="Times New Roman"/>
-          <w:sz w:val="24"/>
-          <w:szCs w:val="24"/>
-          <w:lang w:val="ro-RO"/>
-        </w:rPr>
-      </w:pPr>
-      <w:r>
-        <w:rPr>
-          <w:rFonts w:ascii="Times New Roman" w:hAnsi="Times New Roman" w:cs="Times New Roman"/>
-          <w:sz w:val="24"/>
-          <w:szCs w:val="24"/>
-          <w:lang w:val="ro-RO"/>
-        </w:rPr>
-        <w:t>-</w:t>
+        <w:ind w:firstLine="360"/>
+        <w:jc w:val="both"/>
+        <w:rPr>
+          <w:rFonts w:ascii="Times New Roman" w:hAnsi="Times New Roman" w:cs="Times New Roman"/>
+          <w:sz w:val="24"/>
+          <w:szCs w:val="24"/>
+          <w:lang w:val="ro-RO"/>
+        </w:rPr>
+      </w:pPr>
+      <w:r>
+        <w:rPr>
+          <w:rFonts w:ascii="Times New Roman" w:hAnsi="Times New Roman" w:cs="Times New Roman"/>
+          <w:sz w:val="24"/>
+          <w:szCs w:val="24"/>
+          <w:lang w:val="ro-RO"/>
+        </w:rPr>
+        <w:lastRenderedPageBreak/>
+        <w:t>Sistemul de editare si optimizare a imaginilor oferea posibilitatea de simplificarea procesului de editare a unei imagini fără necesitatea de a avea o conexiune la internet sau de a procura un abonament. Cu ajutorul aplicației poate fi încărcata imagine cu o extensie specifica care poate fi editată prin următoarele metode:</w:t>
+      </w:r>
+    </w:p>
+    <w:p>
+      <w:pPr>
+        <w:pStyle w:val="Listparagraf"/>
+        <w:numPr>
+          <w:ilvl w:val="0"/>
+          <w:numId w:val="17"/>
+        </w:numPr>
+        <w:spacing w:line="360" w:lineRule="auto"/>
+        <w:jc w:val="both"/>
+        <w:rPr>
+          <w:rFonts w:ascii="Times New Roman" w:hAnsi="Times New Roman" w:cs="Times New Roman"/>
+          <w:sz w:val="24"/>
+          <w:szCs w:val="24"/>
+          <w:lang w:val="ro-RO"/>
+        </w:rPr>
+      </w:pPr>
+      <w:r>
+        <w:rPr>
+          <w:rFonts w:ascii="Times New Roman" w:hAnsi="Times New Roman" w:cs="Times New Roman"/>
+          <w:sz w:val="24"/>
+          <w:szCs w:val="24"/>
+          <w:lang w:val="ro-RO"/>
+        </w:rPr>
+        <w:t>aplicarea unui filtru;</w:t>
+      </w:r>
+    </w:p>
+    <w:p>
+      <w:pPr>
+        <w:pStyle w:val="Listparagraf"/>
+        <w:numPr>
+          <w:ilvl w:val="0"/>
+          <w:numId w:val="17"/>
+        </w:numPr>
+        <w:spacing w:line="360" w:lineRule="auto"/>
+        <w:jc w:val="both"/>
+        <w:rPr>
+          <w:rFonts w:ascii="Times New Roman" w:hAnsi="Times New Roman" w:cs="Times New Roman"/>
+          <w:sz w:val="24"/>
+          <w:szCs w:val="24"/>
+          <w:lang w:val="ro-RO"/>
+        </w:rPr>
+      </w:pPr>
+      <w:r>
+        <w:rPr>
+          <w:rFonts w:ascii="Times New Roman" w:hAnsi="Times New Roman" w:cs="Times New Roman"/>
+          <w:sz w:val="24"/>
+          <w:szCs w:val="24"/>
+          <w:lang w:val="ro-RO"/>
+        </w:rPr>
+        <w:t>compresarea imaginii;</w:t>
+      </w:r>
+    </w:p>
+    <w:p>
+      <w:pPr>
+        <w:pStyle w:val="Listparagraf"/>
+        <w:numPr>
+          <w:ilvl w:val="0"/>
+          <w:numId w:val="17"/>
+        </w:numPr>
+        <w:spacing w:line="360" w:lineRule="auto"/>
+        <w:jc w:val="both"/>
+        <w:rPr>
+          <w:rFonts w:ascii="Times New Roman" w:hAnsi="Times New Roman" w:cs="Times New Roman"/>
+          <w:sz w:val="24"/>
+          <w:szCs w:val="24"/>
+          <w:lang w:val="ro-RO"/>
+        </w:rPr>
+      </w:pPr>
+      <w:r>
+        <w:rPr>
+          <w:rFonts w:ascii="Times New Roman" w:hAnsi="Times New Roman" w:cs="Times New Roman"/>
+          <w:sz w:val="24"/>
+          <w:szCs w:val="24"/>
+          <w:lang w:val="ro-RO"/>
+        </w:rPr>
+        <w:t>redimensionarea unei imagini;</w:t>
+      </w:r>
+    </w:p>
+    <w:p>
+      <w:pPr>
+        <w:pStyle w:val="Listparagraf"/>
+        <w:numPr>
+          <w:ilvl w:val="0"/>
+          <w:numId w:val="17"/>
+        </w:numPr>
+        <w:spacing w:line="360" w:lineRule="auto"/>
+        <w:jc w:val="both"/>
+        <w:rPr>
+          <w:rFonts w:ascii="Times New Roman" w:hAnsi="Times New Roman" w:cs="Times New Roman"/>
+          <w:sz w:val="24"/>
+          <w:szCs w:val="24"/>
+          <w:lang w:val="ro-RO"/>
+        </w:rPr>
+      </w:pPr>
+      <w:r>
+        <w:rPr>
+          <w:rFonts w:ascii="Times New Roman" w:hAnsi="Times New Roman" w:cs="Times New Roman"/>
+          <w:sz w:val="24"/>
+          <w:szCs w:val="24"/>
+          <w:lang w:val="ro-RO"/>
+        </w:rPr>
+        <w:t>adăugarea unui element nou pe imagine;</w:t>
+      </w:r>
+    </w:p>
+    <w:p>
+      <w:pPr>
+        <w:pStyle w:val="Listparagraf"/>
+        <w:numPr>
+          <w:ilvl w:val="0"/>
+          <w:numId w:val="17"/>
+        </w:numPr>
+        <w:spacing w:line="360" w:lineRule="auto"/>
+        <w:jc w:val="both"/>
+        <w:rPr>
+          <w:rFonts w:ascii="Times New Roman" w:hAnsi="Times New Roman" w:cs="Times New Roman"/>
+          <w:sz w:val="24"/>
+          <w:szCs w:val="24"/>
+          <w:lang w:val="ro-RO"/>
+        </w:rPr>
+      </w:pPr>
+      <w:r>
+        <w:rPr>
+          <w:rFonts w:ascii="Times New Roman" w:hAnsi="Times New Roman" w:cs="Times New Roman"/>
+          <w:sz w:val="24"/>
+          <w:szCs w:val="24"/>
+          <w:lang w:val="ro-RO"/>
+        </w:rPr>
+        <w:t>salvarea imaginii.</w:t>
+      </w:r>
+    </w:p>
+    <w:p>
+      <w:pPr>
+        <w:pStyle w:val="Listparagraf"/>
+        <w:spacing w:line="360" w:lineRule="auto"/>
+        <w:ind w:left="780" w:firstLine="300"/>
+        <w:jc w:val="both"/>
+        <w:rPr>
+          <w:rFonts w:ascii="Times New Roman" w:hAnsi="Times New Roman" w:cs="Times New Roman"/>
+          <w:sz w:val="24"/>
+          <w:szCs w:val="24"/>
+          <w:lang w:val="ro-RO"/>
+        </w:rPr>
+      </w:pPr>
+      <w:r>
+        <w:rPr>
+          <w:rFonts w:ascii="Times New Roman" w:hAnsi="Times New Roman" w:cs="Times New Roman"/>
+          <w:sz w:val="24"/>
+          <w:szCs w:val="24"/>
+          <w:lang w:val="ro-RO"/>
+        </w:rPr>
+        <w:t xml:space="preserve">Prioritatea aplicației date este una medie, </w:t>
+      </w:r>
+      <w:r>
+        <w:rPr>
+          <w:rFonts w:ascii="Times New Roman" w:hAnsi="Times New Roman" w:cs="Times New Roman"/>
+          <w:sz w:val="24"/>
+          <w:szCs w:val="24"/>
+          <w:lang w:val="ro-RO"/>
+        </w:rPr>
+        <w:t>din considerente că deja există sisteme similare pe piață de și nu toate sunt pentru necesitatea unui utilizator de rând.</w:t>
+      </w:r>
+      <w:r>
+        <w:rPr>
+          <w:rFonts w:ascii="Times New Roman" w:hAnsi="Times New Roman" w:cs="Times New Roman"/>
+          <w:sz w:val="24"/>
+          <w:szCs w:val="24"/>
+          <w:lang w:val="ro-RO"/>
+        </w:rPr>
+        <w:t xml:space="preserve"> O astfel de aplicație ar fi utila pentru un utilizator ce nu are nevoie de o aplicație complexă pentru lucru profesional ci o simpla editare sau redimensionare a pozei, poate chiar si aplicarea unui filtru simplu.</w:t>
       </w:r>
     </w:p>
     <w:p>
@@ -5434,22 +6540,161 @@
     <w:p>
       <w:pPr>
         <w:pStyle w:val="Listparagraf"/>
-        <w:spacing w:line="360" w:lineRule="auto"/>
-        <w:rPr>
-          <w:rFonts w:ascii="Times New Roman" w:hAnsi="Times New Roman" w:cs="Times New Roman"/>
-          <w:sz w:val="24"/>
-          <w:szCs w:val="24"/>
-          <w:lang w:val="ro-RO"/>
-        </w:rPr>
-      </w:pPr>
-      <w:r>
-        <w:rPr>
-          <w:rFonts w:ascii="Times New Roman" w:hAnsi="Times New Roman" w:cs="Times New Roman"/>
-          <w:sz w:val="24"/>
-          <w:szCs w:val="24"/>
-          <w:lang w:val="ro-RO"/>
-        </w:rPr>
-        <w:t>-</w:t>
+        <w:numPr>
+          <w:ilvl w:val="0"/>
+          <w:numId w:val="17"/>
+        </w:numPr>
+        <w:spacing w:line="360" w:lineRule="auto"/>
+        <w:jc w:val="both"/>
+        <w:rPr>
+          <w:rFonts w:ascii="Times New Roman" w:hAnsi="Times New Roman" w:cs="Times New Roman"/>
+          <w:sz w:val="24"/>
+          <w:szCs w:val="24"/>
+          <w:lang w:val="ro-RO"/>
+        </w:rPr>
+      </w:pPr>
+      <w:r>
+        <w:rPr>
+          <w:rFonts w:ascii="Times New Roman" w:hAnsi="Times New Roman" w:cs="Times New Roman"/>
+          <w:sz w:val="24"/>
+          <w:szCs w:val="24"/>
+          <w:lang w:val="ro-RO"/>
+        </w:rPr>
+        <w:t>u</w:t>
+      </w:r>
+      <w:r>
+        <w:rPr>
+          <w:rFonts w:ascii="Times New Roman" w:hAnsi="Times New Roman" w:cs="Times New Roman"/>
+          <w:sz w:val="24"/>
+          <w:szCs w:val="24"/>
+          <w:lang w:val="ro-RO"/>
+        </w:rPr>
+        <w:t>tilizatorul alege o imagine de pe PC indicând calea de acces pana la acea poza;</w:t>
+      </w:r>
+    </w:p>
+    <w:p>
+      <w:pPr>
+        <w:pStyle w:val="Listparagraf"/>
+        <w:numPr>
+          <w:ilvl w:val="0"/>
+          <w:numId w:val="17"/>
+        </w:numPr>
+        <w:spacing w:line="360" w:lineRule="auto"/>
+        <w:jc w:val="both"/>
+        <w:rPr>
+          <w:rFonts w:ascii="Times New Roman" w:hAnsi="Times New Roman" w:cs="Times New Roman"/>
+          <w:sz w:val="24"/>
+          <w:szCs w:val="24"/>
+          <w:lang w:val="ro-RO"/>
+        </w:rPr>
+      </w:pPr>
+      <w:r>
+        <w:rPr>
+          <w:rFonts w:ascii="Times New Roman" w:hAnsi="Times New Roman" w:cs="Times New Roman"/>
+          <w:sz w:val="24"/>
+          <w:szCs w:val="24"/>
+          <w:lang w:val="ro-RO"/>
+        </w:rPr>
+        <w:t>u</w:t>
+      </w:r>
+      <w:r>
+        <w:rPr>
+          <w:rFonts w:ascii="Times New Roman" w:hAnsi="Times New Roman" w:cs="Times New Roman"/>
+          <w:sz w:val="24"/>
+          <w:szCs w:val="24"/>
+          <w:lang w:val="ro-RO"/>
+        </w:rPr>
+        <w:t xml:space="preserve">tilizatorul alege un </w:t>
+      </w:r>
+      <w:proofErr w:type="spellStart"/>
+      <w:r>
+        <w:rPr>
+          <w:rFonts w:ascii="Times New Roman" w:hAnsi="Times New Roman" w:cs="Times New Roman"/>
+          <w:sz w:val="24"/>
+          <w:szCs w:val="24"/>
+          <w:lang w:val="ro-RO"/>
+        </w:rPr>
+        <w:t>tool</w:t>
+      </w:r>
+      <w:proofErr w:type="spellEnd"/>
+      <w:r>
+        <w:rPr>
+          <w:rFonts w:ascii="Times New Roman" w:hAnsi="Times New Roman" w:cs="Times New Roman"/>
+          <w:sz w:val="24"/>
+          <w:szCs w:val="24"/>
+          <w:lang w:val="ro-RO"/>
+        </w:rPr>
+        <w:t xml:space="preserve"> de editare si aplica schimbări asupra imaginii;</w:t>
+      </w:r>
+    </w:p>
+    <w:p>
+      <w:pPr>
+        <w:pStyle w:val="Listparagraf"/>
+        <w:numPr>
+          <w:ilvl w:val="0"/>
+          <w:numId w:val="17"/>
+        </w:numPr>
+        <w:spacing w:line="360" w:lineRule="auto"/>
+        <w:jc w:val="both"/>
+        <w:rPr>
+          <w:rFonts w:ascii="Times New Roman" w:hAnsi="Times New Roman" w:cs="Times New Roman"/>
+          <w:sz w:val="24"/>
+          <w:szCs w:val="24"/>
+          <w:lang w:val="ro-RO"/>
+        </w:rPr>
+      </w:pPr>
+      <w:r>
+        <w:rPr>
+          <w:rFonts w:ascii="Times New Roman" w:hAnsi="Times New Roman" w:cs="Times New Roman"/>
+          <w:sz w:val="24"/>
+          <w:szCs w:val="24"/>
+          <w:lang w:val="ro-RO"/>
+        </w:rPr>
+        <w:t>u</w:t>
+      </w:r>
+      <w:r>
+        <w:rPr>
+          <w:rFonts w:ascii="Times New Roman" w:hAnsi="Times New Roman" w:cs="Times New Roman"/>
+          <w:sz w:val="24"/>
+          <w:szCs w:val="24"/>
+          <w:lang w:val="ro-RO"/>
+        </w:rPr>
+        <w:t>tilizatorul selectează ca acțiune finala optimizarea imaginii si imaginea este compresata;</w:t>
+      </w:r>
+    </w:p>
+    <w:p>
+      <w:pPr>
+        <w:pStyle w:val="Listparagraf"/>
+        <w:numPr>
+          <w:ilvl w:val="0"/>
+          <w:numId w:val="17"/>
+        </w:numPr>
+        <w:spacing w:line="360" w:lineRule="auto"/>
+        <w:jc w:val="both"/>
+        <w:rPr>
+          <w:rFonts w:ascii="Times New Roman" w:hAnsi="Times New Roman" w:cs="Times New Roman"/>
+          <w:sz w:val="24"/>
+          <w:szCs w:val="24"/>
+          <w:lang w:val="ro-RO"/>
+        </w:rPr>
+      </w:pPr>
+      <w:r>
+        <w:rPr>
+          <w:rFonts w:ascii="Times New Roman" w:hAnsi="Times New Roman" w:cs="Times New Roman"/>
+          <w:sz w:val="24"/>
+          <w:szCs w:val="24"/>
+          <w:lang w:val="ro-RO"/>
+        </w:rPr>
+        <w:t>u</w:t>
+      </w:r>
+      <w:r>
+        <w:rPr>
+          <w:rFonts w:ascii="Times New Roman" w:hAnsi="Times New Roman" w:cs="Times New Roman"/>
+          <w:sz w:val="24"/>
+          <w:szCs w:val="24"/>
+          <w:lang w:val="ro-RO"/>
+        </w:rPr>
+        <w:t>tilizatorul alege un filtru ce urmează a fi aplicat dintr-o lista cu filtre disponibile.</w:t>
       </w:r>
     </w:p>
     <w:p>
@@ -5485,21 +6730,273 @@
       <w:pPr>
         <w:pStyle w:val="Listparagraf"/>
         <w:spacing w:line="360" w:lineRule="auto"/>
-        <w:rPr>
-          <w:rFonts w:ascii="Times New Roman" w:hAnsi="Times New Roman" w:cs="Times New Roman"/>
-          <w:sz w:val="24"/>
-          <w:szCs w:val="24"/>
-          <w:lang w:val="ro-RO"/>
-        </w:rPr>
-      </w:pPr>
-      <w:r>
-        <w:rPr>
-          <w:rFonts w:ascii="Times New Roman" w:hAnsi="Times New Roman" w:cs="Times New Roman"/>
-          <w:sz w:val="24"/>
-          <w:szCs w:val="24"/>
-          <w:lang w:val="ro-RO"/>
-        </w:rPr>
-        <w:t>-</w:t>
+        <w:ind w:firstLine="360"/>
+        <w:jc w:val="both"/>
+        <w:rPr>
+          <w:rFonts w:ascii="Times New Roman" w:hAnsi="Times New Roman" w:cs="Times New Roman"/>
+          <w:sz w:val="24"/>
+          <w:szCs w:val="24"/>
+          <w:lang w:val="ro-RO"/>
+        </w:rPr>
+      </w:pPr>
+      <w:r>
+        <w:rPr>
+          <w:rFonts w:ascii="Times New Roman" w:hAnsi="Times New Roman" w:cs="Times New Roman"/>
+          <w:sz w:val="24"/>
+          <w:szCs w:val="24"/>
+          <w:lang w:val="ro-RO"/>
+        </w:rPr>
+        <w:t>Sistemul de editare si optimizare a imaginilor trebuie sa fie capabil sa îndeplinească funcțiunile de baza fără nici o întrerupere. In acțiunile de baza sunt prevăzute următoarele acțiuni:</w:t>
+      </w:r>
+    </w:p>
+    <w:p>
+      <w:pPr>
+        <w:pStyle w:val="Listparagraf"/>
+        <w:numPr>
+          <w:ilvl w:val="0"/>
+          <w:numId w:val="17"/>
+        </w:numPr>
+        <w:spacing w:line="360" w:lineRule="auto"/>
+        <w:jc w:val="both"/>
+        <w:rPr>
+          <w:rFonts w:ascii="Times New Roman" w:hAnsi="Times New Roman" w:cs="Times New Roman"/>
+          <w:sz w:val="24"/>
+          <w:szCs w:val="24"/>
+          <w:lang w:val="ro-RO"/>
+        </w:rPr>
+      </w:pPr>
+      <w:r>
+        <w:rPr>
+          <w:rFonts w:ascii="Times New Roman" w:hAnsi="Times New Roman" w:cs="Times New Roman"/>
+          <w:sz w:val="24"/>
+          <w:szCs w:val="24"/>
+          <w:lang w:val="ro-RO"/>
+        </w:rPr>
+        <w:t>a</w:t>
+      </w:r>
+      <w:r>
+        <w:rPr>
+          <w:rFonts w:ascii="Times New Roman" w:hAnsi="Times New Roman" w:cs="Times New Roman"/>
+          <w:sz w:val="24"/>
+          <w:szCs w:val="24"/>
+          <w:lang w:val="ro-RO"/>
+        </w:rPr>
+        <w:t>plicarea unui filtru;</w:t>
+      </w:r>
+    </w:p>
+    <w:p>
+      <w:pPr>
+        <w:pStyle w:val="Listparagraf"/>
+        <w:numPr>
+          <w:ilvl w:val="0"/>
+          <w:numId w:val="17"/>
+        </w:numPr>
+        <w:spacing w:line="360" w:lineRule="auto"/>
+        <w:jc w:val="both"/>
+        <w:rPr>
+          <w:rFonts w:ascii="Times New Roman" w:hAnsi="Times New Roman" w:cs="Times New Roman"/>
+          <w:sz w:val="24"/>
+          <w:szCs w:val="24"/>
+          <w:lang w:val="ro-RO"/>
+        </w:rPr>
+      </w:pPr>
+      <w:r>
+        <w:rPr>
+          <w:rFonts w:ascii="Times New Roman" w:hAnsi="Times New Roman" w:cs="Times New Roman"/>
+          <w:sz w:val="24"/>
+          <w:szCs w:val="24"/>
+          <w:lang w:val="ro-RO"/>
+        </w:rPr>
+        <w:t>r</w:t>
+      </w:r>
+      <w:r>
+        <w:rPr>
+          <w:rFonts w:ascii="Times New Roman" w:hAnsi="Times New Roman" w:cs="Times New Roman"/>
+          <w:sz w:val="24"/>
+          <w:szCs w:val="24"/>
+          <w:lang w:val="ro-RO"/>
+        </w:rPr>
+        <w:t>edimensionarea unei imagini;</w:t>
+      </w:r>
+    </w:p>
+    <w:p>
+      <w:pPr>
+        <w:pStyle w:val="Listparagraf"/>
+        <w:numPr>
+          <w:ilvl w:val="0"/>
+          <w:numId w:val="17"/>
+        </w:numPr>
+        <w:spacing w:line="360" w:lineRule="auto"/>
+        <w:jc w:val="both"/>
+        <w:rPr>
+          <w:rFonts w:ascii="Times New Roman" w:hAnsi="Times New Roman" w:cs="Times New Roman"/>
+          <w:sz w:val="24"/>
+          <w:szCs w:val="24"/>
+          <w:lang w:val="ro-RO"/>
+        </w:rPr>
+      </w:pPr>
+      <w:r>
+        <w:rPr>
+          <w:rFonts w:ascii="Times New Roman" w:hAnsi="Times New Roman" w:cs="Times New Roman"/>
+          <w:sz w:val="24"/>
+          <w:szCs w:val="24"/>
+          <w:lang w:val="ro-RO"/>
+        </w:rPr>
+        <w:t>o</w:t>
+      </w:r>
+      <w:r>
+        <w:rPr>
+          <w:rFonts w:ascii="Times New Roman" w:hAnsi="Times New Roman" w:cs="Times New Roman"/>
+          <w:sz w:val="24"/>
+          <w:szCs w:val="24"/>
+          <w:lang w:val="ro-RO"/>
+        </w:rPr>
+        <w:t>ptimizarea imaginii utilizând algoritm de optimizare(compresare);</w:t>
+      </w:r>
+    </w:p>
+    <w:p>
+      <w:pPr>
+        <w:pStyle w:val="Listparagraf"/>
+        <w:numPr>
+          <w:ilvl w:val="0"/>
+          <w:numId w:val="17"/>
+        </w:numPr>
+        <w:spacing w:line="360" w:lineRule="auto"/>
+        <w:jc w:val="both"/>
+        <w:rPr>
+          <w:rFonts w:ascii="Times New Roman" w:hAnsi="Times New Roman" w:cs="Times New Roman"/>
+          <w:sz w:val="24"/>
+          <w:szCs w:val="24"/>
+          <w:lang w:val="ro-RO"/>
+        </w:rPr>
+      </w:pPr>
+      <w:r>
+        <w:rPr>
+          <w:rFonts w:ascii="Times New Roman" w:hAnsi="Times New Roman" w:cs="Times New Roman"/>
+          <w:sz w:val="24"/>
+          <w:szCs w:val="24"/>
+          <w:lang w:val="ro-RO"/>
+        </w:rPr>
+        <w:t>s</w:t>
+      </w:r>
+      <w:r>
+        <w:rPr>
+          <w:rFonts w:ascii="Times New Roman" w:hAnsi="Times New Roman" w:cs="Times New Roman"/>
+          <w:sz w:val="24"/>
+          <w:szCs w:val="24"/>
+          <w:lang w:val="ro-RO"/>
+        </w:rPr>
+        <w:t>alvarea imaginii editate;</w:t>
+      </w:r>
+    </w:p>
+    <w:p>
+      <w:pPr>
+        <w:pStyle w:val="Listparagraf"/>
+        <w:numPr>
+          <w:ilvl w:val="0"/>
+          <w:numId w:val="17"/>
+        </w:numPr>
+        <w:spacing w:line="360" w:lineRule="auto"/>
+        <w:jc w:val="both"/>
+        <w:rPr>
+          <w:rFonts w:ascii="Times New Roman" w:hAnsi="Times New Roman" w:cs="Times New Roman"/>
+          <w:sz w:val="24"/>
+          <w:szCs w:val="24"/>
+          <w:lang w:val="ro-RO"/>
+        </w:rPr>
+      </w:pPr>
+      <w:r>
+        <w:rPr>
+          <w:rFonts w:ascii="Times New Roman" w:hAnsi="Times New Roman" w:cs="Times New Roman"/>
+          <w:sz w:val="24"/>
+          <w:szCs w:val="24"/>
+          <w:lang w:val="ro-RO"/>
+        </w:rPr>
+        <w:t>s</w:t>
+      </w:r>
+      <w:r>
+        <w:rPr>
+          <w:rFonts w:ascii="Times New Roman" w:hAnsi="Times New Roman" w:cs="Times New Roman"/>
+          <w:sz w:val="24"/>
+          <w:szCs w:val="24"/>
+          <w:lang w:val="ro-RO"/>
+        </w:rPr>
+        <w:t xml:space="preserve">electarea locației de salvare a imaginii; </w:t>
+      </w:r>
+    </w:p>
+    <w:p>
+      <w:pPr>
+        <w:pStyle w:val="Listparagraf"/>
+        <w:spacing w:line="360" w:lineRule="auto"/>
+        <w:ind w:left="780"/>
+        <w:rPr>
+          <w:rFonts w:ascii="Times New Roman" w:hAnsi="Times New Roman" w:cs="Times New Roman"/>
+          <w:sz w:val="24"/>
+          <w:szCs w:val="24"/>
+          <w:lang w:val="ro-RO"/>
+        </w:rPr>
+      </w:pPr>
+    </w:p>
+    <w:p>
+      <w:pPr>
+        <w:pStyle w:val="Listparagraf"/>
+        <w:numPr>
+          <w:ilvl w:val="0"/>
+          <w:numId w:val="10"/>
+        </w:numPr>
+        <w:spacing w:line="360" w:lineRule="auto"/>
+        <w:rPr>
+          <w:rFonts w:ascii="Times New Roman" w:hAnsi="Times New Roman" w:cs="Times New Roman"/>
+          <w:b/>
+          <w:bCs/>
+          <w:sz w:val="28"/>
+          <w:szCs w:val="28"/>
+          <w:lang w:val="ro-RO"/>
+        </w:rPr>
+      </w:pPr>
+      <w:r>
+        <w:rPr>
+          <w:rFonts w:ascii="Times New Roman" w:hAnsi="Times New Roman" w:cs="Times New Roman"/>
+          <w:b/>
+          <w:bCs/>
+          <w:sz w:val="28"/>
+          <w:szCs w:val="28"/>
+          <w:lang w:val="ro-RO"/>
+        </w:rPr>
+        <w:t xml:space="preserve">Alte </w:t>
+      </w:r>
+      <w:r>
+        <w:rPr>
+          <w:rFonts w:ascii="Times New Roman" w:hAnsi="Times New Roman" w:cs="Times New Roman"/>
+          <w:b/>
+          <w:bCs/>
+          <w:sz w:val="28"/>
+          <w:szCs w:val="28"/>
+          <w:lang w:val="ro-RO"/>
+        </w:rPr>
+        <w:t>cerințe</w:t>
+      </w:r>
+      <w:r>
+        <w:rPr>
+          <w:rFonts w:ascii="Times New Roman" w:hAnsi="Times New Roman" w:cs="Times New Roman"/>
+          <w:b/>
+          <w:bCs/>
+          <w:sz w:val="28"/>
+          <w:szCs w:val="28"/>
+          <w:lang w:val="ro-RO"/>
+        </w:rPr>
+        <w:t xml:space="preserve"> </w:t>
+      </w:r>
+      <w:r>
+        <w:rPr>
+          <w:rFonts w:ascii="Times New Roman" w:hAnsi="Times New Roman" w:cs="Times New Roman"/>
+          <w:b/>
+          <w:bCs/>
+          <w:sz w:val="28"/>
+          <w:szCs w:val="28"/>
+          <w:lang w:val="ro-RO"/>
+        </w:rPr>
+        <w:t>nefuncționale</w:t>
       </w:r>
     </w:p>
     <w:p>
@@ -5528,7 +7025,741 @@
           <w:szCs w:val="28"/>
           <w:lang w:val="ro-RO"/>
         </w:rPr>
-        <w:t>Caracteristica sistemului B</w:t>
+        <w:t>Cerințe</w:t>
+      </w:r>
+      <w:r>
+        <w:rPr>
+          <w:rFonts w:ascii="Times New Roman" w:hAnsi="Times New Roman" w:cs="Times New Roman"/>
+          <w:b/>
+          <w:bCs/>
+          <w:sz w:val="28"/>
+          <w:szCs w:val="28"/>
+          <w:lang w:val="ro-RO"/>
+        </w:rPr>
+        <w:t xml:space="preserve"> de performanta</w:t>
+      </w:r>
+    </w:p>
+    <w:p>
+      <w:pPr>
+        <w:pStyle w:val="Listparagraf"/>
+        <w:spacing w:line="360" w:lineRule="auto"/>
+        <w:ind w:left="780" w:firstLine="636"/>
+        <w:jc w:val="both"/>
+        <w:rPr>
+          <w:rFonts w:ascii="Times New Roman" w:hAnsi="Times New Roman" w:cs="Times New Roman"/>
+          <w:sz w:val="24"/>
+          <w:szCs w:val="24"/>
+          <w:lang w:val="ro-RO"/>
+        </w:rPr>
+      </w:pPr>
+      <w:r>
+        <w:rPr>
+          <w:rFonts w:ascii="Times New Roman" w:hAnsi="Times New Roman" w:cs="Times New Roman"/>
+          <w:sz w:val="24"/>
+          <w:szCs w:val="24"/>
+          <w:lang w:val="ro-RO"/>
+        </w:rPr>
+        <w:t xml:space="preserve">Pentru a menține o performanță maximă a sistemului, singura cerință este </w:t>
+      </w:r>
+      <w:r>
+        <w:rPr>
+          <w:rFonts w:ascii="Times New Roman" w:hAnsi="Times New Roman" w:cs="Times New Roman"/>
+          <w:sz w:val="24"/>
+          <w:szCs w:val="24"/>
+          <w:lang w:val="ro-RO"/>
+        </w:rPr>
+        <w:t>deținerea</w:t>
+      </w:r>
+      <w:r>
+        <w:rPr>
+          <w:rFonts w:ascii="Times New Roman" w:hAnsi="Times New Roman" w:cs="Times New Roman"/>
+          <w:sz w:val="24"/>
+          <w:szCs w:val="24"/>
+          <w:lang w:val="ro-RO"/>
+        </w:rPr>
+        <w:t xml:space="preserve"> unui PC </w:t>
+      </w:r>
+      <w:r>
+        <w:rPr>
+          <w:rFonts w:ascii="Times New Roman" w:hAnsi="Times New Roman" w:cs="Times New Roman"/>
+          <w:sz w:val="24"/>
+          <w:szCs w:val="24"/>
+          <w:lang w:val="ro-RO"/>
+        </w:rPr>
+        <w:t>cu componente din lista de cerințe minime enumerate in subcapitolul</w:t>
+      </w:r>
+      <w:r>
+        <w:rPr>
+          <w:rFonts w:ascii="Times New Roman" w:hAnsi="Times New Roman" w:cs="Times New Roman"/>
+          <w:sz w:val="24"/>
+          <w:szCs w:val="24"/>
+          <w:lang w:val="ro-RO"/>
+        </w:rPr>
+        <w:t xml:space="preserve"> 2.5. Utilizarea aplicației in mai multe instanțe este posibila însă acest fapt v-a reduce performanta totala a PC-ului in cazul in care acesta nu este cel mai performant. De asemenea utilizarea a tuturor operațiunilor posibile </w:t>
+      </w:r>
+      <w:r>
+        <w:rPr>
+          <w:rFonts w:ascii="Times New Roman" w:hAnsi="Times New Roman" w:cs="Times New Roman"/>
+          <w:sz w:val="24"/>
+          <w:szCs w:val="24"/>
+          <w:lang w:val="ro-RO"/>
+        </w:rPr>
+        <w:lastRenderedPageBreak/>
+        <w:t xml:space="preserve">asupra unui document v-a creste sarcina totala asupra procesorului deoarece el este responsabil de </w:t>
+      </w:r>
+      <w:r>
+        <w:rPr>
+          <w:rFonts w:ascii="Times New Roman" w:hAnsi="Times New Roman" w:cs="Times New Roman"/>
+          <w:sz w:val="24"/>
+          <w:szCs w:val="24"/>
+          <w:lang w:val="ro-RO"/>
+        </w:rPr>
+        <w:t>îndeplinirea</w:t>
+      </w:r>
+      <w:r>
+        <w:rPr>
+          <w:rFonts w:ascii="Times New Roman" w:hAnsi="Times New Roman" w:cs="Times New Roman"/>
+          <w:sz w:val="24"/>
+          <w:szCs w:val="24"/>
+          <w:lang w:val="ro-RO"/>
+        </w:rPr>
+        <w:t xml:space="preserve"> </w:t>
+      </w:r>
+      <w:r>
+        <w:rPr>
+          <w:rFonts w:ascii="Times New Roman" w:hAnsi="Times New Roman" w:cs="Times New Roman"/>
+          <w:sz w:val="24"/>
+          <w:szCs w:val="24"/>
+          <w:lang w:val="ro-RO"/>
+        </w:rPr>
+        <w:t>instrucțiunilor dorite de către utilizator.</w:t>
+      </w:r>
+    </w:p>
+    <w:p>
+      <w:pPr>
+        <w:pStyle w:val="Listparagraf"/>
+        <w:spacing w:line="360" w:lineRule="auto"/>
+        <w:ind w:left="780" w:firstLine="636"/>
+        <w:rPr>
+          <w:rFonts w:ascii="Times New Roman" w:hAnsi="Times New Roman" w:cs="Times New Roman"/>
+          <w:b/>
+          <w:bCs/>
+          <w:sz w:val="28"/>
+          <w:szCs w:val="28"/>
+          <w:lang w:val="ro-RO"/>
+        </w:rPr>
+      </w:pPr>
+    </w:p>
+    <w:p>
+      <w:pPr>
+        <w:pStyle w:val="Listparagraf"/>
+        <w:numPr>
+          <w:ilvl w:val="1"/>
+          <w:numId w:val="10"/>
+        </w:numPr>
+        <w:spacing w:line="360" w:lineRule="auto"/>
+        <w:rPr>
+          <w:rFonts w:ascii="Times New Roman" w:hAnsi="Times New Roman" w:cs="Times New Roman"/>
+          <w:b/>
+          <w:bCs/>
+          <w:sz w:val="28"/>
+          <w:szCs w:val="28"/>
+          <w:lang w:val="ro-RO"/>
+        </w:rPr>
+      </w:pPr>
+      <w:r>
+        <w:rPr>
+          <w:rFonts w:ascii="Times New Roman" w:hAnsi="Times New Roman" w:cs="Times New Roman"/>
+          <w:b/>
+          <w:bCs/>
+          <w:sz w:val="28"/>
+          <w:szCs w:val="28"/>
+          <w:lang w:val="ro-RO"/>
+        </w:rPr>
+        <w:t>Cerințe</w:t>
+      </w:r>
+      <w:r>
+        <w:rPr>
+          <w:rFonts w:ascii="Times New Roman" w:hAnsi="Times New Roman" w:cs="Times New Roman"/>
+          <w:b/>
+          <w:bCs/>
+          <w:sz w:val="28"/>
+          <w:szCs w:val="28"/>
+          <w:lang w:val="ro-RO"/>
+        </w:rPr>
+        <w:t xml:space="preserve"> de </w:t>
+      </w:r>
+      <w:r>
+        <w:rPr>
+          <w:rFonts w:ascii="Times New Roman" w:hAnsi="Times New Roman" w:cs="Times New Roman"/>
+          <w:b/>
+          <w:bCs/>
+          <w:sz w:val="28"/>
+          <w:szCs w:val="28"/>
+          <w:lang w:val="ro-RO"/>
+        </w:rPr>
+        <w:t>siguranța</w:t>
+      </w:r>
+    </w:p>
+    <w:p>
+      <w:pPr>
+        <w:pStyle w:val="Listparagraf"/>
+        <w:spacing w:line="360" w:lineRule="auto"/>
+        <w:ind w:left="780" w:firstLine="636"/>
+        <w:jc w:val="both"/>
+        <w:rPr>
+          <w:rFonts w:ascii="Times New Roman" w:hAnsi="Times New Roman" w:cs="Times New Roman"/>
+          <w:bCs/>
+          <w:sz w:val="24"/>
+          <w:szCs w:val="28"/>
+          <w:lang w:val="ro-RO"/>
+        </w:rPr>
+      </w:pPr>
+      <w:r>
+        <w:rPr>
+          <w:rFonts w:ascii="Times New Roman" w:hAnsi="Times New Roman" w:cs="Times New Roman"/>
+          <w:bCs/>
+          <w:sz w:val="24"/>
+          <w:szCs w:val="28"/>
+          <w:lang w:val="ro-RO"/>
+        </w:rPr>
+        <w:t>Aplicația</w:t>
+      </w:r>
+      <w:r>
+        <w:rPr>
+          <w:rFonts w:ascii="Times New Roman" w:hAnsi="Times New Roman" w:cs="Times New Roman"/>
+          <w:bCs/>
+          <w:sz w:val="24"/>
+          <w:szCs w:val="28"/>
+          <w:lang w:val="ro-RO"/>
+        </w:rPr>
+        <w:t xml:space="preserve"> </w:t>
+      </w:r>
+      <w:r>
+        <w:rPr>
+          <w:rFonts w:ascii="Times New Roman" w:hAnsi="Times New Roman" w:cs="Times New Roman"/>
+          <w:bCs/>
+          <w:sz w:val="24"/>
+          <w:szCs w:val="28"/>
+          <w:lang w:val="ro-RO"/>
+        </w:rPr>
+        <w:t>dată</w:t>
+      </w:r>
+      <w:r>
+        <w:rPr>
+          <w:rFonts w:ascii="Times New Roman" w:hAnsi="Times New Roman" w:cs="Times New Roman"/>
+          <w:bCs/>
+          <w:sz w:val="24"/>
+          <w:szCs w:val="28"/>
+          <w:lang w:val="ro-RO"/>
+        </w:rPr>
+        <w:t xml:space="preserve"> nu </w:t>
+      </w:r>
+      <w:r>
+        <w:rPr>
+          <w:rFonts w:ascii="Times New Roman" w:hAnsi="Times New Roman" w:cs="Times New Roman"/>
+          <w:bCs/>
+          <w:sz w:val="24"/>
+          <w:szCs w:val="28"/>
+          <w:lang w:val="ro-RO"/>
+        </w:rPr>
+        <w:t>necesită</w:t>
+      </w:r>
+      <w:r>
+        <w:rPr>
+          <w:rFonts w:ascii="Times New Roman" w:hAnsi="Times New Roman" w:cs="Times New Roman"/>
+          <w:bCs/>
+          <w:sz w:val="24"/>
+          <w:szCs w:val="28"/>
+          <w:lang w:val="ro-RO"/>
+        </w:rPr>
+        <w:t xml:space="preserve"> </w:t>
+      </w:r>
+      <w:r>
+        <w:rPr>
+          <w:rFonts w:ascii="Times New Roman" w:hAnsi="Times New Roman" w:cs="Times New Roman"/>
+          <w:bCs/>
+          <w:sz w:val="24"/>
+          <w:szCs w:val="28"/>
+          <w:lang w:val="ro-RO"/>
+        </w:rPr>
+        <w:t>cerințe</w:t>
+      </w:r>
+      <w:r>
+        <w:rPr>
+          <w:rFonts w:ascii="Times New Roman" w:hAnsi="Times New Roman" w:cs="Times New Roman"/>
+          <w:bCs/>
+          <w:sz w:val="24"/>
+          <w:szCs w:val="28"/>
+          <w:lang w:val="ro-RO"/>
+        </w:rPr>
+        <w:t xml:space="preserve"> de </w:t>
+      </w:r>
+      <w:r>
+        <w:rPr>
+          <w:rFonts w:ascii="Times New Roman" w:hAnsi="Times New Roman" w:cs="Times New Roman"/>
+          <w:bCs/>
+          <w:sz w:val="24"/>
+          <w:szCs w:val="28"/>
+          <w:lang w:val="ro-RO"/>
+        </w:rPr>
+        <w:t>siguranța</w:t>
+      </w:r>
+      <w:r>
+        <w:rPr>
+          <w:rFonts w:ascii="Times New Roman" w:hAnsi="Times New Roman" w:cs="Times New Roman"/>
+          <w:bCs/>
+          <w:sz w:val="24"/>
+          <w:szCs w:val="28"/>
+          <w:lang w:val="ro-RO"/>
+        </w:rPr>
+        <w:t xml:space="preserve"> din motivul ca nu </w:t>
+      </w:r>
+      <w:r>
+        <w:rPr>
+          <w:rFonts w:ascii="Times New Roman" w:hAnsi="Times New Roman" w:cs="Times New Roman"/>
+          <w:bCs/>
+          <w:sz w:val="24"/>
+          <w:szCs w:val="28"/>
+          <w:lang w:val="ro-RO"/>
+        </w:rPr>
+        <w:t>stochează</w:t>
+      </w:r>
+      <w:r>
+        <w:rPr>
+          <w:rFonts w:ascii="Times New Roman" w:hAnsi="Times New Roman" w:cs="Times New Roman"/>
+          <w:bCs/>
+          <w:sz w:val="24"/>
+          <w:szCs w:val="28"/>
+          <w:lang w:val="ro-RO"/>
+        </w:rPr>
+        <w:t xml:space="preserve"> date sensibile sau date personale. O astfel de </w:t>
+      </w:r>
+      <w:r>
+        <w:rPr>
+          <w:rFonts w:ascii="Times New Roman" w:hAnsi="Times New Roman" w:cs="Times New Roman"/>
+          <w:bCs/>
+          <w:sz w:val="24"/>
+          <w:szCs w:val="28"/>
+          <w:lang w:val="ro-RO"/>
+        </w:rPr>
+        <w:t>aplicație</w:t>
+      </w:r>
+      <w:r>
+        <w:rPr>
+          <w:rFonts w:ascii="Times New Roman" w:hAnsi="Times New Roman" w:cs="Times New Roman"/>
+          <w:bCs/>
+          <w:sz w:val="24"/>
+          <w:szCs w:val="28"/>
+          <w:lang w:val="ro-RO"/>
+        </w:rPr>
+        <w:t xml:space="preserve"> nu necesita nici date de autentificare deoarece nu </w:t>
+      </w:r>
+      <w:r>
+        <w:rPr>
+          <w:rFonts w:ascii="Times New Roman" w:hAnsi="Times New Roman" w:cs="Times New Roman"/>
+          <w:bCs/>
+          <w:sz w:val="24"/>
+          <w:szCs w:val="28"/>
+          <w:lang w:val="ro-RO"/>
+        </w:rPr>
+        <w:t>rulează</w:t>
+      </w:r>
+      <w:r>
+        <w:rPr>
+          <w:rFonts w:ascii="Times New Roman" w:hAnsi="Times New Roman" w:cs="Times New Roman"/>
+          <w:bCs/>
+          <w:sz w:val="24"/>
+          <w:szCs w:val="28"/>
+          <w:lang w:val="ro-RO"/>
+        </w:rPr>
+        <w:t xml:space="preserve"> web, ea poate fi utilizata imediat </w:t>
+      </w:r>
+      <w:r>
+        <w:rPr>
+          <w:rFonts w:ascii="Times New Roman" w:hAnsi="Times New Roman" w:cs="Times New Roman"/>
+          <w:bCs/>
+          <w:sz w:val="24"/>
+          <w:szCs w:val="28"/>
+          <w:lang w:val="ro-RO"/>
+        </w:rPr>
+        <w:t>după</w:t>
+      </w:r>
+      <w:r>
+        <w:rPr>
+          <w:rFonts w:ascii="Times New Roman" w:hAnsi="Times New Roman" w:cs="Times New Roman"/>
+          <w:bCs/>
+          <w:sz w:val="24"/>
+          <w:szCs w:val="28"/>
+          <w:lang w:val="ro-RO"/>
+        </w:rPr>
+        <w:t xml:space="preserve"> instalare. </w:t>
+      </w:r>
+    </w:p>
+    <w:p>
+      <w:pPr>
+        <w:pStyle w:val="Listparagraf"/>
+        <w:spacing w:line="360" w:lineRule="auto"/>
+        <w:ind w:left="780" w:firstLine="636"/>
+        <w:rPr>
+          <w:rFonts w:ascii="Times New Roman" w:hAnsi="Times New Roman" w:cs="Times New Roman"/>
+          <w:bCs/>
+          <w:sz w:val="24"/>
+          <w:szCs w:val="28"/>
+          <w:lang w:val="ro-RO"/>
+        </w:rPr>
+      </w:pPr>
+    </w:p>
+    <w:p>
+      <w:pPr>
+        <w:pStyle w:val="Listparagraf"/>
+        <w:numPr>
+          <w:ilvl w:val="1"/>
+          <w:numId w:val="10"/>
+        </w:numPr>
+        <w:spacing w:line="360" w:lineRule="auto"/>
+        <w:rPr>
+          <w:rFonts w:ascii="Times New Roman" w:hAnsi="Times New Roman" w:cs="Times New Roman"/>
+          <w:b/>
+          <w:bCs/>
+          <w:sz w:val="28"/>
+          <w:szCs w:val="28"/>
+          <w:lang w:val="ro-RO"/>
+        </w:rPr>
+      </w:pPr>
+      <w:r>
+        <w:rPr>
+          <w:rFonts w:ascii="Times New Roman" w:hAnsi="Times New Roman" w:cs="Times New Roman"/>
+          <w:b/>
+          <w:bCs/>
+          <w:sz w:val="28"/>
+          <w:szCs w:val="28"/>
+          <w:lang w:val="ro-RO"/>
+        </w:rPr>
+        <w:t>Atribute de calitate software</w:t>
+      </w:r>
+    </w:p>
+    <w:p>
+      <w:pPr>
+        <w:pStyle w:val="Listparagraf"/>
+        <w:numPr>
+          <w:ilvl w:val="0"/>
+          <w:numId w:val="17"/>
+        </w:numPr>
+        <w:spacing w:line="360" w:lineRule="auto"/>
+        <w:jc w:val="both"/>
+        <w:rPr>
+          <w:rFonts w:ascii="Times New Roman" w:hAnsi="Times New Roman" w:cs="Times New Roman"/>
+          <w:sz w:val="24"/>
+          <w:szCs w:val="24"/>
+          <w:lang w:val="ro-RO"/>
+        </w:rPr>
+      </w:pPr>
+      <w:r>
+        <w:rPr>
+          <w:rFonts w:ascii="Times New Roman" w:hAnsi="Times New Roman" w:cs="Times New Roman"/>
+          <w:sz w:val="24"/>
+          <w:szCs w:val="24"/>
+          <w:lang w:val="ro-RO"/>
+        </w:rPr>
+        <w:t>d</w:t>
+      </w:r>
+      <w:r>
+        <w:rPr>
+          <w:rFonts w:ascii="Times New Roman" w:hAnsi="Times New Roman" w:cs="Times New Roman"/>
+          <w:sz w:val="24"/>
+          <w:szCs w:val="24"/>
+          <w:lang w:val="ro-RO"/>
+        </w:rPr>
+        <w:t xml:space="preserve">isponibilitatea – aplicația va fi disponibilă 24/7 </w:t>
+      </w:r>
+      <w:r>
+        <w:rPr>
+          <w:rFonts w:ascii="Times New Roman" w:hAnsi="Times New Roman" w:cs="Times New Roman"/>
+          <w:sz w:val="24"/>
+          <w:szCs w:val="24"/>
+          <w:lang w:val="ro-RO"/>
+        </w:rPr>
+        <w:t>după ce v-a fi instalata pe PC;</w:t>
+      </w:r>
+    </w:p>
+    <w:p>
+      <w:pPr>
+        <w:pStyle w:val="Listparagraf"/>
+        <w:numPr>
+          <w:ilvl w:val="0"/>
+          <w:numId w:val="17"/>
+        </w:numPr>
+        <w:spacing w:line="360" w:lineRule="auto"/>
+        <w:jc w:val="both"/>
+        <w:rPr>
+          <w:rFonts w:ascii="Times New Roman" w:hAnsi="Times New Roman" w:cs="Times New Roman"/>
+          <w:sz w:val="24"/>
+          <w:szCs w:val="24"/>
+          <w:lang w:val="ro-RO"/>
+        </w:rPr>
+      </w:pPr>
+      <w:r>
+        <w:rPr>
+          <w:rFonts w:ascii="Times New Roman" w:hAnsi="Times New Roman" w:cs="Times New Roman"/>
+          <w:sz w:val="24"/>
+          <w:szCs w:val="24"/>
+          <w:lang w:val="ro-RO"/>
+        </w:rPr>
+        <w:t>e</w:t>
+      </w:r>
+      <w:r>
+        <w:rPr>
+          <w:rFonts w:ascii="Times New Roman" w:hAnsi="Times New Roman" w:cs="Times New Roman"/>
+          <w:sz w:val="24"/>
+          <w:szCs w:val="24"/>
+          <w:lang w:val="ro-RO"/>
+        </w:rPr>
+        <w:t>ficiența – aplicația oferă posibilitatea de a edita o imagine fără a fi necesara prezenta conexiunii la internet</w:t>
+      </w:r>
+      <w:r>
+        <w:rPr>
+          <w:rFonts w:ascii="Times New Roman" w:hAnsi="Times New Roman" w:cs="Times New Roman"/>
+          <w:sz w:val="24"/>
+          <w:szCs w:val="24"/>
+          <w:lang w:val="ro-RO"/>
+        </w:rPr>
+        <w:t>;</w:t>
+      </w:r>
+    </w:p>
+    <w:p>
+      <w:pPr>
+        <w:pStyle w:val="Listparagraf"/>
+        <w:numPr>
+          <w:ilvl w:val="0"/>
+          <w:numId w:val="17"/>
+        </w:numPr>
+        <w:spacing w:line="360" w:lineRule="auto"/>
+        <w:jc w:val="both"/>
+        <w:rPr>
+          <w:rFonts w:ascii="Times New Roman" w:hAnsi="Times New Roman" w:cs="Times New Roman"/>
+          <w:sz w:val="24"/>
+          <w:szCs w:val="24"/>
+          <w:lang w:val="ro-RO"/>
+        </w:rPr>
+      </w:pPr>
+      <w:r>
+        <w:rPr>
+          <w:rFonts w:ascii="Times New Roman" w:hAnsi="Times New Roman" w:cs="Times New Roman"/>
+          <w:sz w:val="24"/>
+          <w:szCs w:val="24"/>
+          <w:lang w:val="ro-RO"/>
+        </w:rPr>
+        <w:t>u</w:t>
+      </w:r>
+      <w:r>
+        <w:rPr>
+          <w:rFonts w:ascii="Times New Roman" w:hAnsi="Times New Roman" w:cs="Times New Roman"/>
+          <w:sz w:val="24"/>
+          <w:szCs w:val="24"/>
+          <w:lang w:val="ro-RO"/>
+        </w:rPr>
+        <w:t xml:space="preserve">tilizabilitatea – </w:t>
+      </w:r>
+      <w:r>
+        <w:rPr>
+          <w:rFonts w:ascii="Times New Roman" w:hAnsi="Times New Roman" w:cs="Times New Roman"/>
+          <w:sz w:val="24"/>
+          <w:szCs w:val="24"/>
+          <w:lang w:val="ro-RO"/>
+        </w:rPr>
+        <w:t>aplicația</w:t>
+      </w:r>
+      <w:r>
+        <w:rPr>
+          <w:rFonts w:ascii="Times New Roman" w:hAnsi="Times New Roman" w:cs="Times New Roman"/>
+          <w:sz w:val="24"/>
+          <w:szCs w:val="24"/>
+          <w:lang w:val="ro-RO"/>
+        </w:rPr>
+        <w:t xml:space="preserve"> va satisface utilizatorii prin ușurarea procesului </w:t>
+      </w:r>
+      <w:r>
+        <w:rPr>
+          <w:rFonts w:ascii="Times New Roman" w:hAnsi="Times New Roman" w:cs="Times New Roman"/>
+          <w:sz w:val="24"/>
+          <w:szCs w:val="24"/>
+          <w:lang w:val="ro-RO"/>
+        </w:rPr>
+        <w:t>interacțiune cu o imagine</w:t>
+      </w:r>
+      <w:r>
+        <w:rPr>
+          <w:rFonts w:ascii="Times New Roman" w:hAnsi="Times New Roman" w:cs="Times New Roman"/>
+          <w:sz w:val="24"/>
+          <w:szCs w:val="24"/>
+          <w:lang w:val="ro-RO"/>
+        </w:rPr>
+        <w:t>;</w:t>
+      </w:r>
+    </w:p>
+    <w:p>
+      <w:pPr>
+        <w:pStyle w:val="Listparagraf"/>
+        <w:numPr>
+          <w:ilvl w:val="0"/>
+          <w:numId w:val="17"/>
+        </w:numPr>
+        <w:spacing w:line="360" w:lineRule="auto"/>
+        <w:jc w:val="both"/>
+        <w:rPr>
+          <w:rFonts w:ascii="Times New Roman" w:hAnsi="Times New Roman" w:cs="Times New Roman"/>
+          <w:sz w:val="24"/>
+          <w:szCs w:val="24"/>
+          <w:lang w:val="ro-RO"/>
+        </w:rPr>
+      </w:pPr>
+      <w:r>
+        <w:rPr>
+          <w:rFonts w:ascii="Times New Roman" w:hAnsi="Times New Roman" w:cs="Times New Roman"/>
+          <w:sz w:val="24"/>
+          <w:szCs w:val="24"/>
+          <w:lang w:val="ro-RO"/>
+        </w:rPr>
+        <w:t>c</w:t>
+      </w:r>
+      <w:r>
+        <w:rPr>
+          <w:rFonts w:ascii="Times New Roman" w:hAnsi="Times New Roman" w:cs="Times New Roman"/>
+          <w:sz w:val="24"/>
+          <w:szCs w:val="24"/>
+          <w:lang w:val="ro-RO"/>
+        </w:rPr>
+        <w:t xml:space="preserve">orectitudinea – </w:t>
+      </w:r>
+      <w:r>
+        <w:rPr>
+          <w:rFonts w:ascii="Times New Roman" w:hAnsi="Times New Roman" w:cs="Times New Roman"/>
+          <w:sz w:val="24"/>
+          <w:szCs w:val="24"/>
+          <w:lang w:val="ro-RO"/>
+        </w:rPr>
+        <w:t>o poza editata nu v-a pierde din calitate</w:t>
+      </w:r>
+      <w:r>
+        <w:rPr>
+          <w:rFonts w:ascii="Times New Roman" w:hAnsi="Times New Roman" w:cs="Times New Roman"/>
+          <w:sz w:val="24"/>
+          <w:szCs w:val="24"/>
+          <w:lang w:val="ro-RO"/>
+        </w:rPr>
+        <w:t>;</w:t>
+      </w:r>
+      <w:r>
+        <w:rPr>
+          <w:rFonts w:ascii="Times New Roman" w:hAnsi="Times New Roman" w:cs="Times New Roman"/>
+          <w:sz w:val="24"/>
+          <w:szCs w:val="24"/>
+          <w:lang w:val="ro-RO"/>
+        </w:rPr>
+        <w:t xml:space="preserve"> </w:t>
+      </w:r>
+    </w:p>
+    <w:p>
+      <w:pPr>
+        <w:pStyle w:val="Listparagraf"/>
+        <w:numPr>
+          <w:ilvl w:val="0"/>
+          <w:numId w:val="17"/>
+        </w:numPr>
+        <w:spacing w:line="360" w:lineRule="auto"/>
+        <w:jc w:val="both"/>
+        <w:rPr>
+          <w:rFonts w:ascii="Times New Roman" w:hAnsi="Times New Roman" w:cs="Times New Roman"/>
+          <w:sz w:val="24"/>
+          <w:szCs w:val="24"/>
+          <w:lang w:val="ro-RO"/>
+        </w:rPr>
+      </w:pPr>
+      <w:proofErr w:type="spellStart"/>
+      <w:r>
+        <w:rPr>
+          <w:rFonts w:ascii="Times New Roman" w:hAnsi="Times New Roman" w:cs="Times New Roman"/>
+          <w:sz w:val="24"/>
+          <w:szCs w:val="24"/>
+          <w:lang w:val="ro-RO"/>
+        </w:rPr>
+        <w:t>m</w:t>
+      </w:r>
+      <w:r>
+        <w:rPr>
+          <w:rFonts w:ascii="Times New Roman" w:hAnsi="Times New Roman" w:cs="Times New Roman"/>
+          <w:sz w:val="24"/>
+          <w:szCs w:val="24"/>
+          <w:lang w:val="ro-RO"/>
+        </w:rPr>
+        <w:t>aintenabilitatea</w:t>
+      </w:r>
+      <w:proofErr w:type="spellEnd"/>
+      <w:r>
+        <w:rPr>
+          <w:rFonts w:ascii="Times New Roman" w:hAnsi="Times New Roman" w:cs="Times New Roman"/>
+          <w:sz w:val="24"/>
+          <w:szCs w:val="24"/>
+          <w:lang w:val="ro-RO"/>
+        </w:rPr>
+        <w:t xml:space="preserve"> </w:t>
+      </w:r>
+      <w:r>
+        <w:rPr>
+          <w:rFonts w:ascii="Times New Roman" w:hAnsi="Times New Roman" w:cs="Times New Roman"/>
+          <w:sz w:val="24"/>
+          <w:szCs w:val="24"/>
+          <w:lang w:val="ro-RO"/>
+        </w:rPr>
+        <w:t>–</w:t>
+      </w:r>
+      <w:r>
+        <w:rPr>
+          <w:rFonts w:ascii="Times New Roman" w:hAnsi="Times New Roman" w:cs="Times New Roman"/>
+          <w:sz w:val="24"/>
+          <w:szCs w:val="24"/>
+          <w:lang w:val="ro-RO"/>
+        </w:rPr>
+        <w:t xml:space="preserve"> </w:t>
+      </w:r>
+      <w:r>
+        <w:rPr>
+          <w:rFonts w:ascii="Times New Roman" w:hAnsi="Times New Roman" w:cs="Times New Roman"/>
+          <w:sz w:val="24"/>
+          <w:szCs w:val="24"/>
+          <w:lang w:val="ro-RO"/>
+        </w:rPr>
+        <w:t>in cazul unui defect fix-</w:t>
+      </w:r>
+      <w:proofErr w:type="spellStart"/>
+      <w:r>
+        <w:rPr>
+          <w:rFonts w:ascii="Times New Roman" w:hAnsi="Times New Roman" w:cs="Times New Roman"/>
+          <w:sz w:val="24"/>
+          <w:szCs w:val="24"/>
+          <w:lang w:val="ro-RO"/>
+        </w:rPr>
+        <w:t>ul</w:t>
+      </w:r>
+      <w:proofErr w:type="spellEnd"/>
+      <w:r>
+        <w:rPr>
+          <w:rFonts w:ascii="Times New Roman" w:hAnsi="Times New Roman" w:cs="Times New Roman"/>
+          <w:sz w:val="24"/>
+          <w:szCs w:val="24"/>
+          <w:lang w:val="ro-RO"/>
+        </w:rPr>
+        <w:t xml:space="preserve"> va fi executat prin instalarea unei versiuni noi, fixata</w:t>
+      </w:r>
+      <w:r>
+        <w:rPr>
+          <w:rFonts w:ascii="Times New Roman" w:hAnsi="Times New Roman" w:cs="Times New Roman"/>
+          <w:sz w:val="24"/>
+          <w:szCs w:val="24"/>
+          <w:lang w:val="ro-RO"/>
+        </w:rPr>
+        <w:t>;</w:t>
       </w:r>
     </w:p>
     <w:p>
@@ -5536,6 +7767,23 @@
         <w:pStyle w:val="Listparagraf"/>
         <w:spacing w:line="360" w:lineRule="auto"/>
         <w:ind w:left="780"/>
+        <w:jc w:val="both"/>
+        <w:rPr>
+          <w:rFonts w:ascii="Times New Roman" w:hAnsi="Times New Roman" w:cs="Times New Roman"/>
+          <w:sz w:val="24"/>
+          <w:szCs w:val="24"/>
+          <w:lang w:val="ro-RO"/>
+        </w:rPr>
+      </w:pPr>
+    </w:p>
+    <w:p>
+      <w:pPr>
+        <w:pStyle w:val="Listparagraf"/>
+        <w:numPr>
+          <w:ilvl w:val="1"/>
+          <w:numId w:val="10"/>
+        </w:numPr>
+        <w:spacing w:line="360" w:lineRule="auto"/>
         <w:rPr>
           <w:rFonts w:ascii="Times New Roman" w:hAnsi="Times New Roman" w:cs="Times New Roman"/>
           <w:b/>
@@ -5554,7 +7802,314 @@
           <w:szCs w:val="28"/>
           <w:lang w:val="ro-RO"/>
         </w:rPr>
-        <w:t>-</w:t>
+        <w:t>Documentația</w:t>
+      </w:r>
+    </w:p>
+    <w:p>
+      <w:pPr>
+        <w:pStyle w:val="Listparagraf"/>
+        <w:spacing w:line="360" w:lineRule="auto"/>
+        <w:ind w:left="780" w:firstLine="636"/>
+        <w:jc w:val="both"/>
+        <w:rPr>
+          <w:rFonts w:ascii="Times New Roman" w:hAnsi="Times New Roman" w:cs="Times New Roman"/>
+          <w:bCs/>
+          <w:sz w:val="24"/>
+          <w:szCs w:val="28"/>
+          <w:lang w:val="ro-RO"/>
+        </w:rPr>
+      </w:pPr>
+      <w:r>
+        <w:rPr>
+          <w:rFonts w:ascii="Times New Roman" w:hAnsi="Times New Roman" w:cs="Times New Roman"/>
+          <w:bCs/>
+          <w:sz w:val="24"/>
+          <w:szCs w:val="28"/>
+          <w:lang w:val="ro-RO"/>
+        </w:rPr>
+        <w:t xml:space="preserve">Rularea aplicației se efectuează prin dublu click pe </w:t>
+      </w:r>
+      <w:proofErr w:type="spellStart"/>
+      <w:r>
+        <w:rPr>
+          <w:rFonts w:ascii="Times New Roman" w:hAnsi="Times New Roman" w:cs="Times New Roman"/>
+          <w:bCs/>
+          <w:sz w:val="24"/>
+          <w:szCs w:val="28"/>
+          <w:lang w:val="ro-RO"/>
+        </w:rPr>
+        <w:t>build-ul</w:t>
+      </w:r>
+      <w:proofErr w:type="spellEnd"/>
+      <w:r>
+        <w:rPr>
+          <w:rFonts w:ascii="Times New Roman" w:hAnsi="Times New Roman" w:cs="Times New Roman"/>
+          <w:bCs/>
+          <w:sz w:val="24"/>
+          <w:szCs w:val="28"/>
+          <w:lang w:val="ro-RO"/>
+        </w:rPr>
+        <w:t xml:space="preserve"> final sau prin compilarea aplicației. După deschiderea ferestrei inițiale se selectează o imagine de pe PC-ul personal prin efectuarea unui click pe un buton special cu o imagine de PC pe el după care se indica calea spre fișierul ce urmează a fi deschis. Meniul de selectare a călii spre fișier este indicat in Figura 2. Selectarea unui fișier.</w:t>
+      </w:r>
+    </w:p>
+    <w:p>
+      <w:pPr>
+        <w:pStyle w:val="Listparagraf"/>
+        <w:spacing w:line="360" w:lineRule="auto"/>
+        <w:ind w:left="780" w:firstLine="636"/>
+        <w:rPr>
+          <w:rFonts w:ascii="Times New Roman" w:hAnsi="Times New Roman" w:cs="Times New Roman"/>
+          <w:bCs/>
+          <w:sz w:val="24"/>
+          <w:szCs w:val="28"/>
+          <w:lang w:val="ro-RO"/>
+        </w:rPr>
+      </w:pPr>
+      <w:r>
+        <w:rPr>
+          <w:rFonts w:ascii="Times New Roman" w:hAnsi="Times New Roman" w:cs="Times New Roman"/>
+          <w:bCs/>
+          <w:sz w:val="24"/>
+          <w:szCs w:val="28"/>
+          <w:lang w:val="ro-RO"/>
+        </w:rPr>
+        <w:drawing>
+          <wp:inline distT="0" distB="0" distL="0" distR="0" wp14:anchorId="798068CA" wp14:editId="72A41FE8">
+            <wp:extent cx="4889914" cy="2739885"/>
+            <wp:effectExtent l="0" t="0" r="6350" b="3810"/>
+            <wp:docPr id="5" name="Imagine 5"/>
+            <wp:cNvGraphicFramePr>
+              <a:graphicFrameLocks xmlns:a="http://schemas.openxmlformats.org/drawingml/2006/main" noChangeAspect="1"/>
+            </wp:cNvGraphicFramePr>
+            <a:graphic xmlns:a="http://schemas.openxmlformats.org/drawingml/2006/main">
+              <a:graphicData uri="http://schemas.openxmlformats.org/drawingml/2006/picture">
+                <pic:pic xmlns:pic="http://schemas.openxmlformats.org/drawingml/2006/picture">
+                  <pic:nvPicPr>
+                    <pic:cNvPr id="1" name=""/>
+                    <pic:cNvPicPr/>
+                  </pic:nvPicPr>
+                  <pic:blipFill>
+                    <a:blip r:embed="rId10"/>
+                    <a:stretch>
+                      <a:fillRect/>
+                    </a:stretch>
+                  </pic:blipFill>
+                  <pic:spPr>
+                    <a:xfrm>
+                      <a:off x="0" y="0"/>
+                      <a:ext cx="4920754" cy="2757165"/>
+                    </a:xfrm>
+                    <a:prstGeom prst="rect">
+                      <a:avLst/>
+                    </a:prstGeom>
+                  </pic:spPr>
+                </pic:pic>
+              </a:graphicData>
+            </a:graphic>
+          </wp:inline>
+        </w:drawing>
+      </w:r>
+    </w:p>
+    <w:p>
+      <w:pPr>
+        <w:pStyle w:val="Listparagraf"/>
+        <w:spacing w:line="360" w:lineRule="auto"/>
+        <w:ind w:left="780" w:firstLine="636"/>
+        <w:jc w:val="center"/>
+        <w:rPr>
+          <w:rFonts w:ascii="Times New Roman" w:hAnsi="Times New Roman" w:cs="Times New Roman"/>
+          <w:bCs/>
+          <w:sz w:val="24"/>
+          <w:szCs w:val="28"/>
+          <w:lang w:val="ro-RO"/>
+        </w:rPr>
+      </w:pPr>
+      <w:r>
+        <w:rPr>
+          <w:rFonts w:ascii="Times New Roman" w:hAnsi="Times New Roman" w:cs="Times New Roman"/>
+          <w:bCs/>
+          <w:sz w:val="24"/>
+          <w:szCs w:val="28"/>
+          <w:lang w:val="ro-RO"/>
+        </w:rPr>
+        <w:t xml:space="preserve">Figura 2. Selectarea unui </w:t>
+      </w:r>
+      <w:r>
+        <w:rPr>
+          <w:rFonts w:ascii="Times New Roman" w:hAnsi="Times New Roman" w:cs="Times New Roman"/>
+          <w:bCs/>
+          <w:sz w:val="24"/>
+          <w:szCs w:val="28"/>
+          <w:lang w:val="ro-RO"/>
+        </w:rPr>
+        <w:t>fișier</w:t>
+      </w:r>
+      <w:r>
+        <w:rPr>
+          <w:rFonts w:ascii="Times New Roman" w:hAnsi="Times New Roman" w:cs="Times New Roman"/>
+          <w:bCs/>
+          <w:sz w:val="24"/>
+          <w:szCs w:val="28"/>
+          <w:lang w:val="ro-RO"/>
+        </w:rPr>
+        <w:t>.</w:t>
+      </w:r>
+    </w:p>
+    <w:p>
+      <w:pPr>
+        <w:pStyle w:val="Listparagraf"/>
+        <w:spacing w:line="360" w:lineRule="auto"/>
+        <w:ind w:left="780" w:firstLine="636"/>
+        <w:jc w:val="center"/>
+        <w:rPr>
+          <w:rFonts w:ascii="Times New Roman" w:hAnsi="Times New Roman" w:cs="Times New Roman"/>
+          <w:bCs/>
+          <w:sz w:val="24"/>
+          <w:szCs w:val="28"/>
+          <w:lang w:val="ro-RO"/>
+        </w:rPr>
+      </w:pPr>
+    </w:p>
+    <w:p>
+      <w:pPr>
+        <w:pStyle w:val="Listparagraf"/>
+        <w:spacing w:line="360" w:lineRule="auto"/>
+        <w:ind w:left="780" w:firstLine="636"/>
+        <w:jc w:val="both"/>
+        <w:rPr>
+          <w:rFonts w:ascii="Times New Roman" w:hAnsi="Times New Roman" w:cs="Times New Roman"/>
+          <w:bCs/>
+          <w:sz w:val="24"/>
+          <w:szCs w:val="28"/>
+          <w:lang w:val="ro-RO"/>
+        </w:rPr>
+      </w:pPr>
+      <w:r>
+        <w:rPr>
+          <w:rFonts w:ascii="Times New Roman" w:hAnsi="Times New Roman" w:cs="Times New Roman"/>
+          <w:bCs/>
+          <w:sz w:val="24"/>
+          <w:szCs w:val="28"/>
+          <w:lang w:val="ro-RO"/>
+        </w:rPr>
+        <w:lastRenderedPageBreak/>
+        <w:t xml:space="preserve">După ce imaginea a fost selectata se deschide un </w:t>
+      </w:r>
+      <w:proofErr w:type="spellStart"/>
+      <w:r>
+        <w:rPr>
+          <w:rFonts w:ascii="Times New Roman" w:hAnsi="Times New Roman" w:cs="Times New Roman"/>
+          <w:bCs/>
+          <w:sz w:val="24"/>
+          <w:szCs w:val="28"/>
+          <w:lang w:val="ro-RO"/>
+        </w:rPr>
+        <w:t>window</w:t>
+      </w:r>
+      <w:proofErr w:type="spellEnd"/>
+      <w:r>
+        <w:rPr>
+          <w:rFonts w:ascii="Times New Roman" w:hAnsi="Times New Roman" w:cs="Times New Roman"/>
+          <w:bCs/>
+          <w:sz w:val="24"/>
+          <w:szCs w:val="28"/>
+          <w:lang w:val="ro-RO"/>
+        </w:rPr>
+        <w:t xml:space="preserve"> unde este plasată imaginea selectata si disponibil un meniu cu instrumente pentru editarea acestei imagini. La finisarea editării sau redimensionării se face click pe pictograma de salvare si se selectează locația unde se dorește ca imaginea sa fie salvata. </w:t>
+      </w:r>
+      <w:r>
+        <w:rPr>
+          <w:rFonts w:ascii="Times New Roman" w:hAnsi="Times New Roman" w:cs="Times New Roman"/>
+          <w:bCs/>
+          <w:sz w:val="24"/>
+          <w:szCs w:val="28"/>
+          <w:lang w:val="ro-RO"/>
+        </w:rPr>
+        <w:t>Pictograma pentru salvarea imaginii este arătată in Figura 3. Pictograma de salvare.</w:t>
+      </w:r>
+    </w:p>
+    <w:p>
+      <w:pPr>
+        <w:pStyle w:val="Listparagraf"/>
+        <w:spacing w:line="360" w:lineRule="auto"/>
+        <w:ind w:left="780" w:firstLine="636"/>
+        <w:jc w:val="center"/>
+        <w:rPr>
+          <w:rFonts w:ascii="Times New Roman" w:hAnsi="Times New Roman" w:cs="Times New Roman"/>
+          <w:bCs/>
+          <w:sz w:val="24"/>
+          <w:szCs w:val="28"/>
+          <w:lang w:val="ro-RO"/>
+        </w:rPr>
+      </w:pPr>
+      <w:r>
+        <w:rPr>
+          <w:rFonts w:ascii="Times New Roman" w:hAnsi="Times New Roman" w:cs="Times New Roman"/>
+          <w:bCs/>
+          <w:sz w:val="24"/>
+          <w:szCs w:val="28"/>
+          <w:lang w:val="ro-RO"/>
+        </w:rPr>
+        <w:drawing>
+          <wp:inline distT="0" distB="0" distL="0" distR="0" wp14:anchorId="11629483" wp14:editId="0DE80F41">
+            <wp:extent cx="228632" cy="228632"/>
+            <wp:effectExtent l="0" t="0" r="0" b="0"/>
+            <wp:docPr id="7" name="Imagine 7"/>
+            <wp:cNvGraphicFramePr>
+              <a:graphicFrameLocks xmlns:a="http://schemas.openxmlformats.org/drawingml/2006/main" noChangeAspect="1"/>
+            </wp:cNvGraphicFramePr>
+            <a:graphic xmlns:a="http://schemas.openxmlformats.org/drawingml/2006/main">
+              <a:graphicData uri="http://schemas.openxmlformats.org/drawingml/2006/picture">
+                <pic:pic xmlns:pic="http://schemas.openxmlformats.org/drawingml/2006/picture">
+                  <pic:nvPicPr>
+                    <pic:cNvPr id="1" name=""/>
+                    <pic:cNvPicPr/>
+                  </pic:nvPicPr>
+                  <pic:blipFill>
+                    <a:blip r:embed="rId11"/>
+                    <a:stretch>
+                      <a:fillRect/>
+                    </a:stretch>
+                  </pic:blipFill>
+                  <pic:spPr>
+                    <a:xfrm>
+                      <a:off x="0" y="0"/>
+                      <a:ext cx="228632" cy="228632"/>
+                    </a:xfrm>
+                    <a:prstGeom prst="rect">
+                      <a:avLst/>
+                    </a:prstGeom>
+                  </pic:spPr>
+                </pic:pic>
+              </a:graphicData>
+            </a:graphic>
+          </wp:inline>
+        </w:drawing>
+      </w:r>
+    </w:p>
+    <w:p>
+      <w:pPr>
+        <w:pStyle w:val="Listparagraf"/>
+        <w:spacing w:line="360" w:lineRule="auto"/>
+        <w:ind w:left="780" w:firstLine="636"/>
+        <w:jc w:val="center"/>
+        <w:rPr>
+          <w:rFonts w:ascii="Times New Roman" w:hAnsi="Times New Roman" w:cs="Times New Roman"/>
+          <w:bCs/>
+          <w:sz w:val="24"/>
+          <w:szCs w:val="28"/>
+          <w:lang w:val="ro-RO"/>
+        </w:rPr>
+      </w:pPr>
+      <w:r>
+        <w:rPr>
+          <w:rFonts w:ascii="Times New Roman" w:hAnsi="Times New Roman" w:cs="Times New Roman"/>
+          <w:bCs/>
+          <w:sz w:val="24"/>
+          <w:szCs w:val="28"/>
+          <w:lang w:val="ro-RO"/>
+        </w:rPr>
+        <w:t>Figura 3. Pictograma de salvare.</w:t>
       </w:r>
     </w:p>
     <w:p>
@@ -5594,722 +8149,15 @@
           <w:szCs w:val="28"/>
           <w:lang w:val="ro-RO"/>
         </w:rPr>
-        <w:t>cerințe</w:t>
-      </w:r>
-      <w:r>
-        <w:rPr>
-          <w:rFonts w:ascii="Times New Roman" w:hAnsi="Times New Roman" w:cs="Times New Roman"/>
-          <w:b/>
-          <w:bCs/>
-          <w:sz w:val="28"/>
-          <w:szCs w:val="28"/>
-          <w:lang w:val="ro-RO"/>
-        </w:rPr>
-        <w:t xml:space="preserve"> </w:t>
-      </w:r>
-      <w:r>
-        <w:rPr>
-          <w:rFonts w:ascii="Times New Roman" w:hAnsi="Times New Roman" w:cs="Times New Roman"/>
-          <w:b/>
-          <w:bCs/>
-          <w:sz w:val="28"/>
-          <w:szCs w:val="28"/>
-          <w:lang w:val="ro-RO"/>
-        </w:rPr>
-        <w:t>nefuncționale</w:t>
-      </w:r>
-    </w:p>
-    <w:p>
-      <w:pPr>
-        <w:pStyle w:val="Listparagraf"/>
-        <w:spacing w:line="360" w:lineRule="auto"/>
-        <w:rPr>
-          <w:rFonts w:ascii="Times New Roman" w:hAnsi="Times New Roman" w:cs="Times New Roman"/>
-          <w:b/>
-          <w:bCs/>
-          <w:sz w:val="28"/>
-          <w:szCs w:val="28"/>
-          <w:lang w:val="ro-RO"/>
-        </w:rPr>
-      </w:pPr>
-      <w:r>
-        <w:rPr>
-          <w:rFonts w:ascii="Times New Roman" w:hAnsi="Times New Roman" w:cs="Times New Roman"/>
-          <w:b/>
-          <w:bCs/>
-          <w:sz w:val="28"/>
-          <w:szCs w:val="28"/>
-          <w:lang w:val="ro-RO"/>
-        </w:rPr>
-        <w:t>-</w:t>
-      </w:r>
-    </w:p>
-    <w:p>
-      <w:pPr>
-        <w:pStyle w:val="Listparagraf"/>
-        <w:numPr>
-          <w:ilvl w:val="1"/>
-          <w:numId w:val="10"/>
-        </w:numPr>
-        <w:spacing w:line="360" w:lineRule="auto"/>
-        <w:rPr>
-          <w:rFonts w:ascii="Times New Roman" w:hAnsi="Times New Roman" w:cs="Times New Roman"/>
-          <w:b/>
-          <w:bCs/>
-          <w:sz w:val="28"/>
-          <w:szCs w:val="28"/>
-          <w:lang w:val="ro-RO"/>
-        </w:rPr>
-      </w:pPr>
-      <w:r>
-        <w:rPr>
-          <w:rFonts w:ascii="Times New Roman" w:hAnsi="Times New Roman" w:cs="Times New Roman"/>
-          <w:b/>
-          <w:bCs/>
-          <w:sz w:val="28"/>
-          <w:szCs w:val="28"/>
-          <w:lang w:val="ro-RO"/>
-        </w:rPr>
         <w:t>Cerințe</w:t>
       </w:r>
-      <w:r>
-        <w:rPr>
-          <w:rFonts w:ascii="Times New Roman" w:hAnsi="Times New Roman" w:cs="Times New Roman"/>
-          <w:b/>
-          <w:bCs/>
-          <w:sz w:val="28"/>
-          <w:szCs w:val="28"/>
-          <w:lang w:val="ro-RO"/>
-        </w:rPr>
-        <w:t xml:space="preserve"> de performanta</w:t>
-      </w:r>
-    </w:p>
-    <w:p>
-      <w:pPr>
-        <w:pStyle w:val="Listparagraf"/>
-        <w:spacing w:line="360" w:lineRule="auto"/>
-        <w:ind w:left="780"/>
-        <w:rPr>
-          <w:rFonts w:ascii="Times New Roman" w:hAnsi="Times New Roman" w:cs="Times New Roman"/>
-          <w:b/>
-          <w:bCs/>
-          <w:sz w:val="28"/>
-          <w:szCs w:val="28"/>
-          <w:lang w:val="ro-RO"/>
-        </w:rPr>
-      </w:pPr>
-      <w:r>
-        <w:rPr>
-          <w:rFonts w:ascii="Times New Roman" w:hAnsi="Times New Roman" w:cs="Times New Roman"/>
-          <w:b/>
-          <w:bCs/>
-          <w:sz w:val="28"/>
-          <w:szCs w:val="28"/>
-          <w:lang w:val="ro-RO"/>
-        </w:rPr>
-        <w:t>-</w:t>
-      </w:r>
-    </w:p>
-    <w:p>
-      <w:pPr>
-        <w:pStyle w:val="Listparagraf"/>
-        <w:numPr>
-          <w:ilvl w:val="1"/>
-          <w:numId w:val="10"/>
-        </w:numPr>
-        <w:spacing w:line="360" w:lineRule="auto"/>
-        <w:rPr>
-          <w:rFonts w:ascii="Times New Roman" w:hAnsi="Times New Roman" w:cs="Times New Roman"/>
-          <w:b/>
-          <w:bCs/>
-          <w:sz w:val="28"/>
-          <w:szCs w:val="28"/>
-          <w:lang w:val="ro-RO"/>
-        </w:rPr>
-      </w:pPr>
-      <w:r>
-        <w:rPr>
-          <w:rFonts w:ascii="Times New Roman" w:hAnsi="Times New Roman" w:cs="Times New Roman"/>
-          <w:b/>
-          <w:bCs/>
-          <w:sz w:val="28"/>
-          <w:szCs w:val="28"/>
-          <w:lang w:val="ro-RO"/>
-        </w:rPr>
-        <w:t>Cerințe</w:t>
-      </w:r>
-      <w:r>
-        <w:rPr>
-          <w:rFonts w:ascii="Times New Roman" w:hAnsi="Times New Roman" w:cs="Times New Roman"/>
-          <w:b/>
-          <w:bCs/>
-          <w:sz w:val="28"/>
-          <w:szCs w:val="28"/>
-          <w:lang w:val="ro-RO"/>
-        </w:rPr>
-        <w:t xml:space="preserve"> de </w:t>
-      </w:r>
-      <w:r>
-        <w:rPr>
-          <w:rFonts w:ascii="Times New Roman" w:hAnsi="Times New Roman" w:cs="Times New Roman"/>
-          <w:b/>
-          <w:bCs/>
-          <w:sz w:val="28"/>
-          <w:szCs w:val="28"/>
-          <w:lang w:val="ro-RO"/>
-        </w:rPr>
-        <w:t>siguranța</w:t>
-      </w:r>
-    </w:p>
-    <w:p>
-      <w:pPr>
-        <w:pStyle w:val="Listparagraf"/>
-        <w:spacing w:line="360" w:lineRule="auto"/>
-        <w:ind w:left="780" w:firstLine="636"/>
-        <w:rPr>
-          <w:rFonts w:ascii="Times New Roman" w:hAnsi="Times New Roman" w:cs="Times New Roman"/>
-          <w:bCs/>
-          <w:sz w:val="24"/>
-          <w:szCs w:val="28"/>
-          <w:lang w:val="ro-RO"/>
-        </w:rPr>
-      </w:pPr>
-      <w:bookmarkStart w:id="0" w:name="_GoBack"/>
-      <w:bookmarkEnd w:id="0"/>
-      <w:r>
-        <w:rPr>
-          <w:rFonts w:ascii="Times New Roman" w:hAnsi="Times New Roman" w:cs="Times New Roman"/>
-          <w:bCs/>
-          <w:sz w:val="24"/>
-          <w:szCs w:val="28"/>
-          <w:lang w:val="ro-RO"/>
-        </w:rPr>
-        <w:t>Aplicația</w:t>
-      </w:r>
-      <w:r>
-        <w:rPr>
-          <w:rFonts w:ascii="Times New Roman" w:hAnsi="Times New Roman" w:cs="Times New Roman"/>
-          <w:bCs/>
-          <w:sz w:val="24"/>
-          <w:szCs w:val="28"/>
-          <w:lang w:val="ro-RO"/>
-        </w:rPr>
-        <w:t xml:space="preserve"> </w:t>
-      </w:r>
-      <w:r>
-        <w:rPr>
-          <w:rFonts w:ascii="Times New Roman" w:hAnsi="Times New Roman" w:cs="Times New Roman"/>
-          <w:bCs/>
-          <w:sz w:val="24"/>
-          <w:szCs w:val="28"/>
-          <w:lang w:val="ro-RO"/>
-        </w:rPr>
-        <w:t>dată</w:t>
-      </w:r>
-      <w:r>
-        <w:rPr>
-          <w:rFonts w:ascii="Times New Roman" w:hAnsi="Times New Roman" w:cs="Times New Roman"/>
-          <w:bCs/>
-          <w:sz w:val="24"/>
-          <w:szCs w:val="28"/>
-          <w:lang w:val="ro-RO"/>
-        </w:rPr>
-        <w:t xml:space="preserve"> nu </w:t>
-      </w:r>
-      <w:r>
-        <w:rPr>
-          <w:rFonts w:ascii="Times New Roman" w:hAnsi="Times New Roman" w:cs="Times New Roman"/>
-          <w:bCs/>
-          <w:sz w:val="24"/>
-          <w:szCs w:val="28"/>
-          <w:lang w:val="ro-RO"/>
-        </w:rPr>
-        <w:t>necesită</w:t>
-      </w:r>
-      <w:r>
-        <w:rPr>
-          <w:rFonts w:ascii="Times New Roman" w:hAnsi="Times New Roman" w:cs="Times New Roman"/>
-          <w:bCs/>
-          <w:sz w:val="24"/>
-          <w:szCs w:val="28"/>
-          <w:lang w:val="ro-RO"/>
-        </w:rPr>
-        <w:t xml:space="preserve"> </w:t>
-      </w:r>
-      <w:r>
-        <w:rPr>
-          <w:rFonts w:ascii="Times New Roman" w:hAnsi="Times New Roman" w:cs="Times New Roman"/>
-          <w:bCs/>
-          <w:sz w:val="24"/>
-          <w:szCs w:val="28"/>
-          <w:lang w:val="ro-RO"/>
-        </w:rPr>
-        <w:t>cerințe</w:t>
-      </w:r>
-      <w:r>
-        <w:rPr>
-          <w:rFonts w:ascii="Times New Roman" w:hAnsi="Times New Roman" w:cs="Times New Roman"/>
-          <w:bCs/>
-          <w:sz w:val="24"/>
-          <w:szCs w:val="28"/>
-          <w:lang w:val="ro-RO"/>
-        </w:rPr>
-        <w:t xml:space="preserve"> de </w:t>
-      </w:r>
-      <w:r>
-        <w:rPr>
-          <w:rFonts w:ascii="Times New Roman" w:hAnsi="Times New Roman" w:cs="Times New Roman"/>
-          <w:bCs/>
-          <w:sz w:val="24"/>
-          <w:szCs w:val="28"/>
-          <w:lang w:val="ro-RO"/>
-        </w:rPr>
-        <w:t>siguranța</w:t>
-      </w:r>
-      <w:r>
-        <w:rPr>
-          <w:rFonts w:ascii="Times New Roman" w:hAnsi="Times New Roman" w:cs="Times New Roman"/>
-          <w:bCs/>
-          <w:sz w:val="24"/>
-          <w:szCs w:val="28"/>
-          <w:lang w:val="ro-RO"/>
-        </w:rPr>
-        <w:t xml:space="preserve"> din motivul ca nu </w:t>
-      </w:r>
-      <w:r>
-        <w:rPr>
-          <w:rFonts w:ascii="Times New Roman" w:hAnsi="Times New Roman" w:cs="Times New Roman"/>
-          <w:bCs/>
-          <w:sz w:val="24"/>
-          <w:szCs w:val="28"/>
-          <w:lang w:val="ro-RO"/>
-        </w:rPr>
-        <w:t>stochează</w:t>
-      </w:r>
-      <w:r>
-        <w:rPr>
-          <w:rFonts w:ascii="Times New Roman" w:hAnsi="Times New Roman" w:cs="Times New Roman"/>
-          <w:bCs/>
-          <w:sz w:val="24"/>
-          <w:szCs w:val="28"/>
-          <w:lang w:val="ro-RO"/>
-        </w:rPr>
-        <w:t xml:space="preserve"> date sensibile sau date personale. O astfel de </w:t>
-      </w:r>
-      <w:r>
-        <w:rPr>
-          <w:rFonts w:ascii="Times New Roman" w:hAnsi="Times New Roman" w:cs="Times New Roman"/>
-          <w:bCs/>
-          <w:sz w:val="24"/>
-          <w:szCs w:val="28"/>
-          <w:lang w:val="ro-RO"/>
-        </w:rPr>
-        <w:t>aplicație</w:t>
-      </w:r>
-      <w:r>
-        <w:rPr>
-          <w:rFonts w:ascii="Times New Roman" w:hAnsi="Times New Roman" w:cs="Times New Roman"/>
-          <w:bCs/>
-          <w:sz w:val="24"/>
-          <w:szCs w:val="28"/>
-          <w:lang w:val="ro-RO"/>
-        </w:rPr>
-        <w:t xml:space="preserve"> nu necesita nici date de autentificare deoarece nu </w:t>
-      </w:r>
-      <w:r>
-        <w:rPr>
-          <w:rFonts w:ascii="Times New Roman" w:hAnsi="Times New Roman" w:cs="Times New Roman"/>
-          <w:bCs/>
-          <w:sz w:val="24"/>
-          <w:szCs w:val="28"/>
-          <w:lang w:val="ro-RO"/>
-        </w:rPr>
-        <w:t>rulează</w:t>
-      </w:r>
-      <w:r>
-        <w:rPr>
-          <w:rFonts w:ascii="Times New Roman" w:hAnsi="Times New Roman" w:cs="Times New Roman"/>
-          <w:bCs/>
-          <w:sz w:val="24"/>
-          <w:szCs w:val="28"/>
-          <w:lang w:val="ro-RO"/>
-        </w:rPr>
-        <w:t xml:space="preserve"> web, ea poate fi utilizata imediat </w:t>
-      </w:r>
-      <w:r>
-        <w:rPr>
-          <w:rFonts w:ascii="Times New Roman" w:hAnsi="Times New Roman" w:cs="Times New Roman"/>
-          <w:bCs/>
-          <w:sz w:val="24"/>
-          <w:szCs w:val="28"/>
-          <w:lang w:val="ro-RO"/>
-        </w:rPr>
-        <w:t>după</w:t>
-      </w:r>
-      <w:r>
-        <w:rPr>
-          <w:rFonts w:ascii="Times New Roman" w:hAnsi="Times New Roman" w:cs="Times New Roman"/>
-          <w:bCs/>
-          <w:sz w:val="24"/>
-          <w:szCs w:val="28"/>
-          <w:lang w:val="ro-RO"/>
-        </w:rPr>
-        <w:t xml:space="preserve"> instalare. </w:t>
-      </w:r>
-    </w:p>
-    <w:p>
-      <w:pPr>
-        <w:pStyle w:val="Listparagraf"/>
-        <w:numPr>
-          <w:ilvl w:val="1"/>
-          <w:numId w:val="10"/>
-        </w:numPr>
-        <w:spacing w:line="360" w:lineRule="auto"/>
-        <w:rPr>
-          <w:rFonts w:ascii="Times New Roman" w:hAnsi="Times New Roman" w:cs="Times New Roman"/>
-          <w:b/>
-          <w:bCs/>
-          <w:sz w:val="28"/>
-          <w:szCs w:val="28"/>
-          <w:lang w:val="ro-RO"/>
-        </w:rPr>
-      </w:pPr>
-      <w:r>
-        <w:rPr>
-          <w:rFonts w:ascii="Times New Roman" w:hAnsi="Times New Roman" w:cs="Times New Roman"/>
-          <w:b/>
-          <w:bCs/>
-          <w:sz w:val="28"/>
-          <w:szCs w:val="28"/>
-          <w:lang w:val="ro-RO"/>
-        </w:rPr>
-        <w:t>Atribute de calitate software</w:t>
-      </w:r>
-    </w:p>
-    <w:p>
-      <w:pPr>
-        <w:pStyle w:val="Listparagraf"/>
-        <w:numPr>
-          <w:ilvl w:val="0"/>
-          <w:numId w:val="17"/>
-        </w:numPr>
-        <w:spacing w:line="360" w:lineRule="auto"/>
+    </w:p>
+    <w:p>
+      <w:pPr>
+        <w:pStyle w:val="Listparagraf"/>
+        <w:spacing w:line="360" w:lineRule="auto"/>
+        <w:ind w:firstLine="696"/>
         <w:jc w:val="both"/>
-        <w:rPr>
-          <w:rFonts w:ascii="Times New Roman" w:hAnsi="Times New Roman" w:cs="Times New Roman"/>
-          <w:sz w:val="24"/>
-          <w:szCs w:val="24"/>
-          <w:lang w:val="ro-RO"/>
-        </w:rPr>
-      </w:pPr>
-      <w:r>
-        <w:rPr>
-          <w:rFonts w:ascii="Times New Roman" w:hAnsi="Times New Roman" w:cs="Times New Roman"/>
-          <w:sz w:val="24"/>
-          <w:szCs w:val="24"/>
-          <w:lang w:val="ro-RO"/>
-        </w:rPr>
-        <w:t xml:space="preserve">Disponibilitatea – aplicația va fi disponibilă 24/7 după ce v-a fi instalata pe PC. </w:t>
-      </w:r>
-    </w:p>
-    <w:p>
-      <w:pPr>
-        <w:pStyle w:val="Listparagraf"/>
-        <w:numPr>
-          <w:ilvl w:val="0"/>
-          <w:numId w:val="17"/>
-        </w:numPr>
-        <w:spacing w:line="360" w:lineRule="auto"/>
-        <w:jc w:val="both"/>
-        <w:rPr>
-          <w:rFonts w:ascii="Times New Roman" w:hAnsi="Times New Roman" w:cs="Times New Roman"/>
-          <w:sz w:val="24"/>
-          <w:szCs w:val="24"/>
-          <w:lang w:val="ro-RO"/>
-        </w:rPr>
-      </w:pPr>
-      <w:r>
-        <w:rPr>
-          <w:rFonts w:ascii="Times New Roman" w:hAnsi="Times New Roman" w:cs="Times New Roman"/>
-          <w:sz w:val="24"/>
-          <w:szCs w:val="24"/>
-          <w:lang w:val="ro-RO"/>
-        </w:rPr>
-        <w:t>Eficiența – aplicația oferă posibilitatea de a edita o imagine fără a fi necesara prezenta conexiunii la internet.</w:t>
-      </w:r>
-    </w:p>
-    <w:p>
-      <w:pPr>
-        <w:pStyle w:val="Listparagraf"/>
-        <w:numPr>
-          <w:ilvl w:val="0"/>
-          <w:numId w:val="17"/>
-        </w:numPr>
-        <w:spacing w:line="360" w:lineRule="auto"/>
-        <w:jc w:val="both"/>
-        <w:rPr>
-          <w:rFonts w:ascii="Times New Roman" w:hAnsi="Times New Roman" w:cs="Times New Roman"/>
-          <w:sz w:val="24"/>
-          <w:szCs w:val="24"/>
-          <w:lang w:val="ro-RO"/>
-        </w:rPr>
-      </w:pPr>
-      <w:r>
-        <w:rPr>
-          <w:rFonts w:ascii="Times New Roman" w:hAnsi="Times New Roman" w:cs="Times New Roman"/>
-          <w:sz w:val="24"/>
-          <w:szCs w:val="24"/>
-          <w:lang w:val="ro-RO"/>
-        </w:rPr>
-        <w:t xml:space="preserve">Utilizabilitatea – </w:t>
-      </w:r>
-      <w:r>
-        <w:rPr>
-          <w:rFonts w:ascii="Times New Roman" w:hAnsi="Times New Roman" w:cs="Times New Roman"/>
-          <w:sz w:val="24"/>
-          <w:szCs w:val="24"/>
-          <w:lang w:val="ro-RO"/>
-        </w:rPr>
-        <w:t>aplicația</w:t>
-      </w:r>
-      <w:r>
-        <w:rPr>
-          <w:rFonts w:ascii="Times New Roman" w:hAnsi="Times New Roman" w:cs="Times New Roman"/>
-          <w:sz w:val="24"/>
-          <w:szCs w:val="24"/>
-          <w:lang w:val="ro-RO"/>
-        </w:rPr>
-        <w:t xml:space="preserve"> va satisface utilizatorii prin ușurarea procesului </w:t>
-      </w:r>
-      <w:r>
-        <w:rPr>
-          <w:rFonts w:ascii="Times New Roman" w:hAnsi="Times New Roman" w:cs="Times New Roman"/>
-          <w:sz w:val="24"/>
-          <w:szCs w:val="24"/>
-          <w:lang w:val="ro-RO"/>
-        </w:rPr>
-        <w:t>interacțiune cu o imagine</w:t>
-      </w:r>
-    </w:p>
-    <w:p>
-      <w:pPr>
-        <w:pStyle w:val="Listparagraf"/>
-        <w:numPr>
-          <w:ilvl w:val="0"/>
-          <w:numId w:val="17"/>
-        </w:numPr>
-        <w:spacing w:line="360" w:lineRule="auto"/>
-        <w:jc w:val="both"/>
-        <w:rPr>
-          <w:rFonts w:ascii="Times New Roman" w:hAnsi="Times New Roman" w:cs="Times New Roman"/>
-          <w:sz w:val="24"/>
-          <w:szCs w:val="24"/>
-          <w:lang w:val="ro-RO"/>
-        </w:rPr>
-      </w:pPr>
-      <w:r>
-        <w:rPr>
-          <w:rFonts w:ascii="Times New Roman" w:hAnsi="Times New Roman" w:cs="Times New Roman"/>
-          <w:sz w:val="24"/>
-          <w:szCs w:val="24"/>
-          <w:lang w:val="ro-RO"/>
-        </w:rPr>
-        <w:t xml:space="preserve">Corectitudinea – </w:t>
-      </w:r>
-      <w:r>
-        <w:rPr>
-          <w:rFonts w:ascii="Times New Roman" w:hAnsi="Times New Roman" w:cs="Times New Roman"/>
-          <w:sz w:val="24"/>
-          <w:szCs w:val="24"/>
-          <w:lang w:val="ro-RO"/>
-        </w:rPr>
-        <w:t xml:space="preserve">o poza editata nu v-a pierde din calitate </w:t>
-      </w:r>
-    </w:p>
-    <w:p>
-      <w:pPr>
-        <w:pStyle w:val="Listparagraf"/>
-        <w:numPr>
-          <w:ilvl w:val="0"/>
-          <w:numId w:val="17"/>
-        </w:numPr>
-        <w:spacing w:line="360" w:lineRule="auto"/>
-        <w:jc w:val="both"/>
-        <w:rPr>
-          <w:rFonts w:ascii="Times New Roman" w:hAnsi="Times New Roman" w:cs="Times New Roman"/>
-          <w:sz w:val="24"/>
-          <w:szCs w:val="24"/>
-          <w:lang w:val="ro-RO"/>
-        </w:rPr>
-      </w:pPr>
-      <w:proofErr w:type="spellStart"/>
-      <w:r>
-        <w:rPr>
-          <w:rFonts w:ascii="Times New Roman" w:hAnsi="Times New Roman" w:cs="Times New Roman"/>
-          <w:sz w:val="24"/>
-          <w:szCs w:val="24"/>
-          <w:lang w:val="ro-RO"/>
-        </w:rPr>
-        <w:t>Maintenabilitatea</w:t>
-      </w:r>
-      <w:proofErr w:type="spellEnd"/>
-      <w:r>
-        <w:rPr>
-          <w:rFonts w:ascii="Times New Roman" w:hAnsi="Times New Roman" w:cs="Times New Roman"/>
-          <w:sz w:val="24"/>
-          <w:szCs w:val="24"/>
-          <w:lang w:val="ro-RO"/>
-        </w:rPr>
-        <w:t xml:space="preserve"> </w:t>
-      </w:r>
-      <w:r>
-        <w:rPr>
-          <w:rFonts w:ascii="Times New Roman" w:hAnsi="Times New Roman" w:cs="Times New Roman"/>
-          <w:sz w:val="24"/>
-          <w:szCs w:val="24"/>
-          <w:lang w:val="ro-RO"/>
-        </w:rPr>
-        <w:t>–</w:t>
-      </w:r>
-      <w:r>
-        <w:rPr>
-          <w:rFonts w:ascii="Times New Roman" w:hAnsi="Times New Roman" w:cs="Times New Roman"/>
-          <w:sz w:val="24"/>
-          <w:szCs w:val="24"/>
-          <w:lang w:val="ro-RO"/>
-        </w:rPr>
-        <w:t xml:space="preserve"> </w:t>
-      </w:r>
-      <w:r>
-        <w:rPr>
-          <w:rFonts w:ascii="Times New Roman" w:hAnsi="Times New Roman" w:cs="Times New Roman"/>
-          <w:sz w:val="24"/>
-          <w:szCs w:val="24"/>
-          <w:lang w:val="ro-RO"/>
-        </w:rPr>
-        <w:t>in cazul unui defect fix-</w:t>
-      </w:r>
-      <w:proofErr w:type="spellStart"/>
-      <w:r>
-        <w:rPr>
-          <w:rFonts w:ascii="Times New Roman" w:hAnsi="Times New Roman" w:cs="Times New Roman"/>
-          <w:sz w:val="24"/>
-          <w:szCs w:val="24"/>
-          <w:lang w:val="ro-RO"/>
-        </w:rPr>
-        <w:t>ul</w:t>
-      </w:r>
-      <w:proofErr w:type="spellEnd"/>
-      <w:r>
-        <w:rPr>
-          <w:rFonts w:ascii="Times New Roman" w:hAnsi="Times New Roman" w:cs="Times New Roman"/>
-          <w:sz w:val="24"/>
-          <w:szCs w:val="24"/>
-          <w:lang w:val="ro-RO"/>
-        </w:rPr>
-        <w:t xml:space="preserve"> va fi executat prin instalarea unei versiuni noi, fixata.</w:t>
-      </w:r>
-    </w:p>
-    <w:p>
-      <w:pPr>
-        <w:pStyle w:val="Listparagraf"/>
-        <w:numPr>
-          <w:ilvl w:val="1"/>
-          <w:numId w:val="10"/>
-        </w:numPr>
-        <w:spacing w:line="360" w:lineRule="auto"/>
-        <w:rPr>
-          <w:rFonts w:ascii="Times New Roman" w:hAnsi="Times New Roman" w:cs="Times New Roman"/>
-          <w:b/>
-          <w:bCs/>
-          <w:sz w:val="28"/>
-          <w:szCs w:val="28"/>
-          <w:lang w:val="ro-RO"/>
-        </w:rPr>
-      </w:pPr>
-      <w:r>
-        <w:rPr>
-          <w:rFonts w:ascii="Times New Roman" w:hAnsi="Times New Roman" w:cs="Times New Roman"/>
-          <w:b/>
-          <w:bCs/>
-          <w:sz w:val="28"/>
-          <w:szCs w:val="28"/>
-          <w:lang w:val="ro-RO"/>
-        </w:rPr>
-        <w:t>Documentația</w:t>
-      </w:r>
-    </w:p>
-    <w:p>
-      <w:pPr>
-        <w:pStyle w:val="Listparagraf"/>
-        <w:spacing w:line="360" w:lineRule="auto"/>
-        <w:ind w:left="780"/>
-        <w:rPr>
-          <w:rFonts w:ascii="Times New Roman" w:hAnsi="Times New Roman" w:cs="Times New Roman"/>
-          <w:b/>
-          <w:bCs/>
-          <w:sz w:val="28"/>
-          <w:szCs w:val="28"/>
-          <w:lang w:val="ro-RO"/>
-        </w:rPr>
-      </w:pPr>
-      <w:r>
-        <w:rPr>
-          <w:rFonts w:ascii="Times New Roman" w:hAnsi="Times New Roman" w:cs="Times New Roman"/>
-          <w:b/>
-          <w:bCs/>
-          <w:sz w:val="28"/>
-          <w:szCs w:val="28"/>
-          <w:lang w:val="ro-RO"/>
-        </w:rPr>
-        <w:t>-</w:t>
-      </w:r>
-    </w:p>
-    <w:p>
-      <w:pPr>
-        <w:pStyle w:val="Listparagraf"/>
-        <w:numPr>
-          <w:ilvl w:val="0"/>
-          <w:numId w:val="10"/>
-        </w:numPr>
-        <w:spacing w:line="360" w:lineRule="auto"/>
-        <w:rPr>
-          <w:rFonts w:ascii="Times New Roman" w:hAnsi="Times New Roman" w:cs="Times New Roman"/>
-          <w:b/>
-          <w:bCs/>
-          <w:sz w:val="28"/>
-          <w:szCs w:val="28"/>
-          <w:lang w:val="ro-RO"/>
-        </w:rPr>
-      </w:pPr>
-      <w:r>
-        <w:rPr>
-          <w:rFonts w:ascii="Times New Roman" w:hAnsi="Times New Roman" w:cs="Times New Roman"/>
-          <w:b/>
-          <w:bCs/>
-          <w:sz w:val="28"/>
-          <w:szCs w:val="28"/>
-          <w:lang w:val="ro-RO"/>
-        </w:rPr>
-        <w:t xml:space="preserve">Alte </w:t>
-      </w:r>
-      <w:r>
-        <w:rPr>
-          <w:rFonts w:ascii="Times New Roman" w:hAnsi="Times New Roman" w:cs="Times New Roman"/>
-          <w:b/>
-          <w:bCs/>
-          <w:sz w:val="28"/>
-          <w:szCs w:val="28"/>
-          <w:lang w:val="ro-RO"/>
-        </w:rPr>
-        <w:t>Cerințe</w:t>
-      </w:r>
-    </w:p>
-    <w:p>
-      <w:pPr>
-        <w:pStyle w:val="Listparagraf"/>
-        <w:spacing w:line="360" w:lineRule="auto"/>
-        <w:ind w:firstLine="696"/>
         <w:rPr>
           <w:lang w:val="ro-RO"/>
         </w:rPr>
@@ -7473,6 +9321,92 @@
     </w:lvl>
   </w:abstractNum>
   <w:abstractNum w:abstractNumId="11" w15:restartNumberingAfterBreak="0">
+    <w:nsid w:val="58A04E12"/>
+    <w:multiLevelType w:val="hybridMultilevel"/>
+    <w:tmpl w:val="869EC928"/>
+    <w:lvl w:ilvl="0" w:tplc="0409000F">
+      <w:start w:val="1"/>
+      <w:numFmt w:val="decimal"/>
+      <w:lvlText w:val="%1."/>
+      <w:lvlJc w:val="left"/>
+      <w:pPr>
+        <w:ind w:left="720" w:hanging="360"/>
+      </w:pPr>
+    </w:lvl>
+    <w:lvl w:ilvl="1" w:tplc="04180019" w:tentative="1">
+      <w:start w:val="1"/>
+      <w:numFmt w:val="lowerLetter"/>
+      <w:lvlText w:val="%2."/>
+      <w:lvlJc w:val="left"/>
+      <w:pPr>
+        <w:ind w:left="1440" w:hanging="360"/>
+      </w:pPr>
+    </w:lvl>
+    <w:lvl w:ilvl="2" w:tplc="0418001B" w:tentative="1">
+      <w:start w:val="1"/>
+      <w:numFmt w:val="lowerRoman"/>
+      <w:lvlText w:val="%3."/>
+      <w:lvlJc w:val="right"/>
+      <w:pPr>
+        <w:ind w:left="2160" w:hanging="180"/>
+      </w:pPr>
+    </w:lvl>
+    <w:lvl w:ilvl="3" w:tplc="0418000F" w:tentative="1">
+      <w:start w:val="1"/>
+      <w:numFmt w:val="decimal"/>
+      <w:lvlText w:val="%4."/>
+      <w:lvlJc w:val="left"/>
+      <w:pPr>
+        <w:ind w:left="2880" w:hanging="360"/>
+      </w:pPr>
+    </w:lvl>
+    <w:lvl w:ilvl="4" w:tplc="04180019" w:tentative="1">
+      <w:start w:val="1"/>
+      <w:numFmt w:val="lowerLetter"/>
+      <w:lvlText w:val="%5."/>
+      <w:lvlJc w:val="left"/>
+      <w:pPr>
+        <w:ind w:left="3600" w:hanging="360"/>
+      </w:pPr>
+    </w:lvl>
+    <w:lvl w:ilvl="5" w:tplc="0418001B" w:tentative="1">
+      <w:start w:val="1"/>
+      <w:numFmt w:val="lowerRoman"/>
+      <w:lvlText w:val="%6."/>
+      <w:lvlJc w:val="right"/>
+      <w:pPr>
+        <w:ind w:left="4320" w:hanging="180"/>
+      </w:pPr>
+    </w:lvl>
+    <w:lvl w:ilvl="6" w:tplc="0418000F" w:tentative="1">
+      <w:start w:val="1"/>
+      <w:numFmt w:val="decimal"/>
+      <w:lvlText w:val="%7."/>
+      <w:lvlJc w:val="left"/>
+      <w:pPr>
+        <w:ind w:left="5040" w:hanging="360"/>
+      </w:pPr>
+    </w:lvl>
+    <w:lvl w:ilvl="7" w:tplc="04180019" w:tentative="1">
+      <w:start w:val="1"/>
+      <w:numFmt w:val="lowerLetter"/>
+      <w:lvlText w:val="%8."/>
+      <w:lvlJc w:val="left"/>
+      <w:pPr>
+        <w:ind w:left="5760" w:hanging="360"/>
+      </w:pPr>
+    </w:lvl>
+    <w:lvl w:ilvl="8" w:tplc="0418001B" w:tentative="1">
+      <w:start w:val="1"/>
+      <w:numFmt w:val="lowerRoman"/>
+      <w:lvlText w:val="%9."/>
+      <w:lvlJc w:val="right"/>
+      <w:pPr>
+        <w:ind w:left="6480" w:hanging="180"/>
+      </w:pPr>
+    </w:lvl>
+  </w:abstractNum>
+  <w:abstractNum w:abstractNumId="12" w15:restartNumberingAfterBreak="0">
     <w:nsid w:val="5A07194F"/>
     <w:multiLevelType w:val="hybridMultilevel"/>
     <w:tmpl w:val="271EF664"/>
@@ -7561,7 +9495,7 @@
       </w:pPr>
     </w:lvl>
   </w:abstractNum>
-  <w:abstractNum w:abstractNumId="12" w15:restartNumberingAfterBreak="0">
+  <w:abstractNum w:abstractNumId="13" w15:restartNumberingAfterBreak="0">
     <w:nsid w:val="61E428DD"/>
     <w:multiLevelType w:val="multilevel"/>
     <w:tmpl w:val="B2F2632E"/>
@@ -7674,7 +9608,7 @@
       </w:rPr>
     </w:lvl>
   </w:abstractNum>
-  <w:abstractNum w:abstractNumId="13" w15:restartNumberingAfterBreak="0">
+  <w:abstractNum w:abstractNumId="14" w15:restartNumberingAfterBreak="0">
     <w:nsid w:val="687A51E2"/>
     <w:multiLevelType w:val="hybridMultilevel"/>
     <w:tmpl w:val="972CE68C"/>
@@ -7787,7 +9721,7 @@
       </w:rPr>
     </w:lvl>
   </w:abstractNum>
-  <w:abstractNum w:abstractNumId="14" w15:restartNumberingAfterBreak="0">
+  <w:abstractNum w:abstractNumId="15" w15:restartNumberingAfterBreak="0">
     <w:nsid w:val="6F654C7F"/>
     <w:multiLevelType w:val="hybridMultilevel"/>
     <w:tmpl w:val="AC560AA0"/>
@@ -7900,7 +9834,7 @@
       </w:rPr>
     </w:lvl>
   </w:abstractNum>
-  <w:abstractNum w:abstractNumId="15" w15:restartNumberingAfterBreak="0">
+  <w:abstractNum w:abstractNumId="16" w15:restartNumberingAfterBreak="0">
     <w:nsid w:val="754649B2"/>
     <w:multiLevelType w:val="hybridMultilevel"/>
     <w:tmpl w:val="CB4A5B1A"/>
@@ -8013,7 +9947,7 @@
       </w:rPr>
     </w:lvl>
   </w:abstractNum>
-  <w:abstractNum w:abstractNumId="16" w15:restartNumberingAfterBreak="0">
+  <w:abstractNum w:abstractNumId="17" w15:restartNumberingAfterBreak="0">
     <w:nsid w:val="75674342"/>
     <w:multiLevelType w:val="hybridMultilevel"/>
     <w:tmpl w:val="EBACECB2"/>
@@ -8126,7 +10060,7 @@
       </w:rPr>
     </w:lvl>
   </w:abstractNum>
-  <w:abstractNum w:abstractNumId="17" w15:restartNumberingAfterBreak="0">
+  <w:abstractNum w:abstractNumId="18" w15:restartNumberingAfterBreak="0">
     <w:nsid w:val="7F8E4CCD"/>
     <w:multiLevelType w:val="hybridMultilevel"/>
     <w:tmpl w:val="FDA41CAA"/>
@@ -8222,7 +10156,7 @@
     <w:abstractNumId w:val="7"/>
   </w:num>
   <w:num w:numId="3">
-    <w:abstractNumId w:val="11"/>
+    <w:abstractNumId w:val="12"/>
   </w:num>
   <w:num w:numId="4">
     <w:abstractNumId w:val="2"/>
@@ -8234,13 +10168,13 @@
     <w:abstractNumId w:val="9"/>
   </w:num>
   <w:num w:numId="7">
-    <w:abstractNumId w:val="12"/>
+    <w:abstractNumId w:val="13"/>
   </w:num>
   <w:num w:numId="8">
     <w:abstractNumId w:val="6"/>
   </w:num>
   <w:num w:numId="9">
-    <w:abstractNumId w:val="17"/>
+    <w:abstractNumId w:val="18"/>
   </w:num>
   <w:num w:numId="10">
     <w:abstractNumId w:val="10"/>
@@ -8252,10 +10186,10 @@
     <w:abstractNumId w:val="4"/>
   </w:num>
   <w:num w:numId="13">
-    <w:abstractNumId w:val="16"/>
+    <w:abstractNumId w:val="17"/>
   </w:num>
   <w:num w:numId="14">
-    <w:abstractNumId w:val="15"/>
+    <w:abstractNumId w:val="16"/>
   </w:num>
   <w:num w:numId="15">
     <w:abstractNumId w:val="1"/>
@@ -8264,10 +10198,13 @@
     <w:abstractNumId w:val="3"/>
   </w:num>
   <w:num w:numId="17">
-    <w:abstractNumId w:val="13"/>
+    <w:abstractNumId w:val="14"/>
   </w:num>
   <w:num w:numId="18">
-    <w:abstractNumId w:val="14"/>
+    <w:abstractNumId w:val="15"/>
+  </w:num>
+  <w:num w:numId="19">
+    <w:abstractNumId w:val="11"/>
   </w:num>
 </w:numbering>
 </file>
